--- a/sha-3.docx
+++ b/sha-3.docx
@@ -9,6 +9,12 @@
           <w:lang w:val="en-US"/>
         </w:rPr>
       </w:pPr>
+      <w:r>
+        <w:rPr>
+          <w:lang w:val="en-US"/>
+        </w:rPr>
+        <w:t>gi</w:t>
+      </w:r>
     </w:p>
     <w:p>
       <w:pPr>
@@ -128,59 +134,39 @@
           <w:szCs w:val="32"/>
           <w:u w:val="single"/>
         </w:rPr>
-        <w:t xml:space="preserve"> (</w:t>
-      </w:r>
-      <w:proofErr w:type="spellStart"/>
-      <w:r>
+        <w:t xml:space="preserve"> (XOFs)</w:t>
+      </w:r>
+    </w:p>
+    <w:p>
+      <w:pPr>
+        <w:spacing w:line="240" w:lineRule="auto"/>
+      </w:pPr>
+    </w:p>
+    <w:p>
+      <w:pPr>
+        <w:spacing w:line="240" w:lineRule="auto"/>
+      </w:pPr>
+    </w:p>
+    <w:p>
+      <w:pPr>
+        <w:spacing w:line="240" w:lineRule="auto"/>
+      </w:pPr>
+    </w:p>
+    <w:p>
+      <w:pPr>
+        <w:spacing w:line="240" w:lineRule="auto"/>
+        <w:jc w:val="center"/>
         <w:rPr>
           <w:b/>
           <w:sz w:val="32"/>
           <w:szCs w:val="32"/>
-          <w:u w:val="single"/>
-        </w:rPr>
-        <w:t>XOFs</w:t>
-      </w:r>
-      <w:proofErr w:type="spellEnd"/>
+        </w:rPr>
+      </w:pPr>
       <w:r>
         <w:rPr>
           <w:b/>
           <w:sz w:val="32"/>
           <w:szCs w:val="32"/>
-          <w:u w:val="single"/>
-        </w:rPr>
-        <w:t>)</w:t>
-      </w:r>
-    </w:p>
-    <w:p>
-      <w:pPr>
-        <w:spacing w:line="240" w:lineRule="auto"/>
-      </w:pPr>
-    </w:p>
-    <w:p>
-      <w:pPr>
-        <w:spacing w:line="240" w:lineRule="auto"/>
-      </w:pPr>
-    </w:p>
-    <w:p>
-      <w:pPr>
-        <w:spacing w:line="240" w:lineRule="auto"/>
-      </w:pPr>
-    </w:p>
-    <w:p>
-      <w:pPr>
-        <w:spacing w:line="240" w:lineRule="auto"/>
-        <w:jc w:val="center"/>
-        <w:rPr>
-          <w:b/>
-          <w:sz w:val="32"/>
-          <w:szCs w:val="32"/>
-        </w:rPr>
-      </w:pPr>
-      <w:r>
-        <w:rPr>
-          <w:b/>
-          <w:sz w:val="32"/>
-          <w:szCs w:val="32"/>
         </w:rPr>
         <w:t>Аннотация</w:t>
       </w:r>
@@ -303,9 +289,6 @@
         <w:jc w:val="both"/>
       </w:pPr>
       <w:r>
-        <w:rPr>
-          <w:lang w:val="en-US"/>
-        </w:rPr>
         <w:t xml:space="preserve"> </w:t>
       </w:r>
       <w:r>
@@ -814,80 +797,74 @@
       <w:pPr>
         <w:spacing w:line="240" w:lineRule="auto"/>
         <w:jc w:val="both"/>
-        <w:rPr>
-          <w:lang w:val="en-US"/>
-        </w:rPr>
-      </w:pPr>
-    </w:p>
-    <w:p>
-      <w:pPr>
-        <w:spacing w:line="240" w:lineRule="auto"/>
-        <w:jc w:val="both"/>
-      </w:pPr>
-    </w:p>
-    <w:p>
-      <w:pPr>
-        <w:spacing w:line="240" w:lineRule="auto"/>
-        <w:jc w:val="both"/>
-      </w:pPr>
-    </w:p>
-    <w:p>
-      <w:pPr>
-        <w:spacing w:line="240" w:lineRule="auto"/>
-        <w:jc w:val="both"/>
-      </w:pPr>
-    </w:p>
-    <w:p>
-      <w:pPr>
-        <w:spacing w:line="240" w:lineRule="auto"/>
-        <w:jc w:val="both"/>
-      </w:pPr>
-    </w:p>
-    <w:p>
-      <w:pPr>
-        <w:spacing w:line="240" w:lineRule="auto"/>
-        <w:jc w:val="both"/>
-      </w:pPr>
-    </w:p>
-    <w:p>
-      <w:pPr>
-        <w:spacing w:line="240" w:lineRule="auto"/>
-        <w:jc w:val="both"/>
-      </w:pPr>
-    </w:p>
-    <w:p>
-      <w:pPr>
-        <w:spacing w:line="240" w:lineRule="auto"/>
-        <w:jc w:val="both"/>
-      </w:pPr>
-    </w:p>
-    <w:p>
-      <w:pPr>
-        <w:spacing w:line="240" w:lineRule="auto"/>
-        <w:jc w:val="both"/>
-      </w:pPr>
-    </w:p>
-    <w:p>
-      <w:pPr>
-        <w:spacing w:line="240" w:lineRule="auto"/>
-        <w:jc w:val="both"/>
-      </w:pPr>
-    </w:p>
-    <w:p>
-      <w:pPr>
-        <w:spacing w:line="240" w:lineRule="auto"/>
-        <w:jc w:val="both"/>
-      </w:pPr>
-    </w:p>
-    <w:p>
-      <w:pPr>
-        <w:spacing w:line="240" w:lineRule="auto"/>
-        <w:jc w:val="both"/>
-      </w:pPr>
-      <w:r>
-        <w:rPr>
-          <w:lang w:val="en-US"/>
-        </w:rPr>
+      </w:pPr>
+    </w:p>
+    <w:p>
+      <w:pPr>
+        <w:spacing w:line="240" w:lineRule="auto"/>
+        <w:jc w:val="both"/>
+      </w:pPr>
+    </w:p>
+    <w:p>
+      <w:pPr>
+        <w:spacing w:line="240" w:lineRule="auto"/>
+        <w:jc w:val="both"/>
+      </w:pPr>
+    </w:p>
+    <w:p>
+      <w:pPr>
+        <w:spacing w:line="240" w:lineRule="auto"/>
+        <w:jc w:val="both"/>
+      </w:pPr>
+    </w:p>
+    <w:p>
+      <w:pPr>
+        <w:spacing w:line="240" w:lineRule="auto"/>
+        <w:jc w:val="both"/>
+      </w:pPr>
+    </w:p>
+    <w:p>
+      <w:pPr>
+        <w:spacing w:line="240" w:lineRule="auto"/>
+        <w:jc w:val="both"/>
+      </w:pPr>
+    </w:p>
+    <w:p>
+      <w:pPr>
+        <w:spacing w:line="240" w:lineRule="auto"/>
+        <w:jc w:val="both"/>
+      </w:pPr>
+    </w:p>
+    <w:p>
+      <w:pPr>
+        <w:spacing w:line="240" w:lineRule="auto"/>
+        <w:jc w:val="both"/>
+      </w:pPr>
+    </w:p>
+    <w:p>
+      <w:pPr>
+        <w:spacing w:line="240" w:lineRule="auto"/>
+        <w:jc w:val="both"/>
+      </w:pPr>
+    </w:p>
+    <w:p>
+      <w:pPr>
+        <w:spacing w:line="240" w:lineRule="auto"/>
+        <w:jc w:val="both"/>
+      </w:pPr>
+    </w:p>
+    <w:p>
+      <w:pPr>
+        <w:spacing w:line="240" w:lineRule="auto"/>
+        <w:jc w:val="both"/>
+      </w:pPr>
+    </w:p>
+    <w:p>
+      <w:pPr>
+        <w:spacing w:line="240" w:lineRule="auto"/>
+        <w:jc w:val="both"/>
+      </w:pPr>
+      <w:r>
         <w:lastRenderedPageBreak/>
         <w:tab/>
       </w:r>
@@ -943,20 +920,14 @@
       <w:pPr>
         <w:spacing w:line="240" w:lineRule="auto"/>
         <w:jc w:val="both"/>
-        <w:rPr>
-          <w:lang w:val="en-US"/>
-        </w:rPr>
-      </w:pPr>
-    </w:p>
-    <w:p>
-      <w:pPr>
-        <w:spacing w:line="240" w:lineRule="auto"/>
-        <w:jc w:val="both"/>
-      </w:pPr>
-      <w:r>
-        <w:rPr>
-          <w:lang w:val="en-US"/>
-        </w:rPr>
+      </w:pPr>
+    </w:p>
+    <w:p>
+      <w:pPr>
+        <w:spacing w:line="240" w:lineRule="auto"/>
+        <w:jc w:val="both"/>
+      </w:pPr>
+      <w:r>
         <w:tab/>
       </w:r>
       <w:r>
@@ -1012,9 +983,6 @@
       <w:pPr>
         <w:spacing w:line="240" w:lineRule="auto"/>
         <w:jc w:val="both"/>
-        <w:rPr>
-          <w:lang w:val="en-US"/>
-        </w:rPr>
       </w:pPr>
       <w:r>
         <w:tab/>
@@ -1070,28 +1038,12 @@
       <w:r>
         <w:t>) или «хешем» (</w:t>
       </w:r>
-      <w:proofErr w:type="spellStart"/>
-      <w:r>
-        <w:rPr>
-          <w:b/>
-        </w:rPr>
-        <w:t>hash</w:t>
-      </w:r>
-      <w:proofErr w:type="spellEnd"/>
-      <w:r>
-        <w:rPr>
-          <w:b/>
-        </w:rPr>
-        <w:t xml:space="preserve"> </w:t>
-      </w:r>
-      <w:proofErr w:type="spellStart"/>
-      <w:r>
-        <w:rPr>
-          <w:b/>
-        </w:rPr>
-        <w:t>value</w:t>
-      </w:r>
-      <w:proofErr w:type="spellEnd"/>
+      <w:r>
+        <w:rPr>
+          <w:b/>
+        </w:rPr>
+        <w:t>hash value</w:t>
+      </w:r>
       <w:r>
         <w:t>).</w:t>
       </w:r>
@@ -1108,15 +1060,77 @@
         <w:t>фиксирована</w:t>
       </w:r>
       <w:r>
-        <w:t xml:space="preserve">.  Криптографическая хэш-функция – это хэш-функция, которая разработана </w:t>
-      </w:r>
-      <w:proofErr w:type="gramStart"/>
-      <w:r>
-        <w:t>для</w:t>
-      </w:r>
-      <w:proofErr w:type="gramEnd"/>
-      <w:r>
-        <w:t xml:space="preserve"> </w:t>
+        <w:t xml:space="preserve">.  Криптографическая хэш-функция – это хэш-функция, которая </w:t>
+      </w:r>
+      <w:r>
+        <w:t>предназначена для обеспечения специальных свойств</w:t>
+      </w:r>
+      <w:r>
+        <w:t>, включающих сопротивление коллизиям (</w:t>
+      </w:r>
+      <w:r>
+        <w:rPr>
+          <w:b/>
+          <w:lang w:val="en-US"/>
+        </w:rPr>
+        <w:t>collision</w:t>
+      </w:r>
+      <w:r>
+        <w:rPr>
+          <w:b/>
+        </w:rPr>
+        <w:t xml:space="preserve"> </w:t>
+      </w:r>
+      <w:r>
+        <w:rPr>
+          <w:b/>
+          <w:lang w:val="en-US"/>
+        </w:rPr>
+        <w:t>resistance</w:t>
+      </w:r>
+      <w:r>
+        <w:t>)</w:t>
+      </w:r>
+      <w:r>
+        <w:t xml:space="preserve"> </w:t>
+      </w:r>
+      <w:r>
+        <w:t xml:space="preserve">и </w:t>
+      </w:r>
+      <w:r>
+        <w:t>сопротивление прообразу</w:t>
+      </w:r>
+      <w:r>
+        <w:t xml:space="preserve"> </w:t>
+      </w:r>
+      <w:r>
+        <w:t>(</w:t>
+      </w:r>
+      <w:r>
+        <w:rPr>
+          <w:b/>
+          <w:lang w:val="en-US"/>
+        </w:rPr>
+        <w:t>preimage</w:t>
+      </w:r>
+      <w:r>
+        <w:rPr>
+          <w:b/>
+        </w:rPr>
+        <w:t xml:space="preserve"> </w:t>
+      </w:r>
+      <w:r>
+        <w:rPr>
+          <w:b/>
+          <w:lang w:val="en-US"/>
+        </w:rPr>
+        <w:t>resistance</w:t>
+      </w:r>
+      <w:r>
+        <w:t>)</w:t>
+      </w:r>
+      <w:r>
+        <w:t>, которые важны для многих приложений в области информационной безопасности.</w:t>
       </w:r>
     </w:p>
     <w:sectPr>

--- a/sha-3.docx
+++ b/sha-3.docx
@@ -9,12 +9,16 @@
           <w:lang w:val="en-US"/>
         </w:rPr>
       </w:pPr>
+      <w:proofErr w:type="spellStart"/>
+      <w:proofErr w:type="gramStart"/>
       <w:r>
         <w:rPr>
           <w:lang w:val="en-US"/>
         </w:rPr>
         <w:t>gi</w:t>
       </w:r>
+      <w:proofErr w:type="spellEnd"/>
+      <w:proofErr w:type="gramEnd"/>
     </w:p>
     <w:p>
       <w:pPr>
@@ -134,39 +138,59 @@
           <w:szCs w:val="32"/>
           <w:u w:val="single"/>
         </w:rPr>
-        <w:t xml:space="preserve"> (XOFs)</w:t>
-      </w:r>
-    </w:p>
-    <w:p>
-      <w:pPr>
-        <w:spacing w:line="240" w:lineRule="auto"/>
-      </w:pPr>
-    </w:p>
-    <w:p>
-      <w:pPr>
-        <w:spacing w:line="240" w:lineRule="auto"/>
-      </w:pPr>
-    </w:p>
-    <w:p>
-      <w:pPr>
-        <w:spacing w:line="240" w:lineRule="auto"/>
-      </w:pPr>
-    </w:p>
-    <w:p>
-      <w:pPr>
-        <w:spacing w:line="240" w:lineRule="auto"/>
-        <w:jc w:val="center"/>
+        <w:t xml:space="preserve"> (</w:t>
+      </w:r>
+      <w:proofErr w:type="spellStart"/>
+      <w:r>
         <w:rPr>
           <w:b/>
           <w:sz w:val="32"/>
           <w:szCs w:val="32"/>
-        </w:rPr>
-      </w:pPr>
+          <w:u w:val="single"/>
+        </w:rPr>
+        <w:t>XOFs</w:t>
+      </w:r>
+      <w:proofErr w:type="spellEnd"/>
       <w:r>
         <w:rPr>
           <w:b/>
           <w:sz w:val="32"/>
           <w:szCs w:val="32"/>
+          <w:u w:val="single"/>
+        </w:rPr>
+        <w:t>)</w:t>
+      </w:r>
+    </w:p>
+    <w:p>
+      <w:pPr>
+        <w:spacing w:line="240" w:lineRule="auto"/>
+      </w:pPr>
+    </w:p>
+    <w:p>
+      <w:pPr>
+        <w:spacing w:line="240" w:lineRule="auto"/>
+      </w:pPr>
+    </w:p>
+    <w:p>
+      <w:pPr>
+        <w:spacing w:line="240" w:lineRule="auto"/>
+      </w:pPr>
+    </w:p>
+    <w:p>
+      <w:pPr>
+        <w:spacing w:line="240" w:lineRule="auto"/>
+        <w:jc w:val="center"/>
+        <w:rPr>
+          <w:b/>
+          <w:sz w:val="32"/>
+          <w:szCs w:val="32"/>
+        </w:rPr>
+      </w:pPr>
+      <w:r>
+        <w:rPr>
+          <w:b/>
+          <w:sz w:val="32"/>
+          <w:szCs w:val="32"/>
         </w:rPr>
         <w:t>Аннотация</w:t>
       </w:r>
@@ -976,13 +1000,112 @@
         <w:t xml:space="preserve"> </w:t>
       </w:r>
       <w:r>
-        <w:t>…</w:t>
-      </w:r>
-    </w:p>
-    <w:p>
-      <w:pPr>
-        <w:spacing w:line="240" w:lineRule="auto"/>
-        <w:jc w:val="both"/>
+        <w:t xml:space="preserve">Этот стандарт (FIPS 202) определяет </w:t>
+      </w:r>
+      <w:r>
+        <w:t xml:space="preserve">семейство функций </w:t>
+      </w:r>
+      <w:r>
+        <w:t xml:space="preserve">алгоритма криптографического хеширования </w:t>
+      </w:r>
+      <w:r>
+        <w:t>(</w:t>
+      </w:r>
+      <w:r>
+        <w:t>SHA-3)</w:t>
+      </w:r>
+      <w:r>
+        <w:t xml:space="preserve"> для двоичных данных.</w:t>
+      </w:r>
+      <w:r>
+        <w:t xml:space="preserve"> Каждая из функций SHA-3 базируется на принципах алгоритма KECCAK, который NIST выбрало в качестве победителя конкурса SHA-3 </w:t>
+      </w:r>
+      <w:proofErr w:type="spellStart"/>
+      <w:r>
+        <w:t>Cryptographic</w:t>
+      </w:r>
+      <w:proofErr w:type="spellEnd"/>
+      <w:r>
+        <w:t xml:space="preserve"> </w:t>
+      </w:r>
+      <w:proofErr w:type="spellStart"/>
+      <w:r>
+        <w:t>Hash</w:t>
+      </w:r>
+      <w:proofErr w:type="spellEnd"/>
+      <w:r>
+        <w:t xml:space="preserve"> </w:t>
+      </w:r>
+      <w:proofErr w:type="spellStart"/>
+      <w:r>
+        <w:t>Algorithm</w:t>
+      </w:r>
+      <w:proofErr w:type="spellEnd"/>
+      <w:r>
+        <w:t xml:space="preserve"> </w:t>
+      </w:r>
+      <w:proofErr w:type="spellStart"/>
+      <w:r>
+        <w:t>Competition</w:t>
+      </w:r>
+      <w:proofErr w:type="spellEnd"/>
+      <w:r>
+        <w:t>. Это стандарт также определяет семейство математических перестановок</w:t>
+      </w:r>
+      <w:r>
+        <w:t xml:space="preserve"> </w:t>
+      </w:r>
+      <w:proofErr w:type="spellStart"/>
+      <w:r>
+        <w:t>KECCAK-p</w:t>
+      </w:r>
+      <w:proofErr w:type="spellEnd"/>
+      <w:r>
+        <w:t>, включающих перестановку, лежащую в основе KECCAK. Указанные перестановки могут служить основными компонентами дополнительных криптографических функций</w:t>
+      </w:r>
+      <w:r>
+        <w:t>, которые могут быть определены в будущем.</w:t>
+      </w:r>
+    </w:p>
+    <w:p>
+      <w:pPr>
+        <w:spacing w:line="240" w:lineRule="auto"/>
+        <w:jc w:val="both"/>
+      </w:pPr>
+    </w:p>
+    <w:p>
+      <w:pPr>
+        <w:spacing w:line="240" w:lineRule="auto"/>
+        <w:jc w:val="both"/>
+      </w:pPr>
+      <w:r>
+        <w:tab/>
+      </w:r>
+      <w:r>
+        <w:t>Семейство SHA-3 состоит из четырёх криптографических хеш-функций и двух функций расширенного вывода (</w:t>
+      </w:r>
+      <w:proofErr w:type="spellStart"/>
+      <w:r>
+        <w:t>XOFs</w:t>
+      </w:r>
+      <w:proofErr w:type="spellEnd"/>
+      <w:r>
+        <w:t>). Криптографические хеш-функции: SHA3-224, SHA3-256, SHA3-384 и SHA3-512; функции расширенного вывода: SHAKE128 и SHAKE256.</w:t>
+      </w:r>
+    </w:p>
+    <w:p>
+      <w:pPr>
+        <w:spacing w:line="240" w:lineRule="auto"/>
+        <w:jc w:val="both"/>
+      </w:pPr>
+    </w:p>
+    <w:p>
+      <w:pPr>
+        <w:spacing w:line="240" w:lineRule="auto"/>
+        <w:jc w:val="both"/>
+        <w:rPr>
+          <w:lang w:val="en-US"/>
+        </w:rPr>
       </w:pPr>
       <w:r>
         <w:tab/>
@@ -1038,12 +1161,28 @@
       <w:r>
         <w:t>) или «хешем» (</w:t>
       </w:r>
-      <w:r>
-        <w:rPr>
-          <w:b/>
-        </w:rPr>
-        <w:t>hash value</w:t>
-      </w:r>
+      <w:proofErr w:type="spellStart"/>
+      <w:r>
+        <w:rPr>
+          <w:b/>
+        </w:rPr>
+        <w:t>hash</w:t>
+      </w:r>
+      <w:proofErr w:type="spellEnd"/>
+      <w:r>
+        <w:rPr>
+          <w:b/>
+        </w:rPr>
+        <w:t xml:space="preserve"> </w:t>
+      </w:r>
+      <w:proofErr w:type="spellStart"/>
+      <w:r>
+        <w:rPr>
+          <w:b/>
+        </w:rPr>
+        <w:t>value</w:t>
+      </w:r>
+      <w:proofErr w:type="spellEnd"/>
       <w:r>
         <w:t>).</w:t>
       </w:r>
@@ -1063,10 +1202,28 @@
         <w:t xml:space="preserve">.  Криптографическая хэш-функция – это хэш-функция, которая </w:t>
       </w:r>
       <w:r>
-        <w:t>предназначена для обеспечения специальных свойств</w:t>
-      </w:r>
-      <w:r>
-        <w:t>, включающих сопротивление коллизиям (</w:t>
+        <w:t>обладает</w:t>
+      </w:r>
+      <w:r>
+        <w:t xml:space="preserve"> специальны</w:t>
+      </w:r>
+      <w:r>
+        <w:t>ми</w:t>
+      </w:r>
+      <w:r>
+        <w:t xml:space="preserve"> свойств</w:t>
+      </w:r>
+      <w:r>
+        <w:t>ами</w:t>
+      </w:r>
+      <w:r>
+        <w:t>, включающи</w:t>
+      </w:r>
+      <w:r>
+        <w:t>ми в себя</w:t>
+      </w:r>
+      <w:r>
+        <w:t xml:space="preserve"> сопротивление коллизиям (</w:t>
       </w:r>
       <w:r>
         <w:rPr>
@@ -1132,6 +1289,902 @@
       <w:r>
         <w:t>, которые важны для многих приложений в области информационной безопасности.</w:t>
       </w:r>
+      <w:r>
+        <w:t xml:space="preserve"> </w:t>
+      </w:r>
+      <w:r>
+        <w:t xml:space="preserve"> К</w:t>
+      </w:r>
+      <w:r>
+        <w:t xml:space="preserve"> примеру, криптографическая хеш-функция </w:t>
+      </w:r>
+      <w:r>
+        <w:t>увеличивает безопасность и эффективность схемы цифровой подписи</w:t>
+      </w:r>
+      <w:r>
+        <w:t xml:space="preserve"> в том случае, когда вместо сообщения </w:t>
+      </w:r>
+      <w:r>
+        <w:t xml:space="preserve">цифровой подписью </w:t>
+      </w:r>
+      <w:r>
+        <w:t>подписывается дайджест</w:t>
+      </w:r>
+      <w:r>
+        <w:t>.</w:t>
+      </w:r>
+      <w:r>
+        <w:t xml:space="preserve">  В этом контексте сопротивление хеш-функции </w:t>
+      </w:r>
+      <w:r>
+        <w:t>коллизиям</w:t>
+      </w:r>
+      <w:r>
+        <w:t xml:space="preserve"> обеспечивает уверенность</w:t>
+      </w:r>
+      <w:r>
+        <w:t xml:space="preserve"> в том, что оригинальное сообщение не </w:t>
+      </w:r>
+      <w:r>
+        <w:t xml:space="preserve">могло быть изменено на другое сообщение с тем же значением хеш-функции и, следовательно, с </w:t>
+      </w:r>
+      <w:r>
+        <w:t>той же подписью.</w:t>
+      </w:r>
+      <w:r>
+        <w:t xml:space="preserve">  Другое приложение криптографических </w:t>
+      </w:r>
+      <w:r>
+        <w:t>хеш-функций</w:t>
+      </w:r>
+      <w:r>
+        <w:t xml:space="preserve"> включает в себя </w:t>
+      </w:r>
+      <w:r>
+        <w:t>генерацию псевдослучайных чисел (</w:t>
+      </w:r>
+      <w:r>
+        <w:rPr>
+          <w:b/>
+          <w:lang w:val="en-US"/>
+        </w:rPr>
+        <w:t>pseudorandom</w:t>
+      </w:r>
+      <w:r>
+        <w:rPr>
+          <w:b/>
+        </w:rPr>
+        <w:t xml:space="preserve"> </w:t>
+      </w:r>
+      <w:r>
+        <w:rPr>
+          <w:b/>
+          <w:lang w:val="en-US"/>
+        </w:rPr>
+        <w:t>bit</w:t>
+      </w:r>
+      <w:r>
+        <w:rPr>
+          <w:b/>
+        </w:rPr>
+        <w:t xml:space="preserve"> </w:t>
+      </w:r>
+      <w:r>
+        <w:rPr>
+          <w:b/>
+          <w:lang w:val="en-US"/>
+        </w:rPr>
+        <w:t>generation</w:t>
+      </w:r>
+      <w:r>
+        <w:t>)</w:t>
+      </w:r>
+      <w:r>
+        <w:t xml:space="preserve">, </w:t>
+      </w:r>
+      <w:r>
+        <w:t>имитовставки (</w:t>
+      </w:r>
+      <w:r>
+        <w:rPr>
+          <w:b/>
+          <w:lang w:val="en-US"/>
+        </w:rPr>
+        <w:t>message</w:t>
+      </w:r>
+      <w:r>
+        <w:rPr>
+          <w:b/>
+        </w:rPr>
+        <w:t xml:space="preserve"> </w:t>
+      </w:r>
+      <w:r>
+        <w:rPr>
+          <w:b/>
+          <w:lang w:val="en-US"/>
+        </w:rPr>
+        <w:t>authentication</w:t>
+      </w:r>
+      <w:r>
+        <w:rPr>
+          <w:b/>
+        </w:rPr>
+        <w:t xml:space="preserve"> </w:t>
+      </w:r>
+      <w:r>
+        <w:rPr>
+          <w:b/>
+          <w:lang w:val="en-US"/>
+        </w:rPr>
+        <w:t>codes</w:t>
+      </w:r>
+      <w:r>
+        <w:t>) и функции формирования ключа (</w:t>
+      </w:r>
+      <w:r>
+        <w:rPr>
+          <w:b/>
+          <w:lang w:val="en-US"/>
+        </w:rPr>
+        <w:t>key</w:t>
+      </w:r>
+      <w:r>
+        <w:rPr>
+          <w:b/>
+        </w:rPr>
+        <w:t xml:space="preserve"> </w:t>
+      </w:r>
+      <w:r>
+        <w:rPr>
+          <w:b/>
+          <w:lang w:val="en-US"/>
+        </w:rPr>
+        <w:t>derivation</w:t>
+      </w:r>
+      <w:r>
+        <w:rPr>
+          <w:b/>
+        </w:rPr>
+        <w:t xml:space="preserve"> </w:t>
+      </w:r>
+      <w:r>
+        <w:rPr>
+          <w:b/>
+          <w:lang w:val="en-US"/>
+        </w:rPr>
+        <w:t>functions</w:t>
+      </w:r>
+      <w:r>
+        <w:t>).</w:t>
+      </w:r>
+    </w:p>
+    <w:p>
+      <w:pPr>
+        <w:spacing w:line="240" w:lineRule="auto"/>
+        <w:jc w:val="both"/>
+        <w:rPr>
+          <w:lang w:val="en-US"/>
+        </w:rPr>
+      </w:pPr>
+    </w:p>
+    <w:p>
+      <w:pPr>
+        <w:spacing w:line="240" w:lineRule="auto"/>
+        <w:jc w:val="both"/>
+      </w:pPr>
+      <w:r>
+        <w:rPr>
+          <w:lang w:val="en-US"/>
+        </w:rPr>
+        <w:tab/>
+      </w:r>
+      <w:r>
+        <w:t xml:space="preserve">Четыре хеш-функции SHA-3, определенные в этом стандарте, дополняют хеш-функции, которые определены в FIPS 180-4: семейство SHA-1 и SHA-2.  </w:t>
+      </w:r>
+      <w:r>
+        <w:t>О</w:t>
+      </w:r>
+      <w:r>
+        <w:t xml:space="preserve">ба стандарта вместе обеспечивают устойчивость к будущим достижениям в области криптоанализа хеш-функций, поскольку они основаны на принципиально разных принципах проектирования. </w:t>
+      </w:r>
+      <w:r>
+        <w:t xml:space="preserve"> Помимо </w:t>
+      </w:r>
+      <w:r>
+        <w:t>разнообразия дизайна</w:t>
+      </w:r>
+      <w:r>
+        <w:t>, хеш-функции в данном с</w:t>
+      </w:r>
+      <w:r>
+        <w:t>тандарте обеспечивают некоторые дополнительную реализацию и характеристики производительности по сравнению с FIPS 180-4.</w:t>
+      </w:r>
+    </w:p>
+    <w:p>
+      <w:pPr>
+        <w:spacing w:line="240" w:lineRule="auto"/>
+        <w:jc w:val="both"/>
+      </w:pPr>
+    </w:p>
+    <w:p>
+      <w:pPr>
+        <w:spacing w:line="240" w:lineRule="auto"/>
+        <w:jc w:val="both"/>
+      </w:pPr>
+      <w:r>
+        <w:tab/>
+      </w:r>
+      <w:r>
+        <w:t>Д</w:t>
+      </w:r>
+      <w:r>
+        <w:t>лина выходных данных</w:t>
+      </w:r>
+      <w:r>
+        <w:t xml:space="preserve"> для </w:t>
+      </w:r>
+      <w:proofErr w:type="spellStart"/>
+      <w:r>
+        <w:t>XOFs</w:t>
+      </w:r>
+      <w:proofErr w:type="spellEnd"/>
+      <w:r>
+        <w:t xml:space="preserve"> может быть выбрана </w:t>
+      </w:r>
+      <w:r>
+        <w:t>под</w:t>
+      </w:r>
+      <w:r>
+        <w:t xml:space="preserve"> требовани</w:t>
+      </w:r>
+      <w:r>
+        <w:t>я</w:t>
+      </w:r>
+      <w:r>
+        <w:t xml:space="preserve"> конкретного приложения</w:t>
+      </w:r>
+      <w:r>
+        <w:t xml:space="preserve">.  Сами функции расширенного вывода могут быть адаптированы для хеш-функций в связи с дополнительными соображениями </w:t>
+      </w:r>
+      <w:r>
+        <w:lastRenderedPageBreak/>
+        <w:t>безопасности</w:t>
+      </w:r>
+      <w:r>
+        <w:t xml:space="preserve">, или использованы во множестве других приложений.  Соответствующее использование </w:t>
+      </w:r>
+      <w:proofErr w:type="spellStart"/>
+      <w:r>
+        <w:t>XOFs</w:t>
+      </w:r>
+      <w:proofErr w:type="spellEnd"/>
+      <w:r>
+        <w:t xml:space="preserve"> будет определено в специальных публикациях NIST.</w:t>
+      </w:r>
+    </w:p>
+    <w:p>
+      <w:pPr>
+        <w:spacing w:line="240" w:lineRule="auto"/>
+        <w:jc w:val="both"/>
+        <w:rPr>
+          <w:lang w:val="en-US"/>
+        </w:rPr>
+      </w:pPr>
+    </w:p>
+    <w:p>
+      <w:pPr>
+        <w:spacing w:line="240" w:lineRule="auto"/>
+        <w:jc w:val="both"/>
+        <w:rPr>
+          <w:lang w:val="en-US"/>
+        </w:rPr>
+      </w:pPr>
+      <w:r>
+        <w:rPr>
+          <w:lang w:val="en-US"/>
+        </w:rPr>
+        <w:tab/>
+      </w:r>
+      <w:r>
+        <w:t xml:space="preserve">Перестановки </w:t>
+      </w:r>
+      <w:r>
+        <w:rPr>
+          <w:lang w:val="en-US"/>
+        </w:rPr>
+        <w:t>KECCAC</w:t>
+      </w:r>
+      <w:r>
+        <w:t>-</w:t>
+      </w:r>
+      <w:r>
+        <w:rPr>
+          <w:lang w:val="en-US"/>
+        </w:rPr>
+        <w:t>p</w:t>
+      </w:r>
+      <w:r>
+        <w:t xml:space="preserve"> были разработаны для использования в качестве главных компонентов для множества криптографических функций, включая </w:t>
+      </w:r>
+      <w:r>
+        <w:t>ключевые функции для аутентификации и/или шифрования (</w:t>
+      </w:r>
+      <w:r>
+        <w:rPr>
+          <w:b/>
+          <w:lang w:val="en-US"/>
+        </w:rPr>
+        <w:t>keyed</w:t>
+      </w:r>
+      <w:r>
+        <w:rPr>
+          <w:b/>
+        </w:rPr>
+        <w:t xml:space="preserve"> </w:t>
+      </w:r>
+      <w:r>
+        <w:rPr>
+          <w:b/>
+          <w:lang w:val="en-US"/>
+        </w:rPr>
+        <w:t>function</w:t>
+      </w:r>
+      <w:r>
+        <w:rPr>
+          <w:b/>
+        </w:rPr>
+        <w:t xml:space="preserve"> </w:t>
+      </w:r>
+      <w:r>
+        <w:rPr>
+          <w:b/>
+          <w:lang w:val="en-US"/>
+        </w:rPr>
+        <w:t>for</w:t>
+      </w:r>
+      <w:r>
+        <w:rPr>
+          <w:b/>
+        </w:rPr>
+        <w:t xml:space="preserve"> </w:t>
+      </w:r>
+      <w:r>
+        <w:rPr>
+          <w:b/>
+          <w:lang w:val="en-US"/>
+        </w:rPr>
+        <w:t>authentication</w:t>
+      </w:r>
+      <w:r>
+        <w:rPr>
+          <w:b/>
+        </w:rPr>
+        <w:t xml:space="preserve"> </w:t>
+      </w:r>
+      <w:r>
+        <w:rPr>
+          <w:b/>
+          <w:lang w:val="en-US"/>
+        </w:rPr>
+        <w:t>and</w:t>
+      </w:r>
+      <w:r>
+        <w:rPr>
+          <w:b/>
+        </w:rPr>
+        <w:t>/</w:t>
+      </w:r>
+      <w:r>
+        <w:rPr>
+          <w:b/>
+          <w:lang w:val="en-US"/>
+        </w:rPr>
+        <w:t>or</w:t>
+      </w:r>
+      <w:r>
+        <w:rPr>
+          <w:b/>
+        </w:rPr>
+        <w:t xml:space="preserve"> </w:t>
+      </w:r>
+      <w:r>
+        <w:rPr>
+          <w:b/>
+          <w:lang w:val="en-US"/>
+        </w:rPr>
+        <w:t>encryption</w:t>
+      </w:r>
+      <w:r>
+        <w:t>).</w:t>
+      </w:r>
+      <w:r>
+        <w:t xml:space="preserve"> Ш</w:t>
+      </w:r>
+      <w:r>
+        <w:t>есть функций SHA-3 могут быть рассмотрены в качестве мод</w:t>
+      </w:r>
+      <w:r>
+        <w:t>ов</w:t>
+      </w:r>
+      <w:r>
+        <w:t xml:space="preserve"> (</w:t>
+      </w:r>
+      <w:r>
+        <w:rPr>
+          <w:b/>
+          <w:lang w:val="en-US"/>
+        </w:rPr>
+        <w:t>modes</w:t>
+      </w:r>
+      <w:r>
+        <w:t>)</w:t>
+      </w:r>
+      <w:r>
+        <w:t xml:space="preserve"> операци</w:t>
+      </w:r>
+      <w:r>
+        <w:t>и</w:t>
+      </w:r>
+      <w:r>
+        <w:t xml:space="preserve">  перестановки </w:t>
+      </w:r>
+      <w:proofErr w:type="spellStart"/>
+      <w:r>
+        <w:rPr>
+          <w:b/>
+        </w:rPr>
+        <w:t>KECCAC-p</w:t>
+      </w:r>
+      <w:proofErr w:type="spellEnd"/>
+      <w:r>
+        <w:rPr>
+          <w:b/>
+        </w:rPr>
+        <w:t>[1600, 24]</w:t>
+      </w:r>
+      <w:r>
+        <w:t xml:space="preserve">.  В будущем дополнительные моды этой перестановки или другие перестановки </w:t>
+      </w:r>
+      <w:proofErr w:type="spellStart"/>
+      <w:r>
+        <w:t>KECCAC-p</w:t>
+      </w:r>
+      <w:proofErr w:type="gramStart"/>
+      <w:r>
+        <w:t>а</w:t>
+      </w:r>
+      <w:proofErr w:type="spellEnd"/>
+      <w:proofErr w:type="gramEnd"/>
+      <w:r>
+        <w:t xml:space="preserve"> могут быть определены и одобрены в публикациях FIPS или специальных публикация NIST (</w:t>
+      </w:r>
+      <w:r>
+        <w:rPr>
+          <w:b/>
+          <w:lang w:val="en-US"/>
+        </w:rPr>
+        <w:t>NIST</w:t>
+      </w:r>
+      <w:r>
+        <w:rPr>
+          <w:b/>
+        </w:rPr>
+        <w:t xml:space="preserve"> </w:t>
+      </w:r>
+      <w:r>
+        <w:rPr>
+          <w:b/>
+          <w:lang w:val="en-US"/>
+        </w:rPr>
+        <w:t>Special</w:t>
+      </w:r>
+      <w:r>
+        <w:rPr>
+          <w:b/>
+        </w:rPr>
+        <w:t xml:space="preserve"> </w:t>
+      </w:r>
+      <w:r>
+        <w:rPr>
+          <w:b/>
+          <w:lang w:val="en-US"/>
+        </w:rPr>
+        <w:t>Publications</w:t>
+      </w:r>
+      <w:r>
+        <w:t>).</w:t>
+      </w:r>
+    </w:p>
+    <w:p>
+      <w:pPr>
+        <w:spacing w:line="240" w:lineRule="auto"/>
+        <w:jc w:val="both"/>
+        <w:rPr>
+          <w:lang w:val="en-US"/>
+        </w:rPr>
+      </w:pPr>
+    </w:p>
+    <w:p>
+      <w:pPr>
+        <w:spacing w:line="240" w:lineRule="auto"/>
+        <w:jc w:val="both"/>
+        <w:rPr>
+          <w:lang w:val="en-US"/>
+        </w:rPr>
+      </w:pPr>
+      <w:r>
+        <w:rPr>
+          <w:lang w:val="en-US"/>
+        </w:rPr>
+        <w:tab/>
+      </w:r>
+      <w:r>
+        <w:rPr>
+          <w:b/>
+          <w:lang w:val="en-US"/>
+        </w:rPr>
+        <w:t xml:space="preserve">4. </w:t>
+      </w:r>
+      <w:r>
+        <w:rPr>
+          <w:b/>
+        </w:rPr>
+        <w:t>Право</w:t>
+      </w:r>
+      <w:r>
+        <w:rPr>
+          <w:b/>
+          <w:lang w:val="en-US"/>
+        </w:rPr>
+        <w:t xml:space="preserve"> </w:t>
+      </w:r>
+      <w:r>
+        <w:rPr>
+          <w:b/>
+        </w:rPr>
+        <w:t>одобрения</w:t>
+      </w:r>
+      <w:r>
+        <w:rPr>
+          <w:b/>
+          <w:lang w:val="en-US"/>
+        </w:rPr>
+        <w:t xml:space="preserve"> (Approving Authority):</w:t>
+      </w:r>
+      <w:r>
+        <w:rPr>
+          <w:lang w:val="en-US"/>
+        </w:rPr>
+        <w:t xml:space="preserve"> </w:t>
+      </w:r>
+      <w:proofErr w:type="spellStart"/>
+      <w:r>
+        <w:rPr>
+          <w:lang w:val="en-US"/>
+        </w:rPr>
+        <w:t>Минист</w:t>
+      </w:r>
+      <w:r>
+        <w:t>р</w:t>
+      </w:r>
+      <w:proofErr w:type="spellEnd"/>
+      <w:r>
+        <w:rPr>
+          <w:lang w:val="en-US"/>
+        </w:rPr>
+        <w:t xml:space="preserve"> </w:t>
+      </w:r>
+      <w:proofErr w:type="spellStart"/>
+      <w:r>
+        <w:rPr>
+          <w:lang w:val="en-US"/>
+        </w:rPr>
+        <w:t>торговли</w:t>
+      </w:r>
+      <w:proofErr w:type="spellEnd"/>
+      <w:r>
+        <w:rPr>
+          <w:lang w:val="en-US"/>
+        </w:rPr>
+        <w:t xml:space="preserve"> (Secretary of Commerce).</w:t>
+      </w:r>
+    </w:p>
+    <w:p>
+      <w:pPr>
+        <w:spacing w:line="240" w:lineRule="auto"/>
+        <w:jc w:val="both"/>
+      </w:pPr>
+    </w:p>
+    <w:p>
+      <w:pPr>
+        <w:spacing w:line="240" w:lineRule="auto"/>
+        <w:jc w:val="both"/>
+      </w:pPr>
+      <w:r>
+        <w:tab/>
+      </w:r>
+      <w:r>
+        <w:rPr>
+          <w:b/>
+        </w:rPr>
+        <w:t>5. Подразделение поддержки (</w:t>
+      </w:r>
+      <w:proofErr w:type="spellStart"/>
+      <w:r>
+        <w:rPr>
+          <w:b/>
+        </w:rPr>
+        <w:t>Maintenance</w:t>
+      </w:r>
+      <w:proofErr w:type="spellEnd"/>
+      <w:r>
+        <w:rPr>
+          <w:b/>
+        </w:rPr>
+        <w:t xml:space="preserve"> </w:t>
+      </w:r>
+      <w:proofErr w:type="spellStart"/>
+      <w:r>
+        <w:rPr>
+          <w:b/>
+        </w:rPr>
+        <w:t>Agency</w:t>
+      </w:r>
+      <w:proofErr w:type="spellEnd"/>
+      <w:r>
+        <w:rPr>
+          <w:b/>
+        </w:rPr>
+        <w:t xml:space="preserve">): </w:t>
+      </w:r>
+      <w:proofErr w:type="gramStart"/>
+      <w:r>
+        <w:t>Департамент торговли США (</w:t>
+      </w:r>
+      <w:r>
+        <w:rPr>
+          <w:lang w:val="en-US"/>
+        </w:rPr>
+        <w:t>U</w:t>
+      </w:r>
+      <w:r>
+        <w:t>.</w:t>
+      </w:r>
+      <w:r>
+        <w:rPr>
+          <w:lang w:val="en-US"/>
+        </w:rPr>
+        <w:t>S</w:t>
+      </w:r>
+      <w:r>
+        <w:t>.</w:t>
+      </w:r>
+      <w:proofErr w:type="gramEnd"/>
+      <w:r>
+        <w:t xml:space="preserve"> </w:t>
+      </w:r>
+      <w:proofErr w:type="gramStart"/>
+      <w:r>
+        <w:rPr>
+          <w:lang w:val="en-US"/>
+        </w:rPr>
+        <w:t>Department</w:t>
+      </w:r>
+      <w:r>
+        <w:t xml:space="preserve"> </w:t>
+      </w:r>
+      <w:r>
+        <w:rPr>
+          <w:lang w:val="en-US"/>
+        </w:rPr>
+        <w:t>of</w:t>
+      </w:r>
+      <w:r>
+        <w:t xml:space="preserve"> </w:t>
+      </w:r>
+      <w:r>
+        <w:rPr>
+          <w:lang w:val="en-US"/>
+        </w:rPr>
+        <w:t>Commerce</w:t>
+      </w:r>
+      <w:r>
+        <w:t>), Национальный институт стандартов и технологий (</w:t>
+      </w:r>
+      <w:r>
+        <w:rPr>
+          <w:lang w:val="en-US"/>
+        </w:rPr>
+        <w:t>NIST</w:t>
+      </w:r>
+      <w:r>
+        <w:t>), Лаборатория инфор</w:t>
+      </w:r>
+      <w:r>
+        <w:t>мационной технологии (</w:t>
+      </w:r>
+      <w:r>
+        <w:rPr>
+          <w:b/>
+          <w:lang w:val="en-US"/>
+        </w:rPr>
+        <w:t>Information</w:t>
+      </w:r>
+      <w:r>
+        <w:rPr>
+          <w:b/>
+        </w:rPr>
+        <w:t xml:space="preserve"> </w:t>
+      </w:r>
+      <w:r>
+        <w:rPr>
+          <w:b/>
+          <w:lang w:val="en-US"/>
+        </w:rPr>
+        <w:t>Technology</w:t>
+      </w:r>
+      <w:r>
+        <w:rPr>
+          <w:b/>
+        </w:rPr>
+        <w:t xml:space="preserve"> </w:t>
+      </w:r>
+      <w:r>
+        <w:rPr>
+          <w:b/>
+          <w:lang w:val="en-US"/>
+        </w:rPr>
+        <w:t>Laboratory</w:t>
+      </w:r>
+      <w:r>
+        <w:rPr>
+          <w:b/>
+        </w:rPr>
+        <w:t xml:space="preserve">, </w:t>
+      </w:r>
+      <w:r>
+        <w:rPr>
+          <w:b/>
+          <w:lang w:val="en-US"/>
+        </w:rPr>
+        <w:t>ITL</w:t>
+      </w:r>
+      <w:r>
+        <w:t>).</w:t>
+      </w:r>
+      <w:proofErr w:type="gramEnd"/>
+    </w:p>
+    <w:p>
+      <w:pPr>
+        <w:spacing w:line="240" w:lineRule="auto"/>
+        <w:jc w:val="both"/>
+      </w:pPr>
+    </w:p>
+    <w:p>
+      <w:pPr>
+        <w:spacing w:line="240" w:lineRule="auto"/>
+        <w:jc w:val="both"/>
+      </w:pPr>
+      <w:r>
+        <w:tab/>
+      </w:r>
+      <w:r>
+        <w:rPr>
+          <w:b/>
+        </w:rPr>
+        <w:t>6. Применимость (</w:t>
+      </w:r>
+      <w:proofErr w:type="spellStart"/>
+      <w:r>
+        <w:rPr>
+          <w:b/>
+        </w:rPr>
+        <w:t>Applicability</w:t>
+      </w:r>
+      <w:proofErr w:type="spellEnd"/>
+      <w:r>
+        <w:rPr>
+          <w:b/>
+        </w:rPr>
+        <w:t>):</w:t>
+      </w:r>
+      <w:r>
+        <w:t xml:space="preserve"> Данный стандарт применим для всех федеральных </w:t>
+      </w:r>
+      <w:r>
+        <w:t xml:space="preserve">департаментов и </w:t>
+      </w:r>
+      <w:proofErr w:type="spellStart"/>
+      <w:r>
+        <w:t>агенств</w:t>
+      </w:r>
+      <w:proofErr w:type="spellEnd"/>
+      <w:r>
+        <w:t xml:space="preserve"> (</w:t>
+      </w:r>
+      <w:proofErr w:type="spellStart"/>
+      <w:r>
+        <w:t>Federal</w:t>
+      </w:r>
+      <w:proofErr w:type="spellEnd"/>
+      <w:r>
+        <w:t xml:space="preserve"> </w:t>
+      </w:r>
+      <w:r>
+        <w:rPr>
+          <w:lang w:val="en-US"/>
+        </w:rPr>
+        <w:t>departments</w:t>
+      </w:r>
+      <w:r>
+        <w:t xml:space="preserve"> </w:t>
+      </w:r>
+      <w:r>
+        <w:rPr>
+          <w:lang w:val="en-US"/>
+        </w:rPr>
+        <w:t>and</w:t>
+      </w:r>
+      <w:r>
+        <w:t xml:space="preserve"> </w:t>
+      </w:r>
+      <w:r>
+        <w:rPr>
+          <w:lang w:val="en-US"/>
+        </w:rPr>
+        <w:t>agencies</w:t>
+      </w:r>
+      <w:r>
+        <w:t>)</w:t>
+      </w:r>
+    </w:p>
+    <w:p>
+      <w:pPr>
+        <w:spacing w:line="240" w:lineRule="auto"/>
+        <w:jc w:val="both"/>
+      </w:pPr>
+    </w:p>
+    <w:p>
+      <w:pPr>
+        <w:spacing w:line="240" w:lineRule="auto"/>
+        <w:jc w:val="both"/>
+      </w:pPr>
+    </w:p>
+    <w:p>
+      <w:pPr>
+        <w:spacing w:line="240" w:lineRule="auto"/>
+        <w:jc w:val="both"/>
+      </w:pPr>
+    </w:p>
+    <w:p>
+      <w:pPr>
+        <w:spacing w:line="240" w:lineRule="auto"/>
+        <w:jc w:val="both"/>
+      </w:pPr>
+    </w:p>
+    <w:p>
+      <w:pPr>
+        <w:spacing w:line="240" w:lineRule="auto"/>
+        <w:jc w:val="both"/>
+      </w:pPr>
+    </w:p>
+    <w:p>
+      <w:pPr>
+        <w:spacing w:line="240" w:lineRule="auto"/>
+        <w:jc w:val="both"/>
+      </w:pPr>
+    </w:p>
+    <w:p>
+      <w:pPr>
+        <w:spacing w:line="240" w:lineRule="auto"/>
+        <w:jc w:val="both"/>
+      </w:pPr>
+    </w:p>
+    <w:p>
+      <w:pPr>
+        <w:spacing w:line="240" w:lineRule="auto"/>
+        <w:jc w:val="both"/>
+      </w:pPr>
     </w:p>
     <w:sectPr>
       <w:pgSz w:w="11906" w:h="16838"/>

--- a/sha-3.docx
+++ b/sha-3.docx
@@ -21,39 +21,49 @@
         <w:pStyle w:val="Normal"/>
         <w:spacing w:lineRule="auto" w:line="240"/>
         <w:jc w:val="center"/>
-        <w:rPr>
-          <w:b/>
+        <w:rPr/>
+      </w:pPr>
+      <w:r>
+        <w:rPr>
           <w:b/>
           <w:sz w:val="32"/>
           <w:szCs w:val="32"/>
           <w:u w:val="single"/>
           <w:lang w:val="en-US"/>
         </w:rPr>
-      </w:pPr>
-      <w:r>
-        <w:rPr>
+        <w:t>SHA-3 Standard: Permutation-Based Hash and Extendable-Output Functions.</w:t>
+      </w:r>
+    </w:p>
+    <w:p>
+      <w:pPr>
+        <w:pStyle w:val="Normal"/>
+        <w:spacing w:lineRule="auto" w:line="240"/>
+        <w:jc w:val="center"/>
+        <w:rPr>
+          <w:b/>
           <w:b/>
           <w:sz w:val="32"/>
           <w:szCs w:val="32"/>
           <w:u w:val="single"/>
           <w:lang w:val="en-US"/>
         </w:rPr>
-        <w:t>SHA-3 Standard: Permutation-Based Hash and Extendable-Output Functions.</w:t>
-      </w:r>
-    </w:p>
-    <w:p>
-      <w:pPr>
-        <w:pStyle w:val="Normal"/>
-        <w:spacing w:lineRule="auto" w:line="240"/>
-        <w:jc w:val="center"/>
-        <w:rPr>
-          <w:b/>
+      </w:pPr>
+      <w:r>
+        <w:rPr>
           <w:b/>
           <w:sz w:val="32"/>
           <w:szCs w:val="32"/>
           <w:u w:val="single"/>
           <w:lang w:val="en-US"/>
         </w:rPr>
+      </w:r>
+    </w:p>
+    <w:p>
+      <w:pPr>
+        <w:pStyle w:val="Normal"/>
+        <w:spacing w:lineRule="auto" w:line="240"/>
+        <w:jc w:val="center"/>
+        <w:rPr/>
       </w:pPr>
       <w:r>
         <w:rPr>
@@ -63,88 +73,60 @@
           <w:u w:val="single"/>
           <w:lang w:val="en-US"/>
         </w:rPr>
-      </w:r>
-    </w:p>
-    <w:p>
-      <w:pPr>
-        <w:pStyle w:val="Normal"/>
-        <w:spacing w:lineRule="auto" w:line="240"/>
-        <w:jc w:val="center"/>
-        <w:rPr>
-          <w:b/>
+        <w:t>SHA</w:t>
+      </w:r>
+      <w:r>
+        <w:rPr>
           <w:b/>
           <w:sz w:val="32"/>
           <w:szCs w:val="32"/>
           <w:u w:val="single"/>
         </w:rPr>
+        <w:t>-3 Стандарт: Хеш-функции на основе перестановок и функции расширенного вывода (XOFs)</w:t>
+      </w:r>
+    </w:p>
+    <w:p>
+      <w:pPr>
+        <w:pStyle w:val="Normal"/>
+        <w:spacing w:lineRule="auto" w:line="240"/>
+        <w:rPr/>
+      </w:pPr>
+      <w:r>
+        <w:rPr/>
+      </w:r>
+    </w:p>
+    <w:p>
+      <w:pPr>
+        <w:pStyle w:val="Normal"/>
+        <w:spacing w:lineRule="auto" w:line="240"/>
+        <w:rPr/>
+      </w:pPr>
+      <w:r>
+        <w:rPr/>
+      </w:r>
+    </w:p>
+    <w:p>
+      <w:pPr>
+        <w:pStyle w:val="Normal"/>
+        <w:spacing w:lineRule="auto" w:line="240"/>
+        <w:rPr/>
+      </w:pPr>
+      <w:r>
+        <w:rPr/>
+      </w:r>
+    </w:p>
+    <w:p>
+      <w:pPr>
+        <w:pStyle w:val="Normal"/>
+        <w:spacing w:lineRule="auto" w:line="240"/>
+        <w:jc w:val="center"/>
+        <w:rPr/>
       </w:pPr>
       <w:r>
         <w:rPr>
           <w:b/>
           <w:sz w:val="32"/>
           <w:szCs w:val="32"/>
-          <w:u w:val="single"/>
-          <w:lang w:val="en-US"/>
-        </w:rPr>
-        <w:t>SHA</w:t>
-      </w:r>
-      <w:r>
-        <w:rPr>
-          <w:b/>
-          <w:sz w:val="32"/>
-          <w:szCs w:val="32"/>
-          <w:u w:val="single"/>
-        </w:rPr>
-        <w:t>-3 Стандарт: Хеш-функции на основе перестановок и функции расширенного вывода (XOFs)</w:t>
-      </w:r>
-    </w:p>
-    <w:p>
-      <w:pPr>
-        <w:pStyle w:val="Normal"/>
-        <w:spacing w:lineRule="auto" w:line="240"/>
-        <w:rPr/>
-      </w:pPr>
-      <w:r>
-        <w:rPr/>
-      </w:r>
-    </w:p>
-    <w:p>
-      <w:pPr>
-        <w:pStyle w:val="Normal"/>
-        <w:spacing w:lineRule="auto" w:line="240"/>
-        <w:rPr/>
-      </w:pPr>
-      <w:r>
-        <w:rPr/>
-      </w:r>
-    </w:p>
-    <w:p>
-      <w:pPr>
-        <w:pStyle w:val="Normal"/>
-        <w:spacing w:lineRule="auto" w:line="240"/>
-        <w:rPr/>
-      </w:pPr>
-      <w:r>
-        <w:rPr/>
-      </w:r>
-    </w:p>
-    <w:p>
-      <w:pPr>
-        <w:pStyle w:val="Normal"/>
-        <w:spacing w:lineRule="auto" w:line="240"/>
-        <w:jc w:val="center"/>
-        <w:rPr>
-          <w:b/>
-          <w:b/>
-          <w:sz w:val="32"/>
-          <w:szCs w:val="32"/>
-        </w:rPr>
-      </w:pPr>
-      <w:r>
-        <w:rPr>
-          <w:b/>
-          <w:sz w:val="32"/>
-          <w:szCs w:val="32"/>
         </w:rPr>
         <w:t>Аннотация</w:t>
       </w:r>
@@ -1058,25 +1040,11 @@
         <w:rPr>
           <w:lang w:val="en-US"/>
         </w:rPr>
-        <w:t>е</w:t>
-      </w:r>
-      <w:r>
-        <w:rPr>
-          <w:lang w:val="en-US"/>
-        </w:rPr>
-        <w:t>ш</w:t>
-      </w:r>
-      <w:r>
-        <w:rPr/>
-        <w:t>-функция – это х</w:t>
-      </w:r>
-      <w:r>
-        <w:rPr/>
-        <w:t>е</w:t>
-      </w:r>
-      <w:r>
-        <w:rPr/>
-        <w:t>ш-функция, которая обладает специальными свойствами, включающими в себя сопротивление коллизиям (</w:t>
+        <w:t>еш</w:t>
+      </w:r>
+      <w:r>
+        <w:rPr/>
+        <w:t>-функция – это хеш-функция, которая обладает специальными свойствами, включающими в себя сопротивление коллизиям (</w:t>
       </w:r>
       <w:r>
         <w:rPr>
@@ -1559,9 +1527,7 @@
         <w:pStyle w:val="Normal"/>
         <w:spacing w:lineRule="auto" w:line="240"/>
         <w:jc w:val="both"/>
-        <w:rPr>
-          <w:lang w:val="en-US"/>
-        </w:rPr>
+        <w:rPr/>
       </w:pPr>
       <w:r>
         <w:rPr/>
@@ -1651,9 +1617,7 @@
         <w:pStyle w:val="Normal"/>
         <w:spacing w:lineRule="auto" w:line="240"/>
         <w:jc w:val="both"/>
-        <w:rPr>
-          <w:lang w:val="en-US"/>
-        </w:rPr>
+        <w:rPr/>
       </w:pPr>
       <w:r>
         <w:rPr>
@@ -2612,9 +2576,7 @@
         <w:pStyle w:val="Normal"/>
         <w:spacing w:lineRule="auto" w:line="240"/>
         <w:jc w:val="both"/>
-        <w:rPr>
-          <w:lang w:val="en-US"/>
-        </w:rPr>
+        <w:rPr/>
       </w:pPr>
       <w:r>
         <w:rPr/>
@@ -3001,19 +2963,14 @@
         <w:pStyle w:val="Normal"/>
         <w:spacing w:lineRule="auto" w:line="240"/>
         <w:jc w:val="center"/>
-        <w:rPr>
-          <w:b/>
+        <w:rPr/>
+      </w:pPr>
+      <w:r>
+        <w:rPr>
           <w:b/>
           <w:sz w:val="32"/>
           <w:szCs w:val="32"/>
         </w:rPr>
-      </w:pPr>
-      <w:r>
-        <w:rPr>
-          <w:b/>
-          <w:sz w:val="32"/>
-          <w:szCs w:val="32"/>
-        </w:rPr>
         <w:t>Содержание</w:t>
       </w:r>
     </w:p>
@@ -3022,11 +2979,7 @@
         <w:pStyle w:val="Normal"/>
         <w:spacing w:lineRule="auto" w:line="240"/>
         <w:jc w:val="both"/>
-        <w:rPr>
-          <w:b/>
-          <w:b/>
-          <w:lang w:val="en-US"/>
-        </w:rPr>
+        <w:rPr/>
       </w:pPr>
       <w:r>
         <w:rPr>
@@ -3058,10 +3011,7 @@
         <w:pStyle w:val="Normal"/>
         <w:spacing w:lineRule="auto" w:line="240"/>
         <w:jc w:val="both"/>
-        <w:rPr>
-          <w:b/>
-          <w:b/>
-        </w:rPr>
+        <w:rPr/>
       </w:pPr>
       <w:r>
         <w:rPr>
@@ -3145,10 +3095,7 @@
         <w:pStyle w:val="Normal"/>
         <w:spacing w:lineRule="auto" w:line="240"/>
         <w:jc w:val="both"/>
-        <w:rPr>
-          <w:b/>
-          <w:b/>
-        </w:rPr>
+        <w:rPr/>
       </w:pPr>
       <w:r>
         <w:rPr>
@@ -3263,9 +3210,7 @@
         <w:pStyle w:val="Normal"/>
         <w:spacing w:lineRule="auto" w:line="240"/>
         <w:jc w:val="both"/>
-        <w:rPr>
-          <w:lang w:val="en-US"/>
-        </w:rPr>
+        <w:rPr/>
       </w:pPr>
       <w:r>
         <w:rPr/>
@@ -3416,9 +3361,7 @@
         <w:pStyle w:val="Normal"/>
         <w:spacing w:lineRule="auto" w:line="240"/>
         <w:jc w:val="both"/>
-        <w:rPr>
-          <w:lang w:val="en-US"/>
-        </w:rPr>
+        <w:rPr/>
       </w:pPr>
       <w:r>
         <w:rPr/>
@@ -3530,11 +3473,7 @@
         <w:pStyle w:val="Normal"/>
         <w:spacing w:lineRule="auto" w:line="240"/>
         <w:jc w:val="both"/>
-        <w:rPr>
-          <w:b/>
-          <w:b/>
-          <w:lang w:val="en-US"/>
-        </w:rPr>
+        <w:rPr/>
       </w:pPr>
       <w:r>
         <w:rPr>
@@ -3602,25 +3541,19 @@
         <w:pStyle w:val="Normal"/>
         <w:spacing w:lineRule="auto" w:line="240"/>
         <w:jc w:val="both"/>
-        <w:rPr>
-          <w:b/>
+        <w:rPr/>
+      </w:pPr>
+      <w:r>
+        <w:rPr>
+          <w:b/>
+          <w:lang w:val="en-US"/>
+        </w:rPr>
+        <w:t xml:space="preserve">5.  </w:t>
+      </w:r>
+      <w:r>
+        <w:rPr>
           <w:b/>
           <w:i/>
-          <w:i/>
-          <w:lang w:val="en-US"/>
-        </w:rPr>
-      </w:pPr>
-      <w:r>
-        <w:rPr>
-          <w:b/>
-          <w:lang w:val="en-US"/>
-        </w:rPr>
-        <w:t xml:space="preserve">5.  </w:t>
-      </w:r>
-      <w:r>
-        <w:rPr>
-          <w:b/>
-          <w:i/>
           <w:lang w:val="en-US"/>
         </w:rPr>
         <w:t>KECCAK</w:t>
@@ -3631,11 +3564,7 @@
         <w:pStyle w:val="Normal"/>
         <w:spacing w:lineRule="auto" w:line="240"/>
         <w:jc w:val="both"/>
-        <w:rPr>
-          <w:b/>
-          <w:b/>
-          <w:lang w:val="en-US"/>
-        </w:rPr>
+        <w:rPr/>
       </w:pPr>
       <w:r>
         <w:rPr>
@@ -3705,10 +3634,7 @@
         <w:pStyle w:val="Normal"/>
         <w:spacing w:lineRule="auto" w:line="240"/>
         <w:jc w:val="both"/>
-        <w:rPr>
-          <w:b/>
-          <w:b/>
-        </w:rPr>
+        <w:rPr/>
       </w:pPr>
       <w:r>
         <w:rPr>
@@ -3802,11 +3728,7 @@
         <w:pStyle w:val="Normal"/>
         <w:spacing w:lineRule="auto" w:line="240"/>
         <w:jc w:val="both"/>
-        <w:rPr>
-          <w:b/>
-          <w:b/>
-          <w:lang w:val="en-US"/>
-        </w:rPr>
+        <w:rPr/>
       </w:pPr>
       <w:r>
         <w:rPr>
@@ -3844,10 +3766,7 @@
         <w:pStyle w:val="Normal"/>
         <w:spacing w:lineRule="auto" w:line="240"/>
         <w:jc w:val="both"/>
-        <w:rPr>
-          <w:b/>
-          <w:b/>
-        </w:rPr>
+        <w:rPr/>
       </w:pPr>
       <w:r>
         <w:rPr>
@@ -3875,9 +3794,7 @@
         <w:pStyle w:val="Normal"/>
         <w:spacing w:lineRule="auto" w:line="240"/>
         <w:jc w:val="both"/>
-        <w:rPr>
-          <w:lang w:val="en-US"/>
-        </w:rPr>
+        <w:rPr/>
       </w:pPr>
       <w:r>
         <w:rPr>
@@ -3931,10 +3848,7 @@
         <w:pStyle w:val="Normal"/>
         <w:spacing w:lineRule="auto" w:line="240"/>
         <w:jc w:val="both"/>
-        <w:rPr>
-          <w:b/>
-          <w:b/>
-        </w:rPr>
+        <w:rPr/>
       </w:pPr>
       <w:r>
         <w:rPr>
@@ -3956,9 +3870,7 @@
         <w:pStyle w:val="Normal"/>
         <w:spacing w:lineRule="auto" w:line="240"/>
         <w:jc w:val="both"/>
-        <w:rPr>
-          <w:lang w:val="en-US"/>
-        </w:rPr>
+        <w:rPr/>
       </w:pPr>
       <w:r>
         <w:rPr/>
@@ -4042,10 +3954,7 @@
         <w:pStyle w:val="Normal"/>
         <w:spacing w:lineRule="auto" w:line="240"/>
         <w:jc w:val="both"/>
-        <w:rPr>
-          <w:b/>
-          <w:b/>
-        </w:rPr>
+        <w:rPr/>
       </w:pPr>
       <w:r>
         <w:rPr>
@@ -4092,10 +4001,7 @@
         <w:pStyle w:val="Normal"/>
         <w:spacing w:lineRule="auto" w:line="240"/>
         <w:jc w:val="both"/>
-        <w:rPr>
-          <w:b/>
-          <w:b/>
-        </w:rPr>
+        <w:rPr/>
       </w:pPr>
       <w:r>
         <w:rPr>
@@ -4131,10 +4037,7 @@
         <w:pStyle w:val="Normal"/>
         <w:spacing w:lineRule="auto" w:line="240"/>
         <w:jc w:val="center"/>
-        <w:rPr>
-          <w:b/>
-          <w:b/>
-        </w:rPr>
+        <w:rPr/>
       </w:pPr>
       <w:r>
         <w:rPr>
@@ -4310,10 +4213,7 @@
         <w:pStyle w:val="Normal"/>
         <w:spacing w:lineRule="auto" w:line="240"/>
         <w:jc w:val="both"/>
-        <w:rPr>
-          <w:b/>
-          <w:b/>
-        </w:rPr>
+        <w:rPr/>
       </w:pPr>
       <w:r>
         <w:rPr/>
@@ -4387,10 +4287,7 @@
         <w:pStyle w:val="Normal"/>
         <w:spacing w:lineRule="auto" w:line="240"/>
         <w:jc w:val="center"/>
-        <w:rPr>
-          <w:b/>
-          <w:b/>
-        </w:rPr>
+        <w:rPr/>
       </w:pPr>
       <w:r>
         <w:rPr>
@@ -4910,331 +4807,7481 @@
         <w:pStyle w:val="Normal"/>
         <w:spacing w:lineRule="auto" w:line="240"/>
         <w:jc w:val="center"/>
-        <w:rPr>
-          <w:b/>
+        <w:rPr/>
+      </w:pPr>
+      <w:r>
+        <w:rPr>
           <w:b/>
           <w:sz w:val="32"/>
           <w:szCs w:val="32"/>
         </w:rPr>
-      </w:pPr>
-      <w:r>
-        <w:rPr>
-          <w:b/>
+        <w:t>ВВЕДЕНИЕ</w:t>
+      </w:r>
+    </w:p>
+    <w:p>
+      <w:pPr>
+        <w:pStyle w:val="Normal"/>
+        <w:spacing w:lineRule="auto" w:line="240"/>
+        <w:jc w:val="both"/>
+        <w:rPr/>
+      </w:pPr>
+      <w:r>
+        <w:rPr/>
+      </w:r>
+    </w:p>
+    <w:p>
+      <w:pPr>
+        <w:pStyle w:val="Normal"/>
+        <w:spacing w:lineRule="auto" w:line="240"/>
+        <w:jc w:val="both"/>
+        <w:rPr/>
+      </w:pPr>
+      <w:r>
+        <w:rPr/>
+        <w:tab/>
+        <w:t xml:space="preserve">Настоящий Стандарт определяет новое семейство функций, которое дополняет семейство хеш-функций </w:t>
+      </w:r>
+      <w:r>
+        <w:rPr>
+          <w:lang w:val="en-US"/>
+        </w:rPr>
+        <w:t>SHA</w:t>
+      </w:r>
+      <w:r>
+        <w:rPr/>
+        <w:t xml:space="preserve">-1 и </w:t>
+      </w:r>
+      <w:r>
+        <w:rPr>
+          <w:lang w:val="en-US"/>
+        </w:rPr>
+        <w:t>SHA</w:t>
+      </w:r>
+      <w:r>
+        <w:rPr/>
+        <w:t xml:space="preserve">-2,  определенных в </w:t>
+      </w:r>
+      <w:r>
+        <w:rPr>
+          <w:lang w:val="en-US"/>
+        </w:rPr>
+        <w:t>FIPS</w:t>
+      </w:r>
+      <w:r>
+        <w:rPr/>
+        <w:t xml:space="preserve"> 180-4 </w:t>
+      </w:r>
+      <w:r>
+        <w:rPr>
+          <w:lang w:val="en-US"/>
+        </w:rPr>
+        <w:t>[1]</w:t>
+      </w:r>
+      <w:r>
+        <w:rPr/>
+        <w:t>.  Это семейство,  называемое SHA-3 (</w:t>
+      </w:r>
+      <w:r>
+        <w:rPr>
+          <w:lang w:val="en-US"/>
+        </w:rPr>
+        <w:t>Secure</w:t>
+      </w:r>
+      <w:r>
+        <w:rPr/>
+        <w:t xml:space="preserve"> </w:t>
+      </w:r>
+      <w:r>
+        <w:rPr>
+          <w:lang w:val="en-US"/>
+        </w:rPr>
+        <w:t>Hash</w:t>
+      </w:r>
+      <w:r>
+        <w:rPr/>
+        <w:t xml:space="preserve"> </w:t>
+      </w:r>
+      <w:r>
+        <w:rPr>
+          <w:lang w:val="en-US"/>
+        </w:rPr>
+        <w:t>Algorithm</w:t>
+      </w:r>
+      <w:r>
+        <w:rPr/>
+        <w:t xml:space="preserve">-3), основано на алгоритме </w:t>
+      </w:r>
+      <w:r>
+        <w:rPr>
+          <w:i/>
+        </w:rPr>
+        <w:t>KECCAK</w:t>
+      </w:r>
+      <w:r>
+        <w:rPr/>
+        <w:t xml:space="preserve"> </w:t>
+      </w:r>
+      <w:r>
+        <w:rPr>
+          <w:lang w:val="en-US"/>
+        </w:rPr>
+        <w:t xml:space="preserve">[2] </w:t>
+      </w:r>
+      <w:r>
+        <w:rPr/>
+        <w:t xml:space="preserve">– победителе конкурса SHA-3 Cryptographic </w:t>
+      </w:r>
+      <w:r>
+        <w:rPr>
+          <w:lang w:val="en-US"/>
+        </w:rPr>
+        <w:t>Hash</w:t>
+      </w:r>
+      <w:r>
+        <w:rPr/>
+        <w:t xml:space="preserve"> </w:t>
+      </w:r>
+      <w:r>
+        <w:rPr>
+          <w:lang w:val="en-US"/>
+        </w:rPr>
+        <w:t>Algorithm</w:t>
+      </w:r>
+      <w:r>
+        <w:rPr/>
+        <w:t xml:space="preserve"> </w:t>
+      </w:r>
+      <w:r>
+        <w:rPr>
+          <w:lang w:val="en-US"/>
+        </w:rPr>
+        <w:t>Competition</w:t>
+      </w:r>
+      <w:r>
+        <w:rPr>
+          <w:rStyle w:val="FootnoteAnchor"/>
+          <w:lang w:val="en-US"/>
+        </w:rPr>
+        <w:footnoteReference w:id="2"/>
+      </w:r>
+      <w:r>
+        <w:rPr>
+          <w:lang w:val="en-US"/>
+        </w:rPr>
+        <w:t xml:space="preserve"> </w:t>
+      </w:r>
+      <w:r>
+        <w:rPr>
+          <w:lang w:val="en-US"/>
+        </w:rPr>
+        <w:t>[3]</w:t>
+      </w:r>
+      <w:r>
+        <w:rPr>
+          <w:lang w:val="en-US"/>
+        </w:rPr>
+        <w:t>.</w:t>
+      </w:r>
+      <w:r>
+        <w:rPr/>
+        <w:t xml:space="preserve">  Семейство SHA-3 состоит из четырёх криптографических хеш-функций и двух функций расширенного вывода.  Эти шесть функций имеют общую структуру,  описанную в [4],  а именно, так называемую конструкцию «губки» (</w:t>
+      </w:r>
+      <w:r>
+        <w:rPr>
+          <w:b/>
+          <w:i/>
+          <w:lang w:val="en-US"/>
+        </w:rPr>
+        <w:t>sponge</w:t>
+      </w:r>
+      <w:r>
+        <w:rPr>
+          <w:b/>
+          <w:i/>
+        </w:rPr>
+        <w:t xml:space="preserve"> </w:t>
+      </w:r>
+      <w:r>
+        <w:rPr>
+          <w:b/>
+          <w:i/>
+          <w:lang w:val="en-US"/>
+        </w:rPr>
+        <w:t>construction</w:t>
+      </w:r>
+      <w:r>
+        <w:rPr/>
+        <w:t>).  Функции с данной структурой называются «функциями-губками» (</w:t>
+      </w:r>
+      <w:r>
+        <w:rPr>
+          <w:b/>
+          <w:i/>
+          <w:lang w:val="en-US"/>
+        </w:rPr>
+        <w:t>sponge functions</w:t>
+      </w:r>
+      <w:r>
+        <w:rPr/>
+        <w:t>).</w:t>
+      </w:r>
+    </w:p>
+    <w:p>
+      <w:pPr>
+        <w:pStyle w:val="Normal"/>
+        <w:spacing w:lineRule="auto" w:line="240"/>
+        <w:jc w:val="both"/>
+        <w:rPr/>
+      </w:pPr>
+      <w:r>
+        <w:rPr/>
+      </w:r>
+    </w:p>
+    <w:p>
+      <w:pPr>
+        <w:pStyle w:val="Normal"/>
+        <w:spacing w:lineRule="auto" w:line="240"/>
+        <w:jc w:val="both"/>
+        <w:rPr/>
+      </w:pPr>
+      <w:r>
+        <w:rPr/>
+        <w:tab/>
+      </w:r>
+      <w:r>
+        <w:rPr>
+          <w:b/>
+          <w:bCs/>
+        </w:rPr>
+        <w:t>Хеш-функци</w:t>
+      </w:r>
+      <w:r>
+        <w:rPr>
+          <w:b/>
+          <w:bCs/>
+          <w:lang w:val="ru-RU"/>
+        </w:rPr>
+        <w:t>я</w:t>
+      </w:r>
+      <w:r>
+        <w:rPr>
+          <w:lang w:val="ru-RU"/>
+        </w:rPr>
+        <w:t xml:space="preserve"> </w:t>
+      </w:r>
+      <w:r>
+        <w:rPr/>
+        <w:t>– это функция над двоичными данными (</w:t>
+      </w:r>
+      <w:r>
+        <w:rPr>
+          <w:lang w:val="ru-RU"/>
+        </w:rPr>
+        <w:t>т.е.</w:t>
+      </w:r>
+      <w:r>
+        <w:rPr/>
+        <w:t xml:space="preserve"> битовыми строками),  для которых длина выходных данных фиксирована</w:t>
+      </w:r>
+      <w:r>
+        <w:rPr>
+          <w:rStyle w:val="FootnoteAnchor"/>
+        </w:rPr>
+        <w:footnoteReference w:id="3"/>
+      </w:r>
+      <w:r>
+        <w:rPr/>
+        <w:t xml:space="preserve">.  Входные данные хеш-функции называются </w:t>
+      </w:r>
+      <w:r>
+        <w:rPr>
+          <w:b/>
+          <w:i/>
+        </w:rPr>
+        <w:t xml:space="preserve">сообщением </w:t>
+      </w:r>
+      <w:r>
+        <w:rPr/>
+        <w:t>(</w:t>
+      </w:r>
+      <w:r>
+        <w:rPr>
+          <w:b/>
+          <w:i/>
+          <w:lang w:val="en-US"/>
+        </w:rPr>
+        <w:t>message</w:t>
+      </w:r>
+      <w:r>
+        <w:rPr/>
+        <w:t xml:space="preserve">),  а выходные данные – </w:t>
+      </w:r>
+      <w:r>
+        <w:rPr>
+          <w:b/>
+          <w:i/>
+        </w:rPr>
+        <w:t xml:space="preserve">дайджестом </w:t>
+      </w:r>
+      <w:r>
+        <w:rPr/>
+        <w:t>(</w:t>
+      </w:r>
+      <w:r>
+        <w:rPr>
+          <w:b/>
+          <w:i/>
+          <w:lang w:val="en-US"/>
+        </w:rPr>
+        <w:t>digest</w:t>
+      </w:r>
+      <w:r>
+        <w:rPr/>
+        <w:t xml:space="preserve">) или </w:t>
+      </w:r>
+      <w:r>
+        <w:rPr>
+          <w:b/>
+          <w:i/>
+        </w:rPr>
+        <w:t>хешем</w:t>
+      </w:r>
+      <w:r>
+        <w:rPr/>
+        <w:t xml:space="preserve"> (</w:t>
+      </w:r>
+      <w:r>
+        <w:rPr>
+          <w:b/>
+          <w:lang w:val="en-US"/>
+        </w:rPr>
+        <w:t>hash</w:t>
+      </w:r>
+      <w:r>
+        <w:rPr>
+          <w:b/>
+        </w:rPr>
+        <w:t xml:space="preserve"> </w:t>
+      </w:r>
+      <w:r>
+        <w:rPr>
+          <w:b/>
+          <w:lang w:val="en-US"/>
+        </w:rPr>
+        <w:t>value</w:t>
+      </w:r>
+      <w:r>
+        <w:rPr/>
+        <w:t xml:space="preserve">). Этот дайджест часто служит сжатым представлением сообщения.  Четыре </w:t>
+      </w:r>
+      <w:r>
+        <w:rPr>
+          <w:lang w:val="en-US"/>
+        </w:rPr>
+        <w:t xml:space="preserve">SHA-3 </w:t>
+      </w:r>
+      <w:r>
+        <w:rPr>
+          <w:lang w:val="ru-RU"/>
+        </w:rPr>
+        <w:t xml:space="preserve">хеш-функции называются </w:t>
+      </w:r>
+      <w:r>
+        <w:rPr>
+          <w:lang w:val="en-US"/>
+        </w:rPr>
+        <w:t xml:space="preserve">SHA3-224,  SHA3-256,  SHA3-384 </w:t>
+      </w:r>
+      <w:r>
+        <w:rPr>
+          <w:lang w:val="ru-RU"/>
+        </w:rPr>
+        <w:t xml:space="preserve">и </w:t>
+      </w:r>
+      <w:r>
+        <w:rPr>
+          <w:lang w:val="en-US"/>
+        </w:rPr>
+        <w:t xml:space="preserve">SHA3-512;  </w:t>
+      </w:r>
+      <w:r>
+        <w:rPr>
+          <w:lang w:val="ru-RU"/>
+        </w:rPr>
+        <w:t xml:space="preserve">в каждом случае суффикс после тире указывает на фиксированную длину дайджеста, к примеру,  </w:t>
+      </w:r>
+      <w:r>
+        <w:rPr>
+          <w:lang w:val="en-US"/>
+        </w:rPr>
+        <w:t xml:space="preserve">SHA3-256 </w:t>
+      </w:r>
+      <w:r>
+        <w:rPr>
+          <w:lang w:val="ru-RU"/>
+        </w:rPr>
+        <w:t xml:space="preserve">продуцирует 256 битный дайджест.  Функции </w:t>
+      </w:r>
+      <w:r>
+        <w:rPr>
+          <w:lang w:val="en-US"/>
+        </w:rPr>
+        <w:t xml:space="preserve">SHA-2,  </w:t>
+      </w:r>
+      <w:r>
+        <w:rPr>
+          <w:lang w:val="ru-RU"/>
+        </w:rPr>
+        <w:t>т.</w:t>
+      </w:r>
+      <w:r>
+        <w:rPr>
+          <w:lang w:val="en-US"/>
+        </w:rPr>
+        <w:t xml:space="preserve">e. SHA-224,  SHA-256,  SHA-384,  SHA-512,  SHA-512/224 </w:t>
+      </w:r>
+      <w:r>
+        <w:rPr>
+          <w:lang w:val="ru-RU"/>
+        </w:rPr>
+        <w:t xml:space="preserve">и </w:t>
+      </w:r>
+      <w:r>
+        <w:rPr>
+          <w:lang w:val="en-US"/>
+        </w:rPr>
+        <w:t xml:space="preserve">SHA-512/256,  </w:t>
+      </w:r>
+      <w:r>
+        <w:rPr>
+          <w:lang w:val="ru-RU"/>
+        </w:rPr>
+        <w:t xml:space="preserve">предлагают тот же набор длины дайджеста.  Таким образом,  </w:t>
+      </w:r>
+      <w:r>
+        <w:rPr>
+          <w:lang w:val="en-US"/>
+        </w:rPr>
+        <w:t xml:space="preserve">SHA-3 </w:t>
+      </w:r>
+      <w:r>
+        <w:rPr>
+          <w:lang w:val="ru-RU"/>
+        </w:rPr>
+        <w:t xml:space="preserve">хеш-функции могут быть применены как альтернатива функциям </w:t>
+      </w:r>
+      <w:r>
+        <w:rPr>
+          <w:lang w:val="en-US"/>
+        </w:rPr>
+        <w:t xml:space="preserve">SHA-2 </w:t>
+      </w:r>
+      <w:r>
+        <w:rPr>
+          <w:lang w:val="ru-RU"/>
+        </w:rPr>
+        <w:t xml:space="preserve">и наоборот. </w:t>
+      </w:r>
+    </w:p>
+    <w:p>
+      <w:pPr>
+        <w:pStyle w:val="Normal"/>
+        <w:spacing w:lineRule="auto" w:line="240"/>
+        <w:jc w:val="both"/>
+        <w:rPr>
+          <w:lang w:val="ru-RU"/>
+        </w:rPr>
+      </w:pPr>
+      <w:r>
+        <w:rPr/>
+      </w:r>
+    </w:p>
+    <w:p>
+      <w:pPr>
+        <w:pStyle w:val="Normal"/>
+        <w:spacing w:lineRule="auto" w:line="240"/>
+        <w:jc w:val="both"/>
+        <w:rPr/>
+      </w:pPr>
+      <w:r>
+        <w:rPr>
+          <w:lang w:val="ru-RU"/>
+        </w:rPr>
+        <w:tab/>
+      </w:r>
+      <w:r>
+        <w:rPr>
+          <w:b/>
+          <w:bCs/>
+          <w:lang w:val="ru-RU"/>
+        </w:rPr>
+        <w:t>Функция расширенного вывода</w:t>
+      </w:r>
+      <w:r>
+        <w:rPr>
+          <w:b w:val="false"/>
+          <w:bCs w:val="false"/>
+          <w:lang w:val="ru-RU"/>
+        </w:rPr>
+        <w:t xml:space="preserve"> </w:t>
+      </w:r>
+      <w:r>
+        <w:rPr>
+          <w:b w:val="false"/>
+          <w:bCs w:val="false"/>
+          <w:lang w:val="ru-RU"/>
+        </w:rPr>
+        <w:t>(</w:t>
+      </w:r>
+      <w:r>
+        <w:rPr>
+          <w:b/>
+          <w:bCs/>
+          <w:lang w:val="en-US"/>
+        </w:rPr>
+        <w:t>XOFs</w:t>
+      </w:r>
+      <w:r>
+        <w:rPr>
+          <w:b w:val="false"/>
+          <w:bCs w:val="false"/>
+          <w:lang w:val="en-US"/>
+        </w:rPr>
+        <w:t xml:space="preserve">) </w:t>
+      </w:r>
+      <w:r>
+        <w:rPr>
+          <w:b w:val="false"/>
+          <w:bCs w:val="false"/>
+          <w:lang w:val="ru-RU"/>
+        </w:rPr>
+        <w:t xml:space="preserve">– это функции на битовыми строками (также называемыми сообщениями),  в которых выходные данные </w:t>
+      </w:r>
+      <w:r>
+        <w:rPr>
+          <w:b w:val="false"/>
+          <w:bCs w:val="false"/>
+          <w:lang w:val="ru-RU"/>
+        </w:rPr>
+        <w:t xml:space="preserve">могут быть расширены на любую желаемую длину.  Две </w:t>
+      </w:r>
+      <w:r>
+        <w:rPr>
+          <w:b w:val="false"/>
+          <w:bCs w:val="false"/>
+          <w:lang w:val="en-US"/>
+        </w:rPr>
+        <w:t xml:space="preserve">SHA-3 </w:t>
+      </w:r>
+      <w:r>
+        <w:rPr>
+          <w:b w:val="false"/>
+          <w:bCs w:val="false"/>
+          <w:lang w:val="ru-RU"/>
+        </w:rPr>
+        <w:t xml:space="preserve">функции расширенного вывода называются </w:t>
+      </w:r>
+      <w:r>
+        <w:rPr>
+          <w:b w:val="false"/>
+          <w:bCs w:val="false"/>
+          <w:lang w:val="en-US"/>
+        </w:rPr>
+        <w:t xml:space="preserve">SHAKE128 </w:t>
+      </w:r>
+      <w:r>
+        <w:rPr>
+          <w:b w:val="false"/>
+          <w:bCs w:val="false"/>
+          <w:lang w:val="ru-RU"/>
+        </w:rPr>
+        <w:t xml:space="preserve">и </w:t>
+      </w:r>
+      <w:r>
+        <w:rPr>
+          <w:b w:val="false"/>
+          <w:bCs w:val="false"/>
+          <w:lang w:val="en-US"/>
+        </w:rPr>
+        <w:t>SHAKE256</w:t>
+      </w:r>
+      <w:r>
+        <w:rPr>
+          <w:rStyle w:val="FootnoteAnchor"/>
+          <w:b w:val="false"/>
+          <w:bCs w:val="false"/>
+          <w:lang w:val="en-US"/>
+        </w:rPr>
+        <w:footnoteReference w:id="4"/>
+      </w:r>
+      <w:r>
+        <w:rPr>
+          <w:b w:val="false"/>
+          <w:bCs w:val="false"/>
+          <w:lang w:val="en-US"/>
+        </w:rPr>
+        <w:t xml:space="preserve">.  </w:t>
+      </w:r>
+      <w:r>
+        <w:rPr>
+          <w:b w:val="false"/>
+          <w:bCs w:val="false"/>
+          <w:lang w:val="ru-RU"/>
+        </w:rPr>
+        <w:t>Суффиксы «128» и «256»  указывают степень безопасности</w:t>
+      </w:r>
+      <w:r>
+        <w:rPr>
+          <w:b w:val="false"/>
+          <w:bCs w:val="false"/>
+          <w:lang w:val="en-US"/>
+        </w:rPr>
+        <w:t xml:space="preserve"> (</w:t>
+      </w:r>
+      <w:r>
+        <w:rPr>
+          <w:b/>
+          <w:bCs/>
+          <w:lang w:val="en-US"/>
+        </w:rPr>
+        <w:t>security strength</w:t>
+      </w:r>
+      <w:r>
+        <w:rPr>
+          <w:b w:val="false"/>
+          <w:bCs w:val="false"/>
+          <w:lang w:val="en-US"/>
+        </w:rPr>
+        <w:t xml:space="preserve">),  </w:t>
+      </w:r>
+      <w:r>
+        <w:rPr>
+          <w:b w:val="false"/>
+          <w:bCs w:val="false"/>
+          <w:lang w:val="ru-RU"/>
+        </w:rPr>
+        <w:t>которую обычно могут поддерживать эти две функции</w:t>
+      </w:r>
+      <w:r>
+        <w:rPr>
+          <w:rStyle w:val="FootnoteAnchor"/>
+          <w:b w:val="false"/>
+          <w:bCs w:val="false"/>
+          <w:lang w:val="ru-RU"/>
+        </w:rPr>
+        <w:footnoteReference w:id="5"/>
+      </w:r>
+      <w:r>
+        <w:rPr>
+          <w:b w:val="false"/>
+          <w:bCs w:val="false"/>
+          <w:lang w:val="ru-RU"/>
+        </w:rPr>
+        <w:t xml:space="preserve">,  в отличии от суффиксов хеш-функций,  которые указывают длину дайджеста.  </w:t>
+      </w:r>
+      <w:r>
+        <w:rPr>
+          <w:b w:val="false"/>
+          <w:bCs w:val="false"/>
+          <w:lang w:val="en-US"/>
+        </w:rPr>
+        <w:t xml:space="preserve">SHAKE128 </w:t>
+      </w:r>
+      <w:r>
+        <w:rPr>
+          <w:b w:val="false"/>
+          <w:bCs w:val="false"/>
+          <w:lang w:val="ru-RU"/>
+        </w:rPr>
+        <w:t xml:space="preserve">и </w:t>
+      </w:r>
+      <w:r>
+        <w:rPr>
+          <w:b w:val="false"/>
+          <w:bCs w:val="false"/>
+          <w:lang w:val="en-US"/>
+        </w:rPr>
+        <w:t xml:space="preserve">SHAKE256 </w:t>
+      </w:r>
+      <w:r>
+        <w:rPr>
+          <w:b w:val="false"/>
+          <w:bCs w:val="false"/>
+          <w:lang w:val="ru-RU"/>
+        </w:rPr>
+        <w:t xml:space="preserve">не первые функции расширенного вывода, которые были стандартизированы </w:t>
+      </w:r>
+      <w:r>
+        <w:rPr>
+          <w:b w:val="false"/>
+          <w:bCs w:val="false"/>
+          <w:lang w:val="en-US"/>
+        </w:rPr>
+        <w:t>NIST.</w:t>
+      </w:r>
+    </w:p>
+    <w:p>
+      <w:pPr>
+        <w:pStyle w:val="Normal"/>
+        <w:spacing w:lineRule="auto" w:line="240"/>
+        <w:jc w:val="both"/>
+        <w:rPr>
+          <w:b w:val="false"/>
+          <w:b w:val="false"/>
+          <w:bCs w:val="false"/>
+          <w:lang w:val="en-US"/>
+        </w:rPr>
+      </w:pPr>
+      <w:r>
+        <w:rPr/>
+      </w:r>
+    </w:p>
+    <w:p>
+      <w:pPr>
+        <w:pStyle w:val="Normal"/>
+        <w:spacing w:lineRule="auto" w:line="240"/>
+        <w:jc w:val="both"/>
+        <w:rPr/>
+      </w:pPr>
+      <w:r>
+        <w:rPr>
+          <w:b w:val="false"/>
+          <w:bCs w:val="false"/>
+          <w:lang w:val="en-US"/>
+        </w:rPr>
+        <w:tab/>
+      </w:r>
+      <w:r>
+        <w:rPr>
+          <w:b w:val="false"/>
+          <w:bCs w:val="false"/>
+          <w:lang w:val="ru-RU"/>
+        </w:rPr>
+        <w:t xml:space="preserve">Шесть функций </w:t>
+      </w:r>
+      <w:r>
+        <w:rPr>
+          <w:b w:val="false"/>
+          <w:bCs w:val="false"/>
+          <w:lang w:val="en-US"/>
+        </w:rPr>
+        <w:t xml:space="preserve">SHA-3 </w:t>
+      </w:r>
+      <w:r>
+        <w:rPr>
+          <w:b w:val="false"/>
+          <w:bCs w:val="false"/>
+          <w:lang w:val="ru-RU"/>
+        </w:rPr>
+        <w:t>были разработаны для предоставления специальных свойст,  таких как сопротивление коллизии (</w:t>
+      </w:r>
+      <w:r>
+        <w:rPr>
+          <w:b/>
+          <w:bCs/>
+          <w:lang w:val="en-US"/>
+        </w:rPr>
+        <w:t>resistance to collision</w:t>
+      </w:r>
+      <w:r>
+        <w:rPr>
+          <w:b w:val="false"/>
+          <w:bCs w:val="false"/>
+          <w:lang w:val="ru-RU"/>
+        </w:rPr>
+        <w:t>), сопротивление атакам нахождения первого и второго прообразов (</w:t>
+      </w:r>
+      <w:r>
+        <w:rPr>
+          <w:b/>
+          <w:bCs/>
+          <w:lang w:val="en-US"/>
+        </w:rPr>
+        <w:t>preimage and second preimage attacks</w:t>
+      </w:r>
+      <w:r>
+        <w:rPr>
+          <w:b w:val="false"/>
+          <w:bCs w:val="false"/>
+          <w:lang w:val="ru-RU"/>
+        </w:rPr>
+        <w:t xml:space="preserve">).  Уровень сопротивления этим трём типам аттак кратко изложен в Разделе </w:t>
+      </w:r>
+      <w:r>
+        <w:rPr>
+          <w:b w:val="false"/>
+          <w:bCs w:val="false"/>
+          <w:lang w:val="en-US"/>
+        </w:rPr>
+        <w:t xml:space="preserve">A.1.  </w:t>
+      </w:r>
+      <w:r>
+        <w:rPr>
+          <w:b w:val="false"/>
+          <w:bCs w:val="false"/>
+          <w:lang w:val="ru-RU"/>
+        </w:rPr>
+        <w:t>Криптографические хеш-функции являются фундаментальными компонентами во многих приложения информационной безопасности,  таких как генерация и проверка цифровой подписи (</w:t>
+      </w:r>
+      <w:r>
+        <w:rPr>
+          <w:b/>
+          <w:bCs/>
+          <w:lang w:val="en-US"/>
+        </w:rPr>
+        <w:t>digital signature generation and verification</w:t>
+      </w:r>
+      <w:r>
+        <w:rPr>
+          <w:b w:val="false"/>
+          <w:bCs w:val="false"/>
+          <w:lang w:val="ru-RU"/>
+        </w:rPr>
+        <w:t>), а также генерация псевдослучайных чисел (</w:t>
+      </w:r>
+      <w:r>
+        <w:rPr>
+          <w:b/>
+          <w:bCs/>
+          <w:lang w:val="en-US"/>
+        </w:rPr>
+        <w:t>pseudorandom bit generation</w:t>
+      </w:r>
+      <w:r>
+        <w:rPr>
+          <w:b w:val="false"/>
+          <w:bCs w:val="false"/>
+          <w:lang w:val="ru-RU"/>
+        </w:rPr>
+        <w:t>).</w:t>
+      </w:r>
+    </w:p>
+    <w:p>
+      <w:pPr>
+        <w:pStyle w:val="Normal"/>
+        <w:spacing w:lineRule="auto" w:line="240"/>
+        <w:jc w:val="both"/>
+        <w:rPr>
+          <w:b w:val="false"/>
+          <w:b w:val="false"/>
+          <w:bCs w:val="false"/>
+          <w:lang w:val="en-US"/>
+        </w:rPr>
+      </w:pPr>
+      <w:r>
+        <w:rPr/>
+      </w:r>
+    </w:p>
+    <w:p>
+      <w:pPr>
+        <w:pStyle w:val="Normal"/>
+        <w:spacing w:lineRule="auto" w:line="240"/>
+        <w:jc w:val="both"/>
+        <w:rPr/>
+      </w:pPr>
+      <w:r>
+        <w:rPr>
+          <w:b w:val="false"/>
+          <w:bCs w:val="false"/>
+          <w:lang w:val="en-US"/>
+        </w:rPr>
+        <w:tab/>
+      </w:r>
+      <w:r>
+        <w:rPr>
+          <w:b w:val="false"/>
+          <w:bCs w:val="false"/>
+          <w:lang w:val="ru-RU"/>
+        </w:rPr>
+        <w:t xml:space="preserve">Длина дайджеста в одобренных </w:t>
+      </w:r>
+      <w:r>
+        <w:rPr>
+          <w:b w:val="false"/>
+          <w:bCs w:val="false"/>
+          <w:lang w:val="en-US"/>
+        </w:rPr>
+        <w:t xml:space="preserve">FIPS </w:t>
+      </w:r>
+      <w:r>
+        <w:rPr>
+          <w:b w:val="false"/>
+          <w:bCs w:val="false"/>
+          <w:lang w:val="ru-RU"/>
+        </w:rPr>
+        <w:t xml:space="preserve">хеш-функциях составляет 160,  224,  256,  384  и  512 бит.  Когда в приложении требуется криптографическая хеш-функция с нестандартной длиной дайджеста,  </w:t>
+      </w:r>
+      <w:r>
+        <w:rPr>
+          <w:b w:val="false"/>
+          <w:bCs w:val="false"/>
+          <w:lang w:val="en-US"/>
+        </w:rPr>
+        <w:t xml:space="preserve">XOF </w:t>
+      </w:r>
+      <w:r>
+        <w:rPr>
+          <w:b w:val="false"/>
+          <w:bCs w:val="false"/>
+          <w:lang w:val="ru-RU"/>
+        </w:rPr>
+        <w:t xml:space="preserve">является естественной альтернативой конструкциям, включающим множественные вызовы хеш-функции и/или усечение выходных бит.  Однако, на </w:t>
+      </w:r>
+      <w:r>
+        <w:rPr>
+          <w:b w:val="false"/>
+          <w:bCs w:val="false"/>
+          <w:lang w:val="en-US"/>
+        </w:rPr>
+        <w:t>XOFs р</w:t>
+      </w:r>
+      <w:r>
+        <w:rPr>
+          <w:b w:val="false"/>
+          <w:bCs w:val="false"/>
+          <w:lang w:val="ru-RU"/>
+        </w:rPr>
+        <w:t>аспространяются подолнительные соображения безопасности, описанные в Разделе</w:t>
+      </w:r>
+      <w:r>
+        <w:rPr>
+          <w:b w:val="false"/>
+          <w:bCs w:val="false"/>
+          <w:lang w:val="en-US"/>
+        </w:rPr>
+        <w:t xml:space="preserve"> A.2.</w:t>
+      </w:r>
+    </w:p>
+    <w:p>
+      <w:pPr>
+        <w:pStyle w:val="Normal"/>
+        <w:spacing w:lineRule="auto" w:line="240"/>
+        <w:jc w:val="both"/>
+        <w:rPr>
+          <w:b w:val="false"/>
+          <w:b w:val="false"/>
+          <w:bCs w:val="false"/>
+          <w:lang w:val="en-US"/>
+        </w:rPr>
+      </w:pPr>
+      <w:r>
+        <w:rPr/>
+      </w:r>
+    </w:p>
+    <w:p>
+      <w:pPr>
+        <w:pStyle w:val="Normal"/>
+        <w:spacing w:lineRule="auto" w:line="240"/>
+        <w:jc w:val="both"/>
+        <w:rPr/>
+      </w:pPr>
+      <w:r>
+        <w:rPr>
+          <w:b w:val="false"/>
+          <w:bCs w:val="false"/>
+          <w:lang w:val="en-US"/>
+        </w:rPr>
+        <w:tab/>
+      </w:r>
+      <w:r>
+        <w:rPr>
+          <w:b w:val="false"/>
+          <w:bCs w:val="false"/>
+          <w:lang w:val="ru-RU"/>
+        </w:rPr>
+        <w:t xml:space="preserve">Каждая из шести </w:t>
+      </w:r>
+      <w:r>
+        <w:rPr>
+          <w:b w:val="false"/>
+          <w:bCs w:val="false"/>
+          <w:lang w:val="en-US"/>
+        </w:rPr>
+        <w:t xml:space="preserve">SHA-3 </w:t>
+      </w:r>
+      <w:r>
+        <w:rPr>
+          <w:b w:val="false"/>
+          <w:bCs w:val="false"/>
+          <w:lang w:val="ru-RU"/>
+        </w:rPr>
+        <w:t xml:space="preserve">функций использует одну и ту же базовую перестановку в качестве основного компонента конструкции «губки» </w:t>
+      </w:r>
+      <w:r>
+        <w:rPr>
+          <w:b w:val="false"/>
+          <w:bCs w:val="false"/>
+          <w:lang w:val="en-US"/>
+        </w:rPr>
+        <w:t>(</w:t>
+      </w:r>
+      <w:r>
+        <w:rPr>
+          <w:b/>
+          <w:bCs/>
+          <w:lang w:val="en-US"/>
+        </w:rPr>
+        <w:t>sponge construction</w:t>
+      </w:r>
+      <w:r>
+        <w:rPr>
+          <w:b w:val="false"/>
+          <w:bCs w:val="false"/>
+          <w:lang w:val="ru-RU"/>
+        </w:rPr>
+        <w:t xml:space="preserve">).  </w:t>
+      </w:r>
+      <w:r>
+        <w:rPr>
+          <w:b w:val="false"/>
+          <w:bCs w:val="false"/>
+          <w:lang w:val="en-US"/>
+        </w:rPr>
+        <w:t>По сути</w:t>
+      </w:r>
+      <w:r>
+        <w:rPr>
+          <w:b w:val="false"/>
+          <w:bCs w:val="false"/>
+          <w:lang w:val="ru-RU"/>
+        </w:rPr>
+        <w:t xml:space="preserve"> </w:t>
+      </w:r>
+      <w:r>
+        <w:rPr>
+          <w:b w:val="false"/>
+          <w:bCs w:val="false"/>
+          <w:lang w:val="en-US"/>
+        </w:rPr>
+        <w:t xml:space="preserve">SHA-3 </w:t>
+      </w:r>
+      <w:r>
+        <w:rPr>
+          <w:b w:val="false"/>
+          <w:bCs w:val="false"/>
+          <w:lang w:val="ru-RU"/>
+        </w:rPr>
+        <w:t>функции являются режимами работы (модами) перестановки (</w:t>
+      </w:r>
+      <w:r>
+        <w:rPr>
+          <w:b/>
+          <w:bCs/>
+          <w:lang w:val="en-US"/>
+        </w:rPr>
+        <w:t>modes of operation, modes</w:t>
+      </w:r>
+      <w:r>
+        <w:rPr>
+          <w:b w:val="false"/>
+          <w:bCs w:val="false"/>
+          <w:lang w:val="ru-RU"/>
+        </w:rPr>
+        <w:t>).  В настоящем Стандарте перестановка определена как экземпляр семейства перестановок, называемого</w:t>
+      </w:r>
+      <w:r>
+        <w:rPr>
+          <w:b w:val="false"/>
+          <w:bCs w:val="false"/>
+          <w:lang w:val="en-US"/>
+        </w:rPr>
+        <w:t xml:space="preserve"> KECCAK-p</w:t>
+      </w:r>
+      <w:r>
+        <w:rPr>
+          <w:b w:val="false"/>
+          <w:bCs w:val="false"/>
+          <w:lang w:val="ru-RU"/>
+        </w:rPr>
+        <w:t>, чтобы обеспечить гибкость изменения ее размера и параметров безопасности при разработке любых дополнительных модов в будущих документах.</w:t>
+      </w:r>
+    </w:p>
+    <w:p>
+      <w:pPr>
+        <w:pStyle w:val="Normal"/>
+        <w:spacing w:lineRule="auto" w:line="240"/>
+        <w:jc w:val="both"/>
+        <w:rPr>
+          <w:b w:val="false"/>
+          <w:b w:val="false"/>
+          <w:bCs w:val="false"/>
+          <w:lang w:val="ru-RU"/>
+        </w:rPr>
+      </w:pPr>
+      <w:r>
+        <w:rPr/>
+      </w:r>
+    </w:p>
+    <w:p>
+      <w:pPr>
+        <w:pStyle w:val="Normal"/>
+        <w:spacing w:lineRule="auto" w:line="240"/>
+        <w:jc w:val="both"/>
+        <w:rPr/>
+      </w:pPr>
+      <w:r>
+        <w:rPr>
+          <w:b w:val="false"/>
+          <w:bCs w:val="false"/>
+          <w:lang w:val="ru-RU"/>
+        </w:rPr>
+        <w:tab/>
+        <w:t xml:space="preserve">Четыре </w:t>
+      </w:r>
+      <w:r>
+        <w:rPr>
+          <w:b w:val="false"/>
+          <w:bCs w:val="false"/>
+          <w:lang w:val="en-US"/>
+        </w:rPr>
+        <w:t xml:space="preserve">SHA-3 </w:t>
+      </w:r>
+      <w:r>
+        <w:rPr>
+          <w:b w:val="false"/>
+          <w:bCs w:val="false"/>
+          <w:lang w:val="ru-RU"/>
+        </w:rPr>
+        <w:t xml:space="preserve">хеш-функции немного отличаются от экземпляров </w:t>
+      </w:r>
+      <w:r>
+        <w:rPr>
+          <w:b w:val="false"/>
+          <w:bCs w:val="false"/>
+          <w:lang w:val="en-US"/>
+        </w:rPr>
+        <w:t xml:space="preserve">KECCAK,  </w:t>
+      </w:r>
+      <w:r>
+        <w:rPr>
+          <w:b w:val="false"/>
+          <w:bCs w:val="false"/>
+          <w:lang w:val="ru-RU"/>
+        </w:rPr>
+        <w:t>предложен</w:t>
+      </w:r>
+      <w:r>
+        <w:rPr>
+          <w:b w:val="false"/>
+          <w:bCs w:val="false"/>
+          <w:lang w:val="ru-RU"/>
+        </w:rPr>
+        <w:t>н</w:t>
+      </w:r>
+      <w:r>
+        <w:rPr>
+          <w:b w:val="false"/>
+          <w:bCs w:val="false"/>
+          <w:lang w:val="ru-RU"/>
+        </w:rPr>
+        <w:t>ы</w:t>
+      </w:r>
+      <w:r>
+        <w:rPr>
+          <w:b w:val="false"/>
+          <w:bCs w:val="false"/>
+          <w:lang w:val="ru-RU"/>
+        </w:rPr>
+        <w:t>х</w:t>
+      </w:r>
+      <w:r>
+        <w:rPr>
+          <w:b w:val="false"/>
+          <w:bCs w:val="false"/>
+          <w:lang w:val="ru-RU"/>
+        </w:rPr>
+        <w:t xml:space="preserve"> для конкурса </w:t>
+      </w:r>
+      <w:r>
+        <w:rPr>
+          <w:b w:val="false"/>
+          <w:bCs w:val="false"/>
+          <w:lang w:val="en-US"/>
+        </w:rPr>
+        <w:t xml:space="preserve">SHA-3 [3].  </w:t>
+      </w:r>
+      <w:r>
+        <w:rPr>
+          <w:b w:val="false"/>
+          <w:bCs w:val="false"/>
+          <w:lang w:val="ru-RU"/>
+        </w:rPr>
+        <w:t xml:space="preserve">В частности,  к сообщениям добавлен двубитный суффикс для того, чтобы отличить </w:t>
+      </w:r>
+      <w:r>
+        <w:rPr>
+          <w:b w:val="false"/>
+          <w:bCs w:val="false"/>
+          <w:lang w:val="en-US"/>
+        </w:rPr>
+        <w:t xml:space="preserve">SHA-3 </w:t>
+      </w:r>
+      <w:r>
+        <w:rPr>
+          <w:b w:val="false"/>
+          <w:bCs w:val="false"/>
+          <w:lang w:val="ru-RU"/>
+        </w:rPr>
+        <w:t xml:space="preserve">хеш-функцию от </w:t>
+      </w:r>
+      <w:r>
+        <w:rPr>
+          <w:b w:val="false"/>
+          <w:bCs w:val="false"/>
+          <w:lang w:val="en-US"/>
+        </w:rPr>
+        <w:t xml:space="preserve">SHA-3 XOFs </w:t>
+      </w:r>
+      <w:r>
+        <w:rPr>
+          <w:b w:val="false"/>
+          <w:bCs w:val="false"/>
+          <w:lang w:val="ru-RU"/>
+        </w:rPr>
+        <w:t xml:space="preserve">и облегчить разработку новых вариантов </w:t>
+      </w:r>
+      <w:r>
+        <w:rPr>
+          <w:b w:val="false"/>
+          <w:bCs w:val="false"/>
+          <w:lang w:val="en-US"/>
+        </w:rPr>
+        <w:t xml:space="preserve">SHA-3 </w:t>
+      </w:r>
+      <w:r>
+        <w:rPr>
+          <w:b w:val="false"/>
+          <w:bCs w:val="false"/>
+          <w:lang w:val="ru-RU"/>
+        </w:rPr>
+        <w:t>функций,  которые могут быть предназначены для отдельных доменов приложений.</w:t>
+      </w:r>
+    </w:p>
+    <w:p>
+      <w:pPr>
+        <w:pStyle w:val="Normal"/>
+        <w:spacing w:lineRule="auto" w:line="240"/>
+        <w:jc w:val="both"/>
+        <w:rPr/>
+      </w:pPr>
+      <w:r>
+        <w:rPr/>
+      </w:r>
+    </w:p>
+    <w:p>
+      <w:pPr>
+        <w:pStyle w:val="Normal"/>
+        <w:spacing w:lineRule="auto" w:line="240"/>
+        <w:jc w:val="both"/>
+        <w:rPr/>
+      </w:pPr>
+      <w:r>
+        <w:rPr/>
+        <w:tab/>
+      </w:r>
+      <w:r>
+        <w:rPr/>
+        <w:t xml:space="preserve">Две функции расширенного вывода </w:t>
+      </w:r>
+      <w:r>
+        <w:rPr>
+          <w:lang w:val="en-US"/>
+        </w:rPr>
+        <w:t xml:space="preserve">SHA-3 </w:t>
+      </w:r>
+      <w:r>
+        <w:rPr>
+          <w:lang w:val="ru-RU"/>
+        </w:rPr>
+        <w:t xml:space="preserve">определены таким образом,  чтобы обеспечить разработку специальных вариантов </w:t>
+      </w:r>
+      <w:r>
+        <w:rPr>
+          <w:lang w:val="en-US"/>
+        </w:rPr>
+        <w:t>(</w:t>
+      </w:r>
+      <w:r>
+        <w:rPr>
+          <w:b/>
+          <w:bCs/>
+          <w:lang w:val="en-US"/>
+        </w:rPr>
+        <w:t>dedicated variants</w:t>
+      </w:r>
+      <w:r>
+        <w:rPr>
+          <w:lang w:val="en-US"/>
+        </w:rPr>
+        <w:t>)</w:t>
+      </w:r>
+      <w:r>
+        <w:rPr>
+          <w:lang w:val="ru-RU"/>
+        </w:rPr>
+        <w:t xml:space="preserve">.  Кроме того, </w:t>
+      </w:r>
+      <w:r>
+        <w:rPr>
+          <w:lang w:val="en-US"/>
+        </w:rPr>
+        <w:t xml:space="preserve"> </w:t>
+      </w:r>
+      <w:r>
+        <w:rPr>
+          <w:lang w:val="ru-RU"/>
+        </w:rPr>
+        <w:t xml:space="preserve">функции расширенного вывода </w:t>
+      </w:r>
+      <w:r>
+        <w:rPr>
+          <w:lang w:val="en-US"/>
+        </w:rPr>
+        <w:t xml:space="preserve">SHA-3 </w:t>
+      </w:r>
+      <w:r>
+        <w:rPr>
+          <w:lang w:val="ru-RU"/>
+        </w:rPr>
+        <w:t xml:space="preserve">совместимы со схемой кодирования </w:t>
+      </w:r>
+      <w:r>
+        <w:rPr>
+          <w:lang w:val="en-US"/>
+        </w:rPr>
+        <w:t xml:space="preserve">Sakura </w:t>
+      </w:r>
+      <w:r>
+        <w:rPr>
+          <w:lang w:val="ru-RU"/>
+        </w:rPr>
+        <w:t>(</w:t>
+      </w:r>
+      <w:r>
+        <w:rPr>
+          <w:b/>
+          <w:bCs/>
+          <w:lang w:val="en-US"/>
+        </w:rPr>
+        <w:t>Sakura coding scheme</w:t>
+      </w:r>
+      <w:r>
+        <w:rPr>
+          <w:lang w:val="ru-RU"/>
+        </w:rPr>
+        <w:t xml:space="preserve">) </w:t>
+      </w:r>
+      <w:r>
+        <w:rPr>
+          <w:lang w:val="en-US"/>
+        </w:rPr>
+        <w:t xml:space="preserve">[6] </w:t>
+      </w:r>
+      <w:r>
+        <w:rPr>
+          <w:lang w:val="ru-RU"/>
+        </w:rPr>
+        <w:t>для дерева хешей (</w:t>
+      </w:r>
+      <w:r>
+        <w:rPr>
+          <w:b/>
+          <w:bCs/>
+          <w:lang w:val="en-US"/>
+        </w:rPr>
+        <w:t>tree hashing</w:t>
+      </w:r>
+      <w:r>
+        <w:rPr>
+          <w:lang w:val="ru-RU"/>
+        </w:rPr>
+        <w:t xml:space="preserve">) </w:t>
+      </w:r>
+      <w:r>
+        <w:rPr>
+          <w:lang w:val="en-US"/>
+        </w:rPr>
+        <w:t xml:space="preserve">[7] </w:t>
+      </w:r>
+      <w:r>
+        <w:rPr>
+          <w:lang w:val="ru-RU"/>
+        </w:rPr>
+        <w:t>для того</w:t>
+      </w:r>
+      <w:r>
+        <w:rPr>
+          <w:lang w:val="en-US"/>
+        </w:rPr>
+        <w:t>,</w:t>
+      </w:r>
+      <w:r>
+        <w:rPr>
+          <w:lang w:val="ru-RU"/>
+        </w:rPr>
+        <w:t xml:space="preserve">  чтобы поддерживать разработку параллелизуемых вариантов (</w:t>
+      </w:r>
+      <w:r>
+        <w:rPr>
+          <w:b/>
+          <w:bCs/>
+          <w:lang w:val="en-US"/>
+        </w:rPr>
+        <w:t>parallelizable variants</w:t>
+      </w:r>
+      <w:r>
+        <w:rPr>
+          <w:lang w:val="ru-RU"/>
+        </w:rPr>
+        <w:t xml:space="preserve">) </w:t>
+      </w:r>
+      <w:r>
+        <w:rPr>
+          <w:lang w:val="en-US"/>
+        </w:rPr>
+        <w:t xml:space="preserve">XOFs,  </w:t>
+      </w:r>
+      <w:r>
+        <w:rPr>
+          <w:lang w:val="ru-RU"/>
+        </w:rPr>
+        <w:t>определённых в отдельном документе.</w:t>
+      </w:r>
+    </w:p>
+    <w:p>
+      <w:pPr>
+        <w:pStyle w:val="Normal"/>
+        <w:spacing w:lineRule="auto" w:line="240"/>
+        <w:jc w:val="both"/>
+        <w:rPr/>
+      </w:pPr>
+      <w:r>
+        <w:rPr/>
+      </w:r>
+    </w:p>
+    <w:p>
+      <w:pPr>
+        <w:pStyle w:val="Normal"/>
+        <w:spacing w:lineRule="auto" w:line="240"/>
+        <w:jc w:val="both"/>
+        <w:rPr/>
+      </w:pPr>
+      <w:r>
+        <w:rPr/>
+        <w:tab/>
+      </w:r>
+      <w:r>
+        <w:rPr/>
+        <w:t xml:space="preserve">Большая часть обозначений и терминологии в настоящем Стандарте согласуется со спецификацией </w:t>
+      </w:r>
+      <w:r>
+        <w:rPr>
+          <w:lang w:val="en-US"/>
+        </w:rPr>
+        <w:t xml:space="preserve">KECCAK </w:t>
+      </w:r>
+      <w:r>
+        <w:rPr>
+          <w:lang w:val="ru-RU"/>
+        </w:rPr>
+        <w:t xml:space="preserve">в </w:t>
+      </w:r>
+      <w:r>
+        <w:rPr>
+          <w:lang w:val="en-US"/>
+        </w:rPr>
+        <w:t>[8].</w:t>
+      </w:r>
+    </w:p>
+    <w:p>
+      <w:pPr>
+        <w:pStyle w:val="Normal"/>
+        <w:spacing w:lineRule="auto" w:line="240"/>
+        <w:jc w:val="both"/>
+        <w:rPr>
+          <w:lang w:val="en-US"/>
+        </w:rPr>
+      </w:pPr>
+      <w:r>
+        <w:rPr/>
+      </w:r>
+    </w:p>
+    <w:p>
+      <w:pPr>
+        <w:pStyle w:val="Normal"/>
+        <w:spacing w:lineRule="auto" w:line="240"/>
+        <w:jc w:val="both"/>
+        <w:rPr>
+          <w:lang w:val="en-US"/>
+        </w:rPr>
+      </w:pPr>
+      <w:r>
+        <w:rPr/>
+      </w:r>
+    </w:p>
+    <w:p>
+      <w:pPr>
+        <w:pStyle w:val="Normal"/>
+        <w:spacing w:lineRule="auto" w:line="240"/>
+        <w:jc w:val="both"/>
+        <w:rPr>
+          <w:lang w:val="en-US"/>
+        </w:rPr>
+      </w:pPr>
+      <w:r>
+        <w:rPr/>
+      </w:r>
+    </w:p>
+    <w:p>
+      <w:pPr>
+        <w:pStyle w:val="Normal"/>
+        <w:spacing w:lineRule="auto" w:line="240"/>
+        <w:jc w:val="both"/>
+        <w:rPr>
           <w:sz w:val="32"/>
           <w:szCs w:val="32"/>
         </w:rPr>
-        <w:t>ВВЕДЕНИЕ</w:t>
-      </w:r>
-    </w:p>
-    <w:p>
-      <w:pPr>
-        <w:pStyle w:val="Normal"/>
-        <w:spacing w:lineRule="auto" w:line="240"/>
-        <w:jc w:val="both"/>
-        <w:rPr/>
-      </w:pPr>
-      <w:r>
-        <w:rPr/>
-      </w:r>
-    </w:p>
-    <w:p>
-      <w:pPr>
-        <w:pStyle w:val="Normal"/>
-        <w:spacing w:lineRule="auto" w:line="240"/>
-        <w:jc w:val="both"/>
-        <w:rPr/>
-      </w:pPr>
-      <w:r>
-        <w:rPr/>
-        <w:tab/>
-        <w:t xml:space="preserve">Настоящий Стандарт определяет новое семейство функций, которое дополняет семейство хеш-функций </w:t>
-      </w:r>
-      <w:r>
-        <w:rPr>
+      </w:pPr>
+      <w:r>
+        <w:rPr>
+          <w:b/>
+          <w:sz w:val="32"/>
+          <w:szCs w:val="32"/>
+        </w:rPr>
+        <w:t>2.  Г</w:t>
+      </w:r>
+      <w:r>
+        <w:rPr>
+          <w:b/>
+          <w:sz w:val="32"/>
+          <w:szCs w:val="32"/>
+        </w:rPr>
+        <w:t>ЛОССАРИЙ</w:t>
+      </w:r>
+    </w:p>
+    <w:p>
+      <w:pPr>
+        <w:pStyle w:val="Normal"/>
+        <w:spacing w:lineRule="auto" w:line="240"/>
+        <w:jc w:val="both"/>
+        <w:rPr/>
+      </w:pPr>
+      <w:r>
+        <w:rPr/>
+      </w:r>
+    </w:p>
+    <w:p>
+      <w:pPr>
+        <w:pStyle w:val="Normal"/>
+        <w:spacing w:lineRule="auto" w:line="240"/>
+        <w:jc w:val="both"/>
+        <w:rPr>
+          <w:b/>
+          <w:b/>
+          <w:bCs/>
+        </w:rPr>
+      </w:pPr>
+      <w:r>
+        <w:rPr>
+          <w:b/>
+          <w:bCs/>
+        </w:rPr>
+        <w:t xml:space="preserve">2.1  Термины и </w:t>
+      </w:r>
+      <w:r>
+        <w:rPr>
+          <w:b/>
+          <w:bCs/>
+        </w:rPr>
+        <w:t>С</w:t>
+      </w:r>
+      <w:r>
+        <w:rPr>
+          <w:b/>
+          <w:bCs/>
+        </w:rPr>
+        <w:t>окращения</w:t>
+      </w:r>
+    </w:p>
+    <w:p>
+      <w:pPr>
+        <w:pStyle w:val="Normal"/>
+        <w:spacing w:lineRule="auto" w:line="240"/>
+        <w:jc w:val="both"/>
+        <w:rPr/>
+      </w:pPr>
+      <w:r>
+        <w:rPr/>
+      </w:r>
+    </w:p>
+    <w:tbl>
+      <w:tblPr>
+        <w:tblW w:w="5000" w:type="pct"/>
+        <w:jc w:val="left"/>
+        <w:tblInd w:w="0" w:type="dxa"/>
+        <w:tblLayout w:type="fixed"/>
+        <w:tblCellMar>
+          <w:top w:w="0" w:type="dxa"/>
+          <w:left w:w="0" w:type="dxa"/>
+          <w:bottom w:w="0" w:type="dxa"/>
+          <w:right w:w="0" w:type="dxa"/>
+        </w:tblCellMar>
+      </w:tblPr>
+      <w:tblGrid>
+        <w:gridCol w:w="3630"/>
+        <w:gridCol w:w="6575"/>
+      </w:tblGrid>
+      <w:tr>
+        <w:trPr/>
+        <w:tc>
+          <w:tcPr>
+            <w:tcW w:w="3630" w:type="dxa"/>
+            <w:tcBorders/>
+          </w:tcPr>
+          <w:p>
+            <w:pPr>
+              <w:pStyle w:val="TableContents"/>
+              <w:spacing w:lineRule="auto" w:line="240"/>
+              <w:jc w:val="left"/>
+              <w:rPr>
+                <w:b/>
+                <w:b/>
+                <w:bCs/>
+                <w:lang w:val="en-US"/>
+              </w:rPr>
+            </w:pPr>
+            <w:r>
+              <w:rPr>
+                <w:b w:val="false"/>
+                <w:bCs w:val="false"/>
+                <w:lang w:val="ru-RU"/>
+              </w:rPr>
+              <w:t>бит (</w:t>
+            </w:r>
+            <w:r>
+              <w:rPr>
+                <w:b/>
+                <w:bCs/>
+                <w:lang w:val="en-US"/>
+              </w:rPr>
+              <w:t>bit</w:t>
+            </w:r>
+            <w:r>
+              <w:rPr>
+                <w:b w:val="false"/>
+                <w:bCs w:val="false"/>
+                <w:lang w:val="ru-RU"/>
+              </w:rPr>
+              <w:t>)</w:t>
+            </w:r>
+          </w:p>
+        </w:tc>
+        <w:tc>
+          <w:tcPr>
+            <w:tcW w:w="6575" w:type="dxa"/>
+            <w:tcBorders/>
+          </w:tcPr>
+          <w:p>
+            <w:pPr>
+              <w:pStyle w:val="TableContents"/>
+              <w:spacing w:lineRule="auto" w:line="240"/>
+              <w:jc w:val="left"/>
+              <w:rPr/>
+            </w:pPr>
+            <w:r>
+              <w:rPr/>
+              <w:t>Двоичная цифра: 0 или 1.</w:t>
+            </w:r>
+          </w:p>
+          <w:p>
+            <w:pPr>
+              <w:pStyle w:val="TableContents"/>
+              <w:spacing w:lineRule="auto" w:line="240"/>
+              <w:jc w:val="left"/>
+              <w:rPr/>
+            </w:pPr>
+            <w:r>
+              <w:rPr/>
+            </w:r>
+          </w:p>
+        </w:tc>
+      </w:tr>
+      <w:tr>
+        <w:trPr/>
+        <w:tc>
+          <w:tcPr>
+            <w:tcW w:w="3630" w:type="dxa"/>
+            <w:tcBorders/>
+          </w:tcPr>
+          <w:p>
+            <w:pPr>
+              <w:pStyle w:val="TableContents"/>
+              <w:spacing w:lineRule="auto" w:line="240"/>
+              <w:jc w:val="left"/>
+              <w:rPr>
+                <w:b/>
+                <w:b/>
+                <w:bCs/>
+                <w:lang w:val="en-US"/>
+              </w:rPr>
+            </w:pPr>
+            <w:r>
+              <w:rPr>
+                <w:b w:val="false"/>
+                <w:bCs w:val="false"/>
+                <w:lang w:val="ru-RU"/>
+              </w:rPr>
+              <w:t>байт (</w:t>
+            </w:r>
+            <w:r>
+              <w:rPr>
+                <w:b/>
+                <w:bCs/>
+                <w:lang w:val="en-US"/>
+              </w:rPr>
+              <w:t>byte</w:t>
+            </w:r>
+            <w:r>
+              <w:rPr>
+                <w:b w:val="false"/>
+                <w:bCs w:val="false"/>
+                <w:lang w:val="ru-RU"/>
+              </w:rPr>
+              <w:t>)</w:t>
+            </w:r>
+          </w:p>
+        </w:tc>
+        <w:tc>
+          <w:tcPr>
+            <w:tcW w:w="6575" w:type="dxa"/>
+            <w:tcBorders/>
+          </w:tcPr>
+          <w:p>
+            <w:pPr>
+              <w:pStyle w:val="TableContents"/>
+              <w:spacing w:lineRule="auto" w:line="240"/>
+              <w:jc w:val="left"/>
+              <w:rPr/>
+            </w:pPr>
+            <w:r>
+              <w:rPr/>
+              <w:t>Последовательность из 8 бит</w:t>
+            </w:r>
+          </w:p>
+          <w:p>
+            <w:pPr>
+              <w:pStyle w:val="TableContents"/>
+              <w:spacing w:lineRule="auto" w:line="240"/>
+              <w:jc w:val="left"/>
+              <w:rPr/>
+            </w:pPr>
+            <w:r>
+              <w:rPr/>
+            </w:r>
+          </w:p>
+        </w:tc>
+      </w:tr>
+      <w:tr>
+        <w:trPr/>
+        <w:tc>
+          <w:tcPr>
+            <w:tcW w:w="3630" w:type="dxa"/>
+            <w:tcBorders/>
+          </w:tcPr>
+          <w:p>
+            <w:pPr>
+              <w:pStyle w:val="TableContents"/>
+              <w:spacing w:lineRule="auto" w:line="240"/>
+              <w:jc w:val="left"/>
+              <w:rPr>
+                <w:b/>
+                <w:b/>
+                <w:bCs/>
+                <w:lang w:val="en-US"/>
+              </w:rPr>
+            </w:pPr>
+            <w:r>
+              <w:rPr>
+                <w:b w:val="false"/>
+                <w:bCs w:val="false"/>
+                <w:lang w:val="ru-RU"/>
+              </w:rPr>
+              <w:t>емкость (</w:t>
+            </w:r>
+            <w:r>
+              <w:rPr>
+                <w:b/>
+                <w:bCs/>
+                <w:lang w:val="en-US"/>
+              </w:rPr>
+              <w:t>capacity</w:t>
+            </w:r>
+            <w:r>
+              <w:rPr>
+                <w:b w:val="false"/>
+                <w:bCs w:val="false"/>
+                <w:lang w:val="ru-RU"/>
+              </w:rPr>
+              <w:t>)</w:t>
+            </w:r>
+          </w:p>
+        </w:tc>
+        <w:tc>
+          <w:tcPr>
+            <w:tcW w:w="6575" w:type="dxa"/>
+            <w:tcBorders/>
+          </w:tcPr>
+          <w:p>
+            <w:pPr>
+              <w:pStyle w:val="TableContents"/>
+              <w:spacing w:lineRule="auto" w:line="240"/>
+              <w:jc w:val="left"/>
+              <w:rPr/>
+            </w:pPr>
+            <w:r>
+              <w:rPr/>
+              <w:t xml:space="preserve">В конструкции «губки»: разница между шириной базовой функции </w:t>
+            </w:r>
+            <w:r>
+              <w:rPr>
+                <w:lang w:val="ru-RU"/>
+              </w:rPr>
+              <w:t xml:space="preserve">и </w:t>
+            </w:r>
+            <w:r>
+              <w:rPr/>
+              <w:t>скорость</w:t>
+            </w:r>
+          </w:p>
+          <w:p>
+            <w:pPr>
+              <w:pStyle w:val="TableContents"/>
+              <w:spacing w:lineRule="auto" w:line="240"/>
+              <w:jc w:val="left"/>
+              <w:rPr/>
+            </w:pPr>
+            <w:r>
+              <w:rPr/>
+            </w:r>
+          </w:p>
+        </w:tc>
+      </w:tr>
+      <w:tr>
+        <w:trPr/>
+        <w:tc>
+          <w:tcPr>
+            <w:tcW w:w="3630" w:type="dxa"/>
+            <w:tcBorders/>
+          </w:tcPr>
+          <w:p>
+            <w:pPr>
+              <w:pStyle w:val="TableContents"/>
+              <w:spacing w:lineRule="auto" w:line="240"/>
+              <w:jc w:val="left"/>
+              <w:rPr>
+                <w:b/>
+                <w:b/>
+                <w:bCs/>
+                <w:lang w:val="en-US"/>
+              </w:rPr>
+            </w:pPr>
+            <w:r>
+              <w:rPr>
+                <w:b w:val="false"/>
+                <w:bCs w:val="false"/>
+                <w:lang w:val="ru-RU"/>
+              </w:rPr>
+              <w:t>столбец (</w:t>
+            </w:r>
+            <w:r>
+              <w:rPr>
+                <w:b/>
+                <w:bCs/>
+                <w:lang w:val="en-US"/>
+              </w:rPr>
+              <w:t>column</w:t>
+            </w:r>
+            <w:r>
+              <w:rPr>
+                <w:b w:val="false"/>
+                <w:bCs w:val="false"/>
+                <w:lang w:val="ru-RU"/>
+              </w:rPr>
+              <w:t>)</w:t>
+            </w:r>
+          </w:p>
+        </w:tc>
+        <w:tc>
+          <w:tcPr>
+            <w:tcW w:w="6575" w:type="dxa"/>
+            <w:tcBorders/>
+          </w:tcPr>
+          <w:p>
+            <w:pPr>
+              <w:pStyle w:val="TableContents"/>
+              <w:spacing w:lineRule="auto" w:line="240"/>
+              <w:jc w:val="left"/>
+              <w:rPr/>
+            </w:pPr>
+            <w:r>
+              <w:rPr/>
+              <w:t xml:space="preserve">Для массива состояний: подмассив из пяти бит с константными </w:t>
+            </w:r>
+            <w:r>
+              <w:rPr>
+                <w:i/>
+                <w:iCs/>
+                <w:lang w:val="en-US"/>
+              </w:rPr>
+              <w:t>x</w:t>
+            </w:r>
+            <w:r>
+              <w:rPr>
+                <w:lang w:val="en-US"/>
+              </w:rPr>
+              <w:t xml:space="preserve">  </w:t>
+            </w:r>
+            <w:r>
+              <w:rPr>
+                <w:lang w:val="ru-RU"/>
+              </w:rPr>
+              <w:t xml:space="preserve">и  </w:t>
+            </w:r>
+            <w:r>
+              <w:rPr>
+                <w:i/>
+                <w:iCs/>
+                <w:lang w:val="en-US"/>
+              </w:rPr>
+              <w:t>z</w:t>
+            </w:r>
+            <w:r>
+              <w:rPr>
+                <w:lang w:val="en-US"/>
+              </w:rPr>
+              <w:t xml:space="preserve">  </w:t>
+            </w:r>
+            <w:r>
+              <w:rPr>
+                <w:lang w:val="ru-RU"/>
+              </w:rPr>
+              <w:t>координатами</w:t>
+            </w:r>
+          </w:p>
+          <w:p>
+            <w:pPr>
+              <w:pStyle w:val="TableContents"/>
+              <w:spacing w:lineRule="auto" w:line="240"/>
+              <w:jc w:val="left"/>
+              <w:rPr/>
+            </w:pPr>
+            <w:r>
+              <w:rPr/>
+            </w:r>
+          </w:p>
+        </w:tc>
+      </w:tr>
+      <w:tr>
+        <w:trPr/>
+        <w:tc>
+          <w:tcPr>
+            <w:tcW w:w="3630" w:type="dxa"/>
+            <w:tcBorders/>
+          </w:tcPr>
+          <w:p>
+            <w:pPr>
+              <w:pStyle w:val="TableContents"/>
+              <w:spacing w:lineRule="auto" w:line="240"/>
+              <w:jc w:val="left"/>
+              <w:rPr>
+                <w:b/>
+                <w:b/>
+                <w:bCs/>
+                <w:lang w:val="en-US"/>
+              </w:rPr>
+            </w:pPr>
+            <w:r>
+              <w:rPr>
+                <w:b w:val="false"/>
+                <w:bCs w:val="false"/>
+                <w:lang w:val="ru-RU"/>
+              </w:rPr>
+              <w:t>дайджест (</w:t>
+            </w:r>
+            <w:r>
+              <w:rPr>
+                <w:b/>
+                <w:bCs/>
+                <w:lang w:val="en-US"/>
+              </w:rPr>
+              <w:t>digest</w:t>
+            </w:r>
+            <w:r>
+              <w:rPr>
+                <w:b w:val="false"/>
+                <w:bCs w:val="false"/>
+                <w:lang w:val="ru-RU"/>
+              </w:rPr>
+              <w:t>)</w:t>
+            </w:r>
+          </w:p>
+        </w:tc>
+        <w:tc>
+          <w:tcPr>
+            <w:tcW w:w="6575" w:type="dxa"/>
+            <w:tcBorders/>
+          </w:tcPr>
+          <w:p>
+            <w:pPr>
+              <w:pStyle w:val="TableContents"/>
+              <w:spacing w:lineRule="auto" w:line="240"/>
+              <w:jc w:val="left"/>
+              <w:rPr/>
+            </w:pPr>
+            <w:r>
+              <w:rPr/>
+              <w:t>Данные на выходе криптографической хеш-функции. Также называются хешем.</w:t>
+            </w:r>
+          </w:p>
+          <w:p>
+            <w:pPr>
+              <w:pStyle w:val="TableContents"/>
+              <w:spacing w:lineRule="auto" w:line="240"/>
+              <w:jc w:val="left"/>
+              <w:rPr/>
+            </w:pPr>
+            <w:r>
+              <w:rPr/>
+            </w:r>
+          </w:p>
+        </w:tc>
+      </w:tr>
+      <w:tr>
+        <w:trPr/>
+        <w:tc>
+          <w:tcPr>
+            <w:tcW w:w="3630" w:type="dxa"/>
+            <w:tcBorders/>
+          </w:tcPr>
+          <w:p>
+            <w:pPr>
+              <w:pStyle w:val="TableContents"/>
+              <w:spacing w:lineRule="auto" w:line="240"/>
+              <w:jc w:val="left"/>
+              <w:rPr>
+                <w:b/>
+                <w:b/>
+                <w:bCs/>
+                <w:lang w:val="en-US"/>
+              </w:rPr>
+            </w:pPr>
+            <w:r>
+              <w:rPr>
+                <w:b w:val="false"/>
+                <w:bCs w:val="false"/>
+                <w:lang w:val="ru-RU"/>
+              </w:rPr>
+              <w:t>разделение доменов (</w:t>
+            </w:r>
+            <w:r>
+              <w:rPr>
+                <w:b/>
+                <w:bCs/>
+                <w:lang w:val="en-US"/>
+              </w:rPr>
+              <w:t>domain separation</w:t>
+            </w:r>
+            <w:r>
+              <w:rPr>
+                <w:b w:val="false"/>
+                <w:bCs w:val="false"/>
+                <w:lang w:val="ru-RU"/>
+              </w:rPr>
+              <w:t>)</w:t>
+            </w:r>
+          </w:p>
+        </w:tc>
+        <w:tc>
+          <w:tcPr>
+            <w:tcW w:w="6575" w:type="dxa"/>
+            <w:tcBorders/>
+          </w:tcPr>
+          <w:p>
+            <w:pPr>
+              <w:pStyle w:val="TableContents"/>
+              <w:spacing w:lineRule="auto" w:line="240"/>
+              <w:jc w:val="left"/>
+              <w:rPr/>
+            </w:pPr>
+            <w:r>
+              <w:rPr/>
+              <w:t xml:space="preserve">Для функции: </w:t>
+            </w:r>
+            <w:r>
+              <w:rPr>
+                <w:lang w:val="ru-RU"/>
+              </w:rPr>
+              <w:t>разделение данных на разные домены приложений для того, чтобы ни один вход не был назначен более чем одному домену.</w:t>
+            </w:r>
+          </w:p>
+          <w:p>
+            <w:pPr>
+              <w:pStyle w:val="TableContents"/>
+              <w:spacing w:lineRule="auto" w:line="240"/>
+              <w:jc w:val="left"/>
+              <w:rPr/>
+            </w:pPr>
+            <w:r>
+              <w:rPr/>
+            </w:r>
+          </w:p>
+        </w:tc>
+      </w:tr>
+      <w:tr>
+        <w:trPr/>
+        <w:tc>
+          <w:tcPr>
+            <w:tcW w:w="3630" w:type="dxa"/>
+            <w:tcBorders/>
+          </w:tcPr>
+          <w:p>
+            <w:pPr>
+              <w:pStyle w:val="TableContents"/>
+              <w:spacing w:lineRule="auto" w:line="240"/>
+              <w:jc w:val="left"/>
+              <w:rPr>
+                <w:b/>
+                <w:b/>
+                <w:bCs/>
+                <w:lang w:val="en-US"/>
+              </w:rPr>
+            </w:pPr>
+            <w:r>
+              <w:rPr>
+                <w:b w:val="false"/>
+                <w:bCs w:val="false"/>
+                <w:lang w:val="ru-RU"/>
+              </w:rPr>
+              <w:t>функция расширенного вывода (</w:t>
+            </w:r>
+            <w:r>
+              <w:rPr>
+                <w:b/>
+                <w:bCs/>
+                <w:lang w:val="en-US"/>
+              </w:rPr>
+              <w:t>extendable-output function</w:t>
+            </w:r>
+            <w:r>
+              <w:rPr>
+                <w:b w:val="false"/>
+                <w:bCs w:val="false"/>
+                <w:lang w:val="ru-RU"/>
+              </w:rPr>
+              <w:t xml:space="preserve">, </w:t>
+            </w:r>
+            <w:r>
+              <w:rPr>
+                <w:b/>
+                <w:bCs/>
+                <w:lang w:val="en-US"/>
+              </w:rPr>
+              <w:t>XOF)</w:t>
+            </w:r>
+          </w:p>
+        </w:tc>
+        <w:tc>
+          <w:tcPr>
+            <w:tcW w:w="6575" w:type="dxa"/>
+            <w:tcBorders/>
+          </w:tcPr>
+          <w:p>
+            <w:pPr>
+              <w:pStyle w:val="TableContents"/>
+              <w:spacing w:lineRule="auto" w:line="240"/>
+              <w:jc w:val="left"/>
+              <w:rPr/>
+            </w:pPr>
+            <w:r>
+              <w:rPr/>
+              <w:t>Функция над битовой строкой,  в которой выходные данные могут быть расширены на любую желаемую длину</w:t>
+            </w:r>
+          </w:p>
+          <w:p>
+            <w:pPr>
+              <w:pStyle w:val="TableContents"/>
+              <w:spacing w:lineRule="auto" w:line="240"/>
+              <w:jc w:val="left"/>
+              <w:rPr/>
+            </w:pPr>
+            <w:r>
+              <w:rPr/>
+            </w:r>
+          </w:p>
+        </w:tc>
+      </w:tr>
+      <w:tr>
+        <w:trPr/>
+        <w:tc>
+          <w:tcPr>
+            <w:tcW w:w="3630" w:type="dxa"/>
+            <w:tcBorders/>
+          </w:tcPr>
+          <w:p>
+            <w:pPr>
+              <w:pStyle w:val="TableContents"/>
+              <w:spacing w:lineRule="auto" w:line="240"/>
+              <w:jc w:val="left"/>
+              <w:rPr>
+                <w:b/>
+                <w:b/>
+                <w:bCs/>
+                <w:lang w:val="en-US"/>
+              </w:rPr>
+            </w:pPr>
+            <w:r>
+              <w:rPr>
+                <w:b/>
+                <w:bCs/>
+                <w:lang w:val="en-US"/>
+              </w:rPr>
+              <w:t>FIPS</w:t>
+            </w:r>
+          </w:p>
+        </w:tc>
+        <w:tc>
+          <w:tcPr>
+            <w:tcW w:w="6575" w:type="dxa"/>
+            <w:tcBorders/>
+          </w:tcPr>
+          <w:p>
+            <w:pPr>
+              <w:pStyle w:val="TableContents"/>
+              <w:spacing w:lineRule="auto" w:line="240"/>
+              <w:jc w:val="left"/>
+              <w:rPr>
+                <w:lang w:val="ru-RU"/>
+              </w:rPr>
+            </w:pPr>
+            <w:r>
+              <w:rPr>
+                <w:lang w:val="ru-RU"/>
+              </w:rPr>
+              <w:t xml:space="preserve">Федеральный стандарт обработки информации </w:t>
+            </w:r>
+            <w:r>
+              <w:rPr>
+                <w:lang w:val="en-US"/>
+              </w:rPr>
+              <w:t>(</w:t>
+            </w:r>
+            <w:r>
+              <w:rPr>
+                <w:b/>
+                <w:bCs/>
+                <w:lang w:val="en-US"/>
+              </w:rPr>
+              <w:t>Federal Information Processing Standard</w:t>
+            </w:r>
+            <w:r>
+              <w:rPr>
+                <w:lang w:val="en-US"/>
+              </w:rPr>
+              <w:t>)</w:t>
+            </w:r>
+          </w:p>
+          <w:p>
+            <w:pPr>
+              <w:pStyle w:val="TableContents"/>
+              <w:spacing w:lineRule="auto" w:line="240"/>
+              <w:jc w:val="left"/>
+              <w:rPr/>
+            </w:pPr>
+            <w:r>
+              <w:rPr/>
+            </w:r>
+          </w:p>
+        </w:tc>
+      </w:tr>
+      <w:tr>
+        <w:trPr/>
+        <w:tc>
+          <w:tcPr>
+            <w:tcW w:w="3630" w:type="dxa"/>
+            <w:tcBorders/>
+          </w:tcPr>
+          <w:p>
+            <w:pPr>
+              <w:pStyle w:val="TableContents"/>
+              <w:spacing w:lineRule="auto" w:line="240"/>
+              <w:jc w:val="left"/>
+              <w:rPr>
+                <w:b/>
+                <w:b/>
+                <w:bCs/>
+                <w:lang w:val="en-US"/>
+              </w:rPr>
+            </w:pPr>
+            <w:r>
+              <w:rPr>
+                <w:b/>
+                <w:bCs/>
+                <w:lang w:val="en-US"/>
+              </w:rPr>
+              <w:t>FISMA</w:t>
+            </w:r>
+          </w:p>
+        </w:tc>
+        <w:tc>
+          <w:tcPr>
+            <w:tcW w:w="6575" w:type="dxa"/>
+            <w:tcBorders/>
+          </w:tcPr>
+          <w:p>
+            <w:pPr>
+              <w:pStyle w:val="TableContents"/>
+              <w:spacing w:lineRule="auto" w:line="240"/>
+              <w:jc w:val="left"/>
+              <w:rPr/>
+            </w:pPr>
+            <w:r>
+              <w:rPr/>
+              <w:t xml:space="preserve">Федеральный закон об управлении информационной безопасностью </w:t>
+            </w:r>
+            <w:r>
+              <w:rPr>
+                <w:lang w:val="en-US"/>
+              </w:rPr>
+              <w:t>(</w:t>
+            </w:r>
+            <w:r>
+              <w:rPr>
+                <w:b/>
+                <w:bCs/>
+                <w:lang w:val="en-US"/>
+              </w:rPr>
+              <w:t>Federal Information Security Management Act</w:t>
+            </w:r>
+            <w:r>
+              <w:rPr>
+                <w:lang w:val="en-US"/>
+              </w:rPr>
+              <w:t>)</w:t>
+            </w:r>
+          </w:p>
+          <w:p>
+            <w:pPr>
+              <w:pStyle w:val="TableContents"/>
+              <w:spacing w:lineRule="auto" w:line="240"/>
+              <w:jc w:val="left"/>
+              <w:rPr/>
+            </w:pPr>
+            <w:r>
+              <w:rPr/>
+            </w:r>
+          </w:p>
+        </w:tc>
+      </w:tr>
+      <w:tr>
+        <w:trPr/>
+        <w:tc>
+          <w:tcPr>
+            <w:tcW w:w="3630" w:type="dxa"/>
+            <w:tcBorders/>
+          </w:tcPr>
+          <w:p>
+            <w:pPr>
+              <w:pStyle w:val="TableContents"/>
+              <w:spacing w:lineRule="auto" w:line="240"/>
+              <w:jc w:val="left"/>
+              <w:rPr>
+                <w:b/>
+                <w:b/>
+                <w:bCs/>
+                <w:lang w:val="en-US"/>
+              </w:rPr>
+            </w:pPr>
+            <w:r>
+              <w:rPr>
+                <w:b w:val="false"/>
+                <w:bCs w:val="false"/>
+                <w:lang w:val="ru-RU"/>
+              </w:rPr>
+              <w:t>хеш-функция (</w:t>
+            </w:r>
+            <w:r>
+              <w:rPr>
+                <w:b/>
+                <w:bCs/>
+                <w:lang w:val="en-US"/>
+              </w:rPr>
+              <w:t>hash funstion</w:t>
+            </w:r>
+            <w:r>
+              <w:rPr>
+                <w:b w:val="false"/>
+                <w:bCs w:val="false"/>
+                <w:lang w:val="ru-RU"/>
+              </w:rPr>
+              <w:t>)</w:t>
+            </w:r>
+          </w:p>
+        </w:tc>
+        <w:tc>
+          <w:tcPr>
+            <w:tcW w:w="6575" w:type="dxa"/>
+            <w:tcBorders/>
+          </w:tcPr>
+          <w:p>
+            <w:pPr>
+              <w:pStyle w:val="TableContents"/>
+              <w:spacing w:lineRule="auto" w:line="240"/>
+              <w:jc w:val="left"/>
+              <w:rPr/>
+            </w:pPr>
+            <w:r>
+              <w:rPr/>
+              <w:t xml:space="preserve">Функция над битовой строкой,  в которой длина входных данных фиксирована.  Выходные данные </w:t>
+            </w:r>
+            <w:r>
+              <w:rPr>
+                <w:lang w:val="ru-RU"/>
+              </w:rPr>
+              <w:t>часто служат сжатым представлением входных данных</w:t>
+            </w:r>
+          </w:p>
+          <w:p>
+            <w:pPr>
+              <w:pStyle w:val="TableContents"/>
+              <w:spacing w:lineRule="auto" w:line="240"/>
+              <w:jc w:val="left"/>
+              <w:rPr/>
+            </w:pPr>
+            <w:r>
+              <w:rPr/>
+            </w:r>
+          </w:p>
+        </w:tc>
+      </w:tr>
+      <w:tr>
+        <w:trPr/>
+        <w:tc>
+          <w:tcPr>
+            <w:tcW w:w="3630" w:type="dxa"/>
+            <w:tcBorders/>
+          </w:tcPr>
+          <w:p>
+            <w:pPr>
+              <w:pStyle w:val="TableContents"/>
+              <w:spacing w:lineRule="auto" w:line="240"/>
+              <w:jc w:val="left"/>
+              <w:rPr>
+                <w:b/>
+                <w:b/>
+                <w:bCs/>
+                <w:lang w:val="en-US"/>
+              </w:rPr>
+            </w:pPr>
+            <w:r>
+              <w:rPr>
+                <w:b w:val="false"/>
+                <w:bCs w:val="false"/>
+                <w:lang w:val="ru-RU"/>
+              </w:rPr>
+              <w:t>хеш (</w:t>
+            </w:r>
+            <w:r>
+              <w:rPr>
+                <w:b/>
+                <w:bCs/>
+                <w:lang w:val="en-US"/>
+              </w:rPr>
+              <w:t>hash value</w:t>
+            </w:r>
+            <w:r>
+              <w:rPr>
+                <w:b w:val="false"/>
+                <w:bCs w:val="false"/>
+                <w:lang w:val="ru-RU"/>
+              </w:rPr>
+              <w:t>)</w:t>
+            </w:r>
+          </w:p>
+        </w:tc>
+        <w:tc>
+          <w:tcPr>
+            <w:tcW w:w="6575" w:type="dxa"/>
+            <w:tcBorders/>
+          </w:tcPr>
+          <w:p>
+            <w:pPr>
+              <w:pStyle w:val="TableContents"/>
+              <w:spacing w:lineRule="auto" w:line="240"/>
+              <w:jc w:val="left"/>
+              <w:rPr/>
+            </w:pPr>
+            <w:r>
+              <w:rPr/>
+              <w:t>Смотри «дайджест»</w:t>
+            </w:r>
+          </w:p>
+          <w:p>
+            <w:pPr>
+              <w:pStyle w:val="TableContents"/>
+              <w:spacing w:lineRule="auto" w:line="240"/>
+              <w:jc w:val="left"/>
+              <w:rPr/>
+            </w:pPr>
+            <w:r>
+              <w:rPr/>
+            </w:r>
+          </w:p>
+        </w:tc>
+      </w:tr>
+      <w:tr>
+        <w:trPr/>
+        <w:tc>
+          <w:tcPr>
+            <w:tcW w:w="3630" w:type="dxa"/>
+            <w:tcBorders/>
+          </w:tcPr>
+          <w:p>
+            <w:pPr>
+              <w:pStyle w:val="TableContents"/>
+              <w:spacing w:lineRule="auto" w:line="240"/>
+              <w:jc w:val="left"/>
+              <w:rPr>
+                <w:b/>
+                <w:b/>
+                <w:bCs/>
+                <w:lang w:val="en-US"/>
+              </w:rPr>
+            </w:pPr>
+            <w:r>
+              <w:rPr>
+                <w:b/>
+                <w:bCs/>
+                <w:lang w:val="en-US"/>
+              </w:rPr>
+              <w:t>HMAC</w:t>
+            </w:r>
+          </w:p>
+        </w:tc>
+        <w:tc>
+          <w:tcPr>
+            <w:tcW w:w="6575" w:type="dxa"/>
+            <w:tcBorders/>
+          </w:tcPr>
+          <w:p>
+            <w:pPr>
+              <w:pStyle w:val="TableContents"/>
+              <w:spacing w:lineRule="auto" w:line="240"/>
+              <w:jc w:val="left"/>
+              <w:rPr>
+                <w:lang w:val="ru-RU"/>
+              </w:rPr>
+            </w:pPr>
+            <w:r>
+              <w:rPr>
+                <w:lang w:val="ru-RU"/>
+              </w:rPr>
+              <w:t>Код аутентификации сообщений,  использующий хеш-функцию с ключом (</w:t>
+            </w:r>
+            <w:r>
+              <w:rPr>
+                <w:b/>
+                <w:bCs/>
+                <w:lang w:val="en-US"/>
+              </w:rPr>
+              <w:t>Keyed-Hash Message Authentication Code</w:t>
+            </w:r>
+            <w:r>
+              <w:rPr>
+                <w:lang w:val="ru-RU"/>
+              </w:rPr>
+              <w:t>).</w:t>
+            </w:r>
+          </w:p>
+          <w:p>
+            <w:pPr>
+              <w:pStyle w:val="TableContents"/>
+              <w:spacing w:lineRule="auto" w:line="240"/>
+              <w:jc w:val="left"/>
+              <w:rPr/>
+            </w:pPr>
+            <w:r>
+              <w:rPr/>
+            </w:r>
+          </w:p>
+        </w:tc>
+      </w:tr>
+      <w:tr>
+        <w:trPr/>
+        <w:tc>
+          <w:tcPr>
+            <w:tcW w:w="3630" w:type="dxa"/>
+            <w:tcBorders/>
+          </w:tcPr>
+          <w:p>
+            <w:pPr>
+              <w:pStyle w:val="TableContents"/>
+              <w:spacing w:lineRule="auto" w:line="240"/>
+              <w:jc w:val="left"/>
+              <w:rPr>
+                <w:b/>
+                <w:b/>
+                <w:bCs/>
+                <w:lang w:val="en-US"/>
+              </w:rPr>
+            </w:pPr>
+            <w:r>
+              <w:rPr>
+                <w:b/>
+                <w:bCs/>
+                <w:lang w:val="en-US"/>
+              </w:rPr>
+              <w:t>KDF</w:t>
+            </w:r>
+          </w:p>
+        </w:tc>
+        <w:tc>
+          <w:tcPr>
+            <w:tcW w:w="6575" w:type="dxa"/>
+            <w:tcBorders/>
+          </w:tcPr>
+          <w:p>
+            <w:pPr>
+              <w:pStyle w:val="TableContents"/>
+              <w:spacing w:lineRule="auto" w:line="240"/>
+              <w:jc w:val="left"/>
+              <w:rPr>
+                <w:lang w:val="ru-RU"/>
+              </w:rPr>
+            </w:pPr>
+            <w:r>
+              <w:rPr>
+                <w:lang w:val="ru-RU"/>
+              </w:rPr>
+              <w:t xml:space="preserve">Функция формирования ключа </w:t>
+            </w:r>
+            <w:r>
+              <w:rPr>
+                <w:lang w:val="en-US"/>
+              </w:rPr>
+              <w:t>(</w:t>
+            </w:r>
+            <w:r>
+              <w:rPr>
+                <w:b/>
+                <w:bCs/>
+                <w:lang w:val="en-US"/>
+              </w:rPr>
+              <w:t>Key derivation function</w:t>
+            </w:r>
+            <w:r>
+              <w:rPr>
+                <w:lang w:val="en-US"/>
+              </w:rPr>
+              <w:t>).</w:t>
+            </w:r>
+          </w:p>
+          <w:p>
+            <w:pPr>
+              <w:pStyle w:val="TableContents"/>
+              <w:spacing w:lineRule="auto" w:line="240"/>
+              <w:jc w:val="left"/>
+              <w:rPr/>
+            </w:pPr>
+            <w:r>
+              <w:rPr/>
+            </w:r>
+          </w:p>
+        </w:tc>
+      </w:tr>
+      <w:tr>
+        <w:trPr/>
+        <w:tc>
+          <w:tcPr>
+            <w:tcW w:w="3630" w:type="dxa"/>
+            <w:tcBorders/>
+          </w:tcPr>
+          <w:p>
+            <w:pPr>
+              <w:pStyle w:val="TableContents"/>
+              <w:spacing w:lineRule="auto" w:line="240"/>
+              <w:jc w:val="left"/>
+              <w:rPr>
+                <w:b/>
+                <w:b/>
+                <w:bCs/>
+                <w:lang w:val="en-US"/>
+              </w:rPr>
+            </w:pPr>
+            <w:r>
+              <w:rPr>
+                <w:b/>
+                <w:bCs/>
+                <w:lang w:val="en-US"/>
+              </w:rPr>
+              <w:t>KECCAK</w:t>
+            </w:r>
+          </w:p>
+        </w:tc>
+        <w:tc>
+          <w:tcPr>
+            <w:tcW w:w="6575" w:type="dxa"/>
+            <w:tcBorders/>
+          </w:tcPr>
+          <w:p>
+            <w:pPr>
+              <w:pStyle w:val="TableContents"/>
+              <w:spacing w:lineRule="auto" w:line="240"/>
+              <w:jc w:val="left"/>
+              <w:rPr>
+                <w:lang w:val="ru-RU"/>
+              </w:rPr>
+            </w:pPr>
+            <w:r>
+              <w:rPr>
+                <w:lang w:val="ru-RU"/>
+              </w:rPr>
+              <w:t xml:space="preserve">Семейство всех функций «губок» с перестановкой </w:t>
+            </w:r>
+            <w:r>
+              <w:rPr>
+                <w:i/>
+                <w:iCs/>
+                <w:lang w:val="en-US"/>
+              </w:rPr>
+              <w:t>KECCAK-f</w:t>
+            </w:r>
+            <w:r>
+              <w:rPr>
+                <w:i w:val="false"/>
+                <w:iCs w:val="false"/>
+                <w:lang w:val="en-US"/>
+              </w:rPr>
+              <w:t xml:space="preserve"> </w:t>
+            </w:r>
+            <w:r>
+              <w:rPr>
+                <w:i w:val="false"/>
+                <w:iCs w:val="false"/>
+                <w:lang w:val="ru-RU"/>
+              </w:rPr>
+              <w:t>в качестве базовой функции и мультискоростным заполнением (</w:t>
+            </w:r>
+            <w:r>
+              <w:rPr>
+                <w:b/>
+                <w:bCs/>
+                <w:i w:val="false"/>
+                <w:iCs w:val="false"/>
+                <w:lang w:val="en-US"/>
+              </w:rPr>
+              <w:t>multi-rate padding</w:t>
+            </w:r>
+            <w:r>
+              <w:rPr>
+                <w:i w:val="false"/>
+                <w:iCs w:val="false"/>
+                <w:lang w:val="ru-RU"/>
+              </w:rPr>
+              <w:t xml:space="preserve">) в качестве правила заполнения </w:t>
+            </w:r>
+            <w:r>
+              <w:rPr>
+                <w:i w:val="false"/>
+                <w:iCs w:val="false"/>
+                <w:lang w:val="en-US"/>
+              </w:rPr>
+              <w:t>(</w:t>
+            </w:r>
+            <w:r>
+              <w:rPr>
+                <w:b/>
+                <w:bCs/>
+                <w:i w:val="false"/>
+                <w:iCs w:val="false"/>
+                <w:lang w:val="en-US"/>
+              </w:rPr>
+              <w:t>padding rule</w:t>
+            </w:r>
+            <w:r>
+              <w:rPr>
+                <w:i w:val="false"/>
+                <w:iCs w:val="false"/>
+                <w:lang w:val="en-US"/>
+              </w:rPr>
+              <w:t>)</w:t>
+            </w:r>
+            <w:r>
+              <w:rPr>
+                <w:i w:val="false"/>
+                <w:iCs w:val="false"/>
+                <w:lang w:val="ru-RU"/>
+              </w:rPr>
+              <w:t xml:space="preserve">.  </w:t>
+            </w:r>
+            <w:r>
+              <w:rPr>
+                <w:i w:val="false"/>
+                <w:iCs w:val="false"/>
+                <w:lang w:val="en-US"/>
+              </w:rPr>
+              <w:t xml:space="preserve">KECCAK </w:t>
+            </w:r>
+            <w:r>
+              <w:rPr>
+                <w:i w:val="false"/>
+                <w:iCs w:val="false"/>
+                <w:lang w:val="ru-RU"/>
+              </w:rPr>
+              <w:t xml:space="preserve">изначально был указан в </w:t>
+            </w:r>
+            <w:r>
+              <w:rPr>
+                <w:i w:val="false"/>
+                <w:iCs w:val="false"/>
+                <w:lang w:val="en-US"/>
+              </w:rPr>
+              <w:t>[8].</w:t>
+            </w:r>
+          </w:p>
+          <w:p>
+            <w:pPr>
+              <w:pStyle w:val="TableContents"/>
+              <w:spacing w:lineRule="auto" w:line="240"/>
+              <w:jc w:val="left"/>
+              <w:rPr/>
+            </w:pPr>
+            <w:r>
+              <w:rPr/>
+            </w:r>
+          </w:p>
+        </w:tc>
+      </w:tr>
+      <w:tr>
+        <w:trPr/>
+        <w:tc>
+          <w:tcPr>
+            <w:tcW w:w="3630" w:type="dxa"/>
+            <w:tcBorders/>
+          </w:tcPr>
+          <w:p>
+            <w:pPr>
+              <w:pStyle w:val="TableContents"/>
+              <w:spacing w:lineRule="auto" w:line="240"/>
+              <w:jc w:val="left"/>
+              <w:rPr>
+                <w:b/>
+                <w:b/>
+                <w:bCs/>
+                <w:lang w:val="en-US"/>
+              </w:rPr>
+            </w:pPr>
+            <w:r>
+              <w:rPr>
+                <w:b w:val="false"/>
+                <w:bCs w:val="false"/>
+                <w:lang w:val="ru-RU"/>
+              </w:rPr>
+              <w:t>дорожка (</w:t>
+            </w:r>
+            <w:r>
+              <w:rPr>
+                <w:b/>
+                <w:bCs/>
+                <w:lang w:val="en-US"/>
+              </w:rPr>
+              <w:t>lane</w:t>
+            </w:r>
+            <w:r>
+              <w:rPr>
+                <w:b w:val="false"/>
+                <w:bCs w:val="false"/>
+                <w:lang w:val="ru-RU"/>
+              </w:rPr>
+              <w:t>)</w:t>
+            </w:r>
+          </w:p>
+        </w:tc>
+        <w:tc>
+          <w:tcPr>
+            <w:tcW w:w="6575" w:type="dxa"/>
+            <w:tcBorders/>
+          </w:tcPr>
+          <w:p>
+            <w:pPr>
+              <w:pStyle w:val="TableContents"/>
+              <w:spacing w:lineRule="auto" w:line="240"/>
+              <w:jc w:val="left"/>
+              <w:rPr>
+                <w:lang w:val="ru-RU"/>
+              </w:rPr>
+            </w:pPr>
+            <w:r>
+              <w:rPr>
+                <w:lang w:val="ru-RU"/>
+              </w:rPr>
+              <w:t xml:space="preserve">Для массива состояния перестановки </w:t>
+            </w:r>
+            <w:r>
+              <w:rPr>
+                <w:i/>
+                <w:iCs/>
+                <w:lang w:val="en-US"/>
+              </w:rPr>
+              <w:t>KECCAK-p</w:t>
+            </w:r>
+            <w:r>
+              <w:rPr>
+                <w:i w:val="false"/>
+                <w:iCs w:val="false"/>
+                <w:lang w:val="en-US"/>
+              </w:rPr>
+              <w:t xml:space="preserve"> </w:t>
+            </w:r>
+            <w:r>
+              <w:rPr>
+                <w:i w:val="false"/>
+                <w:iCs w:val="false"/>
+                <w:lang w:val="ru-RU"/>
+              </w:rPr>
+              <w:t xml:space="preserve">с шириной </w:t>
+            </w:r>
+            <w:r>
+              <w:rPr>
+                <w:i/>
+                <w:iCs/>
+                <w:lang w:val="en-US"/>
+              </w:rPr>
+              <w:t>b</w:t>
+            </w:r>
+            <w:r>
+              <w:rPr>
+                <w:i w:val="false"/>
+                <w:iCs w:val="false"/>
+                <w:lang w:val="en-US"/>
+              </w:rPr>
+              <w:t xml:space="preserve">,  </w:t>
+            </w:r>
+            <w:r>
+              <w:rPr>
+                <w:i w:val="false"/>
+                <w:iCs w:val="false"/>
+                <w:lang w:val="ru-RU"/>
+              </w:rPr>
+              <w:t xml:space="preserve">подмассив из </w:t>
+            </w:r>
+            <w:r>
+              <w:rPr>
+                <w:i/>
+                <w:iCs/>
+                <w:lang w:val="en-US"/>
+              </w:rPr>
+              <w:t>b/25</w:t>
+            </w:r>
+            <w:r>
+              <w:rPr>
+                <w:i w:val="false"/>
+                <w:iCs w:val="false"/>
+                <w:lang w:val="en-US"/>
+              </w:rPr>
+              <w:t xml:space="preserve"> </w:t>
+            </w:r>
+            <w:r>
+              <w:rPr>
+                <w:i w:val="false"/>
+                <w:iCs w:val="false"/>
+                <w:lang w:val="ru-RU"/>
+              </w:rPr>
+              <w:t xml:space="preserve">бит с константными </w:t>
+            </w:r>
+            <w:r>
+              <w:rPr>
+                <w:i/>
+                <w:iCs/>
+                <w:lang w:val="en-US"/>
+              </w:rPr>
+              <w:t>x</w:t>
+            </w:r>
+            <w:r>
+              <w:rPr>
+                <w:i w:val="false"/>
+                <w:iCs w:val="false"/>
+                <w:lang w:val="en-US"/>
+              </w:rPr>
+              <w:t xml:space="preserve"> </w:t>
+            </w:r>
+            <w:r>
+              <w:rPr>
+                <w:i w:val="false"/>
+                <w:iCs w:val="false"/>
+                <w:lang w:val="ru-RU"/>
+              </w:rPr>
+              <w:t xml:space="preserve">и </w:t>
+            </w:r>
+            <w:r>
+              <w:rPr>
+                <w:i/>
+                <w:iCs/>
+                <w:lang w:val="en-US"/>
+              </w:rPr>
+              <w:t>y</w:t>
+            </w:r>
+            <w:r>
+              <w:rPr>
+                <w:i w:val="false"/>
+                <w:iCs w:val="false"/>
+                <w:lang w:val="en-US"/>
+              </w:rPr>
+              <w:t xml:space="preserve"> </w:t>
+            </w:r>
+            <w:r>
+              <w:rPr>
+                <w:i w:val="false"/>
+                <w:iCs w:val="false"/>
+                <w:lang w:val="ru-RU"/>
+              </w:rPr>
+              <w:t>координатами.</w:t>
+            </w:r>
+          </w:p>
+          <w:p>
+            <w:pPr>
+              <w:pStyle w:val="TableContents"/>
+              <w:spacing w:lineRule="auto" w:line="240"/>
+              <w:jc w:val="left"/>
+              <w:rPr>
+                <w:i w:val="false"/>
+                <w:i w:val="false"/>
+                <w:iCs w:val="false"/>
+              </w:rPr>
+            </w:pPr>
+            <w:r>
+              <w:rPr>
+                <w:lang w:val="ru-RU"/>
+              </w:rPr>
+            </w:r>
+          </w:p>
+        </w:tc>
+      </w:tr>
+      <w:tr>
+        <w:trPr/>
+        <w:tc>
+          <w:tcPr>
+            <w:tcW w:w="3630" w:type="dxa"/>
+            <w:tcBorders/>
+          </w:tcPr>
+          <w:p>
+            <w:pPr>
+              <w:pStyle w:val="TableContents"/>
+              <w:spacing w:lineRule="auto" w:line="240"/>
+              <w:jc w:val="left"/>
+              <w:rPr>
+                <w:b/>
+                <w:b/>
+                <w:bCs/>
+                <w:lang w:val="en-US"/>
+              </w:rPr>
+            </w:pPr>
+            <w:r>
+              <w:rPr>
+                <w:b w:val="false"/>
+                <w:bCs w:val="false"/>
+                <w:lang w:val="ru-RU"/>
+              </w:rPr>
+              <w:t>сообщение (</w:t>
+            </w:r>
+            <w:r>
+              <w:rPr>
+                <w:b/>
+                <w:bCs/>
+                <w:lang w:val="en-US"/>
+              </w:rPr>
+              <w:t>message</w:t>
+            </w:r>
+            <w:r>
+              <w:rPr>
+                <w:b w:val="false"/>
+                <w:bCs w:val="false"/>
+                <w:lang w:val="ru-RU"/>
+              </w:rPr>
+              <w:t>)</w:t>
+            </w:r>
+          </w:p>
+        </w:tc>
+        <w:tc>
+          <w:tcPr>
+            <w:tcW w:w="6575" w:type="dxa"/>
+            <w:tcBorders/>
+          </w:tcPr>
+          <w:p>
+            <w:pPr>
+              <w:pStyle w:val="TableContents"/>
+              <w:spacing w:lineRule="auto" w:line="240"/>
+              <w:jc w:val="left"/>
+              <w:rPr/>
+            </w:pPr>
+            <w:r>
+              <w:rPr/>
+              <w:t xml:space="preserve">Битовая строка произвольной длины,  поступающая на вход </w:t>
+            </w:r>
+            <w:r>
+              <w:rPr>
+                <w:lang w:val="en-US"/>
+              </w:rPr>
+              <w:t xml:space="preserve">SHA-3 </w:t>
+            </w:r>
+            <w:r>
+              <w:rPr>
+                <w:lang w:val="ru-RU"/>
+              </w:rPr>
+              <w:t>функции.</w:t>
+            </w:r>
+          </w:p>
+          <w:p>
+            <w:pPr>
+              <w:pStyle w:val="TableContents"/>
+              <w:spacing w:lineRule="auto" w:line="240"/>
+              <w:jc w:val="left"/>
+              <w:rPr/>
+            </w:pPr>
+            <w:r>
+              <w:rPr/>
+            </w:r>
+          </w:p>
+        </w:tc>
+      </w:tr>
+      <w:tr>
+        <w:trPr/>
+        <w:tc>
+          <w:tcPr>
+            <w:tcW w:w="3630" w:type="dxa"/>
+            <w:tcBorders/>
+          </w:tcPr>
+          <w:p>
+            <w:pPr>
+              <w:pStyle w:val="TableContents"/>
+              <w:spacing w:lineRule="auto" w:line="240"/>
+              <w:jc w:val="left"/>
+              <w:rPr>
+                <w:b/>
+                <w:b/>
+                <w:bCs/>
+                <w:lang w:val="en-US"/>
+              </w:rPr>
+            </w:pPr>
+            <w:r>
+              <w:rPr>
+                <w:b w:val="false"/>
+                <w:bCs w:val="false"/>
+                <w:lang w:val="ru-RU"/>
+              </w:rPr>
+              <w:t>мульти-скоростное заполнение (</w:t>
+            </w:r>
+            <w:r>
+              <w:rPr>
+                <w:b/>
+                <w:bCs/>
+                <w:lang w:val="en-US"/>
+              </w:rPr>
+              <w:t>multi-rate padding</w:t>
+            </w:r>
+            <w:r>
+              <w:rPr>
+                <w:b w:val="false"/>
+                <w:bCs w:val="false"/>
+                <w:lang w:val="ru-RU"/>
+              </w:rPr>
+              <w:t>)</w:t>
+            </w:r>
+          </w:p>
+        </w:tc>
+        <w:tc>
+          <w:tcPr>
+            <w:tcW w:w="6575" w:type="dxa"/>
+            <w:tcBorders/>
+          </w:tcPr>
+          <w:p>
+            <w:pPr>
+              <w:pStyle w:val="TableContents"/>
+              <w:spacing w:lineRule="auto" w:line="240"/>
+              <w:jc w:val="left"/>
+              <w:rPr/>
+            </w:pPr>
+            <w:r>
+              <w:rPr/>
+              <w:t xml:space="preserve">Правило заполнения </w:t>
+            </w:r>
+            <w:r>
+              <w:rPr>
+                <w:i/>
+                <w:iCs/>
+                <w:lang w:val="en-US"/>
+              </w:rPr>
+              <w:t>pad10*1</w:t>
+            </w:r>
+            <w:r>
+              <w:rPr>
+                <w:lang w:val="en-US"/>
+              </w:rPr>
+              <w:t xml:space="preserve">,  </w:t>
+            </w:r>
+            <w:r>
+              <w:rPr>
+                <w:lang w:val="ru-RU"/>
+              </w:rPr>
+              <w:t>вывод которого равен 1,  за которым следует (возможно, пустая) строка из 0, за которой следует 1 (100…..001).</w:t>
+            </w:r>
+          </w:p>
+          <w:p>
+            <w:pPr>
+              <w:pStyle w:val="TableContents"/>
+              <w:spacing w:lineRule="auto" w:line="240"/>
+              <w:jc w:val="left"/>
+              <w:rPr>
+                <w:lang w:val="ru-RU"/>
+              </w:rPr>
+            </w:pPr>
+            <w:r>
+              <w:rPr/>
+            </w:r>
+          </w:p>
+        </w:tc>
+      </w:tr>
+      <w:tr>
+        <w:trPr/>
+        <w:tc>
+          <w:tcPr>
+            <w:tcW w:w="3630" w:type="dxa"/>
+            <w:tcBorders/>
+          </w:tcPr>
+          <w:p>
+            <w:pPr>
+              <w:pStyle w:val="TableContents"/>
+              <w:spacing w:lineRule="auto" w:line="240"/>
+              <w:jc w:val="left"/>
+              <w:rPr>
+                <w:b/>
+                <w:b/>
+                <w:bCs/>
+                <w:lang w:val="en-US"/>
+              </w:rPr>
+            </w:pPr>
+            <w:r>
+              <w:rPr>
+                <w:b/>
+                <w:bCs/>
+                <w:lang w:val="en-US"/>
+              </w:rPr>
+              <w:t>NIST</w:t>
+            </w:r>
+          </w:p>
+        </w:tc>
+        <w:tc>
+          <w:tcPr>
+            <w:tcW w:w="6575" w:type="dxa"/>
+            <w:tcBorders/>
+          </w:tcPr>
+          <w:p>
+            <w:pPr>
+              <w:pStyle w:val="TableContents"/>
+              <w:spacing w:lineRule="auto" w:line="240"/>
+              <w:jc w:val="left"/>
+              <w:rPr/>
+            </w:pPr>
+            <w:r>
+              <w:rPr/>
+              <w:t>Национальный институт стандартов и технологии (</w:t>
+            </w:r>
+            <w:r>
+              <w:rPr>
+                <w:b/>
+                <w:bCs/>
+                <w:lang w:val="en-US"/>
+              </w:rPr>
+              <w:t>National Institute of Standards and Technology</w:t>
+            </w:r>
+            <w:r>
+              <w:rPr/>
+              <w:t>)</w:t>
+            </w:r>
+          </w:p>
+          <w:p>
+            <w:pPr>
+              <w:pStyle w:val="TableContents"/>
+              <w:spacing w:lineRule="auto" w:line="240"/>
+              <w:jc w:val="left"/>
+              <w:rPr/>
+            </w:pPr>
+            <w:r>
+              <w:rPr/>
+            </w:r>
+          </w:p>
+        </w:tc>
+      </w:tr>
+      <w:tr>
+        <w:trPr/>
+        <w:tc>
+          <w:tcPr>
+            <w:tcW w:w="3630" w:type="dxa"/>
+            <w:tcBorders/>
+          </w:tcPr>
+          <w:p>
+            <w:pPr>
+              <w:pStyle w:val="TableContents"/>
+              <w:spacing w:lineRule="auto" w:line="240"/>
+              <w:jc w:val="left"/>
+              <w:rPr>
+                <w:b/>
+                <w:b/>
+                <w:bCs/>
+                <w:lang w:val="en-US"/>
+              </w:rPr>
+            </w:pPr>
+            <w:r>
+              <w:rPr>
+                <w:b w:val="false"/>
+                <w:bCs w:val="false"/>
+                <w:lang w:val="ru-RU"/>
+              </w:rPr>
+              <w:t>плоскость (</w:t>
+            </w:r>
+            <w:r>
+              <w:rPr>
+                <w:b/>
+                <w:bCs/>
+                <w:lang w:val="en-US"/>
+              </w:rPr>
+              <w:t>plane</w:t>
+            </w:r>
+            <w:r>
+              <w:rPr>
+                <w:b w:val="false"/>
+                <w:bCs w:val="false"/>
+                <w:lang w:val="ru-RU"/>
+              </w:rPr>
+              <w:t>)</w:t>
+            </w:r>
+          </w:p>
+        </w:tc>
+        <w:tc>
+          <w:tcPr>
+            <w:tcW w:w="6575" w:type="dxa"/>
+            <w:tcBorders/>
+          </w:tcPr>
+          <w:p>
+            <w:pPr>
+              <w:pStyle w:val="TableContents"/>
+              <w:spacing w:lineRule="auto" w:line="240"/>
+              <w:jc w:val="left"/>
+              <w:rPr/>
+            </w:pPr>
+            <w:r>
+              <w:rPr/>
+              <w:t xml:space="preserve">Для массива состояния перестановки </w:t>
+            </w:r>
+            <w:r>
+              <w:rPr>
+                <w:i/>
+                <w:iCs/>
+                <w:lang w:val="en-US"/>
+              </w:rPr>
+              <w:t>KECCAK-p</w:t>
+            </w:r>
+            <w:r>
+              <w:rPr>
+                <w:lang w:val="en-US"/>
+              </w:rPr>
+              <w:t xml:space="preserve"> c </w:t>
+            </w:r>
+            <w:r>
+              <w:rPr>
+                <w:lang w:val="ru-RU"/>
+              </w:rPr>
+              <w:t xml:space="preserve">шириной </w:t>
+            </w:r>
+            <w:r>
+              <w:rPr>
+                <w:i/>
+                <w:iCs/>
+                <w:lang w:val="en-US"/>
+              </w:rPr>
+              <w:t>b</w:t>
+            </w:r>
+            <w:r>
+              <w:rPr>
+                <w:lang w:val="ru-RU"/>
+              </w:rPr>
+              <w:t xml:space="preserve">,  подмассив из </w:t>
+            </w:r>
+            <w:r>
+              <w:rPr>
+                <w:i/>
+                <w:iCs/>
+                <w:lang w:val="en-US"/>
+              </w:rPr>
+              <w:t>b/5</w:t>
+            </w:r>
+            <w:r>
+              <w:rPr>
+                <w:lang w:val="en-US"/>
+              </w:rPr>
+              <w:t xml:space="preserve"> </w:t>
+            </w:r>
+            <w:r>
+              <w:rPr>
+                <w:lang w:val="ru-RU"/>
+              </w:rPr>
+              <w:t xml:space="preserve">бит с константной </w:t>
+            </w:r>
+            <w:r>
+              <w:rPr>
+                <w:i/>
+                <w:iCs/>
+                <w:lang w:val="en-US"/>
+              </w:rPr>
+              <w:t>y</w:t>
+            </w:r>
+            <w:r>
+              <w:rPr>
+                <w:lang w:val="en-US"/>
+              </w:rPr>
+              <w:t xml:space="preserve"> </w:t>
+            </w:r>
+            <w:r>
+              <w:rPr>
+                <w:lang w:val="ru-RU"/>
+              </w:rPr>
+              <w:t>координатой.</w:t>
+            </w:r>
+          </w:p>
+          <w:p>
+            <w:pPr>
+              <w:pStyle w:val="TableContents"/>
+              <w:spacing w:lineRule="auto" w:line="240"/>
+              <w:jc w:val="left"/>
+              <w:rPr/>
+            </w:pPr>
+            <w:r>
+              <w:rPr/>
+            </w:r>
+          </w:p>
+        </w:tc>
+      </w:tr>
+      <w:tr>
+        <w:trPr/>
+        <w:tc>
+          <w:tcPr>
+            <w:tcW w:w="3630" w:type="dxa"/>
+            <w:tcBorders/>
+          </w:tcPr>
+          <w:p>
+            <w:pPr>
+              <w:pStyle w:val="TableContents"/>
+              <w:spacing w:lineRule="auto" w:line="240"/>
+              <w:jc w:val="left"/>
+              <w:rPr>
+                <w:b/>
+                <w:b/>
+                <w:bCs/>
+                <w:lang w:val="en-US"/>
+              </w:rPr>
+            </w:pPr>
+            <w:r>
+              <w:rPr>
+                <w:b w:val="false"/>
+                <w:bCs w:val="false"/>
+                <w:lang w:val="ru-RU"/>
+              </w:rPr>
+              <w:t>скорость (</w:t>
+            </w:r>
+            <w:r>
+              <w:rPr>
+                <w:b/>
+                <w:bCs/>
+                <w:lang w:val="en-US"/>
+              </w:rPr>
+              <w:t>rate</w:t>
+            </w:r>
+            <w:r>
+              <w:rPr>
+                <w:b w:val="false"/>
+                <w:bCs w:val="false"/>
+                <w:lang w:val="en-US"/>
+              </w:rPr>
+              <w:t>)</w:t>
+            </w:r>
+          </w:p>
+        </w:tc>
+        <w:tc>
+          <w:tcPr>
+            <w:tcW w:w="6575" w:type="dxa"/>
+            <w:tcBorders/>
+          </w:tcPr>
+          <w:p>
+            <w:pPr>
+              <w:pStyle w:val="TableContents"/>
+              <w:spacing w:lineRule="auto" w:line="240"/>
+              <w:jc w:val="left"/>
+              <w:rPr/>
+            </w:pPr>
+            <w:r>
+              <w:rPr/>
+              <w:t xml:space="preserve">В конструкции «губки» </w:t>
+            </w:r>
+            <w:r>
+              <w:rPr>
+                <w:lang w:val="ru-RU"/>
+              </w:rPr>
+              <w:t>количество обработанных входных битов или выходных битов, сгенерированных при каждом вызове базовой функции.</w:t>
+            </w:r>
+          </w:p>
+          <w:p>
+            <w:pPr>
+              <w:pStyle w:val="TableContents"/>
+              <w:spacing w:lineRule="auto" w:line="240"/>
+              <w:jc w:val="left"/>
+              <w:rPr/>
+            </w:pPr>
+            <w:r>
+              <w:rPr/>
+            </w:r>
+          </w:p>
+        </w:tc>
+      </w:tr>
+      <w:tr>
+        <w:trPr/>
+        <w:tc>
+          <w:tcPr>
+            <w:tcW w:w="3630" w:type="dxa"/>
+            <w:tcBorders/>
+          </w:tcPr>
+          <w:p>
+            <w:pPr>
+              <w:pStyle w:val="TableContents"/>
+              <w:spacing w:lineRule="auto" w:line="240"/>
+              <w:jc w:val="left"/>
+              <w:rPr>
+                <w:b/>
+                <w:b/>
+                <w:bCs/>
+                <w:lang w:val="en-US"/>
+              </w:rPr>
+            </w:pPr>
+            <w:r>
+              <w:rPr>
+                <w:b w:val="false"/>
+                <w:bCs w:val="false"/>
+                <w:lang w:val="ru-RU"/>
+              </w:rPr>
+              <w:t>раунд (</w:t>
+            </w:r>
+            <w:r>
+              <w:rPr>
+                <w:b/>
+                <w:bCs/>
+                <w:lang w:val="en-US"/>
+              </w:rPr>
+              <w:t>round</w:t>
+            </w:r>
+            <w:r>
+              <w:rPr>
+                <w:b w:val="false"/>
+                <w:bCs w:val="false"/>
+                <w:lang w:val="ru-RU"/>
+              </w:rPr>
+              <w:t>)</w:t>
+            </w:r>
+          </w:p>
+        </w:tc>
+        <w:tc>
+          <w:tcPr>
+            <w:tcW w:w="6575" w:type="dxa"/>
+            <w:tcBorders/>
+          </w:tcPr>
+          <w:p>
+            <w:pPr>
+              <w:pStyle w:val="TableContents"/>
+              <w:spacing w:lineRule="auto" w:line="240"/>
+              <w:jc w:val="left"/>
+              <w:rPr/>
+            </w:pPr>
+            <w:r>
+              <w:rPr/>
+              <w:t xml:space="preserve">Последовательность шагов </w:t>
+            </w:r>
+            <w:r>
+              <w:rPr>
+                <w:lang w:val="ru-RU"/>
+              </w:rPr>
+              <w:t>сопоставлений</w:t>
+            </w:r>
+            <w:r>
+              <w:rPr/>
+              <w:t xml:space="preserve">,  которая  повторяется при вычислении перестановки </w:t>
+            </w:r>
+            <w:r>
+              <w:rPr>
+                <w:i/>
+                <w:iCs/>
+                <w:lang w:val="en-US"/>
+              </w:rPr>
+              <w:t>KECCAK-p</w:t>
+            </w:r>
+          </w:p>
+          <w:p>
+            <w:pPr>
+              <w:pStyle w:val="TableContents"/>
+              <w:spacing w:lineRule="auto" w:line="240"/>
+              <w:jc w:val="left"/>
+              <w:rPr/>
+            </w:pPr>
+            <w:r>
+              <w:rPr/>
+            </w:r>
+          </w:p>
+        </w:tc>
+      </w:tr>
+      <w:tr>
+        <w:trPr/>
+        <w:tc>
+          <w:tcPr>
+            <w:tcW w:w="3630" w:type="dxa"/>
+            <w:tcBorders/>
+          </w:tcPr>
+          <w:p>
+            <w:pPr>
+              <w:pStyle w:val="TableContents"/>
+              <w:spacing w:lineRule="auto" w:line="240"/>
+              <w:jc w:val="left"/>
+              <w:rPr>
+                <w:b/>
+                <w:b/>
+                <w:bCs/>
+                <w:lang w:val="en-US"/>
+              </w:rPr>
+            </w:pPr>
+            <w:r>
+              <w:rPr>
+                <w:b w:val="false"/>
+                <w:bCs w:val="false"/>
+                <w:lang w:val="ru-RU"/>
+              </w:rPr>
+              <w:t>константа раунад (</w:t>
+            </w:r>
+            <w:r>
+              <w:rPr>
+                <w:b/>
+                <w:bCs/>
+                <w:lang w:val="en-US"/>
+              </w:rPr>
+              <w:t>round constant</w:t>
+            </w:r>
+            <w:r>
+              <w:rPr>
+                <w:b w:val="false"/>
+                <w:bCs w:val="false"/>
+                <w:lang w:val="ru-RU"/>
+              </w:rPr>
+              <w:t>)</w:t>
+            </w:r>
+          </w:p>
+        </w:tc>
+        <w:tc>
+          <w:tcPr>
+            <w:tcW w:w="6575" w:type="dxa"/>
+            <w:tcBorders/>
+          </w:tcPr>
+          <w:p>
+            <w:pPr>
+              <w:pStyle w:val="TableContents"/>
+              <w:spacing w:lineRule="auto" w:line="240"/>
+              <w:jc w:val="left"/>
+              <w:rPr>
+                <w:lang w:val="ru-RU"/>
+              </w:rPr>
+            </w:pPr>
+            <w:r>
+              <w:rPr>
+                <w:lang w:val="ru-RU"/>
+              </w:rPr>
+              <w:t xml:space="preserve">Для каждого раунда перестановки </w:t>
+            </w:r>
+            <w:r>
+              <w:rPr>
+                <w:i/>
+                <w:iCs/>
+                <w:lang w:val="en-US"/>
+              </w:rPr>
+              <w:t>KECCAK-p</w:t>
+            </w:r>
+            <w:r>
+              <w:rPr>
+                <w:i w:val="false"/>
+                <w:iCs w:val="false"/>
+                <w:lang w:val="en-US"/>
+              </w:rPr>
+              <w:t xml:space="preserve"> </w:t>
+            </w:r>
+            <w:r>
+              <w:rPr>
+                <w:i w:val="false"/>
+                <w:iCs w:val="false"/>
+                <w:lang w:val="ru-RU"/>
+              </w:rPr>
+              <w:t xml:space="preserve">значение дорожки,  которая определяется индексом раунда.  Константа раунда является вторым входом в пошаговое отображение </w:t>
+            </w:r>
+            <w:r>
+              <w:rPr>
+                <w:rFonts w:eastAsia="Calibri" w:cs="Times New Roman" w:ascii="Times New Roman" w:hAnsi="Times New Roman"/>
+                <w:b/>
+                <w:bCs/>
+                <w:i/>
+                <w:iCs/>
+                <w:lang w:val="ru-RU"/>
+              </w:rPr>
+              <w:t>ι</w:t>
+            </w:r>
+          </w:p>
+          <w:p>
+            <w:pPr>
+              <w:pStyle w:val="TableContents"/>
+              <w:spacing w:lineRule="auto" w:line="240"/>
+              <w:jc w:val="left"/>
+              <w:rPr/>
+            </w:pPr>
+            <w:r>
+              <w:rPr/>
+            </w:r>
+          </w:p>
+        </w:tc>
+      </w:tr>
+      <w:tr>
+        <w:trPr/>
+        <w:tc>
+          <w:tcPr>
+            <w:tcW w:w="3630" w:type="dxa"/>
+            <w:tcBorders/>
+          </w:tcPr>
+          <w:p>
+            <w:pPr>
+              <w:pStyle w:val="TableContents"/>
+              <w:spacing w:lineRule="auto" w:line="240"/>
+              <w:jc w:val="left"/>
+              <w:rPr>
+                <w:b/>
+                <w:b/>
+                <w:bCs/>
+                <w:lang w:val="en-US"/>
+              </w:rPr>
+            </w:pPr>
+            <w:r>
+              <w:rPr>
+                <w:b w:val="false"/>
+                <w:bCs w:val="false"/>
+                <w:lang w:val="ru-RU"/>
+              </w:rPr>
+              <w:t>индекс раунда (</w:t>
+            </w:r>
+            <w:r>
+              <w:rPr>
+                <w:b/>
+                <w:bCs/>
+                <w:lang w:val="en-US"/>
+              </w:rPr>
+              <w:t>round index</w:t>
+            </w:r>
+            <w:r>
+              <w:rPr>
+                <w:b w:val="false"/>
+                <w:bCs w:val="false"/>
+                <w:lang w:val="ru-RU"/>
+              </w:rPr>
+              <w:t>)</w:t>
+            </w:r>
+          </w:p>
+        </w:tc>
+        <w:tc>
+          <w:tcPr>
+            <w:tcW w:w="6575" w:type="dxa"/>
+            <w:tcBorders/>
+          </w:tcPr>
+          <w:p>
+            <w:pPr>
+              <w:pStyle w:val="TableContents"/>
+              <w:spacing w:lineRule="auto" w:line="240"/>
+              <w:jc w:val="left"/>
+              <w:rPr/>
+            </w:pPr>
+            <w:r>
+              <w:rPr/>
+              <w:t xml:space="preserve">Целое значение индекса для раундов перестановки </w:t>
+            </w:r>
+            <w:r>
+              <w:rPr>
+                <w:i/>
+                <w:iCs/>
+                <w:lang w:val="en-US"/>
+              </w:rPr>
+              <w:t>KECCAK-p</w:t>
+            </w:r>
+            <w:r>
+              <w:rPr>
+                <w:i w:val="false"/>
+                <w:iCs w:val="false"/>
+                <w:lang w:val="en-US"/>
+              </w:rPr>
+              <w:t>.</w:t>
+            </w:r>
+          </w:p>
+          <w:p>
+            <w:pPr>
+              <w:pStyle w:val="TableContents"/>
+              <w:spacing w:lineRule="auto" w:line="240"/>
+              <w:jc w:val="left"/>
+              <w:rPr/>
+            </w:pPr>
+            <w:r>
+              <w:rPr/>
+            </w:r>
+          </w:p>
+        </w:tc>
+      </w:tr>
+      <w:tr>
+        <w:trPr/>
+        <w:tc>
+          <w:tcPr>
+            <w:tcW w:w="3630" w:type="dxa"/>
+            <w:tcBorders/>
+          </w:tcPr>
+          <w:p>
+            <w:pPr>
+              <w:pStyle w:val="TableContents"/>
+              <w:spacing w:lineRule="auto" w:line="240"/>
+              <w:jc w:val="left"/>
+              <w:rPr>
+                <w:b/>
+                <w:b/>
+                <w:bCs/>
+                <w:lang w:val="en-US"/>
+              </w:rPr>
+            </w:pPr>
+            <w:r>
+              <w:rPr>
+                <w:b w:val="false"/>
+                <w:bCs w:val="false"/>
+                <w:lang w:val="ru-RU"/>
+              </w:rPr>
+              <w:t>строка (</w:t>
+            </w:r>
+            <w:r>
+              <w:rPr>
+                <w:b/>
+                <w:bCs/>
+                <w:lang w:val="en-US"/>
+              </w:rPr>
+              <w:t>row</w:t>
+            </w:r>
+            <w:r>
+              <w:rPr>
+                <w:b w:val="false"/>
+                <w:bCs w:val="false"/>
+                <w:lang w:val="ru-RU"/>
+              </w:rPr>
+              <w:t>)</w:t>
+            </w:r>
+          </w:p>
+        </w:tc>
+        <w:tc>
+          <w:tcPr>
+            <w:tcW w:w="6575" w:type="dxa"/>
+            <w:tcBorders/>
+          </w:tcPr>
+          <w:p>
+            <w:pPr>
+              <w:pStyle w:val="TableContents"/>
+              <w:spacing w:lineRule="auto" w:line="240"/>
+              <w:jc w:val="left"/>
+              <w:rPr/>
+            </w:pPr>
+            <w:r>
+              <w:rPr/>
+              <w:t xml:space="preserve">Для массива состояния,  подмассив из пяти бит с константными </w:t>
+            </w:r>
+            <w:r>
+              <w:rPr>
+                <w:i/>
+                <w:iCs/>
+                <w:lang w:val="en-US"/>
+              </w:rPr>
+              <w:t>y</w:t>
+            </w:r>
+            <w:r>
+              <w:rPr>
+                <w:lang w:val="en-US"/>
+              </w:rPr>
+              <w:t xml:space="preserve"> </w:t>
+            </w:r>
+            <w:r>
+              <w:rPr>
+                <w:lang w:val="ru-RU"/>
+              </w:rPr>
+              <w:t xml:space="preserve">и </w:t>
+            </w:r>
+            <w:r>
+              <w:rPr>
+                <w:i/>
+                <w:iCs/>
+                <w:lang w:val="en-US"/>
+              </w:rPr>
+              <w:t>z</w:t>
+            </w:r>
+            <w:r>
+              <w:rPr>
+                <w:lang w:val="en-US"/>
+              </w:rPr>
+              <w:t xml:space="preserve"> </w:t>
+            </w:r>
+            <w:r>
+              <w:rPr>
+                <w:lang w:val="ru-RU"/>
+              </w:rPr>
+              <w:t>координатами.</w:t>
+            </w:r>
+          </w:p>
+          <w:p>
+            <w:pPr>
+              <w:pStyle w:val="TableContents"/>
+              <w:spacing w:lineRule="auto" w:line="240"/>
+              <w:jc w:val="left"/>
+              <w:rPr/>
+            </w:pPr>
+            <w:r>
+              <w:rPr/>
+            </w:r>
+          </w:p>
+        </w:tc>
+      </w:tr>
+      <w:tr>
+        <w:trPr/>
+        <w:tc>
+          <w:tcPr>
+            <w:tcW w:w="3630" w:type="dxa"/>
+            <w:tcBorders/>
+          </w:tcPr>
+          <w:p>
+            <w:pPr>
+              <w:pStyle w:val="TableContents"/>
+              <w:spacing w:lineRule="auto" w:line="240"/>
+              <w:jc w:val="left"/>
+              <w:rPr>
+                <w:b/>
+                <w:b/>
+                <w:bCs/>
+                <w:lang w:val="en-US"/>
+              </w:rPr>
+            </w:pPr>
+            <w:r>
+              <w:rPr>
+                <w:b/>
+                <w:bCs/>
+                <w:lang w:val="en-US"/>
+              </w:rPr>
+              <w:t>SHA-3</w:t>
+            </w:r>
+          </w:p>
+        </w:tc>
+        <w:tc>
+          <w:tcPr>
+            <w:tcW w:w="6575" w:type="dxa"/>
+            <w:tcBorders/>
+          </w:tcPr>
+          <w:p>
+            <w:pPr>
+              <w:pStyle w:val="TableContents"/>
+              <w:spacing w:lineRule="auto" w:line="240"/>
+              <w:jc w:val="left"/>
+              <w:rPr>
+                <w:lang w:val="ru-RU"/>
+              </w:rPr>
+            </w:pPr>
+            <w:r>
+              <w:rPr>
+                <w:lang w:val="ru-RU"/>
+              </w:rPr>
+              <w:t>Алгоритм безопасного хеша 3 (</w:t>
+            </w:r>
+            <w:r>
+              <w:rPr>
+                <w:b/>
+                <w:bCs/>
+                <w:lang w:val="en-US"/>
+              </w:rPr>
+              <w:t>Secure Hash Algorithm-3</w:t>
+            </w:r>
+            <w:r>
+              <w:rPr>
+                <w:lang w:val="en-US"/>
+              </w:rPr>
+              <w:t>).</w:t>
+            </w:r>
+          </w:p>
+          <w:p>
+            <w:pPr>
+              <w:pStyle w:val="TableContents"/>
+              <w:spacing w:lineRule="auto" w:line="240"/>
+              <w:jc w:val="left"/>
+              <w:rPr/>
+            </w:pPr>
+            <w:r>
+              <w:rPr/>
+            </w:r>
+          </w:p>
+        </w:tc>
+      </w:tr>
+      <w:tr>
+        <w:trPr/>
+        <w:tc>
+          <w:tcPr>
+            <w:tcW w:w="3630" w:type="dxa"/>
+            <w:tcBorders/>
+          </w:tcPr>
+          <w:p>
+            <w:pPr>
+              <w:pStyle w:val="TableContents"/>
+              <w:spacing w:lineRule="auto" w:line="240"/>
+              <w:jc w:val="left"/>
+              <w:rPr>
+                <w:b/>
+                <w:b/>
+                <w:bCs/>
+                <w:lang w:val="en-US"/>
+              </w:rPr>
+            </w:pPr>
+            <w:r>
+              <w:rPr>
+                <w:b/>
+                <w:bCs/>
+                <w:lang w:val="en-US"/>
+              </w:rPr>
+              <w:t>SHAKE</w:t>
+            </w:r>
+          </w:p>
+        </w:tc>
+        <w:tc>
+          <w:tcPr>
+            <w:tcW w:w="6575" w:type="dxa"/>
+            <w:tcBorders/>
+          </w:tcPr>
+          <w:p>
+            <w:pPr>
+              <w:pStyle w:val="TableContents"/>
+              <w:spacing w:lineRule="auto" w:line="240"/>
+              <w:jc w:val="left"/>
+              <w:rPr>
+                <w:b/>
+                <w:b/>
+                <w:bCs/>
+                <w:lang w:val="en-US"/>
+              </w:rPr>
+            </w:pPr>
+            <w:r>
+              <w:rPr>
+                <w:b/>
+                <w:bCs/>
+                <w:lang w:val="en-US"/>
+              </w:rPr>
+              <w:t>S</w:t>
+            </w:r>
+            <w:r>
+              <w:rPr>
+                <w:b w:val="false"/>
+                <w:bCs w:val="false"/>
+                <w:lang w:val="en-US"/>
+              </w:rPr>
+              <w:t xml:space="preserve">ecure </w:t>
+            </w:r>
+            <w:r>
+              <w:rPr>
+                <w:b/>
+                <w:bCs/>
+                <w:lang w:val="en-US"/>
+              </w:rPr>
+              <w:t>H</w:t>
+            </w:r>
+            <w:r>
+              <w:rPr>
+                <w:b w:val="false"/>
+                <w:bCs w:val="false"/>
+                <w:lang w:val="en-US"/>
+              </w:rPr>
+              <w:t xml:space="preserve">ash </w:t>
+            </w:r>
+            <w:r>
+              <w:rPr>
+                <w:b/>
+                <w:bCs/>
+                <w:lang w:val="en-US"/>
+              </w:rPr>
+              <w:t>A</w:t>
+            </w:r>
+            <w:r>
+              <w:rPr>
+                <w:b w:val="false"/>
+                <w:bCs w:val="false"/>
+                <w:lang w:val="en-US"/>
+              </w:rPr>
+              <w:t xml:space="preserve">lgorithm </w:t>
+            </w:r>
+            <w:r>
+              <w:rPr>
+                <w:b/>
+                <w:bCs/>
+                <w:lang w:val="en-US"/>
+              </w:rPr>
+              <w:t>KE</w:t>
+            </w:r>
+            <w:r>
+              <w:rPr>
+                <w:b w:val="false"/>
+                <w:bCs w:val="false"/>
+                <w:lang w:val="en-US"/>
+              </w:rPr>
+              <w:t>CCAK.</w:t>
+            </w:r>
+          </w:p>
+          <w:p>
+            <w:pPr>
+              <w:pStyle w:val="TableContents"/>
+              <w:spacing w:lineRule="auto" w:line="240"/>
+              <w:jc w:val="left"/>
+              <w:rPr/>
+            </w:pPr>
+            <w:r>
+              <w:rPr/>
+            </w:r>
+          </w:p>
+        </w:tc>
+      </w:tr>
+      <w:tr>
+        <w:trPr/>
+        <w:tc>
+          <w:tcPr>
+            <w:tcW w:w="3630" w:type="dxa"/>
+            <w:tcBorders/>
+          </w:tcPr>
+          <w:p>
+            <w:pPr>
+              <w:pStyle w:val="TableContents"/>
+              <w:spacing w:lineRule="auto" w:line="240"/>
+              <w:jc w:val="left"/>
+              <w:rPr>
+                <w:b/>
+                <w:b/>
+                <w:bCs/>
+                <w:lang w:val="en-US"/>
+              </w:rPr>
+            </w:pPr>
+            <w:r>
+              <w:rPr>
+                <w:b w:val="false"/>
+                <w:bCs w:val="false"/>
+                <w:lang w:val="ru-RU"/>
+              </w:rPr>
+              <w:t>лист (</w:t>
+            </w:r>
+            <w:r>
+              <w:rPr>
+                <w:b/>
+                <w:bCs/>
+                <w:lang w:val="en-US"/>
+              </w:rPr>
+              <w:t>sheet</w:t>
+            </w:r>
+            <w:r>
+              <w:rPr>
+                <w:b w:val="false"/>
+                <w:bCs w:val="false"/>
+                <w:lang w:val="ru-RU"/>
+              </w:rPr>
+              <w:t>)</w:t>
+            </w:r>
+          </w:p>
+        </w:tc>
+        <w:tc>
+          <w:tcPr>
+            <w:tcW w:w="6575" w:type="dxa"/>
+            <w:tcBorders/>
+          </w:tcPr>
+          <w:p>
+            <w:pPr>
+              <w:pStyle w:val="TableContents"/>
+              <w:spacing w:lineRule="auto" w:line="240"/>
+              <w:jc w:val="left"/>
+              <w:rPr>
+                <w:lang w:val="ru-RU"/>
+              </w:rPr>
+            </w:pPr>
+            <w:r>
+              <w:rPr>
+                <w:lang w:val="ru-RU"/>
+              </w:rPr>
+              <w:t xml:space="preserve">Для массива состояния перестановки </w:t>
+            </w:r>
+            <w:r>
+              <w:rPr>
+                <w:i/>
+                <w:iCs/>
+                <w:lang w:val="en-US"/>
+              </w:rPr>
+              <w:t>KECCAK-p</w:t>
+            </w:r>
+            <w:r>
+              <w:rPr>
+                <w:i w:val="false"/>
+                <w:iCs w:val="false"/>
+                <w:lang w:val="en-US"/>
+              </w:rPr>
+              <w:t xml:space="preserve"> </w:t>
+            </w:r>
+            <w:r>
+              <w:rPr>
+                <w:i w:val="false"/>
+                <w:iCs w:val="false"/>
+                <w:lang w:val="ru-RU"/>
+              </w:rPr>
+              <w:t xml:space="preserve">с длиной </w:t>
+            </w:r>
+            <w:r>
+              <w:rPr>
+                <w:i/>
+                <w:iCs/>
+                <w:lang w:val="en-US"/>
+              </w:rPr>
+              <w:t>b</w:t>
+            </w:r>
+            <w:r>
+              <w:rPr>
+                <w:i w:val="false"/>
+                <w:iCs w:val="false"/>
+                <w:lang w:val="en-US"/>
+              </w:rPr>
+              <w:t xml:space="preserve"> </w:t>
+            </w:r>
+            <w:r>
+              <w:rPr>
+                <w:i w:val="false"/>
+                <w:iCs w:val="false"/>
+                <w:lang w:val="ru-RU"/>
+              </w:rPr>
+              <w:t xml:space="preserve">подмассив из </w:t>
+            </w:r>
+            <w:r>
+              <w:rPr>
+                <w:i/>
+                <w:iCs/>
+                <w:lang w:val="en-US"/>
+              </w:rPr>
+              <w:t>b/5</w:t>
+            </w:r>
+            <w:r>
+              <w:rPr>
+                <w:i w:val="false"/>
+                <w:iCs w:val="false"/>
+                <w:lang w:val="en-US"/>
+              </w:rPr>
+              <w:t xml:space="preserve"> </w:t>
+            </w:r>
+            <w:r>
+              <w:rPr>
+                <w:i w:val="false"/>
+                <w:iCs w:val="false"/>
+                <w:lang w:val="ru-RU"/>
+              </w:rPr>
+              <w:t xml:space="preserve">бит с константной </w:t>
+            </w:r>
+            <w:r>
+              <w:rPr>
+                <w:i/>
+                <w:iCs/>
+                <w:lang w:val="en-US"/>
+              </w:rPr>
+              <w:t>x</w:t>
+            </w:r>
+            <w:r>
+              <w:rPr>
+                <w:i w:val="false"/>
+                <w:iCs w:val="false"/>
+                <w:lang w:val="en-US"/>
+              </w:rPr>
+              <w:t xml:space="preserve"> </w:t>
+            </w:r>
+            <w:r>
+              <w:rPr>
+                <w:i w:val="false"/>
+                <w:iCs w:val="false"/>
+                <w:lang w:val="ru-RU"/>
+              </w:rPr>
+              <w:t>координатой.</w:t>
+            </w:r>
+          </w:p>
+          <w:p>
+            <w:pPr>
+              <w:pStyle w:val="TableContents"/>
+              <w:spacing w:lineRule="auto" w:line="240"/>
+              <w:jc w:val="left"/>
+              <w:rPr/>
+            </w:pPr>
+            <w:r>
+              <w:rPr/>
+            </w:r>
+          </w:p>
+        </w:tc>
+      </w:tr>
+      <w:tr>
+        <w:trPr/>
+        <w:tc>
+          <w:tcPr>
+            <w:tcW w:w="3630" w:type="dxa"/>
+            <w:tcBorders/>
+          </w:tcPr>
+          <w:p>
+            <w:pPr>
+              <w:pStyle w:val="TableContents"/>
+              <w:spacing w:lineRule="auto" w:line="240"/>
+              <w:jc w:val="left"/>
+              <w:rPr>
+                <w:b/>
+                <w:b/>
+                <w:bCs/>
+                <w:lang w:val="en-US"/>
+              </w:rPr>
+            </w:pPr>
+            <w:r>
+              <w:rPr>
+                <w:b w:val="false"/>
+                <w:bCs w:val="false"/>
+                <w:lang w:val="ru-RU"/>
+              </w:rPr>
+              <w:t>срез (</w:t>
+            </w:r>
+            <w:r>
+              <w:rPr>
+                <w:b/>
+                <w:bCs/>
+                <w:lang w:val="en-US"/>
+              </w:rPr>
+              <w:t>slice</w:t>
+            </w:r>
+            <w:r>
+              <w:rPr>
+                <w:b w:val="false"/>
+                <w:bCs w:val="false"/>
+                <w:lang w:val="ru-RU"/>
+              </w:rPr>
+              <w:t>)</w:t>
+            </w:r>
+          </w:p>
+        </w:tc>
+        <w:tc>
+          <w:tcPr>
+            <w:tcW w:w="6575" w:type="dxa"/>
+            <w:tcBorders/>
+          </w:tcPr>
+          <w:p>
+            <w:pPr>
+              <w:pStyle w:val="TableContents"/>
+              <w:spacing w:lineRule="auto" w:line="240"/>
+              <w:jc w:val="left"/>
+              <w:rPr/>
+            </w:pPr>
+            <w:r>
+              <w:rPr/>
+              <w:t xml:space="preserve">Для массива состояния,  подмассив из 25 бит с константной </w:t>
+            </w:r>
+            <w:r>
+              <w:rPr>
+                <w:i/>
+                <w:iCs/>
+                <w:lang w:val="en-US"/>
+              </w:rPr>
+              <w:t>z</w:t>
+            </w:r>
+            <w:r>
+              <w:rPr>
+                <w:lang w:val="en-US"/>
+              </w:rPr>
+              <w:t xml:space="preserve"> </w:t>
+            </w:r>
+            <w:r>
+              <w:rPr>
+                <w:lang w:val="ru-RU"/>
+              </w:rPr>
+              <w:t>координатой</w:t>
+            </w:r>
+          </w:p>
+          <w:p>
+            <w:pPr>
+              <w:pStyle w:val="TableContents"/>
+              <w:spacing w:lineRule="auto" w:line="240"/>
+              <w:jc w:val="left"/>
+              <w:rPr/>
+            </w:pPr>
+            <w:r>
+              <w:rPr/>
+            </w:r>
+          </w:p>
+        </w:tc>
+      </w:tr>
+      <w:tr>
+        <w:trPr/>
+        <w:tc>
+          <w:tcPr>
+            <w:tcW w:w="3630" w:type="dxa"/>
+            <w:tcBorders/>
+          </w:tcPr>
+          <w:p>
+            <w:pPr>
+              <w:pStyle w:val="TableContents"/>
+              <w:spacing w:lineRule="auto" w:line="240"/>
+              <w:jc w:val="left"/>
+              <w:rPr>
+                <w:b/>
+                <w:b/>
+                <w:bCs/>
+                <w:lang w:val="en-US"/>
+              </w:rPr>
+            </w:pPr>
+            <w:r>
+              <w:rPr>
+                <w:b w:val="false"/>
+                <w:bCs w:val="false"/>
+                <w:lang w:val="ru-RU"/>
+              </w:rPr>
+              <w:t>конструкция губки (</w:t>
+            </w:r>
+            <w:r>
+              <w:rPr>
+                <w:b/>
+                <w:bCs/>
+                <w:lang w:val="en-US"/>
+              </w:rPr>
+              <w:t>sponge construction</w:t>
+            </w:r>
+            <w:r>
+              <w:rPr>
+                <w:b w:val="false"/>
+                <w:bCs w:val="false"/>
+                <w:lang w:val="ru-RU"/>
+              </w:rPr>
+              <w:t>)</w:t>
+            </w:r>
+          </w:p>
+        </w:tc>
+        <w:tc>
+          <w:tcPr>
+            <w:tcW w:w="6575" w:type="dxa"/>
+            <w:tcBorders/>
+          </w:tcPr>
+          <w:p>
+            <w:pPr>
+              <w:pStyle w:val="TableContents"/>
+              <w:spacing w:lineRule="auto" w:line="240"/>
+              <w:jc w:val="left"/>
+              <w:rPr>
+                <w:lang w:val="ru-RU"/>
+              </w:rPr>
+            </w:pPr>
+            <w:r>
+              <w:rPr>
+                <w:lang w:val="ru-RU"/>
+              </w:rPr>
+              <w:t xml:space="preserve">Метод, первоначально указанный в </w:t>
+            </w:r>
+            <w:r>
+              <w:rPr>
+                <w:lang w:val="en-US"/>
+              </w:rPr>
+              <w:t xml:space="preserve">[4] </w:t>
+            </w:r>
+            <w:r>
+              <w:rPr>
+                <w:lang w:val="ru-RU"/>
+              </w:rPr>
+              <w:t>для определения функции исходя из следующего: 1) базовая функция над битовой строкой фиксированной длины;  2) правило заполнения и 3) скорость (заполнения?).  Входные и выходные данные результирующей функции – это битовые строки, которые могут быть сколь угодно длинными.</w:t>
+            </w:r>
+          </w:p>
+          <w:p>
+            <w:pPr>
+              <w:pStyle w:val="TableContents"/>
+              <w:spacing w:lineRule="auto" w:line="240"/>
+              <w:jc w:val="left"/>
+              <w:rPr/>
+            </w:pPr>
+            <w:r>
+              <w:rPr/>
+            </w:r>
+          </w:p>
+        </w:tc>
+      </w:tr>
+      <w:tr>
+        <w:trPr/>
+        <w:tc>
+          <w:tcPr>
+            <w:tcW w:w="3630" w:type="dxa"/>
+            <w:tcBorders/>
+          </w:tcPr>
+          <w:p>
+            <w:pPr>
+              <w:pStyle w:val="TableContents"/>
+              <w:spacing w:lineRule="auto" w:line="240"/>
+              <w:jc w:val="left"/>
+              <w:rPr>
+                <w:b/>
+                <w:b/>
+                <w:bCs/>
+                <w:lang w:val="en-US"/>
+              </w:rPr>
+            </w:pPr>
+            <w:r>
+              <w:rPr>
+                <w:b w:val="false"/>
+                <w:bCs w:val="false"/>
+                <w:lang w:val="ru-RU"/>
+              </w:rPr>
+              <w:t>функция губки (</w:t>
+            </w:r>
+            <w:r>
+              <w:rPr>
+                <w:b/>
+                <w:bCs/>
+                <w:lang w:val="en-US"/>
+              </w:rPr>
+              <w:t>sponge function</w:t>
+            </w:r>
+            <w:r>
+              <w:rPr>
+                <w:b w:val="false"/>
+                <w:bCs w:val="false"/>
+                <w:lang w:val="ru-RU"/>
+              </w:rPr>
+              <w:t>)</w:t>
+            </w:r>
+          </w:p>
+        </w:tc>
+        <w:tc>
+          <w:tcPr>
+            <w:tcW w:w="6575" w:type="dxa"/>
+            <w:tcBorders/>
+          </w:tcPr>
+          <w:p>
+            <w:pPr>
+              <w:pStyle w:val="TableContents"/>
+              <w:spacing w:lineRule="auto" w:line="240"/>
+              <w:jc w:val="left"/>
+              <w:rPr/>
+            </w:pPr>
+            <w:r>
+              <w:rPr/>
+              <w:t>Функция,</w:t>
+            </w:r>
+            <w:r>
+              <w:rPr>
+                <w:lang w:val="ru-RU"/>
+              </w:rPr>
+              <w:t xml:space="preserve"> которая определяется </w:t>
+            </w:r>
+            <w:r>
+              <w:rPr/>
+              <w:t>в соответствии с конструкцией «губки»,  возможно специализированная для фиксированной длины выходных данных</w:t>
+            </w:r>
+          </w:p>
+          <w:p>
+            <w:pPr>
+              <w:pStyle w:val="TableContents"/>
+              <w:spacing w:lineRule="auto" w:line="240"/>
+              <w:jc w:val="left"/>
+              <w:rPr/>
+            </w:pPr>
+            <w:r>
+              <w:rPr/>
+            </w:r>
+          </w:p>
+        </w:tc>
+      </w:tr>
+      <w:tr>
+        <w:trPr/>
+        <w:tc>
+          <w:tcPr>
+            <w:tcW w:w="3630" w:type="dxa"/>
+            <w:tcBorders/>
+          </w:tcPr>
+          <w:p>
+            <w:pPr>
+              <w:pStyle w:val="TableContents"/>
+              <w:spacing w:lineRule="auto" w:line="240"/>
+              <w:jc w:val="left"/>
+              <w:rPr>
+                <w:b/>
+                <w:b/>
+                <w:bCs/>
+                <w:lang w:val="en-US"/>
+              </w:rPr>
+            </w:pPr>
+            <w:r>
+              <w:rPr>
+                <w:b w:val="false"/>
+                <w:bCs w:val="false"/>
+                <w:lang w:val="ru-RU"/>
+              </w:rPr>
+              <w:t>состояние (</w:t>
+            </w:r>
+            <w:r>
+              <w:rPr>
+                <w:b/>
+                <w:bCs/>
+                <w:lang w:val="en-US"/>
+              </w:rPr>
+              <w:t>state</w:t>
+            </w:r>
+            <w:r>
+              <w:rPr>
+                <w:b w:val="false"/>
+                <w:bCs w:val="false"/>
+                <w:lang w:val="ru-RU"/>
+              </w:rPr>
+              <w:t>)</w:t>
+            </w:r>
+          </w:p>
+        </w:tc>
+        <w:tc>
+          <w:tcPr>
+            <w:tcW w:w="6575" w:type="dxa"/>
+            <w:tcBorders/>
+          </w:tcPr>
+          <w:p>
+            <w:pPr>
+              <w:pStyle w:val="TableContents"/>
+              <w:spacing w:lineRule="auto" w:line="240"/>
+              <w:jc w:val="left"/>
+              <w:rPr/>
+            </w:pPr>
+            <w:r>
+              <w:rPr/>
+              <w:t xml:space="preserve">Масси битов, </w:t>
+            </w:r>
+            <w:r>
+              <w:rPr>
+                <w:lang w:val="ru-RU"/>
+              </w:rPr>
+              <w:t xml:space="preserve">который многократно обновляется в вычислительной процедуре.  Для перестановки </w:t>
+            </w:r>
+            <w:r>
+              <w:rPr>
+                <w:i/>
+                <w:iCs/>
+                <w:lang w:val="en-US"/>
+              </w:rPr>
+              <w:t>KECCAK-p</w:t>
+            </w:r>
+            <w:r>
+              <w:rPr>
+                <w:lang w:val="en-US"/>
+              </w:rPr>
+              <w:t xml:space="preserve"> </w:t>
+            </w:r>
+            <w:r>
+              <w:rPr>
+                <w:lang w:val="ru-RU"/>
+              </w:rPr>
+              <w:t>состояние представляется либо как трёхмерный массив, либо как битовая строка.</w:t>
+            </w:r>
+          </w:p>
+          <w:p>
+            <w:pPr>
+              <w:pStyle w:val="TableContents"/>
+              <w:spacing w:lineRule="auto" w:line="240"/>
+              <w:jc w:val="left"/>
+              <w:rPr/>
+            </w:pPr>
+            <w:r>
+              <w:rPr/>
+            </w:r>
+          </w:p>
+        </w:tc>
+      </w:tr>
+      <w:tr>
+        <w:trPr/>
+        <w:tc>
+          <w:tcPr>
+            <w:tcW w:w="3630" w:type="dxa"/>
+            <w:tcBorders/>
+          </w:tcPr>
+          <w:p>
+            <w:pPr>
+              <w:pStyle w:val="TableContents"/>
+              <w:spacing w:lineRule="auto" w:line="240"/>
+              <w:jc w:val="left"/>
+              <w:rPr>
+                <w:b/>
+                <w:b/>
+                <w:bCs/>
+                <w:lang w:val="en-US"/>
+              </w:rPr>
+            </w:pPr>
+            <w:r>
+              <w:rPr>
+                <w:b w:val="false"/>
+                <w:bCs w:val="false"/>
+                <w:lang w:val="ru-RU"/>
+              </w:rPr>
+              <w:t>массив состояний (</w:t>
+            </w:r>
+            <w:r>
+              <w:rPr>
+                <w:b/>
+                <w:bCs/>
+                <w:lang w:val="en-US"/>
+              </w:rPr>
+              <w:t>state array</w:t>
+            </w:r>
+            <w:r>
+              <w:rPr>
+                <w:b/>
+                <w:bCs/>
+                <w:lang w:val="ru-RU"/>
+              </w:rPr>
+              <w:t>)</w:t>
+            </w:r>
+          </w:p>
+        </w:tc>
+        <w:tc>
+          <w:tcPr>
+            <w:tcW w:w="6575" w:type="dxa"/>
+            <w:tcBorders/>
+          </w:tcPr>
+          <w:p>
+            <w:pPr>
+              <w:pStyle w:val="TableContents"/>
+              <w:spacing w:lineRule="auto" w:line="240"/>
+              <w:jc w:val="left"/>
+              <w:rPr/>
+            </w:pPr>
+            <w:r>
+              <w:rPr/>
+              <w:t xml:space="preserve">Для перестановки </w:t>
+            </w:r>
+            <w:r>
+              <w:rPr>
+                <w:i/>
+                <w:iCs/>
+                <w:lang w:val="en-US"/>
+              </w:rPr>
+              <w:t>KECCAK-p</w:t>
+            </w:r>
+            <w:r>
+              <w:rPr>
+                <w:i w:val="false"/>
+                <w:iCs w:val="false"/>
+                <w:lang w:val="en-US"/>
+              </w:rPr>
+              <w:t xml:space="preserve">,  </w:t>
+            </w:r>
+            <w:r>
+              <w:rPr>
+                <w:i w:val="false"/>
+                <w:iCs w:val="false"/>
+                <w:lang w:val="ru-RU"/>
+              </w:rPr>
+              <w:t xml:space="preserve">массив размера </w:t>
+            </w:r>
+            <w:r>
+              <w:rPr>
+                <w:i w:val="false"/>
+                <w:iCs w:val="false"/>
+                <w:lang w:val="en-US"/>
+              </w:rPr>
+              <w:t xml:space="preserve">5*5*w </w:t>
+            </w:r>
+            <w:r>
+              <w:rPr>
+                <w:i w:val="false"/>
+                <w:iCs w:val="false"/>
+                <w:lang w:val="ru-RU"/>
+              </w:rPr>
+              <w:t xml:space="preserve">бит,  которые представляет состояние.  Индексы для </w:t>
+            </w:r>
+            <w:r>
+              <w:rPr>
+                <w:i w:val="false"/>
+                <w:iCs w:val="false"/>
+                <w:lang w:val="en-US"/>
+              </w:rPr>
+              <w:t xml:space="preserve">x, y </w:t>
+            </w:r>
+            <w:r>
+              <w:rPr>
+                <w:i w:val="false"/>
+                <w:iCs w:val="false"/>
+                <w:lang w:val="ru-RU"/>
+              </w:rPr>
+              <w:t xml:space="preserve">и </w:t>
+            </w:r>
+            <w:r>
+              <w:rPr>
+                <w:i w:val="false"/>
+                <w:iCs w:val="false"/>
+                <w:lang w:val="en-US"/>
+              </w:rPr>
+              <w:t xml:space="preserve">z </w:t>
+            </w:r>
+            <w:r>
+              <w:rPr>
+                <w:i w:val="false"/>
+                <w:iCs w:val="false"/>
+                <w:lang w:val="ru-RU"/>
+              </w:rPr>
+              <w:t xml:space="preserve">координат находятся в диапазонах </w:t>
+            </w:r>
+            <w:r>
+              <w:rPr>
+                <w:i w:val="false"/>
+                <w:iCs w:val="false"/>
+                <w:lang w:val="en-US"/>
+              </w:rPr>
+              <w:t xml:space="preserve">[0, 4],  [0, 4]  </w:t>
+            </w:r>
+            <w:r>
+              <w:rPr>
+                <w:i w:val="false"/>
+                <w:iCs w:val="false"/>
+                <w:lang w:val="ru-RU"/>
+              </w:rPr>
+              <w:t xml:space="preserve">и </w:t>
+            </w:r>
+            <w:r>
+              <w:rPr>
+                <w:i w:val="false"/>
+                <w:iCs w:val="false"/>
+                <w:lang w:val="en-US"/>
+              </w:rPr>
+              <w:t xml:space="preserve">[0, w-1] </w:t>
+            </w:r>
+            <w:r>
+              <w:rPr>
+                <w:i w:val="false"/>
+                <w:iCs w:val="false"/>
+                <w:lang w:val="ru-RU"/>
+              </w:rPr>
+              <w:t>соответственно.</w:t>
+            </w:r>
+          </w:p>
+          <w:p>
+            <w:pPr>
+              <w:pStyle w:val="TableContents"/>
+              <w:spacing w:lineRule="auto" w:line="240"/>
+              <w:jc w:val="left"/>
+              <w:rPr/>
+            </w:pPr>
+            <w:r>
+              <w:rPr/>
+            </w:r>
+          </w:p>
+        </w:tc>
+      </w:tr>
+      <w:tr>
+        <w:trPr/>
+        <w:tc>
+          <w:tcPr>
+            <w:tcW w:w="3630" w:type="dxa"/>
+            <w:tcBorders/>
+          </w:tcPr>
+          <w:p>
+            <w:pPr>
+              <w:pStyle w:val="TableContents"/>
+              <w:spacing w:lineRule="auto" w:line="240"/>
+              <w:jc w:val="left"/>
+              <w:rPr>
+                <w:b/>
+                <w:b/>
+                <w:bCs/>
+                <w:lang w:val="en-US"/>
+              </w:rPr>
+            </w:pPr>
+            <w:r>
+              <w:rPr>
+                <w:b w:val="false"/>
+                <w:bCs w:val="false"/>
+                <w:lang w:val="ru-RU"/>
+              </w:rPr>
+              <w:t>пошаговое отображение (</w:t>
+            </w:r>
+            <w:r>
+              <w:rPr>
+                <w:b/>
+                <w:bCs/>
+                <w:lang w:val="en-US"/>
+              </w:rPr>
+              <w:t>step mapping</w:t>
+            </w:r>
+            <w:r>
+              <w:rPr>
+                <w:b w:val="false"/>
+                <w:bCs w:val="false"/>
+                <w:lang w:val="ru-RU"/>
+              </w:rPr>
+              <w:t>)</w:t>
+            </w:r>
+          </w:p>
+        </w:tc>
+        <w:tc>
+          <w:tcPr>
+            <w:tcW w:w="6575" w:type="dxa"/>
+            <w:tcBorders/>
+          </w:tcPr>
+          <w:p>
+            <w:pPr>
+              <w:pStyle w:val="TableContents"/>
+              <w:spacing w:lineRule="auto" w:line="240"/>
+              <w:jc w:val="left"/>
+              <w:rPr/>
+            </w:pPr>
+            <w:r>
+              <w:rPr/>
+              <w:t xml:space="preserve">Один из пяти компонентов раунда перестановки </w:t>
+            </w:r>
+            <w:r>
+              <w:rPr>
+                <w:lang w:val="en-US"/>
+              </w:rPr>
+              <w:t xml:space="preserve">KECCAK-p:  </w:t>
+            </w:r>
+            <w:r>
+              <w:rPr>
+                <w:rFonts w:eastAsia="Calibri" w:cs="Times New Roman" w:ascii="Times New Roman" w:hAnsi="Times New Roman"/>
+                <w:b/>
+                <w:bCs/>
+                <w:lang w:val="ru-RU"/>
+              </w:rPr>
+              <w:t>θ</w:t>
+            </w:r>
+            <w:r>
+              <w:rPr>
+                <w:rFonts w:eastAsia="Calibri" w:cs="Times New Roman" w:ascii="Times New Roman" w:hAnsi="Times New Roman"/>
+                <w:b w:val="false"/>
+                <w:bCs w:val="false"/>
+                <w:lang w:val="ru-RU"/>
+              </w:rPr>
+              <w:t xml:space="preserve">, </w:t>
+            </w:r>
+            <w:r>
+              <w:rPr>
+                <w:rFonts w:eastAsia="Calibri" w:cs="Times New Roman" w:ascii="Times New Roman" w:hAnsi="Times New Roman"/>
+                <w:b/>
+                <w:bCs/>
+                <w:lang w:val="ru-RU"/>
+              </w:rPr>
+              <w:t>ρ</w:t>
+            </w:r>
+            <w:r>
+              <w:rPr>
+                <w:rFonts w:eastAsia="Calibri" w:cs="Times New Roman" w:ascii="Times New Roman" w:hAnsi="Times New Roman"/>
+                <w:b w:val="false"/>
+                <w:bCs w:val="false"/>
+                <w:lang w:val="ru-RU"/>
+              </w:rPr>
+              <w:t xml:space="preserve">, </w:t>
+            </w:r>
+            <w:r>
+              <w:rPr>
+                <w:rFonts w:eastAsia="Calibri" w:cs="Times New Roman" w:ascii="Times New Roman" w:hAnsi="Times New Roman"/>
+                <w:b/>
+                <w:bCs/>
+                <w:lang w:val="ru-RU"/>
+              </w:rPr>
+              <w:t>π</w:t>
+            </w:r>
+            <w:r>
+              <w:rPr>
+                <w:rFonts w:eastAsia="Calibri" w:cs="Times New Roman" w:ascii="Times New Roman" w:hAnsi="Times New Roman"/>
+                <w:b w:val="false"/>
+                <w:bCs w:val="false"/>
+                <w:lang w:val="ru-RU"/>
+              </w:rPr>
+              <w:t xml:space="preserve">, </w:t>
+            </w:r>
+            <w:r>
+              <w:rPr>
+                <w:rFonts w:eastAsia="Calibri" w:cs="Times New Roman" w:ascii="Times New Roman" w:hAnsi="Times New Roman"/>
+                <w:b/>
+                <w:bCs/>
+                <w:lang w:val="ru-RU"/>
+              </w:rPr>
+              <w:t>χ</w:t>
+            </w:r>
+            <w:r>
+              <w:rPr>
+                <w:rFonts w:eastAsia="Calibri" w:cs="Times New Roman" w:ascii="Times New Roman" w:hAnsi="Times New Roman"/>
+                <w:b w:val="false"/>
+                <w:bCs w:val="false"/>
+                <w:lang w:val="ru-RU"/>
+              </w:rPr>
+              <w:t xml:space="preserve"> или </w:t>
+            </w:r>
+            <w:r>
+              <w:rPr>
+                <w:rFonts w:eastAsia="Calibri" w:cs="Times New Roman" w:ascii="Times New Roman" w:hAnsi="Times New Roman"/>
+                <w:b/>
+                <w:bCs/>
+                <w:lang w:val="ru-RU"/>
+              </w:rPr>
+              <w:t>ι</w:t>
+            </w:r>
+          </w:p>
+          <w:p>
+            <w:pPr>
+              <w:pStyle w:val="TableContents"/>
+              <w:spacing w:lineRule="auto" w:line="240"/>
+              <w:jc w:val="left"/>
+              <w:rPr/>
+            </w:pPr>
+            <w:r>
+              <w:rPr/>
+            </w:r>
+          </w:p>
+        </w:tc>
+      </w:tr>
+      <w:tr>
+        <w:trPr/>
+        <w:tc>
+          <w:tcPr>
+            <w:tcW w:w="3630" w:type="dxa"/>
+            <w:tcBorders/>
+          </w:tcPr>
+          <w:p>
+            <w:pPr>
+              <w:pStyle w:val="TableContents"/>
+              <w:spacing w:lineRule="auto" w:line="240"/>
+              <w:jc w:val="left"/>
+              <w:rPr>
+                <w:b/>
+                <w:b/>
+                <w:bCs/>
+                <w:lang w:val="en-US"/>
+              </w:rPr>
+            </w:pPr>
+            <w:r>
+              <w:rPr>
+                <w:b w:val="false"/>
+                <w:bCs w:val="false"/>
+                <w:lang w:val="ru-RU"/>
+              </w:rPr>
+              <w:t>строка (</w:t>
+            </w:r>
+            <w:r>
+              <w:rPr>
+                <w:b/>
+                <w:bCs/>
+                <w:lang w:val="en-US"/>
+              </w:rPr>
+              <w:t>string</w:t>
+            </w:r>
+            <w:r>
+              <w:rPr>
+                <w:b w:val="false"/>
+                <w:bCs w:val="false"/>
+                <w:lang w:val="ru-RU"/>
+              </w:rPr>
+              <w:t>)</w:t>
+            </w:r>
+          </w:p>
+        </w:tc>
+        <w:tc>
+          <w:tcPr>
+            <w:tcW w:w="6575" w:type="dxa"/>
+            <w:tcBorders/>
+          </w:tcPr>
+          <w:p>
+            <w:pPr>
+              <w:pStyle w:val="TableContents"/>
+              <w:spacing w:lineRule="auto" w:line="240"/>
+              <w:jc w:val="left"/>
+              <w:rPr/>
+            </w:pPr>
+            <w:r>
+              <w:rPr/>
+              <w:t xml:space="preserve">Для неотрицательных целых </w:t>
+            </w:r>
+            <w:r>
+              <w:rPr>
+                <w:i/>
+                <w:iCs/>
+                <w:lang w:val="en-US"/>
+              </w:rPr>
+              <w:t>m</w:t>
+            </w:r>
+            <w:r>
+              <w:rPr>
+                <w:lang w:val="en-US"/>
+              </w:rPr>
+              <w:t xml:space="preserve">,  </w:t>
+            </w:r>
+            <w:r>
+              <w:rPr>
+                <w:lang w:val="ru-RU"/>
+              </w:rPr>
+              <w:t xml:space="preserve">последовательность из </w:t>
+            </w:r>
+            <w:r>
+              <w:rPr>
+                <w:i/>
+                <w:iCs/>
+                <w:lang w:val="en-US"/>
+              </w:rPr>
+              <w:t>m</w:t>
+            </w:r>
+            <w:r>
+              <w:rPr>
+                <w:lang w:val="en-US"/>
+              </w:rPr>
+              <w:t xml:space="preserve"> </w:t>
+            </w:r>
+            <w:r>
+              <w:rPr>
+                <w:lang w:val="ru-RU"/>
+              </w:rPr>
+              <w:t>символов</w:t>
+            </w:r>
+          </w:p>
+          <w:p>
+            <w:pPr>
+              <w:pStyle w:val="TableContents"/>
+              <w:spacing w:lineRule="auto" w:line="240"/>
+              <w:jc w:val="left"/>
+              <w:rPr/>
+            </w:pPr>
+            <w:r>
+              <w:rPr/>
+            </w:r>
+          </w:p>
+        </w:tc>
+      </w:tr>
+      <w:tr>
+        <w:trPr/>
+        <w:tc>
+          <w:tcPr>
+            <w:tcW w:w="3630" w:type="dxa"/>
+            <w:tcBorders/>
+          </w:tcPr>
+          <w:p>
+            <w:pPr>
+              <w:pStyle w:val="TableContents"/>
+              <w:spacing w:lineRule="auto" w:line="240"/>
+              <w:jc w:val="left"/>
+              <w:rPr>
+                <w:b/>
+                <w:b/>
+                <w:bCs/>
+                <w:lang w:val="en-US"/>
+              </w:rPr>
+            </w:pPr>
+            <w:r>
+              <w:rPr>
+                <w:b w:val="false"/>
+                <w:bCs w:val="false"/>
+                <w:lang w:val="ru-RU"/>
+              </w:rPr>
+              <w:t>ширина (</w:t>
+            </w:r>
+            <w:r>
+              <w:rPr>
+                <w:b/>
+                <w:bCs/>
+                <w:lang w:val="en-US"/>
+              </w:rPr>
+              <w:t>width</w:t>
+            </w:r>
+            <w:r>
+              <w:rPr>
+                <w:b/>
+                <w:bCs/>
+                <w:lang w:val="ru-RU"/>
+              </w:rPr>
+              <w:t>)</w:t>
+            </w:r>
+          </w:p>
+        </w:tc>
+        <w:tc>
+          <w:tcPr>
+            <w:tcW w:w="6575" w:type="dxa"/>
+            <w:tcBorders/>
+          </w:tcPr>
+          <w:p>
+            <w:pPr>
+              <w:pStyle w:val="TableContents"/>
+              <w:spacing w:lineRule="auto" w:line="240"/>
+              <w:jc w:val="left"/>
+              <w:rPr/>
+            </w:pPr>
+            <w:r>
+              <w:rPr/>
+              <w:t>В конструкции губки,  фиксированная длина входных и выходных данных базовой функции</w:t>
+            </w:r>
+          </w:p>
+          <w:p>
+            <w:pPr>
+              <w:pStyle w:val="TableContents"/>
+              <w:spacing w:lineRule="auto" w:line="240"/>
+              <w:jc w:val="left"/>
+              <w:rPr/>
+            </w:pPr>
+            <w:r>
+              <w:rPr/>
+            </w:r>
+          </w:p>
+        </w:tc>
+      </w:tr>
+      <w:tr>
+        <w:trPr/>
+        <w:tc>
+          <w:tcPr>
+            <w:tcW w:w="3630" w:type="dxa"/>
+            <w:tcBorders/>
+          </w:tcPr>
+          <w:p>
+            <w:pPr>
+              <w:pStyle w:val="TableContents"/>
+              <w:spacing w:lineRule="auto" w:line="240"/>
+              <w:jc w:val="left"/>
+              <w:rPr>
+                <w:b/>
+                <w:b/>
+                <w:bCs/>
+                <w:lang w:val="en-US"/>
+              </w:rPr>
+            </w:pPr>
+            <w:r>
+              <w:rPr>
+                <w:b/>
+                <w:bCs/>
+                <w:lang w:val="en-US"/>
+              </w:rPr>
+              <w:t>XOF</w:t>
+            </w:r>
+          </w:p>
+        </w:tc>
+        <w:tc>
+          <w:tcPr>
+            <w:tcW w:w="6575" w:type="dxa"/>
+            <w:tcBorders/>
+          </w:tcPr>
+          <w:p>
+            <w:pPr>
+              <w:pStyle w:val="TableContents"/>
+              <w:spacing w:lineRule="auto" w:line="240"/>
+              <w:jc w:val="left"/>
+              <w:rPr>
+                <w:lang w:val="en-US"/>
+              </w:rPr>
+            </w:pPr>
+            <w:r>
+              <w:rPr>
+                <w:lang w:val="en-US"/>
+              </w:rPr>
+              <w:t xml:space="preserve">Extendable-Output Function </w:t>
+            </w:r>
+          </w:p>
+          <w:p>
+            <w:pPr>
+              <w:pStyle w:val="TableContents"/>
+              <w:spacing w:lineRule="auto" w:line="240"/>
+              <w:jc w:val="left"/>
+              <w:rPr/>
+            </w:pPr>
+            <w:r>
+              <w:rPr/>
+            </w:r>
+          </w:p>
+        </w:tc>
+      </w:tr>
+      <w:tr>
+        <w:trPr/>
+        <w:tc>
+          <w:tcPr>
+            <w:tcW w:w="3630" w:type="dxa"/>
+            <w:tcBorders/>
+          </w:tcPr>
+          <w:p>
+            <w:pPr>
+              <w:pStyle w:val="TableContents"/>
+              <w:spacing w:lineRule="auto" w:line="240"/>
+              <w:jc w:val="left"/>
+              <w:rPr>
+                <w:b/>
+                <w:b/>
+                <w:bCs/>
+                <w:lang w:val="en-US"/>
+              </w:rPr>
+            </w:pPr>
+            <w:r>
+              <w:rPr>
+                <w:b/>
+                <w:bCs/>
+                <w:lang w:val="en-US"/>
+              </w:rPr>
+              <w:t>XOR</w:t>
+            </w:r>
+          </w:p>
+        </w:tc>
+        <w:tc>
+          <w:tcPr>
+            <w:tcW w:w="6575" w:type="dxa"/>
+            <w:tcBorders/>
+          </w:tcPr>
+          <w:p>
+            <w:pPr>
+              <w:pStyle w:val="TableContents"/>
+              <w:spacing w:lineRule="auto" w:line="240"/>
+              <w:jc w:val="left"/>
+              <w:rPr>
+                <w:lang w:val="ru-RU"/>
+              </w:rPr>
+            </w:pPr>
+            <w:r>
+              <w:rPr>
+                <w:lang w:val="ru-RU"/>
+              </w:rPr>
+              <w:t xml:space="preserve">Булева операция </w:t>
+            </w:r>
+            <w:r>
+              <w:rPr>
+                <w:b/>
+                <w:bCs/>
+                <w:lang w:val="ru-RU"/>
+              </w:rPr>
+              <w:t>исключающее</w:t>
+            </w:r>
+            <w:r>
+              <w:rPr>
+                <w:b/>
+                <w:bCs/>
+                <w:lang w:val="ru-RU"/>
+              </w:rPr>
+              <w:t xml:space="preserve"> ИЛИ</w:t>
+            </w:r>
+            <w:r>
+              <w:rPr>
+                <w:lang w:val="ru-RU"/>
+              </w:rPr>
+              <w:t xml:space="preserve">,  обозначается знаком </w:t>
+            </w:r>
+            <w:r>
+              <w:rPr>
+                <w:rFonts w:eastAsia="Cambria Math" w:cs="Cambria Math" w:ascii="Cambria Math" w:hAnsi="Cambria Math"/>
+                <w:lang w:val="ru-RU"/>
+              </w:rPr>
+              <w:t>⨁</w:t>
+            </w:r>
+          </w:p>
+          <w:p>
+            <w:pPr>
+              <w:pStyle w:val="TableContents"/>
+              <w:spacing w:lineRule="auto" w:line="240"/>
+              <w:jc w:val="left"/>
+              <w:rPr/>
+            </w:pPr>
+            <w:r>
+              <w:rPr/>
+            </w:r>
+          </w:p>
+        </w:tc>
+      </w:tr>
+    </w:tbl>
+    <w:p>
+      <w:pPr>
+        <w:pStyle w:val="Normal"/>
+        <w:spacing w:lineRule="auto" w:line="240"/>
+        <w:jc w:val="both"/>
+        <w:rPr>
+          <w:lang w:val="en-US"/>
+        </w:rPr>
+      </w:pPr>
+      <w:r>
+        <w:rPr>
+          <w:lang w:val="en-US"/>
+        </w:rPr>
+      </w:r>
+    </w:p>
+    <w:p>
+      <w:pPr>
+        <w:pStyle w:val="Normal"/>
+        <w:spacing w:lineRule="auto" w:line="240"/>
+        <w:jc w:val="both"/>
+        <w:rPr/>
+      </w:pPr>
+      <w:r>
+        <w:rPr/>
+      </w:r>
+    </w:p>
+    <w:p>
+      <w:pPr>
+        <w:pStyle w:val="Normal"/>
+        <w:spacing w:lineRule="auto" w:line="240"/>
+        <w:jc w:val="both"/>
+        <w:rPr>
+          <w:b/>
+          <w:b/>
+          <w:bCs/>
+        </w:rPr>
+      </w:pPr>
+      <w:r>
+        <w:rPr>
+          <w:b/>
+          <w:bCs/>
+        </w:rPr>
+        <w:t>2.2  Параметры алгоритма и другие переменные</w:t>
+      </w:r>
+    </w:p>
+    <w:p>
+      <w:pPr>
+        <w:pStyle w:val="Normal"/>
+        <w:spacing w:lineRule="auto" w:line="240"/>
+        <w:jc w:val="both"/>
+        <w:rPr>
+          <w:b w:val="false"/>
+          <w:b w:val="false"/>
+          <w:bCs w:val="false"/>
+        </w:rPr>
+      </w:pPr>
+      <w:r>
+        <w:rPr>
+          <w:b w:val="false"/>
+          <w:bCs w:val="false"/>
+        </w:rPr>
+      </w:r>
+    </w:p>
+    <w:p>
+      <w:pPr>
+        <w:pStyle w:val="Normal"/>
+        <w:spacing w:lineRule="auto" w:line="240"/>
+        <w:jc w:val="both"/>
+        <w:rPr>
+          <w:b w:val="false"/>
+          <w:b w:val="false"/>
+          <w:bCs w:val="false"/>
+        </w:rPr>
+      </w:pPr>
+      <w:r>
+        <w:rPr>
+          <w:b w:val="false"/>
+          <w:bCs w:val="false"/>
+        </w:rPr>
+      </w:r>
+    </w:p>
+    <w:p>
+      <w:pPr>
+        <w:pStyle w:val="Normal"/>
+        <w:spacing w:lineRule="auto" w:line="240"/>
+        <w:jc w:val="both"/>
+        <w:rPr>
+          <w:b w:val="false"/>
+          <w:b w:val="false"/>
+          <w:bCs w:val="false"/>
+        </w:rPr>
+      </w:pPr>
+      <w:r>
+        <w:rPr>
+          <w:b w:val="false"/>
+          <w:bCs w:val="false"/>
+        </w:rPr>
+      </w:r>
+    </w:p>
+    <w:p>
+      <w:pPr>
+        <w:pStyle w:val="Normal"/>
+        <w:spacing w:lineRule="auto" w:line="240"/>
+        <w:jc w:val="both"/>
+        <w:rPr>
+          <w:b w:val="false"/>
+          <w:b w:val="false"/>
+          <w:bCs w:val="false"/>
+        </w:rPr>
+      </w:pPr>
+      <w:r>
+        <w:rPr>
+          <w:b w:val="false"/>
+          <w:bCs w:val="false"/>
+        </w:rPr>
+      </w:r>
+    </w:p>
+    <w:p>
+      <w:pPr>
+        <w:pStyle w:val="Normal"/>
+        <w:spacing w:lineRule="auto" w:line="240"/>
+        <w:jc w:val="both"/>
+        <w:rPr>
+          <w:b w:val="false"/>
+          <w:b w:val="false"/>
+          <w:bCs w:val="false"/>
+        </w:rPr>
+      </w:pPr>
+      <w:r>
+        <w:rPr>
+          <w:b w:val="false"/>
+          <w:bCs w:val="false"/>
+        </w:rPr>
+      </w:r>
+    </w:p>
+    <w:p>
+      <w:pPr>
+        <w:pStyle w:val="Normal"/>
+        <w:spacing w:lineRule="auto" w:line="240"/>
+        <w:jc w:val="both"/>
+        <w:rPr>
+          <w:b w:val="false"/>
+          <w:b w:val="false"/>
+          <w:bCs w:val="false"/>
+        </w:rPr>
+      </w:pPr>
+      <w:r>
+        <w:rPr>
+          <w:b w:val="false"/>
+          <w:bCs w:val="false"/>
+        </w:rPr>
+      </w:r>
+    </w:p>
+    <w:p>
+      <w:pPr>
+        <w:pStyle w:val="Normal"/>
+        <w:spacing w:lineRule="auto" w:line="240"/>
+        <w:jc w:val="both"/>
+        <w:rPr>
+          <w:b w:val="false"/>
+          <w:b w:val="false"/>
+          <w:bCs w:val="false"/>
+        </w:rPr>
+      </w:pPr>
+      <w:r>
+        <w:rPr>
+          <w:b w:val="false"/>
+          <w:bCs w:val="false"/>
+        </w:rPr>
+      </w:r>
+    </w:p>
+    <w:p>
+      <w:pPr>
+        <w:pStyle w:val="Normal"/>
+        <w:spacing w:lineRule="auto" w:line="240"/>
+        <w:jc w:val="both"/>
+        <w:rPr>
+          <w:b w:val="false"/>
+          <w:b w:val="false"/>
+          <w:bCs w:val="false"/>
+        </w:rPr>
+      </w:pPr>
+      <w:r>
+        <w:rPr>
+          <w:b w:val="false"/>
+          <w:bCs w:val="false"/>
+        </w:rPr>
+      </w:r>
+    </w:p>
+    <w:p>
+      <w:pPr>
+        <w:pStyle w:val="Normal"/>
+        <w:spacing w:lineRule="auto" w:line="240"/>
+        <w:jc w:val="both"/>
+        <w:rPr>
+          <w:b w:val="false"/>
+          <w:b w:val="false"/>
+          <w:bCs w:val="false"/>
+        </w:rPr>
+      </w:pPr>
+      <w:r>
+        <w:rPr>
+          <w:b w:val="false"/>
+          <w:bCs w:val="false"/>
+        </w:rPr>
+      </w:r>
+    </w:p>
+    <w:p>
+      <w:pPr>
+        <w:pStyle w:val="Normal"/>
+        <w:spacing w:lineRule="auto" w:line="240"/>
+        <w:jc w:val="both"/>
+        <w:rPr>
+          <w:b w:val="false"/>
+          <w:b w:val="false"/>
+          <w:bCs w:val="false"/>
+        </w:rPr>
+      </w:pPr>
+      <w:r>
+        <w:rPr>
+          <w:b w:val="false"/>
+          <w:bCs w:val="false"/>
+        </w:rPr>
+      </w:r>
+    </w:p>
+    <w:p>
+      <w:pPr>
+        <w:pStyle w:val="Normal"/>
+        <w:spacing w:lineRule="auto" w:line="240"/>
+        <w:jc w:val="both"/>
+        <w:rPr>
+          <w:b w:val="false"/>
+          <w:b w:val="false"/>
+          <w:bCs w:val="false"/>
+        </w:rPr>
+      </w:pPr>
+      <w:r>
+        <w:rPr>
+          <w:b w:val="false"/>
+          <w:bCs w:val="false"/>
+        </w:rPr>
+      </w:r>
+    </w:p>
+    <w:p>
+      <w:pPr>
+        <w:pStyle w:val="Normal"/>
+        <w:spacing w:lineRule="auto" w:line="240"/>
+        <w:jc w:val="both"/>
+        <w:rPr>
+          <w:b w:val="false"/>
+          <w:b w:val="false"/>
+          <w:bCs w:val="false"/>
+        </w:rPr>
+      </w:pPr>
+      <w:r>
+        <w:rPr>
+          <w:b w:val="false"/>
+          <w:bCs w:val="false"/>
+        </w:rPr>
+      </w:r>
+    </w:p>
+    <w:p>
+      <w:pPr>
+        <w:pStyle w:val="Normal"/>
+        <w:spacing w:lineRule="auto" w:line="240"/>
+        <w:jc w:val="both"/>
+        <w:rPr>
+          <w:b w:val="false"/>
+          <w:b w:val="false"/>
+          <w:bCs w:val="false"/>
+        </w:rPr>
+      </w:pPr>
+      <w:r>
+        <w:rPr>
+          <w:b w:val="false"/>
+          <w:bCs w:val="false"/>
+        </w:rPr>
+      </w:r>
+    </w:p>
+    <w:p>
+      <w:pPr>
+        <w:pStyle w:val="Normal"/>
+        <w:spacing w:lineRule="auto" w:line="240"/>
+        <w:jc w:val="both"/>
+        <w:rPr>
+          <w:b w:val="false"/>
+          <w:b w:val="false"/>
+          <w:bCs w:val="false"/>
+        </w:rPr>
+      </w:pPr>
+      <w:r>
+        <w:rPr>
+          <w:b w:val="false"/>
+          <w:bCs w:val="false"/>
+        </w:rPr>
+      </w:r>
+    </w:p>
+    <w:p>
+      <w:pPr>
+        <w:pStyle w:val="Normal"/>
+        <w:spacing w:lineRule="auto" w:line="240"/>
+        <w:jc w:val="both"/>
+        <w:rPr>
+          <w:b w:val="false"/>
+          <w:b w:val="false"/>
+          <w:bCs w:val="false"/>
+        </w:rPr>
+      </w:pPr>
+      <w:r>
+        <w:rPr>
+          <w:b w:val="false"/>
+          <w:bCs w:val="false"/>
+        </w:rPr>
+      </w:r>
+    </w:p>
+    <w:p>
+      <w:pPr>
+        <w:pStyle w:val="Normal"/>
+        <w:spacing w:lineRule="auto" w:line="240"/>
+        <w:jc w:val="both"/>
+        <w:rPr>
+          <w:b w:val="false"/>
+          <w:b w:val="false"/>
+          <w:bCs w:val="false"/>
+        </w:rPr>
+      </w:pPr>
+      <w:r>
+        <w:rPr>
+          <w:b w:val="false"/>
+          <w:bCs w:val="false"/>
+        </w:rPr>
+      </w:r>
+    </w:p>
+    <w:p>
+      <w:pPr>
+        <w:pStyle w:val="Normal"/>
+        <w:spacing w:lineRule="auto" w:line="240"/>
+        <w:jc w:val="both"/>
+        <w:rPr>
+          <w:b w:val="false"/>
+          <w:b w:val="false"/>
+          <w:bCs w:val="false"/>
+        </w:rPr>
+      </w:pPr>
+      <w:r>
+        <w:rPr>
+          <w:b w:val="false"/>
+          <w:bCs w:val="false"/>
+        </w:rPr>
+      </w:r>
+    </w:p>
+    <w:p>
+      <w:pPr>
+        <w:pStyle w:val="Normal"/>
+        <w:spacing w:lineRule="auto" w:line="240"/>
+        <w:jc w:val="both"/>
+        <w:rPr>
+          <w:b w:val="false"/>
+          <w:b w:val="false"/>
+          <w:bCs w:val="false"/>
+        </w:rPr>
+      </w:pPr>
+      <w:r>
+        <w:rPr>
+          <w:b w:val="false"/>
+          <w:bCs w:val="false"/>
+        </w:rPr>
+      </w:r>
+    </w:p>
+    <w:p>
+      <w:pPr>
+        <w:pStyle w:val="Normal"/>
+        <w:spacing w:lineRule="auto" w:line="240"/>
+        <w:jc w:val="both"/>
+        <w:rPr>
+          <w:b w:val="false"/>
+          <w:b w:val="false"/>
+          <w:bCs w:val="false"/>
+        </w:rPr>
+      </w:pPr>
+      <w:r>
+        <w:rPr>
+          <w:b w:val="false"/>
+          <w:bCs w:val="false"/>
+        </w:rPr>
+      </w:r>
+    </w:p>
+    <w:p>
+      <w:pPr>
+        <w:pStyle w:val="Normal"/>
+        <w:spacing w:lineRule="auto" w:line="240"/>
+        <w:jc w:val="both"/>
+        <w:rPr>
+          <w:b w:val="false"/>
+          <w:b w:val="false"/>
+          <w:bCs w:val="false"/>
+        </w:rPr>
+      </w:pPr>
+      <w:r>
+        <w:rPr>
+          <w:b w:val="false"/>
+          <w:bCs w:val="false"/>
+        </w:rPr>
+      </w:r>
+    </w:p>
+    <w:p>
+      <w:pPr>
+        <w:pStyle w:val="Normal"/>
+        <w:spacing w:lineRule="auto" w:line="240"/>
+        <w:jc w:val="both"/>
+        <w:rPr>
+          <w:b w:val="false"/>
+          <w:b w:val="false"/>
+          <w:bCs w:val="false"/>
+        </w:rPr>
+      </w:pPr>
+      <w:r>
+        <w:rPr>
+          <w:b w:val="false"/>
+          <w:bCs w:val="false"/>
+        </w:rPr>
+      </w:r>
+    </w:p>
+    <w:p>
+      <w:pPr>
+        <w:pStyle w:val="Normal"/>
+        <w:spacing w:lineRule="auto" w:line="240"/>
+        <w:jc w:val="both"/>
+        <w:rPr>
+          <w:b w:val="false"/>
+          <w:b w:val="false"/>
+          <w:bCs w:val="false"/>
+        </w:rPr>
+      </w:pPr>
+      <w:r>
+        <w:rPr>
+          <w:b w:val="false"/>
+          <w:bCs w:val="false"/>
+        </w:rPr>
+      </w:r>
+    </w:p>
+    <w:p>
+      <w:pPr>
+        <w:pStyle w:val="Normal"/>
+        <w:spacing w:lineRule="auto" w:line="240"/>
+        <w:jc w:val="both"/>
+        <w:rPr>
+          <w:b/>
+          <w:b/>
+          <w:bCs/>
+        </w:rPr>
+      </w:pPr>
+      <w:r>
+        <w:rPr>
+          <w:b/>
+          <w:bCs/>
+        </w:rPr>
+        <w:t>2.3  Базовые операции и функции</w:t>
+      </w:r>
+    </w:p>
+    <w:p>
+      <w:pPr>
+        <w:pStyle w:val="Normal"/>
+        <w:spacing w:lineRule="auto" w:line="240"/>
+        <w:jc w:val="both"/>
+        <w:rPr>
+          <w:b w:val="false"/>
+          <w:b w:val="false"/>
+          <w:bCs w:val="false"/>
+        </w:rPr>
+      </w:pPr>
+      <w:r>
+        <w:rPr>
+          <w:b w:val="false"/>
+          <w:bCs w:val="false"/>
+        </w:rPr>
+      </w:r>
+    </w:p>
+    <w:p>
+      <w:pPr>
+        <w:pStyle w:val="Normal"/>
+        <w:spacing w:lineRule="auto" w:line="240"/>
+        <w:jc w:val="both"/>
+        <w:rPr>
+          <w:b/>
+          <w:b/>
+          <w:bCs/>
+        </w:rPr>
+      </w:pPr>
+      <w:r>
+        <w:rPr>
+          <w:b/>
+          <w:bCs/>
+        </w:rPr>
+        <w:t>2.4  Специальные функции</w:t>
+      </w:r>
+    </w:p>
+    <w:p>
+      <w:pPr>
+        <w:pStyle w:val="Normal"/>
+        <w:spacing w:lineRule="auto" w:line="240"/>
+        <w:jc w:val="both"/>
+        <w:rPr>
+          <w:b w:val="false"/>
+          <w:b w:val="false"/>
+          <w:bCs w:val="false"/>
+          <w:lang w:val="en-US"/>
+        </w:rPr>
+      </w:pPr>
+      <w:r>
+        <w:rPr>
+          <w:b w:val="false"/>
+          <w:bCs w:val="false"/>
+          <w:lang w:val="en-US"/>
+        </w:rPr>
+      </w:r>
+    </w:p>
+    <w:p>
+      <w:pPr>
+        <w:pStyle w:val="Normal"/>
+        <w:spacing w:lineRule="auto" w:line="240"/>
+        <w:jc w:val="both"/>
+        <w:rPr/>
+      </w:pPr>
+      <w:r>
+        <w:rPr>
+          <w:b/>
+        </w:rPr>
+        <w:t xml:space="preserve">3.  </w:t>
+      </w:r>
+      <w:r>
+        <w:rPr>
+          <w:b/>
+          <w:i/>
+        </w:rPr>
+        <w:t>KECCAK-p</w:t>
+      </w:r>
+      <w:r>
+        <w:rPr>
+          <w:b/>
+        </w:rPr>
+        <w:t xml:space="preserve"> перестановки</w:t>
+      </w:r>
+    </w:p>
+    <w:p>
+      <w:pPr>
+        <w:pStyle w:val="Normal"/>
+        <w:spacing w:lineRule="auto" w:line="240"/>
+        <w:jc w:val="both"/>
+        <w:rPr>
+          <w:b w:val="false"/>
+          <w:b w:val="false"/>
+          <w:bCs w:val="false"/>
+        </w:rPr>
+      </w:pPr>
+      <w:r>
+        <w:rPr>
+          <w:b w:val="false"/>
+          <w:bCs w:val="false"/>
+        </w:rPr>
+      </w:r>
+    </w:p>
+    <w:p>
+      <w:pPr>
+        <w:pStyle w:val="Normal"/>
+        <w:spacing w:lineRule="auto" w:line="240"/>
+        <w:jc w:val="both"/>
+        <w:rPr>
+          <w:b/>
+          <w:b/>
+          <w:bCs/>
+        </w:rPr>
+      </w:pPr>
+      <w:r>
+        <w:rPr>
+          <w:b/>
+          <w:bCs/>
+        </w:rPr>
+        <w:t>3.1  Состояние (</w:t>
+      </w:r>
+      <w:r>
+        <w:rPr>
+          <w:b/>
+          <w:bCs/>
+          <w:lang w:val="en-US"/>
+        </w:rPr>
+        <w:t>State</w:t>
+      </w:r>
+      <w:r>
+        <w:rPr>
+          <w:b/>
+          <w:bCs/>
+        </w:rPr>
+        <w:t>)</w:t>
+      </w:r>
+    </w:p>
+    <w:p>
+      <w:pPr>
+        <w:pStyle w:val="Normal"/>
+        <w:spacing w:lineRule="auto" w:line="240"/>
+        <w:jc w:val="both"/>
+        <w:rPr>
+          <w:lang w:val="en-US"/>
+        </w:rPr>
+      </w:pPr>
+      <w:r>
+        <w:rPr>
+          <w:b w:val="false"/>
+          <w:bCs w:val="false"/>
+        </w:rPr>
+      </w:r>
+    </w:p>
+    <w:p>
+      <w:pPr>
+        <w:pStyle w:val="Normal"/>
+        <w:spacing w:lineRule="auto" w:line="240"/>
+        <w:jc w:val="both"/>
+        <w:rPr>
+          <w:b/>
+          <w:b/>
+          <w:bCs/>
+        </w:rPr>
+      </w:pPr>
+      <w:r>
+        <w:rPr>
+          <w:b/>
+          <w:bCs/>
+          <w:lang w:val="en-US"/>
+        </w:rPr>
+        <w:t xml:space="preserve">3.1.1  </w:t>
+      </w:r>
+      <w:r>
+        <w:rPr>
+          <w:b/>
+          <w:bCs/>
+        </w:rPr>
+        <w:t>Части массива состояний</w:t>
+      </w:r>
+    </w:p>
+    <w:p>
+      <w:pPr>
+        <w:pStyle w:val="Normal"/>
+        <w:spacing w:lineRule="auto" w:line="240"/>
+        <w:jc w:val="both"/>
+        <w:rPr>
+          <w:b w:val="false"/>
+          <w:b w:val="false"/>
+          <w:bCs w:val="false"/>
+        </w:rPr>
+      </w:pPr>
+      <w:r>
+        <w:rPr>
+          <w:b w:val="false"/>
+          <w:bCs w:val="false"/>
+        </w:rPr>
+      </w:r>
+    </w:p>
+    <w:p>
+      <w:pPr>
+        <w:pStyle w:val="Normal"/>
+        <w:spacing w:lineRule="auto" w:line="240"/>
+        <w:jc w:val="both"/>
+        <w:rPr>
+          <w:b/>
+          <w:b/>
+          <w:bCs/>
+        </w:rPr>
+      </w:pPr>
+      <w:r>
+        <w:rPr>
+          <w:b/>
+          <w:bCs/>
+        </w:rPr>
+        <w:t>3.1.2  Конвертация строк в массивы состояний</w:t>
+      </w:r>
+    </w:p>
+    <w:p>
+      <w:pPr>
+        <w:pStyle w:val="Normal"/>
+        <w:spacing w:lineRule="auto" w:line="240"/>
+        <w:jc w:val="both"/>
+        <w:rPr>
+          <w:b w:val="false"/>
+          <w:b w:val="false"/>
+          <w:bCs w:val="false"/>
+        </w:rPr>
+      </w:pPr>
+      <w:r>
+        <w:rPr>
+          <w:b w:val="false"/>
+          <w:bCs w:val="false"/>
+        </w:rPr>
+      </w:r>
+    </w:p>
+    <w:p>
+      <w:pPr>
+        <w:pStyle w:val="Normal"/>
+        <w:spacing w:lineRule="auto" w:line="240"/>
+        <w:jc w:val="both"/>
+        <w:rPr>
+          <w:b/>
+          <w:b/>
+          <w:bCs/>
+        </w:rPr>
+      </w:pPr>
+      <w:r>
+        <w:rPr>
+          <w:b/>
+          <w:bCs/>
+        </w:rPr>
+        <w:t>3.1.3  Конвертация массивов состояний в строки</w:t>
+      </w:r>
+    </w:p>
+    <w:p>
+      <w:pPr>
+        <w:pStyle w:val="Normal"/>
+        <w:spacing w:lineRule="auto" w:line="240"/>
+        <w:jc w:val="both"/>
+        <w:rPr>
+          <w:b w:val="false"/>
+          <w:b w:val="false"/>
+          <w:bCs w:val="false"/>
+        </w:rPr>
+      </w:pPr>
+      <w:r>
+        <w:rPr>
+          <w:b w:val="false"/>
+          <w:bCs w:val="false"/>
+        </w:rPr>
+      </w:r>
+    </w:p>
+    <w:p>
+      <w:pPr>
+        <w:pStyle w:val="Normal"/>
+        <w:spacing w:lineRule="auto" w:line="240"/>
+        <w:jc w:val="both"/>
+        <w:rPr>
+          <w:b/>
+          <w:b/>
+          <w:bCs/>
+        </w:rPr>
+      </w:pPr>
+      <w:r>
+        <w:rPr>
+          <w:b/>
+          <w:bCs/>
+        </w:rPr>
+        <w:t>3.1.4  Соглашение о наименовании массива состояний</w:t>
+      </w:r>
+    </w:p>
+    <w:p>
+      <w:pPr>
+        <w:pStyle w:val="Normal"/>
+        <w:spacing w:lineRule="auto" w:line="240"/>
+        <w:jc w:val="both"/>
+        <w:rPr>
+          <w:b w:val="false"/>
+          <w:b w:val="false"/>
+          <w:bCs w:val="false"/>
+        </w:rPr>
+      </w:pPr>
+      <w:r>
+        <w:rPr>
+          <w:b w:val="false"/>
+          <w:bCs w:val="false"/>
+        </w:rPr>
+      </w:r>
+    </w:p>
+    <w:p>
+      <w:pPr>
+        <w:pStyle w:val="Normal"/>
+        <w:spacing w:lineRule="auto" w:line="240"/>
+        <w:jc w:val="both"/>
+        <w:rPr>
+          <w:b/>
+          <w:b/>
+          <w:bCs/>
+        </w:rPr>
+      </w:pPr>
+      <w:r>
+        <w:rPr>
+          <w:b/>
+          <w:bCs/>
+        </w:rPr>
+        <w:t>3.2  Пошаговое отображение (</w:t>
+      </w:r>
+      <w:r>
+        <w:rPr>
+          <w:b/>
+          <w:bCs/>
+          <w:lang w:val="en-US"/>
+        </w:rPr>
+        <w:t>Step</w:t>
+      </w:r>
+      <w:r>
+        <w:rPr>
+          <w:b/>
+          <w:bCs/>
+        </w:rPr>
+        <w:t xml:space="preserve"> </w:t>
+      </w:r>
+      <w:r>
+        <w:rPr>
+          <w:b/>
+          <w:bCs/>
+          <w:lang w:val="en-US"/>
+        </w:rPr>
+        <w:t>Mapping</w:t>
+      </w:r>
+      <w:r>
+        <w:rPr>
+          <w:b/>
+          <w:bCs/>
+        </w:rPr>
+        <w:t>)</w:t>
+      </w:r>
+    </w:p>
+    <w:p>
+      <w:pPr>
+        <w:pStyle w:val="Normal"/>
+        <w:spacing w:lineRule="auto" w:line="240"/>
+        <w:jc w:val="both"/>
+        <w:rPr>
+          <w:lang w:val="en-US"/>
+        </w:rPr>
+      </w:pPr>
+      <w:r>
+        <w:rPr>
+          <w:b w:val="false"/>
+          <w:bCs w:val="false"/>
+        </w:rPr>
+      </w:r>
+    </w:p>
+    <w:p>
+      <w:pPr>
+        <w:pStyle w:val="Normal"/>
+        <w:spacing w:lineRule="auto" w:line="240"/>
+        <w:jc w:val="both"/>
+        <w:rPr>
+          <w:b/>
+          <w:b/>
+          <w:bCs/>
+        </w:rPr>
+      </w:pPr>
+      <w:r>
+        <w:rPr>
+          <w:b/>
+          <w:bCs/>
+          <w:lang w:val="en-US"/>
+        </w:rPr>
+        <w:t xml:space="preserve">3.2.1  </w:t>
+      </w:r>
+      <w:r>
+        <w:rPr>
+          <w:b/>
+          <w:bCs/>
+          <w:lang w:val="ru-RU"/>
+        </w:rPr>
+        <w:t>Спецификация</w:t>
+      </w:r>
+      <w:r>
+        <w:rPr>
+          <w:b/>
+          <w:bCs/>
+          <w:lang w:val="en-US"/>
+        </w:rPr>
+        <w:t xml:space="preserve"> </w:t>
+      </w:r>
+      <w:r>
+        <w:rPr>
+          <w:b/>
+          <w:bCs/>
+          <w:i/>
+        </w:rPr>
+        <w:t>θ</w:t>
+      </w:r>
+    </w:p>
+    <w:p>
+      <w:pPr>
+        <w:pStyle w:val="Normal"/>
+        <w:spacing w:lineRule="auto" w:line="240"/>
+        <w:jc w:val="both"/>
+        <w:rPr>
+          <w:b w:val="false"/>
+          <w:b w:val="false"/>
+          <w:bCs w:val="false"/>
+        </w:rPr>
+      </w:pPr>
+      <w:r>
+        <w:rPr>
+          <w:b w:val="false"/>
+          <w:bCs w:val="false"/>
+        </w:rPr>
+      </w:r>
+    </w:p>
+    <w:p>
+      <w:pPr>
+        <w:pStyle w:val="Normal"/>
+        <w:spacing w:lineRule="auto" w:line="240"/>
+        <w:jc w:val="both"/>
+        <w:rPr>
+          <w:b/>
+          <w:b/>
+          <w:bCs/>
+        </w:rPr>
+      </w:pPr>
+      <w:r>
+        <w:rPr>
+          <w:b/>
+          <w:bCs/>
+        </w:rPr>
+        <w:t xml:space="preserve">3.2.2  Спецификация </w:t>
+      </w:r>
+      <w:r>
+        <w:rPr>
+          <w:b/>
+          <w:bCs/>
+          <w:i/>
+        </w:rPr>
+        <w:t>ρ</w:t>
+      </w:r>
+    </w:p>
+    <w:p>
+      <w:pPr>
+        <w:pStyle w:val="Normal"/>
+        <w:spacing w:lineRule="auto" w:line="240"/>
+        <w:jc w:val="both"/>
+        <w:rPr>
+          <w:b w:val="false"/>
+          <w:b w:val="false"/>
+          <w:bCs w:val="false"/>
+        </w:rPr>
+      </w:pPr>
+      <w:r>
+        <w:rPr>
+          <w:b w:val="false"/>
+          <w:bCs w:val="false"/>
+        </w:rPr>
+      </w:r>
+    </w:p>
+    <w:p>
+      <w:pPr>
+        <w:pStyle w:val="Normal"/>
+        <w:spacing w:lineRule="auto" w:line="240"/>
+        <w:jc w:val="both"/>
+        <w:rPr>
+          <w:b/>
+          <w:b/>
+          <w:bCs/>
+        </w:rPr>
+      </w:pPr>
+      <w:r>
+        <w:rPr>
+          <w:b/>
+          <w:bCs/>
+        </w:rPr>
+        <w:t xml:space="preserve">3.2.3  Спецификация </w:t>
+      </w:r>
+      <w:r>
+        <w:rPr>
+          <w:b/>
+          <w:bCs/>
+          <w:i/>
+        </w:rPr>
+        <w:t>π</w:t>
+      </w:r>
+    </w:p>
+    <w:p>
+      <w:pPr>
+        <w:pStyle w:val="Normal"/>
+        <w:spacing w:lineRule="auto" w:line="240"/>
+        <w:jc w:val="both"/>
+        <w:rPr>
+          <w:b w:val="false"/>
+          <w:b w:val="false"/>
+          <w:bCs w:val="false"/>
+        </w:rPr>
+      </w:pPr>
+      <w:r>
+        <w:rPr>
+          <w:b w:val="false"/>
+          <w:bCs w:val="false"/>
+        </w:rPr>
+      </w:r>
+    </w:p>
+    <w:p>
+      <w:pPr>
+        <w:pStyle w:val="Normal"/>
+        <w:spacing w:lineRule="auto" w:line="240"/>
+        <w:jc w:val="both"/>
+        <w:rPr>
+          <w:b/>
+          <w:b/>
+          <w:bCs/>
+        </w:rPr>
+      </w:pPr>
+      <w:r>
+        <w:rPr>
+          <w:b/>
+          <w:bCs/>
+        </w:rPr>
+        <w:t xml:space="preserve">3.2.4  Спецификация </w:t>
+      </w:r>
+      <w:r>
+        <w:rPr>
+          <w:b/>
+          <w:bCs/>
+          <w:i/>
+        </w:rPr>
+        <w:t>χ</w:t>
+      </w:r>
+    </w:p>
+    <w:p>
+      <w:pPr>
+        <w:pStyle w:val="Normal"/>
+        <w:spacing w:lineRule="auto" w:line="240"/>
+        <w:jc w:val="both"/>
+        <w:rPr>
+          <w:b w:val="false"/>
+          <w:b w:val="false"/>
+          <w:bCs w:val="false"/>
+        </w:rPr>
+      </w:pPr>
+      <w:r>
+        <w:rPr>
+          <w:b w:val="false"/>
+          <w:bCs w:val="false"/>
+        </w:rPr>
+      </w:r>
+    </w:p>
+    <w:p>
+      <w:pPr>
+        <w:pStyle w:val="Normal"/>
+        <w:spacing w:lineRule="auto" w:line="240"/>
+        <w:jc w:val="both"/>
+        <w:rPr>
+          <w:b/>
+          <w:b/>
+          <w:bCs/>
+        </w:rPr>
+      </w:pPr>
+      <w:r>
+        <w:rPr>
+          <w:b/>
+          <w:bCs/>
+        </w:rPr>
+        <w:t xml:space="preserve">3.2.5  Спецификация </w:t>
+      </w:r>
+      <w:r>
+        <w:rPr>
+          <w:b/>
+          <w:bCs/>
+          <w:i/>
+        </w:rPr>
+        <w:t>ι</w:t>
+      </w:r>
+    </w:p>
+    <w:p>
+      <w:pPr>
+        <w:pStyle w:val="Normal"/>
+        <w:spacing w:lineRule="auto" w:line="240"/>
+        <w:jc w:val="both"/>
+        <w:rPr>
+          <w:b w:val="false"/>
+          <w:b w:val="false"/>
+          <w:bCs w:val="false"/>
+        </w:rPr>
+      </w:pPr>
+      <w:r>
+        <w:rPr>
+          <w:b w:val="false"/>
+          <w:bCs w:val="false"/>
+        </w:rPr>
+      </w:r>
+    </w:p>
+    <w:p>
+      <w:pPr>
+        <w:pStyle w:val="Normal"/>
+        <w:spacing w:lineRule="auto" w:line="240"/>
+        <w:jc w:val="both"/>
+        <w:rPr>
+          <w:b/>
+          <w:b/>
+          <w:bCs/>
+        </w:rPr>
+      </w:pPr>
+      <w:r>
+        <w:rPr>
+          <w:b/>
+          <w:bCs/>
+        </w:rPr>
+        <w:t xml:space="preserve">3.3  </w:t>
+      </w:r>
+      <w:r>
+        <w:rPr>
+          <w:b/>
+          <w:bCs/>
+          <w:i/>
+        </w:rPr>
+        <w:t>KECCAK-p</w:t>
+      </w:r>
+      <w:r>
+        <w:rPr>
+          <w:b/>
+          <w:bCs/>
+        </w:rPr>
+        <w:t>[</w:t>
+      </w:r>
+      <w:r>
+        <w:rPr>
+          <w:b/>
+          <w:bCs/>
+          <w:i/>
+          <w:lang w:val="en-US"/>
+        </w:rPr>
+        <w:t>b</w:t>
+      </w:r>
+      <w:r>
+        <w:rPr>
+          <w:b/>
+          <w:bCs/>
+          <w:i/>
+        </w:rPr>
+        <w:t xml:space="preserve">, </w:t>
+      </w:r>
+      <w:r>
+        <w:rPr>
+          <w:b/>
+          <w:bCs/>
+          <w:i/>
+          <w:lang w:val="en-US"/>
+        </w:rPr>
+        <w:t>n</w:t>
+      </w:r>
+      <w:r>
+        <w:rPr>
+          <w:b/>
+          <w:bCs/>
+          <w:i/>
+          <w:vertAlign w:val="subscript"/>
+          <w:lang w:val="en-US"/>
+        </w:rPr>
+        <w:t>r</w:t>
+      </w:r>
+      <w:r>
+        <w:rPr>
+          <w:b/>
+          <w:bCs/>
+          <w:lang w:val="en-US"/>
+        </w:rPr>
+        <w:t>]</w:t>
+      </w:r>
+    </w:p>
+    <w:p>
+      <w:pPr>
+        <w:pStyle w:val="Normal"/>
+        <w:spacing w:lineRule="auto" w:line="240"/>
+        <w:jc w:val="both"/>
+        <w:rPr>
+          <w:b w:val="false"/>
+          <w:b w:val="false"/>
+          <w:bCs w:val="false"/>
+        </w:rPr>
+      </w:pPr>
+      <w:r>
+        <w:rPr>
+          <w:b w:val="false"/>
+          <w:bCs w:val="false"/>
+        </w:rPr>
+      </w:r>
+    </w:p>
+    <w:p>
+      <w:pPr>
+        <w:pStyle w:val="Normal"/>
+        <w:spacing w:lineRule="auto" w:line="240"/>
+        <w:jc w:val="both"/>
+        <w:rPr>
+          <w:b/>
+          <w:b/>
+          <w:bCs/>
+        </w:rPr>
+      </w:pPr>
+      <w:r>
+        <w:rPr>
+          <w:b/>
+          <w:bCs/>
+        </w:rPr>
+        <w:t xml:space="preserve">3.4  </w:t>
+      </w:r>
+      <w:r>
+        <w:rPr>
+          <w:b/>
+          <w:bCs/>
+          <w:lang w:val="ru-RU"/>
+        </w:rPr>
+        <w:t>Сравнение</w:t>
+      </w:r>
+      <w:r>
+        <w:rPr>
+          <w:b/>
+          <w:bCs/>
+          <w:lang w:val="en-US"/>
+        </w:rPr>
+        <w:t xml:space="preserve"> </w:t>
+      </w:r>
+      <w:r>
+        <w:rPr>
+          <w:b/>
+          <w:bCs/>
+          <w:lang w:val="ru-RU"/>
+        </w:rPr>
+        <w:t>с</w:t>
+      </w:r>
+      <w:r>
+        <w:rPr>
+          <w:b/>
+          <w:bCs/>
+          <w:lang w:val="en-US"/>
+        </w:rPr>
+        <w:t xml:space="preserve"> </w:t>
+      </w:r>
+      <w:r>
+        <w:rPr>
+          <w:b/>
+          <w:bCs/>
+          <w:i/>
+          <w:lang w:val="en-US"/>
+        </w:rPr>
+        <w:t>KECCAK-f</w:t>
+      </w:r>
+    </w:p>
+    <w:p>
+      <w:pPr>
+        <w:pStyle w:val="Normal"/>
+        <w:spacing w:lineRule="auto" w:line="240"/>
+        <w:jc w:val="both"/>
+        <w:rPr>
+          <w:b w:val="false"/>
+          <w:b w:val="false"/>
+          <w:bCs w:val="false"/>
+        </w:rPr>
+      </w:pPr>
+      <w:r>
+        <w:rPr>
+          <w:b w:val="false"/>
+          <w:bCs w:val="false"/>
+        </w:rPr>
+      </w:r>
+    </w:p>
+    <w:p>
+      <w:pPr>
+        <w:pStyle w:val="Normal"/>
+        <w:spacing w:lineRule="auto" w:line="240"/>
+        <w:jc w:val="both"/>
+        <w:rPr/>
+      </w:pPr>
+      <w:r>
+        <w:rPr>
+          <w:b/>
+        </w:rPr>
+        <w:t xml:space="preserve">4. </w:t>
+      </w:r>
+      <w:r>
+        <w:rPr>
+          <w:b/>
+          <w:lang w:val="en-US"/>
+        </w:rPr>
+        <w:t xml:space="preserve"> </w:t>
+      </w:r>
+      <w:r>
+        <w:rPr>
+          <w:b/>
+        </w:rPr>
+        <w:t>Конструкция «губки» (</w:t>
+      </w:r>
+      <w:r>
+        <w:rPr>
+          <w:b/>
+          <w:lang w:val="en-US"/>
+        </w:rPr>
+        <w:t>Sponge</w:t>
+      </w:r>
+      <w:r>
+        <w:rPr>
+          <w:b/>
+        </w:rPr>
+        <w:t xml:space="preserve"> </w:t>
+      </w:r>
+      <w:r>
+        <w:rPr>
+          <w:b/>
+          <w:lang w:val="en-US"/>
+        </w:rPr>
+        <w:t>Construction</w:t>
+      </w:r>
+      <w:r>
+        <w:rPr>
+          <w:b/>
+        </w:rPr>
+        <w:t>)</w:t>
+      </w:r>
+    </w:p>
+    <w:p>
+      <w:pPr>
+        <w:pStyle w:val="Normal"/>
+        <w:spacing w:lineRule="auto" w:line="240"/>
+        <w:jc w:val="both"/>
+        <w:rPr>
+          <w:b w:val="false"/>
+          <w:b w:val="false"/>
+          <w:bCs w:val="false"/>
+          <w:lang w:val="en-US"/>
+        </w:rPr>
+      </w:pPr>
+      <w:r>
+        <w:rPr>
+          <w:b w:val="false"/>
+          <w:bCs w:val="false"/>
+          <w:lang w:val="en-US"/>
+        </w:rPr>
+      </w:r>
+    </w:p>
+    <w:p>
+      <w:pPr>
+        <w:pStyle w:val="Normal"/>
+        <w:spacing w:lineRule="auto" w:line="240"/>
+        <w:jc w:val="both"/>
+        <w:rPr/>
+      </w:pPr>
+      <w:r>
+        <w:rPr>
+          <w:b/>
+          <w:lang w:val="en-US"/>
+        </w:rPr>
+        <w:t xml:space="preserve">5.  </w:t>
+      </w:r>
+      <w:r>
+        <w:rPr>
+          <w:b/>
+          <w:i/>
+          <w:lang w:val="en-US"/>
+        </w:rPr>
+        <w:t>KECCAK</w:t>
+      </w:r>
+    </w:p>
+    <w:p>
+      <w:pPr>
+        <w:pStyle w:val="Normal"/>
+        <w:spacing w:lineRule="auto" w:line="240"/>
+        <w:jc w:val="both"/>
+        <w:rPr>
+          <w:lang w:val="en-US"/>
+        </w:rPr>
+      </w:pPr>
+      <w:r>
+        <w:rPr>
+          <w:b w:val="false"/>
+          <w:bCs w:val="false"/>
+        </w:rPr>
+      </w:r>
+    </w:p>
+    <w:p>
+      <w:pPr>
+        <w:pStyle w:val="Normal"/>
+        <w:spacing w:lineRule="auto" w:line="240"/>
+        <w:jc w:val="both"/>
+        <w:rPr>
+          <w:b/>
+          <w:b/>
+          <w:bCs/>
+        </w:rPr>
+      </w:pPr>
+      <w:r>
+        <w:rPr>
+          <w:b/>
+          <w:bCs/>
+          <w:lang w:val="en-US"/>
+        </w:rPr>
+        <w:t xml:space="preserve">5.1  </w:t>
+      </w:r>
+      <w:r>
+        <w:rPr>
+          <w:b/>
+          <w:bCs/>
+          <w:lang w:val="ru-RU"/>
+        </w:rPr>
+        <w:t>Спецификация</w:t>
+      </w:r>
+      <w:r>
+        <w:rPr>
+          <w:b/>
+          <w:bCs/>
+          <w:lang w:val="en-US"/>
+        </w:rPr>
+        <w:t xml:space="preserve"> </w:t>
+      </w:r>
+      <w:r>
+        <w:rPr>
+          <w:b/>
+          <w:bCs/>
+          <w:i/>
+          <w:lang w:val="en-US"/>
+        </w:rPr>
+        <w:t>pad10*1</w:t>
+      </w:r>
+    </w:p>
+    <w:p>
+      <w:pPr>
+        <w:pStyle w:val="Normal"/>
+        <w:spacing w:lineRule="auto" w:line="240"/>
+        <w:jc w:val="both"/>
+        <w:rPr>
+          <w:b w:val="false"/>
+          <w:b w:val="false"/>
+          <w:bCs w:val="false"/>
+        </w:rPr>
+      </w:pPr>
+      <w:r>
+        <w:rPr>
+          <w:b w:val="false"/>
+          <w:bCs w:val="false"/>
+        </w:rPr>
+      </w:r>
+    </w:p>
+    <w:p>
+      <w:pPr>
+        <w:pStyle w:val="Normal"/>
+        <w:spacing w:lineRule="auto" w:line="240"/>
+        <w:jc w:val="both"/>
+        <w:rPr>
+          <w:b/>
+          <w:b/>
+          <w:bCs/>
+        </w:rPr>
+      </w:pPr>
+      <w:r>
+        <w:rPr>
+          <w:b/>
+          <w:bCs/>
+        </w:rPr>
+        <w:t xml:space="preserve">5.2  Спецификация </w:t>
+      </w:r>
+      <w:r>
+        <w:rPr>
+          <w:b/>
+          <w:bCs/>
+          <w:i/>
+        </w:rPr>
+        <w:t>KECCAK[c]</w:t>
+      </w:r>
+    </w:p>
+    <w:p>
+      <w:pPr>
+        <w:pStyle w:val="Normal"/>
+        <w:spacing w:lineRule="auto" w:line="240"/>
+        <w:jc w:val="both"/>
+        <w:rPr>
+          <w:b w:val="false"/>
+          <w:b w:val="false"/>
+          <w:bCs w:val="false"/>
+        </w:rPr>
+      </w:pPr>
+      <w:r>
+        <w:rPr>
+          <w:b w:val="false"/>
+          <w:bCs w:val="false"/>
+        </w:rPr>
+      </w:r>
+    </w:p>
+    <w:p>
+      <w:pPr>
+        <w:pStyle w:val="Normal"/>
+        <w:spacing w:lineRule="auto" w:line="240"/>
+        <w:jc w:val="both"/>
+        <w:rPr/>
+      </w:pPr>
+      <w:r>
+        <w:rPr>
+          <w:b/>
+        </w:rPr>
+        <w:t>6.  SHA-3 Спецификация функций</w:t>
+      </w:r>
+    </w:p>
+    <w:p>
+      <w:pPr>
+        <w:pStyle w:val="Normal"/>
+        <w:spacing w:lineRule="auto" w:line="240"/>
+        <w:jc w:val="both"/>
+        <w:rPr>
+          <w:b w:val="false"/>
+          <w:b w:val="false"/>
+          <w:bCs w:val="false"/>
+        </w:rPr>
+      </w:pPr>
+      <w:r>
+        <w:rPr>
+          <w:b w:val="false"/>
+          <w:bCs w:val="false"/>
+        </w:rPr>
+      </w:r>
+    </w:p>
+    <w:p>
+      <w:pPr>
+        <w:pStyle w:val="Normal"/>
+        <w:spacing w:lineRule="auto" w:line="240"/>
+        <w:jc w:val="both"/>
+        <w:rPr>
+          <w:b/>
+          <w:b/>
+          <w:bCs/>
+        </w:rPr>
+      </w:pPr>
+      <w:r>
+        <w:rPr>
+          <w:b/>
+          <w:bCs/>
+        </w:rPr>
+        <w:t xml:space="preserve">6.1  </w:t>
+      </w:r>
+      <w:r>
+        <w:rPr>
+          <w:b/>
+          <w:bCs/>
           <w:lang w:val="en-US"/>
         </w:rPr>
         <w:t>SHA</w:t>
       </w:r>
       <w:r>
-        <w:rPr/>
-        <w:t xml:space="preserve">-1 и </w:t>
-      </w:r>
-      <w:r>
-        <w:rPr>
+        <w:rPr>
+          <w:b/>
+          <w:bCs/>
+        </w:rPr>
+        <w:t>-3 хеш-функции</w:t>
+      </w:r>
+    </w:p>
+    <w:p>
+      <w:pPr>
+        <w:pStyle w:val="Normal"/>
+        <w:spacing w:lineRule="auto" w:line="240"/>
+        <w:jc w:val="both"/>
+        <w:rPr>
+          <w:b w:val="false"/>
+          <w:b w:val="false"/>
+          <w:bCs w:val="false"/>
+        </w:rPr>
+      </w:pPr>
+      <w:r>
+        <w:rPr>
+          <w:b w:val="false"/>
+          <w:bCs w:val="false"/>
+        </w:rPr>
+      </w:r>
+    </w:p>
+    <w:p>
+      <w:pPr>
+        <w:pStyle w:val="Normal"/>
+        <w:spacing w:lineRule="auto" w:line="240"/>
+        <w:jc w:val="both"/>
+        <w:rPr>
+          <w:b/>
+          <w:b/>
+          <w:bCs/>
+        </w:rPr>
+      </w:pPr>
+      <w:r>
+        <w:rPr>
+          <w:b/>
+          <w:bCs/>
+        </w:rPr>
+        <w:t xml:space="preserve">6.2  </w:t>
+      </w:r>
+      <w:r>
+        <w:rPr>
+          <w:b/>
+          <w:bCs/>
           <w:lang w:val="en-US"/>
         </w:rPr>
         <w:t>SHA</w:t>
       </w:r>
       <w:r>
-        <w:rPr/>
-        <w:t xml:space="preserve">-2,  определенных в </w:t>
-      </w:r>
-      <w:r>
-        <w:rPr>
-          <w:lang w:val="en-US"/>
-        </w:rPr>
-        <w:t>FIPS</w:t>
-      </w:r>
-      <w:r>
-        <w:rPr/>
-        <w:t xml:space="preserve"> 180-4.  Это семейство,  называемое SHA-3 (</w:t>
-      </w:r>
-      <w:r>
-        <w:rPr>
-          <w:lang w:val="en-US"/>
-        </w:rPr>
-        <w:t>Secure</w:t>
-      </w:r>
-      <w:r>
-        <w:rPr/>
+        <w:rPr>
+          <w:b/>
+          <w:bCs/>
+        </w:rPr>
+        <w:t>-3 функции расширенного вывода</w:t>
+      </w:r>
+    </w:p>
+    <w:p>
+      <w:pPr>
+        <w:pStyle w:val="Normal"/>
+        <w:spacing w:lineRule="auto" w:line="240"/>
+        <w:jc w:val="both"/>
+        <w:rPr>
+          <w:b w:val="false"/>
+          <w:b w:val="false"/>
+          <w:bCs w:val="false"/>
+        </w:rPr>
+      </w:pPr>
+      <w:r>
+        <w:rPr>
+          <w:b w:val="false"/>
+          <w:bCs w:val="false"/>
+        </w:rPr>
+      </w:r>
+    </w:p>
+    <w:p>
+      <w:pPr>
+        <w:pStyle w:val="Normal"/>
+        <w:spacing w:lineRule="auto" w:line="240"/>
+        <w:jc w:val="both"/>
+        <w:rPr>
+          <w:b/>
+          <w:b/>
+          <w:bCs/>
+        </w:rPr>
+      </w:pPr>
+      <w:r>
+        <w:rPr>
+          <w:b/>
+          <w:bCs/>
+        </w:rPr>
+        <w:t xml:space="preserve">6.3  Альтернативные определения </w:t>
+      </w:r>
+      <w:r>
+        <w:rPr>
+          <w:b/>
+          <w:bCs/>
+          <w:lang w:val="en-US"/>
+        </w:rPr>
+        <w:t>SHA</w:t>
+      </w:r>
+      <w:r>
+        <w:rPr>
+          <w:b/>
+          <w:bCs/>
+        </w:rPr>
+        <w:t>-3 функций расширенного вывода</w:t>
+      </w:r>
+    </w:p>
+    <w:p>
+      <w:pPr>
+        <w:pStyle w:val="Normal"/>
+        <w:spacing w:lineRule="auto" w:line="240"/>
+        <w:jc w:val="both"/>
+        <w:rPr>
+          <w:b w:val="false"/>
+          <w:b w:val="false"/>
+          <w:bCs w:val="false"/>
+        </w:rPr>
+      </w:pPr>
+      <w:r>
+        <w:rPr>
+          <w:b w:val="false"/>
+          <w:bCs w:val="false"/>
+        </w:rPr>
+      </w:r>
+    </w:p>
+    <w:p>
+      <w:pPr>
+        <w:pStyle w:val="Normal"/>
+        <w:spacing w:lineRule="auto" w:line="240"/>
+        <w:jc w:val="both"/>
+        <w:rPr/>
+      </w:pPr>
+      <w:r>
+        <w:rPr>
+          <w:b/>
+        </w:rPr>
+        <w:t>7.  Соответствие стандарту (</w:t>
+      </w:r>
+      <w:r>
+        <w:rPr>
+          <w:b/>
+          <w:lang w:val="en-US"/>
+        </w:rPr>
+        <w:t>Conformance</w:t>
+      </w:r>
+      <w:r>
+        <w:rPr>
+          <w:b/>
+        </w:rPr>
+        <w:t>)</w:t>
+      </w:r>
+    </w:p>
+    <w:p>
+      <w:pPr>
+        <w:pStyle w:val="Normal"/>
+        <w:spacing w:lineRule="auto" w:line="240"/>
+        <w:jc w:val="both"/>
+        <w:rPr/>
+      </w:pPr>
+      <w:r>
+        <w:rPr/>
+      </w:r>
+    </w:p>
+    <w:p>
+      <w:pPr>
+        <w:pStyle w:val="Normal"/>
+        <w:spacing w:lineRule="auto" w:line="240"/>
+        <w:jc w:val="both"/>
+        <w:rPr/>
+      </w:pPr>
+      <w:r>
+        <w:rPr>
+          <w:b/>
+        </w:rPr>
+        <w:t xml:space="preserve">A. </w:t>
+      </w:r>
+      <w:r>
+        <w:rPr>
+          <w:b/>
+          <w:lang w:val="en-US"/>
+        </w:rPr>
         <w:t xml:space="preserve"> </w:t>
       </w:r>
       <w:r>
         <w:rPr>
-          <w:lang w:val="en-US"/>
-        </w:rPr>
-        <w:t>Hash</w:t>
-      </w:r>
-      <w:r>
-        <w:rPr/>
+          <w:b/>
+          <w:lang w:val="ru-RU"/>
+        </w:rPr>
+        <w:t>Безопасность</w:t>
+      </w:r>
+    </w:p>
+    <w:p>
+      <w:pPr>
+        <w:pStyle w:val="Normal"/>
+        <w:spacing w:lineRule="auto" w:line="240"/>
+        <w:jc w:val="both"/>
+        <w:rPr>
+          <w:lang w:val="en-US"/>
+        </w:rPr>
+      </w:pPr>
+      <w:r>
+        <w:rPr>
+          <w:b w:val="false"/>
+          <w:bCs w:val="false"/>
+        </w:rPr>
+      </w:r>
+    </w:p>
+    <w:p>
+      <w:pPr>
+        <w:pStyle w:val="Normal"/>
+        <w:spacing w:lineRule="auto" w:line="240"/>
+        <w:jc w:val="both"/>
+        <w:rPr>
+          <w:b/>
+          <w:b/>
+          <w:bCs/>
+        </w:rPr>
+      </w:pPr>
+      <w:r>
+        <w:rPr>
+          <w:b/>
+          <w:bCs/>
+          <w:lang w:val="en-US"/>
+        </w:rPr>
+        <w:t xml:space="preserve">A.1  </w:t>
+      </w:r>
+      <w:r>
+        <w:rPr>
+          <w:b/>
+          <w:bCs/>
+          <w:lang w:val="ru-RU"/>
+        </w:rPr>
+        <w:t>Резюме</w:t>
+      </w:r>
+    </w:p>
+    <w:p>
+      <w:pPr>
+        <w:pStyle w:val="Normal"/>
+        <w:spacing w:lineRule="auto" w:line="240"/>
+        <w:jc w:val="both"/>
+        <w:rPr>
+          <w:lang w:val="en-US"/>
+        </w:rPr>
+      </w:pPr>
+      <w:r>
+        <w:rPr>
+          <w:b w:val="false"/>
+          <w:bCs w:val="false"/>
+        </w:rPr>
+      </w:r>
+    </w:p>
+    <w:p>
+      <w:pPr>
+        <w:pStyle w:val="Normal"/>
+        <w:spacing w:lineRule="auto" w:line="240"/>
+        <w:jc w:val="both"/>
+        <w:rPr>
+          <w:b/>
+          <w:b/>
+          <w:bCs/>
+        </w:rPr>
+      </w:pPr>
+      <w:r>
+        <w:rPr>
+          <w:b/>
+          <w:bCs/>
+          <w:lang w:val="en-US"/>
+        </w:rPr>
+        <w:t>A</w:t>
+      </w:r>
+      <w:r>
+        <w:rPr>
+          <w:b/>
+          <w:bCs/>
+        </w:rPr>
+        <w:t>.2  Дополнительные соображения о функциях расширенного вывода</w:t>
+      </w:r>
+    </w:p>
+    <w:p>
+      <w:pPr>
+        <w:pStyle w:val="Normal"/>
+        <w:spacing w:lineRule="auto" w:line="240"/>
+        <w:jc w:val="both"/>
+        <w:rPr>
+          <w:b w:val="false"/>
+          <w:b w:val="false"/>
+          <w:bCs w:val="false"/>
+        </w:rPr>
+      </w:pPr>
+      <w:r>
+        <w:rPr>
+          <w:b w:val="false"/>
+          <w:bCs w:val="false"/>
+        </w:rPr>
+      </w:r>
+    </w:p>
+    <w:p>
+      <w:pPr>
+        <w:pStyle w:val="Normal"/>
+        <w:spacing w:lineRule="auto" w:line="240"/>
+        <w:jc w:val="both"/>
+        <w:rPr/>
+      </w:pPr>
+      <w:r>
+        <w:rPr>
+          <w:b/>
+          <w:lang w:val="en-US"/>
+        </w:rPr>
+        <w:t xml:space="preserve">B.  </w:t>
+      </w:r>
+      <w:r>
+        <w:rPr>
+          <w:b/>
+          <w:lang w:val="ru-RU"/>
+        </w:rPr>
+        <w:t>Примеры</w:t>
+      </w:r>
+    </w:p>
+    <w:p>
+      <w:pPr>
+        <w:pStyle w:val="Normal"/>
+        <w:spacing w:lineRule="auto" w:line="240"/>
+        <w:jc w:val="both"/>
+        <w:rPr>
+          <w:b w:val="false"/>
+          <w:b w:val="false"/>
+          <w:bCs w:val="false"/>
+        </w:rPr>
+      </w:pPr>
+      <w:r>
+        <w:rPr>
+          <w:b w:val="false"/>
+          <w:bCs w:val="false"/>
+        </w:rPr>
+      </w:r>
+    </w:p>
+    <w:p>
+      <w:pPr>
+        <w:pStyle w:val="Normal"/>
+        <w:spacing w:lineRule="auto" w:line="240"/>
+        <w:jc w:val="both"/>
+        <w:rPr>
+          <w:b/>
+          <w:b/>
+          <w:bCs/>
+        </w:rPr>
+      </w:pPr>
+      <w:r>
+        <w:rPr>
+          <w:b/>
+          <w:bCs/>
+        </w:rPr>
+        <w:t xml:space="preserve">B.1  </w:t>
+      </w:r>
+      <w:r>
+        <w:rPr>
+          <w:b/>
+          <w:bCs/>
+          <w:lang w:val="ru-RU"/>
+        </w:rPr>
+        <w:t>Функции</w:t>
+      </w:r>
+      <w:r>
+        <w:rPr>
+          <w:b/>
+          <w:bCs/>
+          <w:lang w:val="en-US"/>
+        </w:rPr>
         <w:t xml:space="preserve"> </w:t>
       </w:r>
       <w:r>
         <w:rPr>
-          <w:lang w:val="en-US"/>
-        </w:rPr>
-        <w:t>Algorithm</w:t>
-      </w:r>
-      <w:r>
-        <w:rPr/>
-        <w:t xml:space="preserve">-3), основано на алгоритме </w:t>
-      </w:r>
-      <w:r>
-        <w:rPr>
-          <w:i/>
-        </w:rPr>
-        <w:t>KECCAK</w:t>
-      </w:r>
-      <w:r>
-        <w:rPr/>
-        <w:t xml:space="preserve"> – победителе конкурса SHA-3 Cryptographic </w:t>
-      </w:r>
-      <w:r>
-        <w:rPr>
-          <w:lang w:val="en-US"/>
-        </w:rPr>
-        <w:t>Hash</w:t>
-      </w:r>
-      <w:r>
-        <w:rPr/>
+          <w:b/>
+          <w:bCs/>
+          <w:lang w:val="ru-RU"/>
+        </w:rPr>
+        <w:t>преобразования</w:t>
+      </w:r>
+    </w:p>
+    <w:p>
+      <w:pPr>
+        <w:pStyle w:val="Normal"/>
+        <w:spacing w:lineRule="auto" w:line="240"/>
+        <w:jc w:val="both"/>
+        <w:rPr>
+          <w:lang w:val="en-US"/>
+        </w:rPr>
+      </w:pPr>
+      <w:r>
+        <w:rPr>
+          <w:b w:val="false"/>
+          <w:bCs w:val="false"/>
+        </w:rPr>
+      </w:r>
+    </w:p>
+    <w:p>
+      <w:pPr>
+        <w:pStyle w:val="Normal"/>
+        <w:spacing w:lineRule="auto" w:line="240"/>
+        <w:jc w:val="both"/>
+        <w:rPr>
+          <w:b/>
+          <w:b/>
+          <w:bCs/>
+        </w:rPr>
+      </w:pPr>
+      <w:r>
+        <w:rPr>
+          <w:b/>
+          <w:bCs/>
+          <w:lang w:val="en-US"/>
+        </w:rPr>
+        <w:t>B</w:t>
+      </w:r>
+      <w:r>
+        <w:rPr>
+          <w:b/>
+          <w:bCs/>
+        </w:rPr>
+        <w:t>.2  Шестнадцатеричная форма для битов дополнения (</w:t>
+      </w:r>
+      <w:r>
+        <w:rPr>
+          <w:b/>
+          <w:bCs/>
+          <w:lang w:val="en-US"/>
+        </w:rPr>
+        <w:t>padding</w:t>
+      </w:r>
+      <w:r>
+        <w:rPr>
+          <w:b/>
+          <w:bCs/>
+        </w:rPr>
         <w:t xml:space="preserve"> </w:t>
       </w:r>
       <w:r>
         <w:rPr>
-          <w:lang w:val="en-US"/>
-        </w:rPr>
-        <w:t>Algorithm</w:t>
-      </w:r>
-      <w:r>
-        <w:rPr/>
+          <w:b/>
+          <w:bCs/>
+          <w:lang w:val="en-US"/>
+        </w:rPr>
+        <w:t>bits</w:t>
+      </w:r>
+      <w:r>
+        <w:rPr>
+          <w:b/>
+          <w:bCs/>
+        </w:rPr>
+        <w:t>)</w:t>
+      </w:r>
+    </w:p>
+    <w:p>
+      <w:pPr>
+        <w:pStyle w:val="Normal"/>
+        <w:spacing w:lineRule="auto" w:line="240"/>
+        <w:jc w:val="both"/>
+        <w:rPr>
+          <w:b w:val="false"/>
+          <w:b w:val="false"/>
+          <w:bCs w:val="false"/>
+        </w:rPr>
+      </w:pPr>
+      <w:r>
+        <w:rPr>
+          <w:b w:val="false"/>
+          <w:bCs w:val="false"/>
+        </w:rPr>
+      </w:r>
+    </w:p>
+    <w:p>
+      <w:pPr>
+        <w:pStyle w:val="Normal"/>
+        <w:spacing w:lineRule="auto" w:line="240"/>
+        <w:jc w:val="both"/>
+        <w:rPr/>
+      </w:pPr>
+      <w:r>
+        <w:rPr>
+          <w:b/>
+          <w:lang w:val="en-US"/>
+        </w:rPr>
+        <w:t xml:space="preserve">C.  </w:t>
+      </w:r>
+      <w:r>
+        <w:rPr>
+          <w:b/>
+          <w:lang w:val="ru-RU"/>
+        </w:rPr>
+        <w:t>Идентификаторы</w:t>
+      </w:r>
+      <w:r>
+        <w:rPr>
+          <w:b/>
+          <w:lang w:val="en-US"/>
+        </w:rPr>
         <w:t xml:space="preserve"> </w:t>
       </w:r>
       <w:r>
         <w:rPr>
-          <w:lang w:val="en-US"/>
-        </w:rPr>
-        <w:t>Competition.</w:t>
-      </w:r>
-      <w:r>
-        <w:rPr/>
-        <w:t xml:space="preserve">  Семейство SHA-3 состоит из четырёх криптографических хеш-функций и двух функций расширенного вывода.  Эти шесть функций имеют общую структуру,  описанную в [4],  а именно, так называемую конструкцию «губки» (</w:t>
-      </w:r>
-      <w:r>
-        <w:rPr>
-          <w:b/>
-          <w:i/>
-          <w:lang w:val="en-US"/>
-        </w:rPr>
-        <w:t>sponge</w:t>
-      </w:r>
-      <w:r>
-        <w:rPr>
-          <w:b/>
-          <w:i/>
+          <w:b/>
+          <w:lang w:val="ru-RU"/>
+        </w:rPr>
+        <w:t>объектов</w:t>
+      </w:r>
+    </w:p>
+    <w:p>
+      <w:pPr>
+        <w:pStyle w:val="Normal"/>
+        <w:spacing w:lineRule="auto" w:line="240"/>
+        <w:jc w:val="both"/>
+        <w:rPr/>
+      </w:pPr>
+      <w:r>
+        <w:rPr/>
+      </w:r>
+    </w:p>
+    <w:p>
+      <w:pPr>
+        <w:pStyle w:val="Normal"/>
+        <w:spacing w:lineRule="auto" w:line="240"/>
+        <w:jc w:val="both"/>
+        <w:rPr/>
+      </w:pPr>
+      <w:r>
+        <w:rPr>
+          <w:b/>
+          <w:lang w:val="en-US"/>
+        </w:rPr>
+        <w:t xml:space="preserve">D.  </w:t>
+      </w:r>
+      <w:r>
+        <w:rPr>
+          <w:b/>
+          <w:lang w:val="ru-RU"/>
+        </w:rPr>
+        <w:t>Использованная</w:t>
+      </w:r>
+      <w:r>
+        <w:rPr>
+          <w:b/>
+          <w:lang w:val="en-US"/>
         </w:rPr>
         <w:t xml:space="preserve"> </w:t>
       </w:r>
       <w:r>
         <w:rPr>
           <w:b/>
-          <w:i/>
-          <w:lang w:val="en-US"/>
-        </w:rPr>
-        <w:t>construction</w:t>
-      </w:r>
-      <w:r>
-        <w:rPr/>
-        <w:t>).  Функции с данной структурой называются «функциями-губками» (</w:t>
-      </w:r>
-      <w:r>
-        <w:rPr>
-          <w:b/>
-          <w:i/>
-          <w:lang w:val="en-US"/>
-        </w:rPr>
-        <w:t>sponge functions</w:t>
-      </w:r>
-      <w:r>
-        <w:rPr/>
-        <w:t>).</w:t>
-      </w:r>
-    </w:p>
-    <w:p>
-      <w:pPr>
-        <w:pStyle w:val="Normal"/>
-        <w:spacing w:lineRule="auto" w:line="240"/>
-        <w:jc w:val="both"/>
-        <w:rPr/>
-      </w:pPr>
-      <w:r>
-        <w:rPr/>
-      </w:r>
-    </w:p>
-    <w:p>
-      <w:pPr>
-        <w:pStyle w:val="Normal"/>
-        <w:spacing w:lineRule="auto" w:line="240"/>
-        <w:jc w:val="both"/>
-        <w:rPr/>
-      </w:pPr>
-      <w:r>
-        <w:rPr/>
-        <w:tab/>
-        <w:t>Хеш-функции – это функции над двоичными данными (</w:t>
-      </w:r>
-      <w:r>
-        <w:rPr>
           <w:lang w:val="ru-RU"/>
         </w:rPr>
-        <w:t>т.е.</w:t>
-      </w:r>
-      <w:r>
-        <w:rPr/>
-        <w:t xml:space="preserve"> битовыми строками),  для которых длина выходных данных фиксирована.  Входные данные хеш-функции называются </w:t>
-      </w:r>
-      <w:r>
-        <w:rPr>
-          <w:b/>
-          <w:i/>
-        </w:rPr>
-        <w:t xml:space="preserve">сообщением </w:t>
-      </w:r>
-      <w:r>
-        <w:rPr/>
-        <w:t>(</w:t>
-      </w:r>
-      <w:r>
-        <w:rPr>
-          <w:b/>
-          <w:i/>
-          <w:lang w:val="en-US"/>
-        </w:rPr>
-        <w:t>message</w:t>
-      </w:r>
-      <w:r>
-        <w:rPr/>
-        <w:t xml:space="preserve">),  а выходные данные – </w:t>
-      </w:r>
-      <w:r>
-        <w:rPr>
-          <w:b/>
-          <w:i/>
-        </w:rPr>
-        <w:t xml:space="preserve">дайджестом </w:t>
-      </w:r>
-      <w:r>
-        <w:rPr/>
-        <w:t>(</w:t>
-      </w:r>
-      <w:r>
-        <w:rPr>
-          <w:b/>
-          <w:i/>
-          <w:lang w:val="en-US"/>
-        </w:rPr>
-        <w:t>digest</w:t>
-      </w:r>
-      <w:r>
-        <w:rPr/>
-        <w:t xml:space="preserve">) или </w:t>
-      </w:r>
-      <w:r>
-        <w:rPr>
-          <w:b/>
-          <w:i/>
-        </w:rPr>
-        <w:t>хешем</w:t>
-      </w:r>
-      <w:r>
-        <w:rPr/>
-        <w:t xml:space="preserve"> (</w:t>
-      </w:r>
-      <w:r>
-        <w:rPr>
-          <w:b/>
-          <w:lang w:val="en-US"/>
-        </w:rPr>
-        <w:t>hash</w:t>
-      </w:r>
-      <w:r>
-        <w:rPr>
-          <w:b/>
-        </w:rPr>
-        <w:t xml:space="preserve"> </w:t>
-      </w:r>
-      <w:r>
-        <w:rPr>
-          <w:b/>
-          <w:lang w:val="en-US"/>
-        </w:rPr>
-        <w:t>value</w:t>
-      </w:r>
-      <w:r>
-        <w:rPr/>
-        <w:t>).</w:t>
-      </w:r>
-    </w:p>
-    <w:p>
-      <w:pPr>
-        <w:pStyle w:val="Normal"/>
-        <w:spacing w:lineRule="auto" w:line="240"/>
-        <w:jc w:val="both"/>
-        <w:rPr/>
-      </w:pPr>
-      <w:r>
-        <w:rPr/>
-      </w:r>
-    </w:p>
-    <w:p>
-      <w:pPr>
-        <w:pStyle w:val="Normal"/>
-        <w:spacing w:lineRule="auto" w:line="240"/>
-        <w:jc w:val="both"/>
-        <w:rPr/>
-      </w:pPr>
-      <w:r>
-        <w:rPr/>
-      </w:r>
-    </w:p>
-    <w:p>
-      <w:pPr>
-        <w:pStyle w:val="Normal"/>
-        <w:spacing w:lineRule="auto" w:line="240"/>
-        <w:jc w:val="both"/>
-        <w:rPr/>
-      </w:pPr>
-      <w:r>
-        <w:rPr/>
+        <w:t>литература</w:t>
       </w:r>
     </w:p>
     <w:p>
@@ -5876,16 +12923,250 @@
       </w:r>
     </w:p>
     <w:sectPr>
+      <w:footnotePr>
+        <w:numFmt w:val="decimal"/>
+      </w:footnotePr>
       <w:type w:val="nextPage"/>
       <w:pgSz w:w="11906" w:h="16838"/>
       <w:pgMar w:left="1134" w:right="567" w:gutter="0" w:header="0" w:top="567" w:footer="0" w:bottom="567"/>
       <w:pgNumType w:fmt="decimal"/>
       <w:formProt w:val="false"/>
       <w:textDirection w:val="lrTb"/>
-      <w:docGrid w:type="default" w:linePitch="360" w:charSpace="4294959103"/>
+      <w:docGrid w:type="default" w:linePitch="360" w:charSpace="0"/>
     </w:sectPr>
   </w:body>
 </w:document>
+</file>
+
+<file path=word/footnotes.xml><?xml version="1.0" encoding="utf-8"?>
+<w:footnotes xmlns:o="urn:schemas-microsoft-com:office:office" xmlns:r="http://schemas.openxmlformats.org/officeDocument/2006/relationships" xmlns:v="urn:schemas-microsoft-com:vml" xmlns:w="http://schemas.openxmlformats.org/wordprocessingml/2006/main" xmlns:w10="urn:schemas-microsoft-com:office:word" xmlns:wp="http://schemas.openxmlformats.org/drawingml/2006/wordprocessingDrawing" xmlns:wps="http://schemas.microsoft.com/office/word/2010/wordprocessingShape" xmlns:wpg="http://schemas.microsoft.com/office/word/2010/wordprocessingGroup" xmlns:mc="http://schemas.openxmlformats.org/markup-compatibility/2006" xmlns:wp14="http://schemas.microsoft.com/office/word/2010/wordprocessingDrawing" xmlns:w14="http://schemas.microsoft.com/office/word/2010/wordml" xmlns:w15="http://schemas.microsoft.com/office/word/2012/wordml" mc:Ignorable="w14 wp14 w15">
+  <w:footnote w:id="0" w:type="separator">
+    <w:p>
+      <w:pPr>
+        <w:rPr>
+          <w:sz w:val="12"/>
+        </w:rPr>
+      </w:pPr>
+      <w:r>
+        <w:separator/>
+      </w:r>
+    </w:p>
+  </w:footnote>
+  <w:footnote w:id="1" w:type="continuationSeparator">
+    <w:p>
+      <w:pPr>
+        <w:rPr>
+          <w:sz w:val="12"/>
+        </w:rPr>
+      </w:pPr>
+      <w:r>
+        <w:continuationSeparator/>
+      </w:r>
+    </w:p>
+  </w:footnote>
+  <w:footnote w:id="2">
+    <w:p>
+      <w:pPr>
+        <w:pStyle w:val="Footnote"/>
+        <w:rPr>
+          <w:lang w:val="ru-RU"/>
+        </w:rPr>
+      </w:pPr>
+      <w:r>
+        <w:rPr>
+          <w:rStyle w:val="FootnoteCharacters"/>
+        </w:rPr>
+        <w:footnoteRef/>
+      </w:r>
+      <w:r>
+        <w:rPr>
+          <w:lang w:val="ru-RU"/>
+        </w:rPr>
+        <w:tab/>
+        <w:t xml:space="preserve">Точнее, конкурс требовал четыре хеш-функции, а </w:t>
+      </w:r>
+      <w:r>
+        <w:rPr>
+          <w:lang w:val="en-US"/>
+        </w:rPr>
+        <w:t xml:space="preserve">KECCAK – </w:t>
+      </w:r>
+      <w:r>
+        <w:rPr>
+          <w:lang w:val="ru-RU"/>
+        </w:rPr>
+        <w:t>это более широкое семейство функций.</w:t>
+      </w:r>
+    </w:p>
+  </w:footnote>
+  <w:footnote w:id="3">
+    <w:p>
+      <w:pPr>
+        <w:pStyle w:val="Footnote"/>
+        <w:rPr/>
+      </w:pPr>
+      <w:r>
+        <w:rPr>
+          <w:rStyle w:val="FootnoteCharacters"/>
+        </w:rPr>
+        <w:footnoteRef/>
+      </w:r>
+      <w:r>
+        <w:rPr/>
+        <w:tab/>
+        <w:t>Для многих хеш-функций,  есть ограничение (довольно большое) на длину входных данных.</w:t>
+      </w:r>
+    </w:p>
+  </w:footnote>
+  <w:footnote w:id="4">
+    <w:p>
+      <w:pPr>
+        <w:pStyle w:val="Footnote"/>
+        <w:rPr/>
+      </w:pPr>
+      <w:r>
+        <w:rPr>
+          <w:rStyle w:val="FootnoteCharacters"/>
+        </w:rPr>
+        <w:footnoteRef/>
+      </w:r>
+      <w:r>
+        <w:rPr/>
+        <w:tab/>
+        <w:t>Имя «</w:t>
+      </w:r>
+      <w:r>
+        <w:rPr>
+          <w:lang w:val="en-US"/>
+        </w:rPr>
+        <w:t>SHAKE</w:t>
+      </w:r>
+      <w:r>
+        <w:rPr/>
+        <w:t xml:space="preserve">» было предложено в </w:t>
+      </w:r>
+      <w:r>
+        <w:rPr>
+          <w:lang w:val="en-US"/>
+        </w:rPr>
+        <w:t xml:space="preserve">[5] </w:t>
+      </w:r>
+      <w:r>
+        <w:rPr>
+          <w:lang w:val="ru-RU"/>
+        </w:rPr>
+        <w:t>как комбинация терминов «</w:t>
+      </w:r>
+      <w:r>
+        <w:rPr>
+          <w:b/>
+          <w:bCs/>
+          <w:lang w:val="en-US"/>
+        </w:rPr>
+        <w:t>S</w:t>
+      </w:r>
+      <w:r>
+        <w:rPr>
+          <w:b w:val="false"/>
+          <w:bCs w:val="false"/>
+          <w:lang w:val="en-US"/>
+        </w:rPr>
+        <w:t xml:space="preserve">ecure </w:t>
+      </w:r>
+      <w:r>
+        <w:rPr>
+          <w:b/>
+          <w:bCs/>
+          <w:lang w:val="en-US"/>
+        </w:rPr>
+        <w:t>H</w:t>
+      </w:r>
+      <w:r>
+        <w:rPr>
+          <w:b w:val="false"/>
+          <w:bCs w:val="false"/>
+          <w:lang w:val="en-US"/>
+        </w:rPr>
+        <w:t xml:space="preserve">ash </w:t>
+      </w:r>
+      <w:r>
+        <w:rPr>
+          <w:b/>
+          <w:bCs/>
+          <w:lang w:val="en-US"/>
+        </w:rPr>
+        <w:t>A</w:t>
+      </w:r>
+      <w:r>
+        <w:rPr>
+          <w:b w:val="false"/>
+          <w:bCs w:val="false"/>
+          <w:lang w:val="en-US"/>
+        </w:rPr>
+        <w:t>lgorithm</w:t>
+      </w:r>
+      <w:r>
+        <w:rPr>
+          <w:lang w:val="ru-RU"/>
+        </w:rPr>
+        <w:t>» и «</w:t>
+      </w:r>
+      <w:r>
+        <w:rPr>
+          <w:b/>
+          <w:bCs/>
+          <w:lang w:val="en-US"/>
+        </w:rPr>
+        <w:t>KE</w:t>
+      </w:r>
+      <w:r>
+        <w:rPr>
+          <w:b w:val="false"/>
+          <w:bCs w:val="false"/>
+          <w:lang w:val="en-US"/>
+        </w:rPr>
+        <w:t>CCAK</w:t>
+      </w:r>
+      <w:r>
+        <w:rPr>
+          <w:lang w:val="ru-RU"/>
+        </w:rPr>
+        <w:t>».</w:t>
+      </w:r>
+    </w:p>
+  </w:footnote>
+  <w:footnote w:id="5">
+    <w:p>
+      <w:pPr>
+        <w:pStyle w:val="Footnote"/>
+        <w:rPr/>
+      </w:pPr>
+      <w:r>
+        <w:rPr>
+          <w:rStyle w:val="FootnoteCharacters"/>
+        </w:rPr>
+        <w:footnoteRef/>
+      </w:r>
+      <w:r>
+        <w:rPr/>
+        <w:tab/>
+        <w:t xml:space="preserve">За исключением случая, когда длина выходных данных </w:t>
+      </w:r>
+      <w:r>
+        <w:rPr>
+          <w:lang w:val="ru-RU"/>
+        </w:rPr>
+        <w:t xml:space="preserve">достаточна мала;  смотри обсуждение в секции </w:t>
+      </w:r>
+      <w:r>
+        <w:rPr>
+          <w:lang w:val="en-US"/>
+        </w:rPr>
+        <w:t>A.1</w:t>
+      </w:r>
+    </w:p>
+  </w:footnote>
+</w:footnotes>
 </file>
 
 <file path=word/styles.xml><?xml version="1.0" encoding="utf-8"?>
@@ -6050,6 +13331,7 @@
     <w:rsid w:val="006d752b"/>
     <w:pPr>
       <w:widowControl/>
+      <w:suppressAutoHyphens w:val="true"/>
       <w:bidi w:val="0"/>
       <w:spacing w:lineRule="auto" w:line="360" w:before="0" w:after="0"/>
       <w:jc w:val="left"/>
@@ -6223,6 +13505,75 @@
       <w:sz w:val="20"/>
       <w:szCs w:val="20"/>
     </w:rPr>
+  </w:style>
+  <w:style w:type="paragraph" w:styleId="BodyTextIndent">
+    <w:name w:val="Body Text Indent"/>
+    <w:basedOn w:val="TextBody"/>
+    <w:qFormat/>
+    <w:pPr>
+      <w:ind w:firstLine="283"/>
+    </w:pPr>
+    <w:rPr/>
+  </w:style>
+  <w:style w:type="paragraph" w:styleId="ListNumber3">
+    <w:name w:val="List Number 3"/>
+    <w:basedOn w:val="List"/>
+    <w:qFormat/>
+    <w:pPr>
+      <w:spacing w:before="0" w:after="120"/>
+      <w:ind w:left="1080" w:hanging="360"/>
+    </w:pPr>
+    <w:rPr/>
+  </w:style>
+  <w:style w:type="paragraph" w:styleId="List3">
+    <w:name w:val="List Bullet 4"/>
+    <w:basedOn w:val="List"/>
+    <w:pPr>
+      <w:spacing w:before="0" w:after="120"/>
+      <w:ind w:left="360" w:hanging="360"/>
+    </w:pPr>
+    <w:rPr/>
+  </w:style>
+  <w:style w:type="paragraph" w:styleId="ListNumber2">
+    <w:name w:val="List Number 2"/>
+    <w:basedOn w:val="List"/>
+    <w:qFormat/>
+    <w:pPr>
+      <w:spacing w:before="0" w:after="120"/>
+      <w:ind w:left="720" w:hanging="360"/>
+    </w:pPr>
+    <w:rPr/>
+  </w:style>
+  <w:style w:type="paragraph" w:styleId="HangingIndent">
+    <w:name w:val="Hanging Indent"/>
+    <w:basedOn w:val="TextBody"/>
+    <w:qFormat/>
+    <w:pPr>
+      <w:tabs>
+        <w:tab w:val="clear" w:pos="850"/>
+        <w:tab w:val="left" w:pos="0" w:leader="none"/>
+      </w:tabs>
+      <w:ind w:left="567" w:hanging="283"/>
+    </w:pPr>
+    <w:rPr/>
+  </w:style>
+  <w:style w:type="paragraph" w:styleId="TextBodyIndent">
+    <w:name w:val="Body Text Indent"/>
+    <w:basedOn w:val="TextBody"/>
+    <w:pPr>
+      <w:ind w:left="283" w:hanging="0"/>
+    </w:pPr>
+    <w:rPr/>
+  </w:style>
+  <w:style w:type="paragraph" w:styleId="TableContents">
+    <w:name w:val="Table Contents"/>
+    <w:basedOn w:val="Normal"/>
+    <w:qFormat/>
+    <w:pPr>
+      <w:widowControl w:val="false"/>
+      <w:suppressLineNumbers/>
+    </w:pPr>
+    <w:rPr/>
   </w:style>
   <w:style w:type="numbering" w:styleId="NoList" w:default="1">
     <w:name w:val="No List"/>

--- a/sha-3.docx
+++ b/sha-3.docx
@@ -105,6 +105,7 @@
       <w:pPr>
         <w:spacing w:line="240" w:lineRule="auto"/>
         <w:jc w:val="center"/>
+        <w:outlineLvl w:val="0"/>
       </w:pPr>
       <w:r>
         <w:rPr>
@@ -745,7 +746,20 @@
           <w:i/>
           <w:lang w:val="en-US"/>
         </w:rPr>
-        <w:t>KECCAK-p</w:t>
+        <w:t>KECCAK</w:t>
+      </w:r>
+      <w:r>
+        <w:rPr>
+          <w:i/>
+        </w:rPr>
+        <w:t>-</w:t>
+      </w:r>
+      <w:r>
+        <w:rPr>
+          <w:i/>
+          <w:lang w:val="en-US"/>
+        </w:rPr>
+        <w:t>p</w:t>
       </w:r>
       <w:r>
         <w:t xml:space="preserve">, включающих перестановку, лежащую в основе </w:t>
@@ -2657,6 +2671,7 @@
       <w:pPr>
         <w:spacing w:line="240" w:lineRule="auto"/>
         <w:jc w:val="center"/>
+        <w:outlineLvl w:val="0"/>
       </w:pPr>
       <w:r>
         <w:rPr>
@@ -2672,6 +2687,7 @@
       <w:pPr>
         <w:spacing w:line="240" w:lineRule="auto"/>
         <w:jc w:val="both"/>
+        <w:outlineLvl w:val="0"/>
       </w:pPr>
       <w:r>
         <w:rPr>
@@ -2693,6 +2709,7 @@
       <w:pPr>
         <w:spacing w:line="240" w:lineRule="auto"/>
         <w:jc w:val="both"/>
+        <w:outlineLvl w:val="0"/>
       </w:pPr>
       <w:r>
         <w:rPr>
@@ -2754,6 +2771,7 @@
       <w:pPr>
         <w:spacing w:line="240" w:lineRule="auto"/>
         <w:jc w:val="both"/>
+        <w:outlineLvl w:val="0"/>
       </w:pPr>
       <w:r>
         <w:rPr>
@@ -3080,6 +3098,7 @@
       <w:pPr>
         <w:spacing w:line="240" w:lineRule="auto"/>
         <w:jc w:val="both"/>
+        <w:outlineLvl w:val="0"/>
       </w:pPr>
       <w:r>
         <w:rPr>
@@ -3124,6 +3143,7 @@
       <w:pPr>
         <w:spacing w:line="240" w:lineRule="auto"/>
         <w:jc w:val="both"/>
+        <w:outlineLvl w:val="0"/>
       </w:pPr>
       <w:r>
         <w:rPr>
@@ -3198,6 +3218,7 @@
       <w:pPr>
         <w:spacing w:line="240" w:lineRule="auto"/>
         <w:jc w:val="both"/>
+        <w:outlineLvl w:val="0"/>
       </w:pPr>
       <w:r>
         <w:rPr>
@@ -3210,6 +3231,7 @@
       <w:pPr>
         <w:spacing w:line="240" w:lineRule="auto"/>
         <w:jc w:val="both"/>
+        <w:outlineLvl w:val="0"/>
       </w:pPr>
       <w:r>
         <w:tab/>
@@ -3304,6 +3326,7 @@
       <w:pPr>
         <w:spacing w:line="240" w:lineRule="auto"/>
         <w:jc w:val="both"/>
+        <w:outlineLvl w:val="0"/>
       </w:pPr>
       <w:r>
         <w:rPr>
@@ -3316,6 +3339,7 @@
       <w:pPr>
         <w:spacing w:line="240" w:lineRule="auto"/>
         <w:jc w:val="both"/>
+        <w:outlineLvl w:val="0"/>
       </w:pPr>
       <w:r>
         <w:tab/>
@@ -3524,6 +3548,7 @@
       <w:pPr>
         <w:spacing w:line="240" w:lineRule="auto"/>
         <w:jc w:val="center"/>
+        <w:outlineLvl w:val="0"/>
       </w:pPr>
       <w:r>
         <w:rPr>
@@ -3589,6 +3614,7 @@
       <w:pPr>
         <w:spacing w:line="240" w:lineRule="auto"/>
         <w:jc w:val="both"/>
+        <w:outlineLvl w:val="0"/>
       </w:pPr>
       <w:r>
         <w:t xml:space="preserve">Рисунок 3:  Иллюстрация </w:t>
@@ -3634,6 +3660,7 @@
       <w:pPr>
         <w:spacing w:line="240" w:lineRule="auto"/>
         <w:jc w:val="both"/>
+        <w:outlineLvl w:val="0"/>
       </w:pPr>
       <w:r>
         <w:t xml:space="preserve">Рисунок 5:  Иллюстрация </w:t>
@@ -3671,6 +3698,7 @@
       <w:pPr>
         <w:spacing w:line="240" w:lineRule="auto"/>
         <w:jc w:val="both"/>
+        <w:outlineLvl w:val="0"/>
       </w:pPr>
       <w:r>
         <w:t xml:space="preserve">Рисунок 7:  Конструкция «губки»: </w:t>
@@ -3733,6 +3761,7 @@
       <w:pPr>
         <w:spacing w:line="240" w:lineRule="auto"/>
         <w:jc w:val="center"/>
+        <w:outlineLvl w:val="0"/>
       </w:pPr>
       <w:r>
         <w:rPr>
@@ -3848,6 +3877,7 @@
       <w:pPr>
         <w:spacing w:line="240" w:lineRule="auto"/>
         <w:jc w:val="both"/>
+        <w:outlineLvl w:val="0"/>
       </w:pPr>
       <w:r>
         <w:t xml:space="preserve">Таблица 5:  Иллюстрация </w:t>
@@ -4069,6 +4099,7 @@
       <w:pPr>
         <w:spacing w:line="240" w:lineRule="auto"/>
         <w:jc w:val="center"/>
+        <w:outlineLvl w:val="0"/>
       </w:pPr>
       <w:r>
         <w:rPr>
@@ -5552,6 +5583,7 @@
       <w:pPr>
         <w:spacing w:line="240" w:lineRule="auto"/>
         <w:jc w:val="both"/>
+        <w:outlineLvl w:val="0"/>
         <w:rPr>
           <w:sz w:val="32"/>
           <w:szCs w:val="32"/>
@@ -5576,6 +5608,7 @@
       <w:pPr>
         <w:spacing w:line="240" w:lineRule="auto"/>
         <w:jc w:val="both"/>
+        <w:outlineLvl w:val="0"/>
         <w:rPr>
           <w:b/>
           <w:bCs/>
@@ -5606,13 +5639,13 @@
         <w:tblLook w:val="04A0"/>
       </w:tblPr>
       <w:tblGrid>
-        <w:gridCol w:w="3630"/>
-        <w:gridCol w:w="6575"/>
+        <w:gridCol w:w="2835"/>
+        <w:gridCol w:w="7370"/>
       </w:tblGrid>
       <w:tr>
         <w:tc>
           <w:tcPr>
-            <w:tcW w:w="3630" w:type="dxa"/>
+            <w:tcW w:w="2835" w:type="dxa"/>
           </w:tcPr>
           <w:p>
             <w:pPr>
@@ -5642,7 +5675,7 @@
         </w:tc>
         <w:tc>
           <w:tcPr>
-            <w:tcW w:w="6575" w:type="dxa"/>
+            <w:tcW w:w="7370" w:type="dxa"/>
           </w:tcPr>
           <w:p>
             <w:pPr>
@@ -5664,7 +5697,7 @@
       <w:tr>
         <w:tc>
           <w:tcPr>
-            <w:tcW w:w="3630" w:type="dxa"/>
+            <w:tcW w:w="2835" w:type="dxa"/>
           </w:tcPr>
           <w:p>
             <w:pPr>
@@ -5694,7 +5727,7 @@
         </w:tc>
         <w:tc>
           <w:tcPr>
-            <w:tcW w:w="6575" w:type="dxa"/>
+            <w:tcW w:w="7370" w:type="dxa"/>
           </w:tcPr>
           <w:p>
             <w:pPr>
@@ -5716,7 +5749,7 @@
       <w:tr>
         <w:tc>
           <w:tcPr>
-            <w:tcW w:w="3630" w:type="dxa"/>
+            <w:tcW w:w="2835" w:type="dxa"/>
           </w:tcPr>
           <w:p>
             <w:pPr>
@@ -5746,7 +5779,7 @@
         </w:tc>
         <w:tc>
           <w:tcPr>
-            <w:tcW w:w="6575" w:type="dxa"/>
+            <w:tcW w:w="7370" w:type="dxa"/>
           </w:tcPr>
           <w:p>
             <w:pPr>
@@ -5768,7 +5801,7 @@
       <w:tr>
         <w:tc>
           <w:tcPr>
-            <w:tcW w:w="3630" w:type="dxa"/>
+            <w:tcW w:w="2835" w:type="dxa"/>
           </w:tcPr>
           <w:p>
             <w:pPr>
@@ -5798,7 +5831,7 @@
         </w:tc>
         <w:tc>
           <w:tcPr>
-            <w:tcW w:w="6575" w:type="dxa"/>
+            <w:tcW w:w="7370" w:type="dxa"/>
           </w:tcPr>
           <w:p>
             <w:pPr>
@@ -5842,7 +5875,7 @@
       <w:tr>
         <w:tc>
           <w:tcPr>
-            <w:tcW w:w="3630" w:type="dxa"/>
+            <w:tcW w:w="2835" w:type="dxa"/>
           </w:tcPr>
           <w:p>
             <w:pPr>
@@ -5872,7 +5905,7 @@
         </w:tc>
         <w:tc>
           <w:tcPr>
-            <w:tcW w:w="6575" w:type="dxa"/>
+            <w:tcW w:w="7370" w:type="dxa"/>
           </w:tcPr>
           <w:p>
             <w:pPr>
@@ -5894,7 +5927,7 @@
       <w:tr>
         <w:tc>
           <w:tcPr>
-            <w:tcW w:w="3630" w:type="dxa"/>
+            <w:tcW w:w="2835" w:type="dxa"/>
           </w:tcPr>
           <w:p>
             <w:pPr>
@@ -5925,7 +5958,7 @@
         </w:tc>
         <w:tc>
           <w:tcPr>
-            <w:tcW w:w="6575" w:type="dxa"/>
+            <w:tcW w:w="7370" w:type="dxa"/>
           </w:tcPr>
           <w:p>
             <w:pPr>
@@ -5947,7 +5980,7 @@
       <w:tr>
         <w:tc>
           <w:tcPr>
-            <w:tcW w:w="3630" w:type="dxa"/>
+            <w:tcW w:w="2835" w:type="dxa"/>
           </w:tcPr>
           <w:p>
             <w:pPr>
@@ -6021,7 +6054,7 @@
         </w:tc>
         <w:tc>
           <w:tcPr>
-            <w:tcW w:w="6575" w:type="dxa"/>
+            <w:tcW w:w="7370" w:type="dxa"/>
           </w:tcPr>
           <w:p>
             <w:pPr>
@@ -6043,7 +6076,7 @@
       <w:tr>
         <w:tc>
           <w:tcPr>
-            <w:tcW w:w="3630" w:type="dxa"/>
+            <w:tcW w:w="2835" w:type="dxa"/>
           </w:tcPr>
           <w:p>
             <w:pPr>
@@ -6067,7 +6100,7 @@
         </w:tc>
         <w:tc>
           <w:tcPr>
-            <w:tcW w:w="6575" w:type="dxa"/>
+            <w:tcW w:w="7370" w:type="dxa"/>
           </w:tcPr>
           <w:p>
             <w:pPr>
@@ -6109,7 +6142,7 @@
       <w:tr>
         <w:tc>
           <w:tcPr>
-            <w:tcW w:w="3630" w:type="dxa"/>
+            <w:tcW w:w="2835" w:type="dxa"/>
           </w:tcPr>
           <w:p>
             <w:pPr>
@@ -6133,7 +6166,7 @@
         </w:tc>
         <w:tc>
           <w:tcPr>
-            <w:tcW w:w="6575" w:type="dxa"/>
+            <w:tcW w:w="7370" w:type="dxa"/>
           </w:tcPr>
           <w:p>
             <w:pPr>
@@ -6181,7 +6214,7 @@
       <w:tr>
         <w:tc>
           <w:tcPr>
-            <w:tcW w:w="3630" w:type="dxa"/>
+            <w:tcW w:w="2835" w:type="dxa"/>
           </w:tcPr>
           <w:p>
             <w:pPr>
@@ -6227,7 +6260,7 @@
         </w:tc>
         <w:tc>
           <w:tcPr>
-            <w:tcW w:w="6575" w:type="dxa"/>
+            <w:tcW w:w="7370" w:type="dxa"/>
           </w:tcPr>
           <w:p>
             <w:pPr>
@@ -6249,7 +6282,7 @@
       <w:tr>
         <w:tc>
           <w:tcPr>
-            <w:tcW w:w="3630" w:type="dxa"/>
+            <w:tcW w:w="2835" w:type="dxa"/>
           </w:tcPr>
           <w:p>
             <w:pPr>
@@ -6279,7 +6312,7 @@
         </w:tc>
         <w:tc>
           <w:tcPr>
-            <w:tcW w:w="6575" w:type="dxa"/>
+            <w:tcW w:w="7370" w:type="dxa"/>
           </w:tcPr>
           <w:p>
             <w:pPr>
@@ -6301,7 +6334,7 @@
       <w:tr>
         <w:tc>
           <w:tcPr>
-            <w:tcW w:w="3630" w:type="dxa"/>
+            <w:tcW w:w="2835" w:type="dxa"/>
           </w:tcPr>
           <w:p>
             <w:pPr>
@@ -6325,7 +6358,7 @@
         </w:tc>
         <w:tc>
           <w:tcPr>
-            <w:tcW w:w="6575" w:type="dxa"/>
+            <w:tcW w:w="7370" w:type="dxa"/>
           </w:tcPr>
           <w:p>
             <w:pPr>
@@ -6436,7 +6469,7 @@
       <w:tr>
         <w:tc>
           <w:tcPr>
-            <w:tcW w:w="3630" w:type="dxa"/>
+            <w:tcW w:w="2835" w:type="dxa"/>
           </w:tcPr>
           <w:p>
             <w:pPr>
@@ -6460,7 +6493,7 @@
         </w:tc>
         <w:tc>
           <w:tcPr>
-            <w:tcW w:w="6575" w:type="dxa"/>
+            <w:tcW w:w="7370" w:type="dxa"/>
           </w:tcPr>
           <w:p>
             <w:pPr>
@@ -6502,7 +6535,7 @@
       <w:tr>
         <w:tc>
           <w:tcPr>
-            <w:tcW w:w="3630" w:type="dxa"/>
+            <w:tcW w:w="2835" w:type="dxa"/>
           </w:tcPr>
           <w:p>
             <w:pPr>
@@ -6526,7 +6559,7 @@
         </w:tc>
         <w:tc>
           <w:tcPr>
-            <w:tcW w:w="6575" w:type="dxa"/>
+            <w:tcW w:w="7370" w:type="dxa"/>
           </w:tcPr>
           <w:p>
             <w:pPr>
@@ -6560,6 +6593,13 @@
               <w:t>f</w:t>
             </w:r>
             <w:r>
+              <w:rPr>
+                <w:i/>
+                <w:iCs/>
+              </w:rPr>
+              <w:t xml:space="preserve"> </w:t>
+            </w:r>
+            <w:r>
               <w:t>в качестве базовой функции и мультискоростным заполнением (</w:t>
             </w:r>
             <w:r>
@@ -6639,15 +6679,15 @@
               <w:rPr>
                 <w:lang w:val="en-US"/>
               </w:rPr>
-              <w:t xml:space="preserve">KECCAK </w:t>
+              <w:t>KECCAK</w:t>
+            </w:r>
+            <w:r>
+              <w:t xml:space="preserve"> </w:t>
             </w:r>
             <w:r>
               <w:t xml:space="preserve">изначально был указан в </w:t>
             </w:r>
             <w:r>
-              <w:rPr>
-                <w:lang w:val="en-US"/>
-              </w:rPr>
               <w:t>[8].</w:t>
             </w:r>
           </w:p>
@@ -6662,7 +6702,7 @@
       <w:tr>
         <w:tc>
           <w:tcPr>
-            <w:tcW w:w="3630" w:type="dxa"/>
+            <w:tcW w:w="2835" w:type="dxa"/>
           </w:tcPr>
           <w:p>
             <w:pPr>
@@ -6692,7 +6732,7 @@
         </w:tc>
         <w:tc>
           <w:tcPr>
-            <w:tcW w:w="6575" w:type="dxa"/>
+            <w:tcW w:w="7370" w:type="dxa"/>
           </w:tcPr>
           <w:p>
             <w:pPr>
@@ -6726,6 +6766,13 @@
               <w:t>p</w:t>
             </w:r>
             <w:r>
+              <w:rPr>
+                <w:i/>
+                <w:iCs/>
+              </w:rPr>
+              <w:t xml:space="preserve"> </w:t>
+            </w:r>
+            <w:r>
               <w:t xml:space="preserve">с шириной </w:t>
             </w:r>
             <w:r>
@@ -6769,6 +6816,13 @@
               <w:t>x</w:t>
             </w:r>
             <w:r>
+              <w:rPr>
+                <w:i/>
+                <w:iCs/>
+              </w:rPr>
+              <w:t xml:space="preserve"> </w:t>
+            </w:r>
+            <w:r>
               <w:t xml:space="preserve">и </w:t>
             </w:r>
             <w:r>
@@ -6778,6 +6832,13 @@
                 <w:lang w:val="en-US"/>
               </w:rPr>
               <w:t>y</w:t>
+            </w:r>
+            <w:r>
+              <w:rPr>
+                <w:i/>
+                <w:iCs/>
+              </w:rPr>
+              <w:t xml:space="preserve"> </w:t>
             </w:r>
             <w:r>
               <w:t>координатами.</w:t>
@@ -6794,7 +6855,7 @@
       <w:tr>
         <w:tc>
           <w:tcPr>
-            <w:tcW w:w="3630" w:type="dxa"/>
+            <w:tcW w:w="2835" w:type="dxa"/>
           </w:tcPr>
           <w:p>
             <w:pPr>
@@ -6824,7 +6885,7 @@
         </w:tc>
         <w:tc>
           <w:tcPr>
-            <w:tcW w:w="6575" w:type="dxa"/>
+            <w:tcW w:w="7370" w:type="dxa"/>
           </w:tcPr>
           <w:p>
             <w:pPr>
@@ -6858,7 +6919,7 @@
       <w:tr>
         <w:tc>
           <w:tcPr>
-            <w:tcW w:w="3630" w:type="dxa"/>
+            <w:tcW w:w="2835" w:type="dxa"/>
           </w:tcPr>
           <w:p>
             <w:pPr>
@@ -6917,7 +6978,7 @@
         </w:tc>
         <w:tc>
           <w:tcPr>
-            <w:tcW w:w="6575" w:type="dxa"/>
+            <w:tcW w:w="7370" w:type="dxa"/>
           </w:tcPr>
           <w:p>
             <w:pPr>
@@ -6960,7 +7021,7 @@
       <w:tr>
         <w:tc>
           <w:tcPr>
-            <w:tcW w:w="3630" w:type="dxa"/>
+            <w:tcW w:w="2835" w:type="dxa"/>
           </w:tcPr>
           <w:p>
             <w:pPr>
@@ -6984,7 +7045,7 @@
         </w:tc>
         <w:tc>
           <w:tcPr>
-            <w:tcW w:w="6575" w:type="dxa"/>
+            <w:tcW w:w="7370" w:type="dxa"/>
           </w:tcPr>
           <w:p>
             <w:pPr>
@@ -7068,7 +7129,7 @@
       <w:tr>
         <w:tc>
           <w:tcPr>
-            <w:tcW w:w="3630" w:type="dxa"/>
+            <w:tcW w:w="2835" w:type="dxa"/>
           </w:tcPr>
           <w:p>
             <w:pPr>
@@ -7081,7 +7142,6 @@
               </w:rPr>
             </w:pPr>
             <w:r>
-              <w:lastRenderedPageBreak/>
               <w:t>плоскость (</w:t>
             </w:r>
             <w:r>
@@ -7099,7 +7159,7 @@
         </w:tc>
         <w:tc>
           <w:tcPr>
-            <w:tcW w:w="6575" w:type="dxa"/>
+            <w:tcW w:w="7370" w:type="dxa"/>
           </w:tcPr>
           <w:p>
             <w:pPr>
@@ -7183,6 +7243,13 @@
                 <w:lang w:val="en-US"/>
               </w:rPr>
               <w:t>y</w:t>
+            </w:r>
+            <w:r>
+              <w:rPr>
+                <w:i/>
+                <w:iCs/>
+              </w:rPr>
+              <w:t xml:space="preserve"> </w:t>
             </w:r>
             <w:r>
               <w:t>координатой.</w:t>
@@ -7199,7 +7266,7 @@
       <w:tr>
         <w:tc>
           <w:tcPr>
-            <w:tcW w:w="3630" w:type="dxa"/>
+            <w:tcW w:w="2835" w:type="dxa"/>
           </w:tcPr>
           <w:p>
             <w:pPr>
@@ -7212,6 +7279,7 @@
               </w:rPr>
             </w:pPr>
             <w:r>
+              <w:lastRenderedPageBreak/>
               <w:t>скорость (</w:t>
             </w:r>
             <w:r>
@@ -7232,7 +7300,7 @@
         </w:tc>
         <w:tc>
           <w:tcPr>
-            <w:tcW w:w="6575" w:type="dxa"/>
+            <w:tcW w:w="7370" w:type="dxa"/>
           </w:tcPr>
           <w:p>
             <w:pPr>
@@ -7254,7 +7322,7 @@
       <w:tr>
         <w:tc>
           <w:tcPr>
-            <w:tcW w:w="3630" w:type="dxa"/>
+            <w:tcW w:w="2835" w:type="dxa"/>
           </w:tcPr>
           <w:p>
             <w:pPr>
@@ -7284,7 +7352,7 @@
         </w:tc>
         <w:tc>
           <w:tcPr>
-            <w:tcW w:w="6575" w:type="dxa"/>
+            <w:tcW w:w="7370" w:type="dxa"/>
           </w:tcPr>
           <w:p>
             <w:pPr>
@@ -7329,7 +7397,7 @@
       <w:tr>
         <w:tc>
           <w:tcPr>
-            <w:tcW w:w="3630" w:type="dxa"/>
+            <w:tcW w:w="2835" w:type="dxa"/>
           </w:tcPr>
           <w:p>
             <w:pPr>
@@ -7368,7 +7436,7 @@
         </w:tc>
         <w:tc>
           <w:tcPr>
-            <w:tcW w:w="6575" w:type="dxa"/>
+            <w:tcW w:w="7370" w:type="dxa"/>
           </w:tcPr>
           <w:p>
             <w:pPr>
@@ -7402,7 +7470,16 @@
               <w:t>p</w:t>
             </w:r>
             <w:r>
-              <w:t xml:space="preserve">значение дорожки,  которая определяется индексом раунда.  Константа раунда является вторым входом в пошаговое отображение </w:t>
+              <w:rPr>
+                <w:iCs/>
+              </w:rPr>
+              <w:t xml:space="preserve"> </w:t>
+            </w:r>
+            <w:r>
+              <w:t>значение</w:t>
+            </w:r>
+            <w:r>
+              <w:t xml:space="preserve"> дорожки,  которая определяется индексом раунда.  Константа раунда является вторым входом в пошаговое отображение </w:t>
             </w:r>
             <w:r>
               <w:rPr>
@@ -7426,7 +7503,7 @@
       <w:tr>
         <w:tc>
           <w:tcPr>
-            <w:tcW w:w="3630" w:type="dxa"/>
+            <w:tcW w:w="2835" w:type="dxa"/>
           </w:tcPr>
           <w:p>
             <w:pPr>
@@ -7456,7 +7533,7 @@
         </w:tc>
         <w:tc>
           <w:tcPr>
-            <w:tcW w:w="6575" w:type="dxa"/>
+            <w:tcW w:w="7370" w:type="dxa"/>
           </w:tcPr>
           <w:p>
             <w:pPr>
@@ -7504,7 +7581,7 @@
       <w:tr>
         <w:tc>
           <w:tcPr>
-            <w:tcW w:w="3630" w:type="dxa"/>
+            <w:tcW w:w="2835" w:type="dxa"/>
           </w:tcPr>
           <w:p>
             <w:pPr>
@@ -7534,7 +7611,7 @@
         </w:tc>
         <w:tc>
           <w:tcPr>
-            <w:tcW w:w="6575" w:type="dxa"/>
+            <w:tcW w:w="7370" w:type="dxa"/>
           </w:tcPr>
           <w:p>
             <w:pPr>
@@ -7553,6 +7630,13 @@
               <w:t>y</w:t>
             </w:r>
             <w:r>
+              <w:rPr>
+                <w:i/>
+                <w:iCs/>
+              </w:rPr>
+              <w:t xml:space="preserve"> </w:t>
+            </w:r>
+            <w:r>
               <w:t xml:space="preserve">и </w:t>
             </w:r>
             <w:r>
@@ -7562,6 +7646,13 @@
                 <w:lang w:val="en-US"/>
               </w:rPr>
               <w:t>z</w:t>
+            </w:r>
+            <w:r>
+              <w:rPr>
+                <w:i/>
+                <w:iCs/>
+              </w:rPr>
+              <w:t xml:space="preserve"> </w:t>
             </w:r>
             <w:r>
               <w:t>координатами.</w:t>
@@ -7578,7 +7669,7 @@
       <w:tr>
         <w:tc>
           <w:tcPr>
-            <w:tcW w:w="3630" w:type="dxa"/>
+            <w:tcW w:w="2835" w:type="dxa"/>
           </w:tcPr>
           <w:p>
             <w:pPr>
@@ -7602,7 +7693,7 @@
         </w:tc>
         <w:tc>
           <w:tcPr>
-            <w:tcW w:w="6575" w:type="dxa"/>
+            <w:tcW w:w="7370" w:type="dxa"/>
           </w:tcPr>
           <w:p>
             <w:pPr>
@@ -7668,7 +7759,7 @@
       <w:tr>
         <w:tc>
           <w:tcPr>
-            <w:tcW w:w="3630" w:type="dxa"/>
+            <w:tcW w:w="2835" w:type="dxa"/>
           </w:tcPr>
           <w:p>
             <w:pPr>
@@ -7692,7 +7783,7 @@
         </w:tc>
         <w:tc>
           <w:tcPr>
-            <w:tcW w:w="6575" w:type="dxa"/>
+            <w:tcW w:w="7370" w:type="dxa"/>
           </w:tcPr>
           <w:p>
             <w:pPr>
@@ -7772,7 +7863,7 @@
       <w:tr>
         <w:tc>
           <w:tcPr>
-            <w:tcW w:w="3630" w:type="dxa"/>
+            <w:tcW w:w="2835" w:type="dxa"/>
           </w:tcPr>
           <w:p>
             <w:pPr>
@@ -7802,7 +7893,7 @@
         </w:tc>
         <w:tc>
           <w:tcPr>
-            <w:tcW w:w="6575" w:type="dxa"/>
+            <w:tcW w:w="7370" w:type="dxa"/>
           </w:tcPr>
           <w:p>
             <w:pPr>
@@ -7874,6 +7965,13 @@
                 <w:lang w:val="en-US"/>
               </w:rPr>
               <w:t>x</w:t>
+            </w:r>
+            <w:r>
+              <w:rPr>
+                <w:i/>
+                <w:iCs/>
+              </w:rPr>
+              <w:t xml:space="preserve"> </w:t>
             </w:r>
             <w:r>
               <w:t>координатой.</w:t>
@@ -7890,7 +7988,7 @@
       <w:tr>
         <w:tc>
           <w:tcPr>
-            <w:tcW w:w="3630" w:type="dxa"/>
+            <w:tcW w:w="2835" w:type="dxa"/>
           </w:tcPr>
           <w:p>
             <w:pPr>
@@ -7920,7 +8018,7 @@
         </w:tc>
         <w:tc>
           <w:tcPr>
-            <w:tcW w:w="6575" w:type="dxa"/>
+            <w:tcW w:w="7370" w:type="dxa"/>
           </w:tcPr>
           <w:p>
             <w:pPr>
@@ -7937,6 +8035,13 @@
                 <w:lang w:val="en-US"/>
               </w:rPr>
               <w:t>z</w:t>
+            </w:r>
+            <w:r>
+              <w:rPr>
+                <w:i/>
+                <w:iCs/>
+              </w:rPr>
+              <w:t xml:space="preserve"> </w:t>
             </w:r>
             <w:r>
               <w:t>координатой</w:t>
@@ -7953,7 +8058,7 @@
       <w:tr>
         <w:tc>
           <w:tcPr>
-            <w:tcW w:w="3630" w:type="dxa"/>
+            <w:tcW w:w="2835" w:type="dxa"/>
           </w:tcPr>
           <w:p>
             <w:pPr>
@@ -7983,7 +8088,7 @@
         </w:tc>
         <w:tc>
           <w:tcPr>
-            <w:tcW w:w="6575" w:type="dxa"/>
+            <w:tcW w:w="7370" w:type="dxa"/>
           </w:tcPr>
           <w:p>
             <w:pPr>
@@ -8011,7 +8116,7 @@
       <w:tr>
         <w:tc>
           <w:tcPr>
-            <w:tcW w:w="3630" w:type="dxa"/>
+            <w:tcW w:w="2835" w:type="dxa"/>
           </w:tcPr>
           <w:p>
             <w:pPr>
@@ -8041,7 +8146,7 @@
         </w:tc>
         <w:tc>
           <w:tcPr>
-            <w:tcW w:w="6575" w:type="dxa"/>
+            <w:tcW w:w="7370" w:type="dxa"/>
           </w:tcPr>
           <w:p>
             <w:pPr>
@@ -8063,7 +8168,7 @@
       <w:tr>
         <w:tc>
           <w:tcPr>
-            <w:tcW w:w="3630" w:type="dxa"/>
+            <w:tcW w:w="2835" w:type="dxa"/>
           </w:tcPr>
           <w:p>
             <w:pPr>
@@ -8076,7 +8181,6 @@
               </w:rPr>
             </w:pPr>
             <w:r>
-              <w:lastRenderedPageBreak/>
               <w:t>состояние (</w:t>
             </w:r>
             <w:r>
@@ -8094,7 +8198,7 @@
         </w:tc>
         <w:tc>
           <w:tcPr>
-            <w:tcW w:w="6575" w:type="dxa"/>
+            <w:tcW w:w="7370" w:type="dxa"/>
           </w:tcPr>
           <w:p>
             <w:pPr>
@@ -8148,7 +8252,7 @@
       <w:tr>
         <w:tc>
           <w:tcPr>
-            <w:tcW w:w="3630" w:type="dxa"/>
+            <w:tcW w:w="2835" w:type="dxa"/>
           </w:tcPr>
           <w:p>
             <w:pPr>
@@ -8182,7 +8286,7 @@
         </w:tc>
         <w:tc>
           <w:tcPr>
-            <w:tcW w:w="6575" w:type="dxa"/>
+            <w:tcW w:w="7370" w:type="dxa"/>
           </w:tcPr>
           <w:p>
             <w:pPr>
@@ -8288,6 +8392,7 @@
               <w:t xml:space="preserve">-1] </w:t>
             </w:r>
             <w:r>
+              <w:lastRenderedPageBreak/>
               <w:t>соответственно.</w:t>
             </w:r>
           </w:p>
@@ -8302,7 +8407,7 @@
       <w:tr>
         <w:tc>
           <w:tcPr>
-            <w:tcW w:w="3630" w:type="dxa"/>
+            <w:tcW w:w="2835" w:type="dxa"/>
           </w:tcPr>
           <w:p>
             <w:pPr>
@@ -8315,6 +8420,7 @@
               </w:rPr>
             </w:pPr>
             <w:r>
+              <w:lastRenderedPageBreak/>
               <w:t>пошаговое отображение (</w:t>
             </w:r>
             <w:r>
@@ -8332,7 +8438,7 @@
         </w:tc>
         <w:tc>
           <w:tcPr>
-            <w:tcW w:w="6575" w:type="dxa"/>
+            <w:tcW w:w="7370" w:type="dxa"/>
           </w:tcPr>
           <w:p>
             <w:pPr>
@@ -8436,7 +8542,7 @@
       <w:tr>
         <w:tc>
           <w:tcPr>
-            <w:tcW w:w="3630" w:type="dxa"/>
+            <w:tcW w:w="2835" w:type="dxa"/>
           </w:tcPr>
           <w:p>
             <w:pPr>
@@ -8466,7 +8572,7 @@
         </w:tc>
         <w:tc>
           <w:tcPr>
-            <w:tcW w:w="6575" w:type="dxa"/>
+            <w:tcW w:w="7370" w:type="dxa"/>
           </w:tcPr>
           <w:p>
             <w:pPr>
@@ -8497,6 +8603,12 @@
                 <w:lang w:val="en-US"/>
               </w:rPr>
               <w:t>m</w:t>
+            </w:r>
+            <w:r>
+              <w:rPr>
+                <w:iCs/>
+              </w:rPr>
+              <w:t xml:space="preserve"> </w:t>
             </w:r>
             <w:r>
               <w:t>символов</w:t>
@@ -8513,7 +8625,7 @@
       <w:tr>
         <w:tc>
           <w:tcPr>
-            <w:tcW w:w="3630" w:type="dxa"/>
+            <w:tcW w:w="2835" w:type="dxa"/>
           </w:tcPr>
           <w:p>
             <w:pPr>
@@ -8547,7 +8659,7 @@
         </w:tc>
         <w:tc>
           <w:tcPr>
-            <w:tcW w:w="6575" w:type="dxa"/>
+            <w:tcW w:w="7370" w:type="dxa"/>
           </w:tcPr>
           <w:p>
             <w:pPr>
@@ -8569,7 +8681,7 @@
       <w:tr>
         <w:tc>
           <w:tcPr>
-            <w:tcW w:w="3630" w:type="dxa"/>
+            <w:tcW w:w="2835" w:type="dxa"/>
           </w:tcPr>
           <w:p>
             <w:pPr>
@@ -8593,7 +8705,7 @@
         </w:tc>
         <w:tc>
           <w:tcPr>
-            <w:tcW w:w="6575" w:type="dxa"/>
+            <w:tcW w:w="7370" w:type="dxa"/>
           </w:tcPr>
           <w:p>
             <w:pPr>
@@ -8621,7 +8733,7 @@
       <w:tr>
         <w:tc>
           <w:tcPr>
-            <w:tcW w:w="3630" w:type="dxa"/>
+            <w:tcW w:w="2835" w:type="dxa"/>
           </w:tcPr>
           <w:p>
             <w:pPr>
@@ -8645,7 +8757,7 @@
         </w:tc>
         <w:tc>
           <w:tcPr>
-            <w:tcW w:w="6575" w:type="dxa"/>
+            <w:tcW w:w="7370" w:type="dxa"/>
           </w:tcPr>
           <w:p>
             <w:pPr>
@@ -8685,18 +8797,22 @@
       <w:pPr>
         <w:spacing w:line="240" w:lineRule="auto"/>
         <w:jc w:val="both"/>
-      </w:pPr>
-    </w:p>
-    <w:p>
-      <w:pPr>
-        <w:spacing w:line="240" w:lineRule="auto"/>
-        <w:jc w:val="both"/>
-      </w:pPr>
-    </w:p>
-    <w:p>
-      <w:pPr>
-        <w:spacing w:line="240" w:lineRule="auto"/>
-        <w:jc w:val="both"/>
+        <w:rPr>
+          <w:lang w:val="en-US"/>
+        </w:rPr>
+      </w:pPr>
+    </w:p>
+    <w:p>
+      <w:pPr>
+        <w:spacing w:line="240" w:lineRule="auto"/>
+        <w:jc w:val="both"/>
+      </w:pPr>
+    </w:p>
+    <w:p>
+      <w:pPr>
+        <w:spacing w:line="240" w:lineRule="auto"/>
+        <w:jc w:val="both"/>
+        <w:outlineLvl w:val="0"/>
         <w:rPr>
           <w:b/>
           <w:bCs/>
@@ -8716,136 +8832,1427 @@
         <w:jc w:val="both"/>
       </w:pPr>
     </w:p>
-    <w:p>
-      <w:pPr>
-        <w:spacing w:line="240" w:lineRule="auto"/>
-        <w:jc w:val="both"/>
-      </w:pPr>
-    </w:p>
-    <w:p>
-      <w:pPr>
-        <w:spacing w:line="240" w:lineRule="auto"/>
-        <w:jc w:val="both"/>
-      </w:pPr>
-    </w:p>
-    <w:p>
-      <w:pPr>
-        <w:spacing w:line="240" w:lineRule="auto"/>
-        <w:jc w:val="both"/>
-      </w:pPr>
-    </w:p>
-    <w:p>
-      <w:pPr>
-        <w:spacing w:line="240" w:lineRule="auto"/>
-        <w:jc w:val="both"/>
-      </w:pPr>
-    </w:p>
-    <w:p>
-      <w:pPr>
-        <w:spacing w:line="240" w:lineRule="auto"/>
-        <w:jc w:val="both"/>
-      </w:pPr>
-    </w:p>
-    <w:p>
-      <w:pPr>
-        <w:spacing w:line="240" w:lineRule="auto"/>
-        <w:jc w:val="both"/>
-      </w:pPr>
-    </w:p>
-    <w:p>
-      <w:pPr>
-        <w:spacing w:line="240" w:lineRule="auto"/>
-        <w:jc w:val="both"/>
-      </w:pPr>
-    </w:p>
-    <w:p>
-      <w:pPr>
-        <w:spacing w:line="240" w:lineRule="auto"/>
-        <w:jc w:val="both"/>
-      </w:pPr>
-    </w:p>
-    <w:p>
-      <w:pPr>
-        <w:spacing w:line="240" w:lineRule="auto"/>
-        <w:jc w:val="both"/>
-      </w:pPr>
-    </w:p>
-    <w:p>
-      <w:pPr>
-        <w:spacing w:line="240" w:lineRule="auto"/>
-        <w:jc w:val="both"/>
-      </w:pPr>
-    </w:p>
-    <w:p>
-      <w:pPr>
-        <w:spacing w:line="240" w:lineRule="auto"/>
-        <w:jc w:val="both"/>
-      </w:pPr>
-    </w:p>
-    <w:p>
-      <w:pPr>
-        <w:spacing w:line="240" w:lineRule="auto"/>
-        <w:jc w:val="both"/>
-      </w:pPr>
-    </w:p>
-    <w:p>
-      <w:pPr>
-        <w:spacing w:line="240" w:lineRule="auto"/>
-        <w:jc w:val="both"/>
-      </w:pPr>
-    </w:p>
-    <w:p>
-      <w:pPr>
-        <w:spacing w:line="240" w:lineRule="auto"/>
-        <w:jc w:val="both"/>
-      </w:pPr>
-    </w:p>
-    <w:p>
-      <w:pPr>
-        <w:spacing w:line="240" w:lineRule="auto"/>
-        <w:jc w:val="both"/>
-      </w:pPr>
-    </w:p>
-    <w:p>
-      <w:pPr>
-        <w:spacing w:line="240" w:lineRule="auto"/>
-        <w:jc w:val="both"/>
-      </w:pPr>
-    </w:p>
-    <w:p>
-      <w:pPr>
-        <w:spacing w:line="240" w:lineRule="auto"/>
-        <w:jc w:val="both"/>
-      </w:pPr>
-    </w:p>
-    <w:p>
-      <w:pPr>
-        <w:spacing w:line="240" w:lineRule="auto"/>
-        <w:jc w:val="both"/>
-      </w:pPr>
-    </w:p>
-    <w:p>
-      <w:pPr>
-        <w:spacing w:line="240" w:lineRule="auto"/>
-        <w:jc w:val="both"/>
-      </w:pPr>
-    </w:p>
-    <w:p>
-      <w:pPr>
-        <w:spacing w:line="240" w:lineRule="auto"/>
-        <w:jc w:val="both"/>
-      </w:pPr>
-    </w:p>
-    <w:p>
-      <w:pPr>
-        <w:spacing w:line="240" w:lineRule="auto"/>
-        <w:jc w:val="both"/>
-      </w:pPr>
-    </w:p>
-    <w:p>
-      <w:pPr>
-        <w:spacing w:line="240" w:lineRule="auto"/>
-        <w:jc w:val="both"/>
+    <w:tbl>
+      <w:tblPr>
+        <w:tblW w:w="5000" w:type="pct"/>
+        <w:tblLayout w:type="fixed"/>
+        <w:tblCellMar>
+          <w:left w:w="0" w:type="dxa"/>
+          <w:right w:w="0" w:type="dxa"/>
+        </w:tblCellMar>
+        <w:tblLook w:val="04A0"/>
+      </w:tblPr>
+      <w:tblGrid>
+        <w:gridCol w:w="2835"/>
+        <w:gridCol w:w="7370"/>
+      </w:tblGrid>
+      <w:tr>
+        <w:trPr>
+          <w:cantSplit/>
+        </w:trPr>
+        <w:tc>
+          <w:tcPr>
+            <w:tcW w:w="2835" w:type="dxa"/>
+          </w:tcPr>
+          <w:p>
+            <w:pPr>
+              <w:pStyle w:val="TableContents"/>
+              <w:spacing w:line="240" w:lineRule="auto"/>
+              <w:rPr>
+                <w:b/>
+                <w:bCs/>
+                <w:lang w:val="en-US"/>
+              </w:rPr>
+            </w:pPr>
+            <w:r>
+              <w:rPr>
+                <w:b/>
+                <w:bCs/>
+              </w:rPr>
+              <w:t>A</w:t>
+            </w:r>
+          </w:p>
+        </w:tc>
+        <w:tc>
+          <w:tcPr>
+            <w:tcW w:w="7370" w:type="dxa"/>
+          </w:tcPr>
+          <w:p>
+            <w:pPr>
+              <w:pStyle w:val="TableContents"/>
+              <w:spacing w:line="240" w:lineRule="auto"/>
+            </w:pPr>
+            <w:r>
+              <w:t>Массив</w:t>
+            </w:r>
+            <w:r>
+              <w:rPr>
+                <w:lang w:val="en-US"/>
+              </w:rPr>
+              <w:t xml:space="preserve"> </w:t>
+            </w:r>
+            <w:r>
+              <w:t>состояния</w:t>
+            </w:r>
+          </w:p>
+          <w:p>
+            <w:pPr>
+              <w:pStyle w:val="TableContents"/>
+              <w:spacing w:line="240" w:lineRule="auto"/>
+              <w:rPr>
+                <w:lang w:val="en-US"/>
+              </w:rPr>
+            </w:pPr>
+          </w:p>
+        </w:tc>
+      </w:tr>
+      <w:tr>
+        <w:trPr>
+          <w:cantSplit/>
+        </w:trPr>
+        <w:tc>
+          <w:tcPr>
+            <w:tcW w:w="2835" w:type="dxa"/>
+          </w:tcPr>
+          <w:p>
+            <w:pPr>
+              <w:pStyle w:val="TableContents"/>
+              <w:spacing w:line="240" w:lineRule="auto"/>
+              <w:rPr>
+                <w:b/>
+                <w:bCs/>
+                <w:lang w:val="en-US"/>
+              </w:rPr>
+            </w:pPr>
+            <w:r>
+              <w:rPr>
+                <w:b/>
+                <w:bCs/>
+                <w:lang w:val="en-US"/>
+              </w:rPr>
+              <w:t>A[</w:t>
+            </w:r>
+            <w:r>
+              <w:rPr>
+                <w:b/>
+                <w:bCs/>
+                <w:i/>
+                <w:lang w:val="en-US"/>
+              </w:rPr>
+              <w:t>x</w:t>
+            </w:r>
+            <w:r>
+              <w:rPr>
+                <w:b/>
+                <w:bCs/>
+                <w:lang w:val="en-US"/>
+              </w:rPr>
+              <w:t xml:space="preserve">, </w:t>
+            </w:r>
+            <w:r>
+              <w:rPr>
+                <w:b/>
+                <w:bCs/>
+                <w:i/>
+                <w:lang w:val="en-US"/>
+              </w:rPr>
+              <w:t>y</w:t>
+            </w:r>
+            <w:r>
+              <w:rPr>
+                <w:b/>
+                <w:bCs/>
+                <w:lang w:val="en-US"/>
+              </w:rPr>
+              <w:t xml:space="preserve">, </w:t>
+            </w:r>
+            <w:r>
+              <w:rPr>
+                <w:b/>
+                <w:bCs/>
+                <w:i/>
+                <w:lang w:val="en-US"/>
+              </w:rPr>
+              <w:t>z</w:t>
+            </w:r>
+            <w:r>
+              <w:rPr>
+                <w:b/>
+                <w:bCs/>
+                <w:lang w:val="en-US"/>
+              </w:rPr>
+              <w:t>]</w:t>
+            </w:r>
+          </w:p>
+        </w:tc>
+        <w:tc>
+          <w:tcPr>
+            <w:tcW w:w="7370" w:type="dxa"/>
+          </w:tcPr>
+          <w:p>
+            <w:pPr>
+              <w:pStyle w:val="TableContents"/>
+              <w:spacing w:line="240" w:lineRule="auto"/>
+            </w:pPr>
+            <w:r>
+              <w:t xml:space="preserve">Для массива состояния </w:t>
+            </w:r>
+            <w:r>
+              <w:rPr>
+                <w:b/>
+                <w:lang w:val="en-US"/>
+              </w:rPr>
+              <w:t>A</w:t>
+            </w:r>
+            <w:r>
+              <w:t>,  бит соответствующий тройке (x, y, z).</w:t>
+            </w:r>
+          </w:p>
+          <w:p>
+            <w:pPr>
+              <w:pStyle w:val="TableContents"/>
+              <w:spacing w:line="240" w:lineRule="auto"/>
+            </w:pPr>
+          </w:p>
+        </w:tc>
+      </w:tr>
+      <w:tr>
+        <w:trPr>
+          <w:cantSplit/>
+        </w:trPr>
+        <w:tc>
+          <w:tcPr>
+            <w:tcW w:w="2835" w:type="dxa"/>
+          </w:tcPr>
+          <w:p>
+            <w:pPr>
+              <w:pStyle w:val="TableContents"/>
+              <w:spacing w:line="240" w:lineRule="auto"/>
+              <w:rPr>
+                <w:b/>
+                <w:bCs/>
+                <w:i/>
+                <w:lang w:val="en-US"/>
+              </w:rPr>
+            </w:pPr>
+            <w:r>
+              <w:rPr>
+                <w:b/>
+                <w:bCs/>
+                <w:i/>
+                <w:lang w:val="en-US"/>
+              </w:rPr>
+              <w:t>b</w:t>
+            </w:r>
+          </w:p>
+        </w:tc>
+        <w:tc>
+          <w:tcPr>
+            <w:tcW w:w="7370" w:type="dxa"/>
+          </w:tcPr>
+          <w:p>
+            <w:pPr>
+              <w:pStyle w:val="TableContents"/>
+              <w:spacing w:line="240" w:lineRule="auto"/>
+            </w:pPr>
+            <w:r>
+              <w:t xml:space="preserve">Длина перестановки </w:t>
+            </w:r>
+            <w:r>
+              <w:rPr>
+                <w:i/>
+                <w:lang w:val="en-US"/>
+              </w:rPr>
+              <w:t>KECCAK</w:t>
+            </w:r>
+            <w:r>
+              <w:rPr>
+                <w:i/>
+              </w:rPr>
+              <w:t>-</w:t>
+            </w:r>
+            <w:r>
+              <w:rPr>
+                <w:i/>
+                <w:lang w:val="en-US"/>
+              </w:rPr>
+              <w:t>p</w:t>
+            </w:r>
+            <w:r>
+              <w:t xml:space="preserve"> в битах</w:t>
+            </w:r>
+          </w:p>
+          <w:p>
+            <w:pPr>
+              <w:pStyle w:val="TableContents"/>
+              <w:spacing w:line="240" w:lineRule="auto"/>
+            </w:pPr>
+          </w:p>
+        </w:tc>
+      </w:tr>
+      <w:tr>
+        <w:trPr>
+          <w:cantSplit/>
+        </w:trPr>
+        <w:tc>
+          <w:tcPr>
+            <w:tcW w:w="2835" w:type="dxa"/>
+          </w:tcPr>
+          <w:p>
+            <w:pPr>
+              <w:pStyle w:val="TableContents"/>
+              <w:spacing w:line="240" w:lineRule="auto"/>
+              <w:rPr>
+                <w:b/>
+                <w:bCs/>
+                <w:i/>
+                <w:lang w:val="en-US"/>
+              </w:rPr>
+            </w:pPr>
+            <w:r>
+              <w:rPr>
+                <w:b/>
+                <w:bCs/>
+                <w:i/>
+                <w:lang w:val="en-US"/>
+              </w:rPr>
+              <w:t>c</w:t>
+            </w:r>
+          </w:p>
+        </w:tc>
+        <w:tc>
+          <w:tcPr>
+            <w:tcW w:w="7370" w:type="dxa"/>
+          </w:tcPr>
+          <w:p>
+            <w:pPr>
+              <w:pStyle w:val="TableContents"/>
+              <w:spacing w:line="240" w:lineRule="auto"/>
+            </w:pPr>
+            <w:r>
+              <w:t>Емкость функции «губки»</w:t>
+            </w:r>
+          </w:p>
+          <w:p>
+            <w:pPr>
+              <w:pStyle w:val="TableContents"/>
+              <w:spacing w:line="240" w:lineRule="auto"/>
+            </w:pPr>
+          </w:p>
+        </w:tc>
+      </w:tr>
+      <w:tr>
+        <w:trPr>
+          <w:cantSplit/>
+        </w:trPr>
+        <w:tc>
+          <w:tcPr>
+            <w:tcW w:w="2835" w:type="dxa"/>
+          </w:tcPr>
+          <w:p>
+            <w:pPr>
+              <w:pStyle w:val="TableContents"/>
+              <w:spacing w:line="240" w:lineRule="auto"/>
+              <w:rPr>
+                <w:b/>
+                <w:bCs/>
+                <w:i/>
+                <w:lang w:val="en-US"/>
+              </w:rPr>
+            </w:pPr>
+            <w:r>
+              <w:rPr>
+                <w:b/>
+                <w:bCs/>
+                <w:i/>
+                <w:lang w:val="en-US"/>
+              </w:rPr>
+              <w:t>d</w:t>
+            </w:r>
+          </w:p>
+        </w:tc>
+        <w:tc>
+          <w:tcPr>
+            <w:tcW w:w="7370" w:type="dxa"/>
+          </w:tcPr>
+          <w:p>
+            <w:pPr>
+              <w:pStyle w:val="TableContents"/>
+              <w:spacing w:line="240" w:lineRule="auto"/>
+            </w:pPr>
+            <w:r>
+              <w:t>Длина дайджеста хеш-функции или требуемая длина выходных данных XOF в битах</w:t>
+            </w:r>
+          </w:p>
+          <w:p>
+            <w:pPr>
+              <w:pStyle w:val="TableContents"/>
+              <w:spacing w:line="240" w:lineRule="auto"/>
+            </w:pPr>
+          </w:p>
+        </w:tc>
+      </w:tr>
+      <w:tr>
+        <w:trPr>
+          <w:cantSplit/>
+        </w:trPr>
+        <w:tc>
+          <w:tcPr>
+            <w:tcW w:w="2835" w:type="dxa"/>
+          </w:tcPr>
+          <w:p>
+            <w:pPr>
+              <w:pStyle w:val="TableContents"/>
+              <w:spacing w:line="240" w:lineRule="auto"/>
+              <w:rPr>
+                <w:b/>
+                <w:bCs/>
+                <w:i/>
+                <w:lang w:val="en-US"/>
+              </w:rPr>
+            </w:pPr>
+            <w:r>
+              <w:rPr>
+                <w:b/>
+                <w:bCs/>
+                <w:i/>
+                <w:lang w:val="en-US"/>
+              </w:rPr>
+              <w:t>f</w:t>
+            </w:r>
+          </w:p>
+        </w:tc>
+        <w:tc>
+          <w:tcPr>
+            <w:tcW w:w="7370" w:type="dxa"/>
+          </w:tcPr>
+          <w:p>
+            <w:pPr>
+              <w:pStyle w:val="TableContents"/>
+              <w:spacing w:line="240" w:lineRule="auto"/>
+            </w:pPr>
+            <w:r>
+              <w:t>Общая базовая функция для конструкции «губки»</w:t>
+            </w:r>
+          </w:p>
+          <w:p>
+            <w:pPr>
+              <w:pStyle w:val="TableContents"/>
+              <w:spacing w:line="240" w:lineRule="auto"/>
+            </w:pPr>
+          </w:p>
+        </w:tc>
+      </w:tr>
+      <w:tr>
+        <w:trPr>
+          <w:cantSplit/>
+        </w:trPr>
+        <w:tc>
+          <w:tcPr>
+            <w:tcW w:w="2835" w:type="dxa"/>
+          </w:tcPr>
+          <w:p>
+            <w:pPr>
+              <w:pStyle w:val="TableContents"/>
+              <w:spacing w:line="240" w:lineRule="auto"/>
+              <w:rPr>
+                <w:b/>
+                <w:bCs/>
+                <w:i/>
+                <w:vertAlign w:val="subscript"/>
+                <w:lang w:val="en-US"/>
+              </w:rPr>
+            </w:pPr>
+            <w:r>
+              <w:rPr>
+                <w:b/>
+                <w:bCs/>
+                <w:i/>
+                <w:lang w:val="en-US"/>
+              </w:rPr>
+              <w:t>i</w:t>
+            </w:r>
+            <w:r>
+              <w:rPr>
+                <w:b/>
+                <w:bCs/>
+                <w:i/>
+                <w:vertAlign w:val="subscript"/>
+                <w:lang w:val="en-US"/>
+              </w:rPr>
+              <w:t>r</w:t>
+            </w:r>
+          </w:p>
+        </w:tc>
+        <w:tc>
+          <w:tcPr>
+            <w:tcW w:w="7370" w:type="dxa"/>
+          </w:tcPr>
+          <w:p>
+            <w:pPr>
+              <w:pStyle w:val="TableContents"/>
+              <w:spacing w:line="240" w:lineRule="auto"/>
+            </w:pPr>
+            <w:r>
+              <w:t xml:space="preserve">Индекс раунда для перестановки </w:t>
+            </w:r>
+            <w:r>
+              <w:rPr>
+                <w:i/>
+              </w:rPr>
+              <w:t>KECCAK-p</w:t>
+            </w:r>
+            <w:r>
+              <w:t>.</w:t>
+            </w:r>
+          </w:p>
+          <w:p>
+            <w:pPr>
+              <w:pStyle w:val="TableContents"/>
+              <w:spacing w:line="240" w:lineRule="auto"/>
+            </w:pPr>
+          </w:p>
+        </w:tc>
+      </w:tr>
+      <w:tr>
+        <w:trPr>
+          <w:cantSplit/>
+        </w:trPr>
+        <w:tc>
+          <w:tcPr>
+            <w:tcW w:w="2835" w:type="dxa"/>
+          </w:tcPr>
+          <w:p>
+            <w:pPr>
+              <w:pStyle w:val="TableContents"/>
+              <w:spacing w:line="240" w:lineRule="auto"/>
+              <w:rPr>
+                <w:b/>
+                <w:bCs/>
+                <w:i/>
+                <w:lang w:val="en-US"/>
+              </w:rPr>
+            </w:pPr>
+            <w:r>
+              <w:rPr>
+                <w:b/>
+                <w:bCs/>
+                <w:i/>
+                <w:lang w:val="en-US"/>
+              </w:rPr>
+              <w:t>J</w:t>
+            </w:r>
+          </w:p>
+        </w:tc>
+        <w:tc>
+          <w:tcPr>
+            <w:tcW w:w="7370" w:type="dxa"/>
+          </w:tcPr>
+          <w:p>
+            <w:pPr>
+              <w:pStyle w:val="TableContents"/>
+              <w:spacing w:line="240" w:lineRule="auto"/>
+            </w:pPr>
+            <w:r>
+              <w:t>Входная строка для RawSHAKE128 и RawSHAKE256</w:t>
+            </w:r>
+          </w:p>
+          <w:p>
+            <w:pPr>
+              <w:pStyle w:val="TableContents"/>
+              <w:spacing w:line="240" w:lineRule="auto"/>
+            </w:pPr>
+          </w:p>
+        </w:tc>
+      </w:tr>
+      <w:tr>
+        <w:trPr>
+          <w:cantSplit/>
+        </w:trPr>
+        <w:tc>
+          <w:tcPr>
+            <w:tcW w:w="2835" w:type="dxa"/>
+          </w:tcPr>
+          <w:p>
+            <w:pPr>
+              <w:pStyle w:val="TableContents"/>
+              <w:spacing w:line="240" w:lineRule="auto"/>
+              <w:rPr>
+                <w:b/>
+                <w:bCs/>
+                <w:i/>
+                <w:lang w:val="en-US"/>
+              </w:rPr>
+            </w:pPr>
+            <w:r>
+              <w:rPr>
+                <w:b/>
+                <w:bCs/>
+                <w:i/>
+                <w:lang w:val="en-US"/>
+              </w:rPr>
+              <w:t>ι</w:t>
+            </w:r>
+          </w:p>
+        </w:tc>
+        <w:tc>
+          <w:tcPr>
+            <w:tcW w:w="7370" w:type="dxa"/>
+          </w:tcPr>
+          <w:p>
+            <w:pPr>
+              <w:pStyle w:val="TableContents"/>
+              <w:spacing w:line="240" w:lineRule="auto"/>
+              <w:rPr>
+                <w:lang w:val="en-US"/>
+              </w:rPr>
+            </w:pPr>
+            <w:r>
+              <w:t xml:space="preserve">Для перестановки </w:t>
+            </w:r>
+            <w:r>
+              <w:rPr>
+                <w:lang w:val="en-US"/>
+              </w:rPr>
+              <w:t>KECCAK</w:t>
+            </w:r>
+            <w:r>
+              <w:t>-</w:t>
+            </w:r>
+            <w:r>
+              <w:rPr>
+                <w:lang w:val="en-US"/>
+              </w:rPr>
+              <w:t>p</w:t>
+            </w:r>
+            <w:r>
+              <w:t xml:space="preserve"> двоичный логарифм </w:t>
+            </w:r>
+            <w:r>
+              <w:t xml:space="preserve">от размера дорожки, т.е. </w:t>
+            </w:r>
+            <w:r>
+              <w:rPr>
+                <w:lang w:val="en-US"/>
+              </w:rPr>
+              <w:t>log</w:t>
+            </w:r>
+            <w:r>
+              <w:rPr>
+                <w:vertAlign w:val="subscript"/>
+              </w:rPr>
+              <w:t>2</w:t>
+            </w:r>
+            <w:r>
+              <w:t>(</w:t>
+            </w:r>
+            <w:r>
+              <w:rPr>
+                <w:i/>
+                <w:lang w:val="en-US"/>
+              </w:rPr>
+              <w:t>w</w:t>
+            </w:r>
+            <w:r>
+              <w:t>).</w:t>
+            </w:r>
+          </w:p>
+          <w:p>
+            <w:pPr>
+              <w:pStyle w:val="TableContents"/>
+              <w:spacing w:line="240" w:lineRule="auto"/>
+              <w:rPr>
+                <w:lang w:val="en-US"/>
+              </w:rPr>
+            </w:pPr>
+          </w:p>
+        </w:tc>
+      </w:tr>
+      <w:tr>
+        <w:trPr>
+          <w:cantSplit/>
+        </w:trPr>
+        <w:tc>
+          <w:tcPr>
+            <w:tcW w:w="2835" w:type="dxa"/>
+          </w:tcPr>
+          <w:p>
+            <w:pPr>
+              <w:pStyle w:val="TableContents"/>
+              <w:spacing w:line="240" w:lineRule="auto"/>
+              <w:rPr>
+                <w:b/>
+                <w:bCs/>
+                <w:i/>
+              </w:rPr>
+            </w:pPr>
+            <w:r>
+              <w:rPr>
+                <w:b/>
+                <w:bCs/>
+                <w:i/>
+                <w:lang w:val="en-US"/>
+              </w:rPr>
+              <w:t>Lane</w:t>
+            </w:r>
+            <w:r>
+              <w:rPr>
+                <w:b/>
+                <w:bCs/>
+              </w:rPr>
+              <w:t>(</w:t>
+            </w:r>
+            <w:r>
+              <w:rPr>
+                <w:b/>
+                <w:bCs/>
+                <w:i/>
+                <w:lang w:val="en-US"/>
+              </w:rPr>
+              <w:t>i</w:t>
+            </w:r>
+            <w:r>
+              <w:rPr>
+                <w:b/>
+                <w:bCs/>
+                <w:i/>
+              </w:rPr>
+              <w:t xml:space="preserve">, </w:t>
+            </w:r>
+            <w:r>
+              <w:rPr>
+                <w:b/>
+                <w:bCs/>
+                <w:i/>
+                <w:lang w:val="en-US"/>
+              </w:rPr>
+              <w:t>j</w:t>
+            </w:r>
+            <w:r>
+              <w:rPr>
+                <w:b/>
+                <w:bCs/>
+              </w:rPr>
+              <w:t>)</w:t>
+            </w:r>
+          </w:p>
+        </w:tc>
+        <w:tc>
+          <w:tcPr>
+            <w:tcW w:w="7370" w:type="dxa"/>
+          </w:tcPr>
+          <w:p>
+            <w:pPr>
+              <w:pStyle w:val="TableContents"/>
+              <w:spacing w:line="240" w:lineRule="auto"/>
+              <w:rPr>
+                <w:lang w:val="en-US"/>
+              </w:rPr>
+            </w:pPr>
+            <w:r>
+              <w:t>Для массива состояни</w:t>
+            </w:r>
+            <w:r>
+              <w:t>й</w:t>
+            </w:r>
+            <w:r>
+              <w:t xml:space="preserve"> </w:t>
+            </w:r>
+            <w:r>
+              <w:rPr>
+                <w:b/>
+                <w:lang w:val="en-US"/>
+              </w:rPr>
+              <w:t>A</w:t>
+            </w:r>
+            <w:r>
+              <w:t xml:space="preserve"> </w:t>
+            </w:r>
+            <w:r>
+              <w:t>–</w:t>
+            </w:r>
+            <w:r>
+              <w:t xml:space="preserve"> строка</w:t>
+            </w:r>
+            <w:r>
+              <w:t xml:space="preserve"> всех битов дорожки, чьи координаты </w:t>
+            </w:r>
+            <w:r>
+              <w:rPr>
+                <w:i/>
+                <w:lang w:val="en-US"/>
+              </w:rPr>
+              <w:t>x</w:t>
+            </w:r>
+            <w:r>
+              <w:t xml:space="preserve"> и </w:t>
+            </w:r>
+            <w:r>
+              <w:rPr>
+                <w:i/>
+                <w:lang w:val="en-US"/>
+              </w:rPr>
+              <w:t>y</w:t>
+            </w:r>
+            <w:r>
+              <w:t xml:space="preserve"> </w:t>
+            </w:r>
+            <w:r>
+              <w:t xml:space="preserve">равны </w:t>
+            </w:r>
+            <w:r>
+              <w:rPr>
+                <w:i/>
+              </w:rPr>
+              <w:t>i</w:t>
+            </w:r>
+            <w:r>
+              <w:t xml:space="preserve"> и </w:t>
+            </w:r>
+            <w:r>
+              <w:rPr>
+                <w:i/>
+              </w:rPr>
+              <w:t>j</w:t>
+            </w:r>
+            <w:r>
+              <w:t>.</w:t>
+            </w:r>
+          </w:p>
+          <w:p>
+            <w:pPr>
+              <w:pStyle w:val="TableContents"/>
+              <w:spacing w:line="240" w:lineRule="auto"/>
+              <w:rPr>
+                <w:lang w:val="en-US"/>
+              </w:rPr>
+            </w:pPr>
+          </w:p>
+        </w:tc>
+      </w:tr>
+      <w:tr>
+        <w:trPr>
+          <w:cantSplit/>
+        </w:trPr>
+        <w:tc>
+          <w:tcPr>
+            <w:tcW w:w="2835" w:type="dxa"/>
+          </w:tcPr>
+          <w:p>
+            <w:pPr>
+              <w:pStyle w:val="TableContents"/>
+              <w:spacing w:line="240" w:lineRule="auto"/>
+              <w:rPr>
+                <w:b/>
+                <w:bCs/>
+                <w:i/>
+              </w:rPr>
+            </w:pPr>
+            <w:r>
+              <w:rPr>
+                <w:b/>
+                <w:bCs/>
+                <w:i/>
+                <w:lang w:val="en-US"/>
+              </w:rPr>
+              <w:t>M</w:t>
+            </w:r>
+          </w:p>
+        </w:tc>
+        <w:tc>
+          <w:tcPr>
+            <w:tcW w:w="7370" w:type="dxa"/>
+          </w:tcPr>
+          <w:p>
+            <w:pPr>
+              <w:pStyle w:val="TableContents"/>
+              <w:spacing w:line="240" w:lineRule="auto"/>
+            </w:pPr>
+            <w:r>
+              <w:t xml:space="preserve">Входная строка для </w:t>
+            </w:r>
+            <w:r>
+              <w:rPr>
+                <w:lang w:val="en-US"/>
+              </w:rPr>
+              <w:t>SHA</w:t>
+            </w:r>
+            <w:r>
+              <w:t>-3 хеш-функции или функции расширенного вывода.</w:t>
+            </w:r>
+          </w:p>
+          <w:p>
+            <w:pPr>
+              <w:pStyle w:val="TableContents"/>
+              <w:spacing w:line="240" w:lineRule="auto"/>
+            </w:pPr>
+          </w:p>
+        </w:tc>
+      </w:tr>
+      <w:tr>
+        <w:trPr>
+          <w:cantSplit/>
+        </w:trPr>
+        <w:tc>
+          <w:tcPr>
+            <w:tcW w:w="2835" w:type="dxa"/>
+          </w:tcPr>
+          <w:p>
+            <w:pPr>
+              <w:pStyle w:val="TableContents"/>
+              <w:spacing w:line="240" w:lineRule="auto"/>
+              <w:rPr>
+                <w:b/>
+                <w:bCs/>
+                <w:i/>
+              </w:rPr>
+            </w:pPr>
+            <w:r>
+              <w:rPr>
+                <w:b/>
+                <w:bCs/>
+                <w:i/>
+                <w:lang w:val="en-US"/>
+              </w:rPr>
+              <w:lastRenderedPageBreak/>
+              <w:t>N</w:t>
+            </w:r>
+          </w:p>
+        </w:tc>
+        <w:tc>
+          <w:tcPr>
+            <w:tcW w:w="7370" w:type="dxa"/>
+          </w:tcPr>
+          <w:p>
+            <w:pPr>
+              <w:pStyle w:val="TableContents"/>
+              <w:spacing w:line="240" w:lineRule="auto"/>
+            </w:pPr>
+            <w:r>
+              <w:t>Входная строка для функции SPONGE[</w:t>
+            </w:r>
+            <w:r>
+              <w:rPr>
+                <w:i/>
+              </w:rPr>
+              <w:t>f</w:t>
+            </w:r>
+            <w:r>
+              <w:t xml:space="preserve">, </w:t>
+            </w:r>
+            <w:r>
+              <w:rPr>
+                <w:i/>
+              </w:rPr>
+              <w:t>pad</w:t>
+            </w:r>
+            <w:r>
+              <w:t xml:space="preserve">, </w:t>
+            </w:r>
+            <w:r>
+              <w:rPr>
+                <w:i/>
+              </w:rPr>
+              <w:t>r</w:t>
+            </w:r>
+            <w:r>
+              <w:t>]</w:t>
+            </w:r>
+            <w:r>
+              <w:t xml:space="preserve"> </w:t>
+            </w:r>
+            <w:r>
+              <w:rPr>
+                <w:lang w:val="en-US"/>
+              </w:rPr>
+              <w:t>KECCAK</w:t>
+            </w:r>
+            <w:r>
+              <w:t>[</w:t>
+            </w:r>
+            <w:r>
+              <w:rPr>
+                <w:i/>
+                <w:lang w:val="en-US"/>
+              </w:rPr>
+              <w:t>c</w:t>
+            </w:r>
+            <w:r>
+              <w:t>].</w:t>
+            </w:r>
+          </w:p>
+          <w:p>
+            <w:pPr>
+              <w:pStyle w:val="TableContents"/>
+              <w:spacing w:line="240" w:lineRule="auto"/>
+            </w:pPr>
+          </w:p>
+        </w:tc>
+      </w:tr>
+      <w:tr>
+        <w:trPr>
+          <w:cantSplit/>
+        </w:trPr>
+        <w:tc>
+          <w:tcPr>
+            <w:tcW w:w="2835" w:type="dxa"/>
+          </w:tcPr>
+          <w:p>
+            <w:pPr>
+              <w:pStyle w:val="TableContents"/>
+              <w:spacing w:line="240" w:lineRule="auto"/>
+              <w:rPr>
+                <w:b/>
+                <w:bCs/>
+                <w:i/>
+                <w:vertAlign w:val="subscript"/>
+              </w:rPr>
+            </w:pPr>
+            <w:r>
+              <w:rPr>
+                <w:b/>
+                <w:bCs/>
+                <w:i/>
+                <w:lang w:val="en-US"/>
+              </w:rPr>
+              <w:t>n</w:t>
+            </w:r>
+            <w:r>
+              <w:rPr>
+                <w:b/>
+                <w:bCs/>
+                <w:i/>
+                <w:vertAlign w:val="subscript"/>
+                <w:lang w:val="en-US"/>
+              </w:rPr>
+              <w:t>r</w:t>
+            </w:r>
+          </w:p>
+        </w:tc>
+        <w:tc>
+          <w:tcPr>
+            <w:tcW w:w="7370" w:type="dxa"/>
+          </w:tcPr>
+          <w:p>
+            <w:pPr>
+              <w:pStyle w:val="TableContents"/>
+              <w:spacing w:line="240" w:lineRule="auto"/>
+            </w:pPr>
+            <w:r>
+              <w:t xml:space="preserve">Количество рандов для перестановки </w:t>
+            </w:r>
+            <w:r>
+              <w:rPr>
+                <w:i/>
+                <w:lang w:val="en-US"/>
+              </w:rPr>
+              <w:t>KECCAK</w:t>
+            </w:r>
+            <w:r>
+              <w:rPr>
+                <w:i/>
+              </w:rPr>
+              <w:t>-</w:t>
+            </w:r>
+            <w:r>
+              <w:rPr>
+                <w:i/>
+                <w:lang w:val="en-US"/>
+              </w:rPr>
+              <w:t>p</w:t>
+            </w:r>
+          </w:p>
+          <w:p>
+            <w:pPr>
+              <w:pStyle w:val="TableContents"/>
+              <w:spacing w:line="240" w:lineRule="auto"/>
+            </w:pPr>
+          </w:p>
+        </w:tc>
+      </w:tr>
+      <w:tr>
+        <w:trPr>
+          <w:cantSplit/>
+        </w:trPr>
+        <w:tc>
+          <w:tcPr>
+            <w:tcW w:w="2835" w:type="dxa"/>
+          </w:tcPr>
+          <w:p>
+            <w:pPr>
+              <w:pStyle w:val="TableContents"/>
+              <w:spacing w:line="240" w:lineRule="auto"/>
+              <w:rPr>
+                <w:b/>
+                <w:bCs/>
+              </w:rPr>
+            </w:pPr>
+            <w:r>
+              <w:rPr>
+                <w:b/>
+                <w:bCs/>
+                <w:lang w:val="en-US"/>
+              </w:rPr>
+              <w:t>pad</w:t>
+            </w:r>
+          </w:p>
+        </w:tc>
+        <w:tc>
+          <w:tcPr>
+            <w:tcW w:w="7370" w:type="dxa"/>
+          </w:tcPr>
+          <w:p>
+            <w:pPr>
+              <w:pStyle w:val="TableContents"/>
+              <w:spacing w:line="240" w:lineRule="auto"/>
+            </w:pPr>
+            <w:r>
+              <w:t xml:space="preserve">Обобщенное правило заполнения для конструкции </w:t>
+            </w:r>
+            <w:r>
+              <w:t>«губки»</w:t>
+            </w:r>
+            <w:r>
+              <w:t>.</w:t>
+            </w:r>
+          </w:p>
+          <w:p>
+            <w:pPr>
+              <w:pStyle w:val="TableContents"/>
+              <w:spacing w:line="240" w:lineRule="auto"/>
+            </w:pPr>
+          </w:p>
+        </w:tc>
+      </w:tr>
+      <w:tr>
+        <w:trPr>
+          <w:cantSplit/>
+        </w:trPr>
+        <w:tc>
+          <w:tcPr>
+            <w:tcW w:w="2835" w:type="dxa"/>
+          </w:tcPr>
+          <w:p>
+            <w:pPr>
+              <w:pStyle w:val="TableContents"/>
+              <w:spacing w:line="240" w:lineRule="auto"/>
+              <w:rPr>
+                <w:b/>
+                <w:bCs/>
+              </w:rPr>
+            </w:pPr>
+            <w:r>
+              <w:rPr>
+                <w:b/>
+                <w:bCs/>
+                <w:i/>
+                <w:lang w:val="en-US"/>
+              </w:rPr>
+              <w:t>Plane</w:t>
+            </w:r>
+            <w:r>
+              <w:rPr>
+                <w:b/>
+                <w:bCs/>
+              </w:rPr>
+              <w:t>(</w:t>
+            </w:r>
+            <w:r>
+              <w:rPr>
+                <w:b/>
+                <w:bCs/>
+                <w:i/>
+                <w:lang w:val="en-US"/>
+              </w:rPr>
+              <w:t>j</w:t>
+            </w:r>
+            <w:r>
+              <w:rPr>
+                <w:b/>
+                <w:bCs/>
+              </w:rPr>
+              <w:t>)</w:t>
+            </w:r>
+          </w:p>
+        </w:tc>
+        <w:tc>
+          <w:tcPr>
+            <w:tcW w:w="7370" w:type="dxa"/>
+          </w:tcPr>
+          <w:p>
+            <w:pPr>
+              <w:pStyle w:val="TableContents"/>
+              <w:spacing w:line="240" w:lineRule="auto"/>
+            </w:pPr>
+            <w:r>
+              <w:t xml:space="preserve">Для массива состояний </w:t>
+            </w:r>
+            <w:r>
+              <w:rPr>
+                <w:b/>
+                <w:lang w:val="en-US"/>
+              </w:rPr>
+              <w:t>A</w:t>
+            </w:r>
+            <w:r>
+              <w:t xml:space="preserve"> – строка всех битов плоскости,  у которых координата </w:t>
+            </w:r>
+            <w:r>
+              <w:rPr>
+                <w:i/>
+              </w:rPr>
+              <w:t>y</w:t>
+            </w:r>
+            <w:r>
+              <w:t xml:space="preserve"> равна </w:t>
+            </w:r>
+            <w:r>
+              <w:rPr>
+                <w:i/>
+              </w:rPr>
+              <w:t>j</w:t>
+            </w:r>
+            <w:r>
+              <w:t>.</w:t>
+            </w:r>
+          </w:p>
+          <w:p>
+            <w:pPr>
+              <w:pStyle w:val="TableContents"/>
+              <w:spacing w:line="240" w:lineRule="auto"/>
+            </w:pPr>
+          </w:p>
+        </w:tc>
+      </w:tr>
+      <w:tr>
+        <w:trPr>
+          <w:cantSplit/>
+        </w:trPr>
+        <w:tc>
+          <w:tcPr>
+            <w:tcW w:w="2835" w:type="dxa"/>
+          </w:tcPr>
+          <w:p>
+            <w:pPr>
+              <w:pStyle w:val="TableContents"/>
+              <w:spacing w:line="240" w:lineRule="auto"/>
+              <w:rPr>
+                <w:b/>
+                <w:bCs/>
+                <w:i/>
+              </w:rPr>
+            </w:pPr>
+            <w:r>
+              <w:rPr>
+                <w:b/>
+                <w:bCs/>
+                <w:i/>
+                <w:lang w:val="en-US"/>
+              </w:rPr>
+              <w:t>r</w:t>
+            </w:r>
+          </w:p>
+        </w:tc>
+        <w:tc>
+          <w:tcPr>
+            <w:tcW w:w="7370" w:type="dxa"/>
+          </w:tcPr>
+          <w:p>
+            <w:pPr>
+              <w:pStyle w:val="TableContents"/>
+              <w:spacing w:line="240" w:lineRule="auto"/>
+            </w:pPr>
+            <w:r>
+              <w:t>Скорость</w:t>
+            </w:r>
+            <w:r>
+              <w:rPr>
+                <w:lang w:val="en-US"/>
+              </w:rPr>
+              <w:t xml:space="preserve"> </w:t>
+            </w:r>
+            <w:r>
+              <w:t>функции</w:t>
+            </w:r>
+            <w:r>
+              <w:rPr>
+                <w:lang w:val="en-US"/>
+              </w:rPr>
+              <w:t xml:space="preserve"> </w:t>
+            </w:r>
+            <w:r>
+              <w:t>«губки»</w:t>
+            </w:r>
+          </w:p>
+          <w:p>
+            <w:pPr>
+              <w:pStyle w:val="TableContents"/>
+              <w:spacing w:line="240" w:lineRule="auto"/>
+              <w:rPr>
+                <w:lang w:val="en-US"/>
+              </w:rPr>
+            </w:pPr>
+          </w:p>
+        </w:tc>
+      </w:tr>
+      <w:tr>
+        <w:trPr>
+          <w:cantSplit/>
+        </w:trPr>
+        <w:tc>
+          <w:tcPr>
+            <w:tcW w:w="2835" w:type="dxa"/>
+          </w:tcPr>
+          <w:p>
+            <w:pPr>
+              <w:pStyle w:val="TableContents"/>
+              <w:spacing w:line="240" w:lineRule="auto"/>
+              <w:rPr>
+                <w:b/>
+                <w:bCs/>
+                <w:i/>
+              </w:rPr>
+            </w:pPr>
+            <w:r>
+              <w:rPr>
+                <w:b/>
+                <w:bCs/>
+                <w:i/>
+                <w:lang w:val="en-US"/>
+              </w:rPr>
+              <w:t>RC</w:t>
+            </w:r>
+          </w:p>
+        </w:tc>
+        <w:tc>
+          <w:tcPr>
+            <w:tcW w:w="7370" w:type="dxa"/>
+          </w:tcPr>
+          <w:p>
+            <w:pPr>
+              <w:pStyle w:val="TableContents"/>
+              <w:spacing w:line="240" w:lineRule="auto"/>
+            </w:pPr>
+            <w:r>
+              <w:t xml:space="preserve">Для раунда перестановки </w:t>
+            </w:r>
+            <w:r>
+              <w:rPr>
+                <w:i/>
+              </w:rPr>
+              <w:t>KECCAK-p</w:t>
+            </w:r>
+            <w:r>
+              <w:t xml:space="preserve"> –</w:t>
+            </w:r>
+            <w:r>
+              <w:t xml:space="preserve"> константа раунда</w:t>
+            </w:r>
+          </w:p>
+          <w:p>
+            <w:pPr>
+              <w:pStyle w:val="TableContents"/>
+              <w:spacing w:line="240" w:lineRule="auto"/>
+            </w:pPr>
+          </w:p>
+        </w:tc>
+      </w:tr>
+      <w:tr>
+        <w:trPr>
+          <w:cantSplit/>
+        </w:trPr>
+        <w:tc>
+          <w:tcPr>
+            <w:tcW w:w="2835" w:type="dxa"/>
+          </w:tcPr>
+          <w:p>
+            <w:pPr>
+              <w:pStyle w:val="TableContents"/>
+              <w:spacing w:line="240" w:lineRule="auto"/>
+              <w:rPr>
+                <w:b/>
+                <w:bCs/>
+                <w:i/>
+              </w:rPr>
+            </w:pPr>
+            <w:r>
+              <w:rPr>
+                <w:b/>
+                <w:bCs/>
+                <w:i/>
+                <w:lang w:val="en-US"/>
+              </w:rPr>
+              <w:t>w</w:t>
+            </w:r>
+          </w:p>
+        </w:tc>
+        <w:tc>
+          <w:tcPr>
+            <w:tcW w:w="7370" w:type="dxa"/>
+          </w:tcPr>
+          <w:p>
+            <w:pPr>
+              <w:pStyle w:val="TableContents"/>
+              <w:spacing w:line="240" w:lineRule="auto"/>
+            </w:pPr>
+            <w:r>
+              <w:t xml:space="preserve">Размер дорожки перестановки </w:t>
+            </w:r>
+            <w:r>
+              <w:rPr>
+                <w:i/>
+              </w:rPr>
+              <w:t>KECCAK-p</w:t>
+            </w:r>
+            <w:r>
+              <w:t xml:space="preserve"> в битах,  </w:t>
+            </w:r>
+            <w:r>
+              <w:t xml:space="preserve">т.е. </w:t>
+            </w:r>
+            <w:r>
+              <w:rPr>
+                <w:i/>
+                <w:lang w:val="en-US"/>
+              </w:rPr>
+              <w:t>b</w:t>
+            </w:r>
+            <w:r>
+              <w:rPr>
+                <w:i/>
+              </w:rPr>
+              <w:t>/25</w:t>
+            </w:r>
+            <w:r>
+              <w:t>.</w:t>
+            </w:r>
+          </w:p>
+          <w:p>
+            <w:pPr>
+              <w:pStyle w:val="TableContents"/>
+              <w:spacing w:line="240" w:lineRule="auto"/>
+            </w:pPr>
+          </w:p>
+        </w:tc>
+      </w:tr>
+    </w:tbl>
+    <w:p>
+      <w:pPr>
+        <w:spacing w:line="240" w:lineRule="auto"/>
+        <w:jc w:val="both"/>
+      </w:pPr>
+    </w:p>
+    <w:p>
+      <w:pPr>
+        <w:spacing w:line="240" w:lineRule="auto"/>
+        <w:jc w:val="both"/>
+      </w:pPr>
+    </w:p>
+    <w:p>
+      <w:pPr>
+        <w:spacing w:line="240" w:lineRule="auto"/>
+        <w:jc w:val="both"/>
+        <w:outlineLvl w:val="0"/>
         <w:rPr>
           <w:b/>
           <w:bCs/>
@@ -8863,12 +10270,2057 @@
       <w:pPr>
         <w:spacing w:line="240" w:lineRule="auto"/>
         <w:jc w:val="both"/>
-      </w:pPr>
-    </w:p>
-    <w:p>
-      <w:pPr>
-        <w:spacing w:line="240" w:lineRule="auto"/>
-        <w:jc w:val="both"/>
+        <w:rPr>
+          <w:lang w:val="en-US"/>
+        </w:rPr>
+      </w:pPr>
+    </w:p>
+    <w:tbl>
+      <w:tblPr>
+        <w:tblW w:w="5000" w:type="pct"/>
+        <w:tblLayout w:type="fixed"/>
+        <w:tblCellMar>
+          <w:left w:w="0" w:type="dxa"/>
+          <w:right w:w="0" w:type="dxa"/>
+        </w:tblCellMar>
+        <w:tblLook w:val="04A0"/>
+      </w:tblPr>
+      <w:tblGrid>
+        <w:gridCol w:w="2835"/>
+        <w:gridCol w:w="7370"/>
+      </w:tblGrid>
+      <w:tr>
+        <w:trPr>
+          <w:cantSplit/>
+        </w:trPr>
+        <w:tc>
+          <w:tcPr>
+            <w:tcW w:w="2835" w:type="dxa"/>
+          </w:tcPr>
+          <w:p>
+            <w:pPr>
+              <w:pStyle w:val="TableContents"/>
+              <w:spacing w:line="240" w:lineRule="auto"/>
+              <w:rPr>
+                <w:b/>
+                <w:bCs/>
+                <w:vertAlign w:val="superscript"/>
+                <w:lang w:val="en-US"/>
+              </w:rPr>
+            </w:pPr>
+            <w:r>
+              <w:rPr>
+                <w:b/>
+                <w:bCs/>
+              </w:rPr>
+              <w:t>0</w:t>
+            </w:r>
+            <w:r>
+              <w:rPr>
+                <w:b/>
+                <w:bCs/>
+                <w:vertAlign w:val="superscript"/>
+              </w:rPr>
+              <w:t>S</w:t>
+            </w:r>
+          </w:p>
+        </w:tc>
+        <w:tc>
+          <w:tcPr>
+            <w:tcW w:w="7370" w:type="dxa"/>
+          </w:tcPr>
+          <w:p>
+            <w:pPr>
+              <w:pStyle w:val="TableContents"/>
+              <w:spacing w:line="240" w:lineRule="auto"/>
+            </w:pPr>
+            <w:r>
+              <w:t xml:space="preserve">Для </w:t>
+            </w:r>
+            <w:r>
+              <w:t xml:space="preserve">положительного целого </w:t>
+            </w:r>
+            <w:r>
+              <w:rPr>
+                <w:i/>
+              </w:rPr>
+              <w:t>s</w:t>
+            </w:r>
+            <w:r>
+              <w:t xml:space="preserve">,  </w:t>
+            </w:r>
+            <w:r>
+              <w:rPr>
+                <w:bCs/>
+              </w:rPr>
+              <w:t>0</w:t>
+            </w:r>
+            <w:r>
+              <w:rPr>
+                <w:bCs/>
+                <w:vertAlign w:val="superscript"/>
+              </w:rPr>
+              <w:t>S</w:t>
+            </w:r>
+            <w:r>
+              <w:rPr>
+                <w:bCs/>
+              </w:rPr>
+              <w:t xml:space="preserve"> это строка,  которая состоит из </w:t>
+            </w:r>
+            <w:r>
+              <w:rPr>
+                <w:bCs/>
+              </w:rPr>
+              <w:t xml:space="preserve">s последовательных нулей.  </w:t>
+            </w:r>
+            <w:r>
+              <w:rPr>
+                <w:bCs/>
+              </w:rPr>
+              <w:t xml:space="preserve">Если </w:t>
+            </w:r>
+            <w:r>
+              <w:rPr>
+                <w:bCs/>
+                <w:i/>
+              </w:rPr>
+              <w:t>s</w:t>
+            </w:r>
+            <w:r>
+              <w:rPr>
+                <w:bCs/>
+              </w:rPr>
+              <w:t>=0, тогда это пустая строка</w:t>
+            </w:r>
+          </w:p>
+          <w:p>
+            <w:pPr>
+              <w:pStyle w:val="TableContents"/>
+              <w:spacing w:line="240" w:lineRule="auto"/>
+            </w:pPr>
+          </w:p>
+        </w:tc>
+      </w:tr>
+      <w:tr>
+        <w:trPr>
+          <w:cantSplit/>
+        </w:trPr>
+        <w:tc>
+          <w:tcPr>
+            <w:tcW w:w="2835" w:type="dxa"/>
+          </w:tcPr>
+          <w:p>
+            <w:pPr>
+              <w:pStyle w:val="TableContents"/>
+              <w:spacing w:line="240" w:lineRule="auto"/>
+              <w:rPr>
+                <w:b/>
+                <w:bCs/>
+              </w:rPr>
+            </w:pPr>
+            <w:r>
+              <w:rPr>
+                <w:b/>
+                <w:bCs/>
+                <w:lang w:val="en-US"/>
+              </w:rPr>
+              <w:t>len</w:t>
+            </w:r>
+            <w:r>
+              <w:rPr>
+                <w:b/>
+                <w:bCs/>
+              </w:rPr>
+              <w:t>(</w:t>
+            </w:r>
+            <w:r>
+              <w:rPr>
+                <w:b/>
+                <w:bCs/>
+                <w:i/>
+                <w:lang w:val="en-US"/>
+              </w:rPr>
+              <w:t>X</w:t>
+            </w:r>
+            <w:r>
+              <w:rPr>
+                <w:b/>
+                <w:bCs/>
+              </w:rPr>
+              <w:t>)</w:t>
+            </w:r>
+          </w:p>
+        </w:tc>
+        <w:tc>
+          <w:tcPr>
+            <w:tcW w:w="7370" w:type="dxa"/>
+          </w:tcPr>
+          <w:p>
+            <w:pPr>
+              <w:pStyle w:val="TableContents"/>
+              <w:spacing w:line="240" w:lineRule="auto"/>
+            </w:pPr>
+            <w:r>
+              <w:t xml:space="preserve">Для битовой строки </w:t>
+            </w:r>
+            <w:r>
+              <w:rPr>
+                <w:i/>
+              </w:rPr>
+              <w:t>X</w:t>
+            </w:r>
+            <w:r>
+              <w:t xml:space="preserve">,  </w:t>
+            </w:r>
+            <w:r>
+              <w:rPr>
+                <w:lang w:val="en-US"/>
+              </w:rPr>
+              <w:t>len</w:t>
+            </w:r>
+            <w:r>
+              <w:t>(</w:t>
+            </w:r>
+            <w:r>
+              <w:rPr>
+                <w:i/>
+                <w:lang w:val="en-US"/>
+              </w:rPr>
+              <w:t>X</w:t>
+            </w:r>
+            <w:r>
+              <w:t xml:space="preserve">) это длина </w:t>
+            </w:r>
+            <w:r>
+              <w:rPr>
+                <w:i/>
+                <w:lang w:val="en-US"/>
+              </w:rPr>
+              <w:t>X</w:t>
+            </w:r>
+            <w:r>
+              <w:t xml:space="preserve"> в битах.</w:t>
+            </w:r>
+          </w:p>
+          <w:p>
+            <w:pPr>
+              <w:pStyle w:val="TableContents"/>
+              <w:spacing w:line="240" w:lineRule="auto"/>
+            </w:pPr>
+          </w:p>
+        </w:tc>
+      </w:tr>
+      <w:tr>
+        <w:trPr>
+          <w:cantSplit/>
+        </w:trPr>
+        <w:tc>
+          <w:tcPr>
+            <w:tcW w:w="2835" w:type="dxa"/>
+          </w:tcPr>
+          <w:p>
+            <w:pPr>
+              <w:pStyle w:val="TableContents"/>
+              <w:spacing w:line="240" w:lineRule="auto"/>
+              <w:rPr>
+                <w:b/>
+                <w:bCs/>
+              </w:rPr>
+            </w:pPr>
+            <w:r>
+              <w:rPr>
+                <w:b/>
+                <w:bCs/>
+                <w:i/>
+                <w:lang w:val="en-US"/>
+              </w:rPr>
+              <w:t>X</w:t>
+            </w:r>
+            <w:r>
+              <w:rPr>
+                <w:b/>
+                <w:bCs/>
+              </w:rPr>
+              <w:t>[</w:t>
+            </w:r>
+            <w:r>
+              <w:rPr>
+                <w:b/>
+                <w:bCs/>
+                <w:i/>
+                <w:lang w:val="en-US"/>
+              </w:rPr>
+              <w:t>i</w:t>
+            </w:r>
+            <w:r>
+              <w:rPr>
+                <w:b/>
+                <w:bCs/>
+              </w:rPr>
+              <w:t>]</w:t>
+            </w:r>
+          </w:p>
+        </w:tc>
+        <w:tc>
+          <w:tcPr>
+            <w:tcW w:w="7370" w:type="dxa"/>
+          </w:tcPr>
+          <w:p>
+            <w:pPr>
+              <w:pStyle w:val="TableContents"/>
+              <w:spacing w:line="240" w:lineRule="auto"/>
+            </w:pPr>
+            <w:r>
+              <w:t xml:space="preserve">Для строки </w:t>
+            </w:r>
+            <w:r>
+              <w:rPr>
+                <w:i/>
+              </w:rPr>
+              <w:t>X</w:t>
+            </w:r>
+            <w:r>
+              <w:t xml:space="preserve"> и целого </w:t>
+            </w:r>
+            <w:r>
+              <w:rPr>
+                <w:i/>
+              </w:rPr>
+              <w:t>i</w:t>
+            </w:r>
+            <w:r>
+              <w:t xml:space="preserve">, такого что 0 ≤ </w:t>
+            </w:r>
+            <w:r>
+              <w:rPr>
+                <w:lang w:val="en-US"/>
+              </w:rPr>
+              <w:t>i</w:t>
+            </w:r>
+            <w:r>
+              <w:t xml:space="preserve"> </w:t>
+            </w:r>
+            <w:r>
+              <w:t xml:space="preserve">&lt; </w:t>
+            </w:r>
+            <w:r>
+              <w:rPr>
+                <w:lang w:val="en-US"/>
+              </w:rPr>
+              <w:t>len</w:t>
+            </w:r>
+            <w:r>
+              <w:t>(</w:t>
+            </w:r>
+            <w:r>
+              <w:rPr>
+                <w:i/>
+                <w:lang w:val="en-US"/>
+              </w:rPr>
+              <w:t>X</w:t>
+            </w:r>
+            <w:r>
+              <w:t>)</w:t>
+            </w:r>
+            <w:r>
+              <w:t xml:space="preserve">,  </w:t>
+            </w:r>
+            <w:r>
+              <w:rPr>
+                <w:lang w:val="en-US"/>
+              </w:rPr>
+              <w:t>X</w:t>
+            </w:r>
+            <w:r>
+              <w:t>[</w:t>
+            </w:r>
+            <w:r>
+              <w:rPr>
+                <w:i/>
+                <w:iCs/>
+              </w:rPr>
+              <w:t>i</w:t>
+            </w:r>
+            <w:r>
+              <w:t xml:space="preserve">] </w:t>
+            </w:r>
+            <w:r>
+              <w:t xml:space="preserve">– бит </w:t>
+            </w:r>
+            <w:r>
+              <w:rPr>
+                <w:i/>
+              </w:rPr>
+              <w:t>X</w:t>
+            </w:r>
+            <w:r>
+              <w:t xml:space="preserve"> с индексом </w:t>
+            </w:r>
+            <w:r>
+              <w:rPr>
+                <w:i/>
+              </w:rPr>
+              <w:t>i</w:t>
+            </w:r>
+            <w:r>
+              <w:t>.</w:t>
+            </w:r>
+            <w:r>
+              <w:t xml:space="preserve">  </w:t>
+            </w:r>
+            <w:r>
+              <w:t>Б</w:t>
+            </w:r>
+            <w:r>
+              <w:t xml:space="preserve">итовый строки изображаются с индексами,  возрастающими слева направо,  так что </w:t>
+            </w:r>
+            <w:r>
+              <w:rPr>
+                <w:i/>
+                <w:lang w:val="en-US"/>
+              </w:rPr>
+              <w:t>X</w:t>
+            </w:r>
+            <w:r>
+              <w:t xml:space="preserve">[0] появляется слева, затем </w:t>
+            </w:r>
+            <w:r>
+              <w:rPr>
+                <w:i/>
+                <w:lang w:val="en-US"/>
+              </w:rPr>
+              <w:t>X</w:t>
+            </w:r>
+            <w:r>
+              <w:t>[1] и т.д.</w:t>
+            </w:r>
+          </w:p>
+          <w:p>
+            <w:pPr>
+              <w:pStyle w:val="TableContents"/>
+              <w:spacing w:line="240" w:lineRule="auto"/>
+            </w:pPr>
+          </w:p>
+        </w:tc>
+      </w:tr>
+      <w:tr>
+        <w:trPr>
+          <w:cantSplit/>
+        </w:trPr>
+        <w:tc>
+          <w:tcPr>
+            <w:tcW w:w="2835" w:type="dxa"/>
+          </w:tcPr>
+          <w:p>
+            <w:pPr>
+              <w:pStyle w:val="TableContents"/>
+              <w:spacing w:line="240" w:lineRule="auto"/>
+              <w:rPr>
+                <w:b/>
+                <w:bCs/>
+              </w:rPr>
+            </w:pPr>
+            <w:r>
+              <w:rPr>
+                <w:b/>
+                <w:bCs/>
+                <w:lang w:val="en-US"/>
+              </w:rPr>
+              <w:t>Trunc</w:t>
+            </w:r>
+            <w:r>
+              <w:rPr>
+                <w:b/>
+                <w:bCs/>
+                <w:vertAlign w:val="subscript"/>
+                <w:lang w:val="en-US"/>
+              </w:rPr>
+              <w:t>S</w:t>
+            </w:r>
+            <w:r>
+              <w:rPr>
+                <w:b/>
+                <w:bCs/>
+              </w:rPr>
+              <w:t>(</w:t>
+            </w:r>
+            <w:r>
+              <w:rPr>
+                <w:b/>
+                <w:bCs/>
+                <w:i/>
+                <w:lang w:val="en-US"/>
+              </w:rPr>
+              <w:t>X</w:t>
+            </w:r>
+            <w:r>
+              <w:rPr>
+                <w:b/>
+                <w:bCs/>
+              </w:rPr>
+              <w:t>)</w:t>
+            </w:r>
+          </w:p>
+        </w:tc>
+        <w:tc>
+          <w:tcPr>
+            <w:tcW w:w="7370" w:type="dxa"/>
+          </w:tcPr>
+          <w:p>
+            <w:pPr>
+              <w:pStyle w:val="TableContents"/>
+              <w:spacing w:line="240" w:lineRule="auto"/>
+              <w:rPr>
+                <w:lang w:val="en-US"/>
+              </w:rPr>
+            </w:pPr>
+            <w:r>
+              <w:t>Для положительного целого s и строки X</w:t>
+            </w:r>
+            <w:r>
+              <w:t xml:space="preserve"> </w:t>
+            </w:r>
+            <w:r>
+              <w:rPr>
+                <w:bCs/>
+                <w:lang w:val="en-US"/>
+              </w:rPr>
+              <w:t>Trunc</w:t>
+            </w:r>
+            <w:r>
+              <w:rPr>
+                <w:bCs/>
+                <w:vertAlign w:val="subscript"/>
+                <w:lang w:val="en-US"/>
+              </w:rPr>
+              <w:t>S</w:t>
+            </w:r>
+            <w:r>
+              <w:rPr>
+                <w:bCs/>
+              </w:rPr>
+              <w:t>(</w:t>
+            </w:r>
+            <w:r>
+              <w:rPr>
+                <w:bCs/>
+                <w:i/>
+                <w:lang w:val="en-US"/>
+              </w:rPr>
+              <w:t>X</w:t>
+            </w:r>
+            <w:r>
+              <w:rPr>
+                <w:bCs/>
+              </w:rPr>
+              <w:t>)</w:t>
+            </w:r>
+            <w:r>
+              <w:rPr>
+                <w:bCs/>
+              </w:rPr>
+              <w:t xml:space="preserve"> – </w:t>
+            </w:r>
+            <w:r>
+              <w:rPr>
+                <w:bCs/>
+              </w:rPr>
+              <w:t>это</w:t>
+            </w:r>
+            <w:r>
+              <w:rPr>
+                <w:bCs/>
+              </w:rPr>
+              <w:t xml:space="preserve"> строка, состоящая из битов </w:t>
+            </w:r>
+            <w:r>
+              <w:rPr>
+                <w:bCs/>
+                <w:i/>
+              </w:rPr>
+              <w:t>X</w:t>
+            </w:r>
+            <w:r>
+              <w:rPr>
+                <w:bCs/>
+              </w:rPr>
+              <w:t>[0]…</w:t>
+            </w:r>
+            <w:r>
+              <w:rPr>
+                <w:bCs/>
+                <w:i/>
+              </w:rPr>
+              <w:t>X</w:t>
+            </w:r>
+            <w:r>
+              <w:rPr>
+                <w:bCs/>
+              </w:rPr>
+              <w:t>[</w:t>
+            </w:r>
+            <w:r>
+              <w:rPr>
+                <w:bCs/>
+                <w:i/>
+              </w:rPr>
+              <w:t>s</w:t>
+            </w:r>
+            <w:r>
+              <w:rPr>
+                <w:bCs/>
+              </w:rPr>
+              <w:t>-1]</w:t>
+            </w:r>
+            <w:r>
+              <w:rPr>
+                <w:bCs/>
+              </w:rPr>
+              <w:t xml:space="preserve">.  Например, если </w:t>
+            </w:r>
+            <w:r>
+              <w:rPr>
+                <w:bCs/>
+                <w:lang w:val="en-US"/>
+              </w:rPr>
+              <w:t>Trunc</w:t>
+            </w:r>
+            <w:r>
+              <w:rPr>
+                <w:bCs/>
+                <w:vertAlign w:val="subscript"/>
+                <w:lang w:val="en-US"/>
+              </w:rPr>
+              <w:t>2</w:t>
+            </w:r>
+            <w:r>
+              <w:rPr>
+                <w:bCs/>
+                <w:lang w:val="en-US"/>
+              </w:rPr>
+              <w:t>(10100)=10.</w:t>
+            </w:r>
+          </w:p>
+          <w:p>
+            <w:pPr>
+              <w:pStyle w:val="TableContents"/>
+              <w:spacing w:line="240" w:lineRule="auto"/>
+            </w:pPr>
+          </w:p>
+        </w:tc>
+      </w:tr>
+      <w:tr>
+        <w:trPr>
+          <w:cantSplit/>
+        </w:trPr>
+        <w:tc>
+          <w:tcPr>
+            <w:tcW w:w="2835" w:type="dxa"/>
+          </w:tcPr>
+          <w:p>
+            <w:pPr>
+              <w:pStyle w:val="TableContents"/>
+              <w:spacing w:line="240" w:lineRule="auto"/>
+              <w:rPr>
+                <w:b/>
+                <w:bCs/>
+                <w:i/>
+              </w:rPr>
+            </w:pPr>
+            <w:r>
+              <w:rPr>
+                <w:b/>
+                <w:bCs/>
+                <w:i/>
+                <w:lang w:val="en-US"/>
+              </w:rPr>
+              <w:t>X</w:t>
+            </w:r>
+            <w:r>
+              <w:rPr>
+                <w:b/>
+                <w:bCs/>
+                <w:i/>
+              </w:rPr>
+              <w:t xml:space="preserve"> </w:t>
+            </w:r>
+            <w:r>
+              <w:rPr>
+                <w:rFonts w:ascii="Cambria Math" w:hAnsi="Cambria Math" w:cs="Cambria Math"/>
+                <w:b/>
+                <w:bCs/>
+                <w:lang w:val="en-US"/>
+              </w:rPr>
+              <w:t>⨁</w:t>
+            </w:r>
+            <w:r>
+              <w:rPr>
+                <w:b/>
+                <w:bCs/>
+                <w:i/>
+              </w:rPr>
+              <w:t xml:space="preserve"> </w:t>
+            </w:r>
+            <w:r>
+              <w:rPr>
+                <w:b/>
+                <w:bCs/>
+                <w:i/>
+                <w:lang w:val="en-US"/>
+              </w:rPr>
+              <w:t>Y</w:t>
+            </w:r>
+          </w:p>
+        </w:tc>
+        <w:tc>
+          <w:tcPr>
+            <w:tcW w:w="7370" w:type="dxa"/>
+          </w:tcPr>
+          <w:p>
+            <w:pPr>
+              <w:pStyle w:val="TableContents"/>
+              <w:spacing w:line="240" w:lineRule="auto"/>
+              <w:rPr>
+                <w:lang w:val="en-US"/>
+              </w:rPr>
+            </w:pPr>
+            <w:r>
+              <w:t xml:space="preserve">Для строк </w:t>
+            </w:r>
+            <w:r>
+              <w:rPr>
+                <w:i/>
+              </w:rPr>
+              <w:t>X</w:t>
+            </w:r>
+            <w:r>
+              <w:t xml:space="preserve"> и </w:t>
+            </w:r>
+            <w:r>
+              <w:rPr>
+                <w:i/>
+              </w:rPr>
+              <w:t>Y</w:t>
+            </w:r>
+            <w:r>
+              <w:t xml:space="preserve"> равной длины,  </w:t>
+            </w:r>
+            <w:r>
+              <w:rPr>
+                <w:i/>
+              </w:rPr>
+              <w:t>X</w:t>
+            </w:r>
+            <w:r>
+              <w:rPr>
+                <w:rFonts w:ascii="Cambria Math" w:hAnsi="Cambria Math" w:cs="Cambria Math"/>
+              </w:rPr>
+              <w:t>⨁</w:t>
+            </w:r>
+            <w:r>
+              <w:rPr>
+                <w:i/>
+              </w:rPr>
+              <w:t>Y</w:t>
+            </w:r>
+            <w:r>
+              <w:t xml:space="preserve"> –</w:t>
+            </w:r>
+            <w:r>
+              <w:t xml:space="preserve"> это строка,  которая является результатом булевой операции </w:t>
+            </w:r>
+            <w:r>
+              <w:t xml:space="preserve">«Исключающее ИЛИ» над </w:t>
+            </w:r>
+            <w:r>
+              <w:rPr>
+                <w:i/>
+              </w:rPr>
+              <w:t>X</w:t>
+            </w:r>
+            <w:r>
+              <w:t xml:space="preserve"> </w:t>
+            </w:r>
+            <w:r>
+              <w:t xml:space="preserve">и </w:t>
+            </w:r>
+            <w:r>
+              <w:rPr>
+                <w:i/>
+              </w:rPr>
+              <w:t>Y</w:t>
+            </w:r>
+            <w:r>
+              <w:t>.</w:t>
+            </w:r>
+            <w:r>
+              <w:t xml:space="preserve">  Например,  1100 </w:t>
+            </w:r>
+            <w:r>
+              <w:rPr>
+                <w:rFonts w:ascii="Cambria Math" w:hAnsi="Cambria Math" w:cs="Cambria Math"/>
+              </w:rPr>
+              <w:t>⨁</w:t>
+            </w:r>
+            <w:r>
+              <w:t xml:space="preserve"> </w:t>
+            </w:r>
+            <w:r>
+              <w:rPr>
+                <w:lang w:val="en-US"/>
+              </w:rPr>
+              <w:t>1010 = 0110</w:t>
+            </w:r>
+            <w:r>
+              <w:rPr>
+                <w:lang w:val="en-US"/>
+              </w:rPr>
+              <w:t>.</w:t>
+            </w:r>
+          </w:p>
+          <w:p>
+            <w:pPr>
+              <w:pStyle w:val="TableContents"/>
+              <w:spacing w:line="240" w:lineRule="auto"/>
+            </w:pPr>
+          </w:p>
+        </w:tc>
+      </w:tr>
+      <w:tr>
+        <w:trPr>
+          <w:cantSplit/>
+        </w:trPr>
+        <w:tc>
+          <w:tcPr>
+            <w:tcW w:w="2835" w:type="dxa"/>
+          </w:tcPr>
+          <w:p>
+            <w:pPr>
+              <w:pStyle w:val="TableContents"/>
+              <w:spacing w:line="240" w:lineRule="auto"/>
+              <w:rPr>
+                <w:b/>
+                <w:bCs/>
+                <w:i/>
+              </w:rPr>
+            </w:pPr>
+            <w:r>
+              <w:rPr>
+                <w:b/>
+                <w:bCs/>
+                <w:i/>
+                <w:lang w:val="en-US"/>
+              </w:rPr>
+              <w:t>X</w:t>
+            </w:r>
+            <w:r>
+              <w:rPr>
+                <w:b/>
+                <w:bCs/>
+                <w:i/>
+              </w:rPr>
+              <w:t xml:space="preserve"> || </w:t>
+            </w:r>
+            <w:r>
+              <w:rPr>
+                <w:b/>
+                <w:bCs/>
+                <w:i/>
+                <w:lang w:val="en-US"/>
+              </w:rPr>
+              <w:t>Y</w:t>
+            </w:r>
+          </w:p>
+        </w:tc>
+        <w:tc>
+          <w:tcPr>
+            <w:tcW w:w="7370" w:type="dxa"/>
+          </w:tcPr>
+          <w:p>
+            <w:pPr>
+              <w:pStyle w:val="TableContents"/>
+              <w:spacing w:line="240" w:lineRule="auto"/>
+            </w:pPr>
+            <w:r>
+              <w:t xml:space="preserve">Для строк </w:t>
+            </w:r>
+            <w:r>
+              <w:rPr>
+                <w:i/>
+              </w:rPr>
+              <w:t>X</w:t>
+            </w:r>
+            <w:r>
+              <w:t xml:space="preserve"> и </w:t>
+            </w:r>
+            <w:r>
+              <w:rPr>
+                <w:i/>
+              </w:rPr>
+              <w:t>Y</w:t>
+            </w:r>
+            <w:r>
+              <w:t xml:space="preserve"> </w:t>
+            </w:r>
+            <w:r>
+              <w:t xml:space="preserve"> </w:t>
+            </w:r>
+            <w:r>
+              <w:rPr>
+                <w:i/>
+                <w:lang w:val="en-US"/>
+              </w:rPr>
+              <w:t>X</w:t>
+            </w:r>
+            <w:r>
+              <w:t xml:space="preserve"> || </w:t>
+            </w:r>
+            <w:r>
+              <w:rPr>
+                <w:i/>
+                <w:lang w:val="en-US"/>
+              </w:rPr>
+              <w:t>Y</w:t>
+            </w:r>
+            <w:r>
+              <w:t xml:space="preserve"> </w:t>
+            </w:r>
+            <w:r>
+              <w:t xml:space="preserve">– это конкатенация </w:t>
+            </w:r>
+            <w:r>
+              <w:rPr>
+                <w:i/>
+              </w:rPr>
+              <w:t>X</w:t>
+            </w:r>
+            <w:r>
+              <w:t xml:space="preserve"> и </w:t>
+            </w:r>
+            <w:r>
+              <w:rPr>
+                <w:i/>
+              </w:rPr>
+              <w:t>Y</w:t>
+            </w:r>
+            <w:r>
+              <w:t>.</w:t>
+            </w:r>
+            <w:r>
+              <w:t xml:space="preserve">  Н</w:t>
+            </w:r>
+            <w:r>
+              <w:t>апример,  11001 || 010 = 11001010</w:t>
+            </w:r>
+            <w:r>
+              <w:t>.</w:t>
+            </w:r>
+          </w:p>
+          <w:p>
+            <w:pPr>
+              <w:pStyle w:val="TableContents"/>
+              <w:spacing w:line="240" w:lineRule="auto"/>
+            </w:pPr>
+          </w:p>
+        </w:tc>
+      </w:tr>
+      <w:tr>
+        <w:trPr>
+          <w:cantSplit/>
+        </w:trPr>
+        <w:tc>
+          <w:tcPr>
+            <w:tcW w:w="2835" w:type="dxa"/>
+          </w:tcPr>
+          <w:p>
+            <w:pPr>
+              <w:pStyle w:val="TableContents"/>
+              <w:spacing w:line="240" w:lineRule="auto"/>
+              <w:rPr>
+                <w:b/>
+                <w:bCs/>
+                <w:i/>
+              </w:rPr>
+            </w:pPr>
+            <w:r>
+              <w:rPr>
+                <w:b/>
+                <w:bCs/>
+                <w:i/>
+                <w:lang w:val="en-US"/>
+              </w:rPr>
+              <w:t>m</w:t>
+            </w:r>
+            <w:r>
+              <w:rPr>
+                <w:b/>
+                <w:bCs/>
+                <w:i/>
+              </w:rPr>
+              <w:t>/</w:t>
+            </w:r>
+            <w:r>
+              <w:rPr>
+                <w:b/>
+                <w:bCs/>
+                <w:i/>
+                <w:lang w:val="en-US"/>
+              </w:rPr>
+              <w:t>n</w:t>
+            </w:r>
+          </w:p>
+        </w:tc>
+        <w:tc>
+          <w:tcPr>
+            <w:tcW w:w="7370" w:type="dxa"/>
+          </w:tcPr>
+          <w:p>
+            <w:pPr>
+              <w:pStyle w:val="TableContents"/>
+              <w:spacing w:line="240" w:lineRule="auto"/>
+            </w:pPr>
+            <w:r>
+              <w:t xml:space="preserve">Для целых </w:t>
+            </w:r>
+            <w:r>
+              <w:rPr>
+                <w:i/>
+              </w:rPr>
+              <w:t>m</w:t>
+            </w:r>
+            <w:r>
+              <w:t xml:space="preserve"> и </w:t>
+            </w:r>
+            <w:r>
+              <w:rPr>
+                <w:i/>
+              </w:rPr>
+              <w:t>n</w:t>
+            </w:r>
+            <w:r>
+              <w:t xml:space="preserve">,  </w:t>
+            </w:r>
+            <w:r>
+              <w:rPr>
+                <w:i/>
+              </w:rPr>
+              <w:t>m</w:t>
+            </w:r>
+            <w:r>
+              <w:t>/</w:t>
+            </w:r>
+            <w:r>
+              <w:rPr>
+                <w:i/>
+              </w:rPr>
+              <w:t>n</w:t>
+            </w:r>
+            <w:r>
+              <w:t xml:space="preserve"> – это частное (</w:t>
+            </w:r>
+            <w:r>
+              <w:rPr>
+                <w:b/>
+                <w:lang w:val="en-US"/>
+              </w:rPr>
+              <w:t>quotient</w:t>
+            </w:r>
+            <w:r>
+              <w:t>)</w:t>
+            </w:r>
+            <w:r>
+              <w:t xml:space="preserve">,  т.е. </w:t>
+            </w:r>
+            <w:r>
+              <w:rPr>
+                <w:i/>
+                <w:lang w:val="en-US"/>
+              </w:rPr>
+              <w:t>m</w:t>
+            </w:r>
+            <w:r>
+              <w:t xml:space="preserve"> деленное на </w:t>
+            </w:r>
+            <w:r>
+              <w:rPr>
+                <w:i/>
+                <w:lang w:val="en-US"/>
+              </w:rPr>
+              <w:t>n</w:t>
+            </w:r>
+            <w:r>
+              <w:t>.</w:t>
+            </w:r>
+          </w:p>
+          <w:p>
+            <w:pPr>
+              <w:pStyle w:val="TableContents"/>
+              <w:spacing w:line="240" w:lineRule="auto"/>
+            </w:pPr>
+          </w:p>
+        </w:tc>
+      </w:tr>
+      <w:tr>
+        <w:trPr>
+          <w:cantSplit/>
+        </w:trPr>
+        <w:tc>
+          <w:tcPr>
+            <w:tcW w:w="2835" w:type="dxa"/>
+          </w:tcPr>
+          <w:p>
+            <w:pPr>
+              <w:pStyle w:val="TableContents"/>
+              <w:spacing w:line="240" w:lineRule="auto"/>
+              <w:rPr>
+                <w:b/>
+                <w:bCs/>
+                <w:i/>
+              </w:rPr>
+            </w:pPr>
+            <w:r>
+              <w:rPr>
+                <w:b/>
+                <w:bCs/>
+                <w:i/>
+                <w:lang w:val="en-US"/>
+              </w:rPr>
+              <w:t>m</w:t>
+            </w:r>
+            <w:r>
+              <w:rPr>
+                <w:b/>
+                <w:bCs/>
+                <w:i/>
+              </w:rPr>
+              <w:t xml:space="preserve"> </w:t>
+            </w:r>
+            <w:r>
+              <w:rPr>
+                <w:b/>
+                <w:bCs/>
+                <w:lang w:val="en-US"/>
+              </w:rPr>
+              <w:t>mod</w:t>
+            </w:r>
+            <w:r>
+              <w:rPr>
+                <w:b/>
+                <w:bCs/>
+                <w:i/>
+              </w:rPr>
+              <w:t xml:space="preserve"> </w:t>
+            </w:r>
+            <w:r>
+              <w:rPr>
+                <w:b/>
+                <w:bCs/>
+                <w:i/>
+                <w:lang w:val="en-US"/>
+              </w:rPr>
+              <w:t>n</w:t>
+            </w:r>
+          </w:p>
+        </w:tc>
+        <w:tc>
+          <w:tcPr>
+            <w:tcW w:w="7370" w:type="dxa"/>
+          </w:tcPr>
+          <w:p>
+            <w:pPr>
+              <w:pStyle w:val="TableContents"/>
+              <w:spacing w:line="240" w:lineRule="auto"/>
+            </w:pPr>
+            <w:r>
+              <w:t xml:space="preserve">Для целых </w:t>
+            </w:r>
+            <w:r>
+              <w:rPr>
+                <w:i/>
+                <w:lang w:val="en-US"/>
+              </w:rPr>
+              <w:t>m</w:t>
+            </w:r>
+            <w:r>
+              <w:t xml:space="preserve"> и </w:t>
+            </w:r>
+            <w:r>
+              <w:rPr>
+                <w:i/>
+                <w:lang w:val="en-US"/>
+              </w:rPr>
+              <w:t>n</w:t>
+            </w:r>
+            <w:r>
+              <w:t xml:space="preserve">,  </w:t>
+            </w:r>
+            <w:r>
+              <w:rPr>
+                <w:i/>
+                <w:lang w:val="en-US"/>
+              </w:rPr>
+              <w:t>m</w:t>
+            </w:r>
+            <w:r>
+              <w:t xml:space="preserve"> </w:t>
+            </w:r>
+            <w:r>
+              <w:rPr>
+                <w:lang w:val="en-US"/>
+              </w:rPr>
+              <w:t>mod</w:t>
+            </w:r>
+            <w:r>
+              <w:t xml:space="preserve"> </w:t>
+            </w:r>
+            <w:r>
+              <w:rPr>
+                <w:i/>
+                <w:lang w:val="en-US"/>
+              </w:rPr>
+              <w:t>n</w:t>
+            </w:r>
+            <w:r>
+              <w:t xml:space="preserve"> </w:t>
+            </w:r>
+            <w:r>
+              <w:t xml:space="preserve">– это целое </w:t>
+            </w:r>
+            <w:r>
+              <w:rPr>
+                <w:i/>
+              </w:rPr>
+              <w:t>r</w:t>
+            </w:r>
+            <w:r>
+              <w:t>,  для которого</w:t>
+            </w:r>
+          </w:p>
+          <w:p>
+            <w:pPr>
+              <w:pStyle w:val="TableContents"/>
+              <w:spacing w:line="240" w:lineRule="auto"/>
+              <w:rPr>
+                <w:lang w:val="en-US"/>
+              </w:rPr>
+            </w:pPr>
+            <w:r>
+              <w:t>0</w:t>
+            </w:r>
+            <w:r>
+              <w:t xml:space="preserve"> </w:t>
+            </w:r>
+            <w:r>
+              <w:t>≤</w:t>
+            </w:r>
+            <w:r>
+              <w:t xml:space="preserve"> </w:t>
+            </w:r>
+            <w:r>
+              <w:rPr>
+                <w:i/>
+                <w:lang w:val="en-US"/>
+              </w:rPr>
+              <w:t>r</w:t>
+            </w:r>
+            <w:r>
+              <w:t xml:space="preserve"> &lt; </w:t>
+            </w:r>
+            <w:r>
+              <w:rPr>
+                <w:i/>
+                <w:lang w:val="en-US"/>
+              </w:rPr>
+              <w:t>n</w:t>
+            </w:r>
+            <w:r>
+              <w:t xml:space="preserve">  и </w:t>
+            </w:r>
+            <w:r>
+              <w:rPr>
+                <w:i/>
+                <w:lang w:val="en-US"/>
+              </w:rPr>
+              <w:t>m</w:t>
+            </w:r>
+            <w:r>
+              <w:t>–</w:t>
+            </w:r>
+            <w:r>
+              <w:rPr>
+                <w:i/>
+              </w:rPr>
+              <w:t>r</w:t>
+            </w:r>
+            <w:r>
+              <w:t xml:space="preserve"> </w:t>
+            </w:r>
+            <w:r>
+              <w:t xml:space="preserve">кратно </w:t>
+            </w:r>
+            <w:r>
+              <w:rPr>
+                <w:i/>
+                <w:lang w:val="en-US"/>
+              </w:rPr>
+              <w:t>n</w:t>
+            </w:r>
+            <w:r>
+              <w:t>.  Например,  11 mod 5 = 1,  и  –</w:t>
+            </w:r>
+            <w:r>
+              <w:rPr>
+                <w:lang w:val="en-US"/>
+              </w:rPr>
+              <w:t>11 mod 5 = 4</w:t>
+            </w:r>
+          </w:p>
+          <w:p>
+            <w:pPr>
+              <w:pStyle w:val="TableContents"/>
+              <w:spacing w:line="240" w:lineRule="auto"/>
+            </w:pPr>
+          </w:p>
+        </w:tc>
+      </w:tr>
+      <w:tr>
+        <w:trPr>
+          <w:cantSplit/>
+        </w:trPr>
+        <w:tc>
+          <w:tcPr>
+            <w:tcW w:w="2835" w:type="dxa"/>
+          </w:tcPr>
+          <w:p>
+            <w:pPr>
+              <w:pStyle w:val="TableContents"/>
+              <w:spacing w:line="240" w:lineRule="auto"/>
+              <w:rPr>
+                <w:b/>
+                <w:bCs/>
+                <w:i/>
+              </w:rPr>
+            </w:pPr>
+            <w:r>
+              <w:rPr>
+                <w:rFonts w:ascii="Cambria Math" w:hAnsi="Cambria Math" w:cs="Cambria Math"/>
+                <w:b/>
+                <w:bCs/>
+              </w:rPr>
+              <w:lastRenderedPageBreak/>
+              <w:t>⌈</w:t>
+            </w:r>
+            <w:r>
+              <w:rPr>
+                <w:b/>
+                <w:bCs/>
+                <w:i/>
+                <w:lang w:val="en-US"/>
+              </w:rPr>
+              <w:t>x</w:t>
+            </w:r>
+            <w:r>
+              <w:rPr>
+                <w:rFonts w:ascii="Cambria Math" w:hAnsi="Cambria Math" w:cs="Cambria Math"/>
+                <w:b/>
+                <w:bCs/>
+              </w:rPr>
+              <w:t>⌉</w:t>
+            </w:r>
+          </w:p>
+        </w:tc>
+        <w:tc>
+          <w:tcPr>
+            <w:tcW w:w="7370" w:type="dxa"/>
+          </w:tcPr>
+          <w:p>
+            <w:pPr>
+              <w:pStyle w:val="TableContents"/>
+              <w:spacing w:line="240" w:lineRule="auto"/>
+              <w:rPr>
+                <w:rFonts w:ascii="Cambria Math" w:hAnsi="Cambria Math" w:cs="Cambria Math"/>
+                <w:bCs/>
+                <w:lang w:val="en-US"/>
+              </w:rPr>
+            </w:pPr>
+            <w:r>
+              <w:rPr>
+                <w:rFonts w:ascii="Cambria Math" w:hAnsi="Cambria Math" w:cs="Cambria Math"/>
+                <w:bCs/>
+              </w:rPr>
+              <w:t xml:space="preserve">Для действительного числа </w:t>
+            </w:r>
+            <w:r>
+              <w:rPr>
+                <w:rFonts w:ascii="Cambria Math" w:hAnsi="Cambria Math" w:cs="Cambria Math"/>
+                <w:bCs/>
+                <w:i/>
+              </w:rPr>
+              <w:t>x</w:t>
+            </w:r>
+            <w:r>
+              <w:rPr>
+                <w:rFonts w:ascii="Cambria Math" w:hAnsi="Cambria Math" w:cs="Cambria Math"/>
+                <w:bCs/>
+              </w:rPr>
+              <w:t xml:space="preserve">,  </w:t>
+            </w:r>
+            <w:r>
+              <w:rPr>
+                <w:rFonts w:ascii="Cambria Math" w:hAnsi="Cambria Math" w:cs="Cambria Math"/>
+                <w:bCs/>
+              </w:rPr>
+              <w:t>⌈</w:t>
+            </w:r>
+            <w:r>
+              <w:rPr>
+                <w:bCs/>
+                <w:i/>
+                <w:lang w:val="en-US"/>
+              </w:rPr>
+              <w:t>x</w:t>
+            </w:r>
+            <w:r>
+              <w:rPr>
+                <w:rFonts w:ascii="Cambria Math" w:hAnsi="Cambria Math" w:cs="Cambria Math"/>
+                <w:bCs/>
+              </w:rPr>
+              <w:t>⌉</w:t>
+            </w:r>
+            <w:r>
+              <w:rPr>
+                <w:rFonts w:ascii="Cambria Math" w:hAnsi="Cambria Math" w:cs="Cambria Math"/>
+                <w:bCs/>
+              </w:rPr>
+              <w:t xml:space="preserve"> </w:t>
+            </w:r>
+            <w:r>
+              <w:rPr>
+                <w:rFonts w:ascii="Cambria Math" w:hAnsi="Cambria Math" w:cs="Cambria Math"/>
+                <w:bCs/>
+              </w:rPr>
+              <w:t xml:space="preserve">– это наименьшее целое, которое не строго меньше </w:t>
+            </w:r>
+            <w:r>
+              <w:rPr>
+                <w:rFonts w:ascii="Cambria Math" w:hAnsi="Cambria Math" w:cs="Cambria Math"/>
+                <w:bCs/>
+                <w:i/>
+              </w:rPr>
+              <w:t>x</w:t>
+            </w:r>
+            <w:r>
+              <w:rPr>
+                <w:rFonts w:ascii="Cambria Math" w:hAnsi="Cambria Math" w:cs="Cambria Math"/>
+                <w:bCs/>
+              </w:rPr>
+              <w:t xml:space="preserve">. </w:t>
+            </w:r>
+            <w:r>
+              <w:rPr>
+                <w:rFonts w:ascii="Cambria Math" w:hAnsi="Cambria Math" w:cs="Cambria Math"/>
+                <w:bCs/>
+              </w:rPr>
+              <w:t xml:space="preserve"> Н</w:t>
+            </w:r>
+            <w:r>
+              <w:rPr>
+                <w:rFonts w:ascii="Cambria Math" w:hAnsi="Cambria Math" w:cs="Cambria Math"/>
+                <w:bCs/>
+              </w:rPr>
+              <w:t xml:space="preserve">апример,  </w:t>
+            </w:r>
+            <w:r>
+              <w:rPr>
+                <w:rFonts w:ascii="Cambria Math" w:hAnsi="Cambria Math" w:cs="Cambria Math"/>
+                <w:bCs/>
+              </w:rPr>
+              <w:t>⌈</w:t>
+            </w:r>
+            <w:r>
+              <w:rPr>
+                <w:rFonts w:ascii="Cambria Math" w:hAnsi="Cambria Math" w:cs="Cambria Math"/>
+                <w:bCs/>
+              </w:rPr>
+              <w:t>3.2</w:t>
+            </w:r>
+            <w:r>
+              <w:rPr>
+                <w:rFonts w:ascii="Cambria Math" w:hAnsi="Cambria Math" w:cs="Cambria Math"/>
+                <w:bCs/>
+              </w:rPr>
+              <w:t>⌉</w:t>
+            </w:r>
+            <w:r>
+              <w:rPr>
+                <w:rFonts w:ascii="Cambria Math" w:hAnsi="Cambria Math" w:cs="Cambria Math"/>
+                <w:bCs/>
+                <w:lang w:val="en-US"/>
+              </w:rPr>
+              <w:t>=4,</w:t>
+            </w:r>
+          </w:p>
+          <w:p>
+            <w:pPr>
+              <w:pStyle w:val="TableContents"/>
+              <w:spacing w:line="240" w:lineRule="auto"/>
+              <w:rPr>
+                <w:lang w:val="en-US"/>
+              </w:rPr>
+            </w:pPr>
+            <w:r>
+              <w:rPr>
+                <w:rFonts w:ascii="Cambria Math" w:hAnsi="Cambria Math" w:cs="Cambria Math"/>
+                <w:bCs/>
+              </w:rPr>
+              <w:t>⌈</w:t>
+            </w:r>
+            <w:r>
+              <w:rPr>
+                <w:rFonts w:ascii="Cambria Math" w:hAnsi="Cambria Math" w:cs="Cambria Math"/>
+                <w:bCs/>
+                <w:lang w:val="en-US"/>
+              </w:rPr>
+              <w:t>-3.2</w:t>
+            </w:r>
+            <w:r>
+              <w:rPr>
+                <w:rFonts w:ascii="Cambria Math" w:hAnsi="Cambria Math" w:cs="Cambria Math"/>
+                <w:bCs/>
+              </w:rPr>
+              <w:t>⌉</w:t>
+            </w:r>
+            <w:r>
+              <w:rPr>
+                <w:rFonts w:ascii="Cambria Math" w:hAnsi="Cambria Math" w:cs="Cambria Math"/>
+                <w:bCs/>
+                <w:lang w:val="en-US"/>
+              </w:rPr>
+              <w:t xml:space="preserve"> = -3,  </w:t>
+            </w:r>
+            <w:r>
+              <w:rPr>
+                <w:rFonts w:ascii="Cambria Math" w:hAnsi="Cambria Math" w:cs="Cambria Math"/>
+                <w:bCs/>
+              </w:rPr>
+              <w:t>⌈</w:t>
+            </w:r>
+            <w:r>
+              <w:rPr>
+                <w:rFonts w:ascii="Cambria Math" w:hAnsi="Cambria Math" w:cs="Cambria Math"/>
+                <w:bCs/>
+                <w:lang w:val="en-US"/>
+              </w:rPr>
+              <w:t>6</w:t>
+            </w:r>
+            <w:r>
+              <w:rPr>
+                <w:rFonts w:ascii="Cambria Math" w:hAnsi="Cambria Math" w:cs="Cambria Math"/>
+                <w:bCs/>
+              </w:rPr>
+              <w:t>⌉</w:t>
+            </w:r>
+            <w:r>
+              <w:rPr>
+                <w:rFonts w:ascii="Cambria Math" w:hAnsi="Cambria Math" w:cs="Cambria Math"/>
+                <w:bCs/>
+                <w:lang w:val="en-US"/>
+              </w:rPr>
+              <w:t>=6</w:t>
+            </w:r>
+          </w:p>
+          <w:p>
+            <w:pPr>
+              <w:pStyle w:val="TableContents"/>
+              <w:spacing w:line="240" w:lineRule="auto"/>
+            </w:pPr>
+          </w:p>
+        </w:tc>
+      </w:tr>
+      <w:tr>
+        <w:trPr>
+          <w:cantSplit/>
+        </w:trPr>
+        <w:tc>
+          <w:tcPr>
+            <w:tcW w:w="2835" w:type="dxa"/>
+          </w:tcPr>
+          <w:p>
+            <w:pPr>
+              <w:pStyle w:val="TableContents"/>
+              <w:spacing w:line="240" w:lineRule="auto"/>
+              <w:rPr>
+                <w:b/>
+                <w:bCs/>
+              </w:rPr>
+            </w:pPr>
+            <w:r>
+              <w:rPr>
+                <w:b/>
+                <w:bCs/>
+                <w:lang w:val="en-US"/>
+              </w:rPr>
+              <w:t>log</w:t>
+            </w:r>
+            <w:r>
+              <w:rPr>
+                <w:b/>
+                <w:bCs/>
+                <w:vertAlign w:val="subscript"/>
+              </w:rPr>
+              <w:t>2</w:t>
+            </w:r>
+            <w:r>
+              <w:rPr>
+                <w:b/>
+                <w:bCs/>
+              </w:rPr>
+              <w:t>(</w:t>
+            </w:r>
+            <w:r>
+              <w:rPr>
+                <w:b/>
+                <w:bCs/>
+                <w:i/>
+                <w:lang w:val="en-US"/>
+              </w:rPr>
+              <w:t>x</w:t>
+            </w:r>
+            <w:r>
+              <w:rPr>
+                <w:b/>
+                <w:bCs/>
+              </w:rPr>
+              <w:t>)</w:t>
+            </w:r>
+          </w:p>
+        </w:tc>
+        <w:tc>
+          <w:tcPr>
+            <w:tcW w:w="7370" w:type="dxa"/>
+          </w:tcPr>
+          <w:p>
+            <w:pPr>
+              <w:pStyle w:val="TableContents"/>
+              <w:spacing w:line="240" w:lineRule="auto"/>
+            </w:pPr>
+            <w:r>
+              <w:t xml:space="preserve">Для положительного действительного числа </w:t>
+            </w:r>
+            <w:r>
+              <w:rPr>
+                <w:i/>
+                <w:lang w:val="en-US"/>
+              </w:rPr>
+              <w:t>x</w:t>
+            </w:r>
+            <w:r>
+              <w:t xml:space="preserve">,  </w:t>
+            </w:r>
+            <w:r>
+              <w:rPr>
+                <w:lang w:val="en-US"/>
+              </w:rPr>
+              <w:t>log</w:t>
+            </w:r>
+            <w:r>
+              <w:rPr>
+                <w:vertAlign w:val="subscript"/>
+              </w:rPr>
+              <w:t>2</w:t>
+            </w:r>
+            <w:r>
+              <w:t>(</w:t>
+            </w:r>
+            <w:r>
+              <w:rPr>
+                <w:i/>
+                <w:lang w:val="en-US"/>
+              </w:rPr>
+              <w:t>x</w:t>
+            </w:r>
+            <w:r>
+              <w:t xml:space="preserve">) это действительное число </w:t>
+            </w:r>
+            <w:r>
+              <w:rPr>
+                <w:i/>
+                <w:lang w:val="en-US"/>
+              </w:rPr>
+              <w:t>y</w:t>
+            </w:r>
+            <w:r>
+              <w:t>,  такое что 2</w:t>
+            </w:r>
+            <w:r>
+              <w:rPr>
+                <w:i/>
+                <w:vertAlign w:val="superscript"/>
+              </w:rPr>
+              <w:t>y</w:t>
+            </w:r>
+            <w:r>
+              <w:t>=</w:t>
+            </w:r>
+            <w:r>
+              <w:rPr>
+                <w:i/>
+                <w:lang w:val="en-US"/>
+              </w:rPr>
+              <w:t>x</w:t>
+            </w:r>
+            <w:r>
+              <w:t>.</w:t>
+            </w:r>
+          </w:p>
+          <w:p>
+            <w:pPr>
+              <w:pStyle w:val="TableContents"/>
+              <w:spacing w:line="240" w:lineRule="auto"/>
+            </w:pPr>
+          </w:p>
+        </w:tc>
+      </w:tr>
+      <w:tr>
+        <w:trPr>
+          <w:cantSplit/>
+        </w:trPr>
+        <w:tc>
+          <w:tcPr>
+            <w:tcW w:w="2835" w:type="dxa"/>
+          </w:tcPr>
+          <w:p>
+            <w:pPr>
+              <w:pStyle w:val="TableContents"/>
+              <w:spacing w:line="240" w:lineRule="auto"/>
+              <w:rPr>
+                <w:b/>
+                <w:bCs/>
+              </w:rPr>
+            </w:pPr>
+            <w:r>
+              <w:rPr>
+                <w:b/>
+                <w:bCs/>
+                <w:lang w:val="en-US"/>
+              </w:rPr>
+              <w:t>min</w:t>
+            </w:r>
+            <w:r>
+              <w:rPr>
+                <w:b/>
+                <w:bCs/>
+              </w:rPr>
+              <w:t>(</w:t>
+            </w:r>
+            <w:r>
+              <w:rPr>
+                <w:b/>
+                <w:bCs/>
+                <w:i/>
+                <w:lang w:val="en-US"/>
+              </w:rPr>
+              <w:t>x</w:t>
+            </w:r>
+            <w:r>
+              <w:rPr>
+                <w:b/>
+                <w:bCs/>
+              </w:rPr>
+              <w:t xml:space="preserve">, </w:t>
+            </w:r>
+            <w:r>
+              <w:rPr>
+                <w:b/>
+                <w:bCs/>
+                <w:i/>
+                <w:lang w:val="en-US"/>
+              </w:rPr>
+              <w:t>y</w:t>
+            </w:r>
+            <w:r>
+              <w:rPr>
+                <w:b/>
+                <w:bCs/>
+              </w:rPr>
+              <w:t>)</w:t>
+            </w:r>
+          </w:p>
+        </w:tc>
+        <w:tc>
+          <w:tcPr>
+            <w:tcW w:w="7370" w:type="dxa"/>
+          </w:tcPr>
+          <w:p>
+            <w:pPr>
+              <w:pStyle w:val="TableContents"/>
+              <w:spacing w:line="240" w:lineRule="auto"/>
+            </w:pPr>
+            <w:r>
+              <w:t xml:space="preserve">Для действительных чисел </w:t>
+            </w:r>
+            <w:r>
+              <w:rPr>
+                <w:i/>
+                <w:lang w:val="en-US"/>
+              </w:rPr>
+              <w:t>x</w:t>
+            </w:r>
+            <w:r>
+              <w:t xml:space="preserve"> и </w:t>
+            </w:r>
+            <w:r>
+              <w:rPr>
+                <w:i/>
+                <w:lang w:val="en-US"/>
+              </w:rPr>
+              <w:t>y</w:t>
+            </w:r>
+            <w:r>
+              <w:t xml:space="preserve">,  </w:t>
+            </w:r>
+            <w:r>
+              <w:rPr>
+                <w:lang w:val="en-US"/>
+              </w:rPr>
+              <w:t>min</w:t>
+            </w:r>
+            <w:r>
+              <w:t>(</w:t>
+            </w:r>
+            <w:r>
+              <w:rPr>
+                <w:i/>
+                <w:lang w:val="en-US"/>
+              </w:rPr>
+              <w:t>x</w:t>
+            </w:r>
+            <w:r>
+              <w:t xml:space="preserve">, </w:t>
+            </w:r>
+            <w:r>
+              <w:rPr>
+                <w:i/>
+                <w:lang w:val="en-US"/>
+              </w:rPr>
+              <w:t>y</w:t>
+            </w:r>
+            <w:r>
+              <w:t>) является минимум</w:t>
+            </w:r>
+            <w:r>
+              <w:t>ом</w:t>
+            </w:r>
+            <w:r>
+              <w:t xml:space="preserve"> </w:t>
+            </w:r>
+            <w:r>
+              <w:rPr>
+                <w:i/>
+                <w:lang w:val="en-US"/>
+              </w:rPr>
+              <w:t>x</w:t>
+            </w:r>
+            <w:r>
+              <w:t xml:space="preserve"> и </w:t>
+            </w:r>
+            <w:r>
+              <w:rPr>
+                <w:i/>
+                <w:lang w:val="en-US"/>
+              </w:rPr>
+              <w:t>y</w:t>
+            </w:r>
+            <w:r>
+              <w:t>.</w:t>
+            </w:r>
+            <w:r>
+              <w:t xml:space="preserve"> Например,  min(9, 33)=9.</w:t>
+            </w:r>
+          </w:p>
+          <w:p>
+            <w:pPr>
+              <w:pStyle w:val="TableContents"/>
+              <w:spacing w:line="240" w:lineRule="auto"/>
+            </w:pPr>
+          </w:p>
+        </w:tc>
+      </w:tr>
+    </w:tbl>
+    <w:p>
+      <w:pPr>
+        <w:spacing w:line="240" w:lineRule="auto"/>
+        <w:jc w:val="both"/>
+      </w:pPr>
+    </w:p>
+    <w:p>
+      <w:pPr>
+        <w:spacing w:line="240" w:lineRule="auto"/>
+        <w:jc w:val="both"/>
+      </w:pPr>
+    </w:p>
+    <w:p>
+      <w:pPr>
+        <w:spacing w:line="240" w:lineRule="auto"/>
+        <w:jc w:val="both"/>
+      </w:pPr>
+    </w:p>
+    <w:p>
+      <w:pPr>
+        <w:spacing w:line="240" w:lineRule="auto"/>
+        <w:jc w:val="both"/>
+      </w:pPr>
+    </w:p>
+    <w:p>
+      <w:pPr>
+        <w:spacing w:line="240" w:lineRule="auto"/>
+        <w:jc w:val="both"/>
+      </w:pPr>
+    </w:p>
+    <w:p>
+      <w:pPr>
+        <w:spacing w:line="240" w:lineRule="auto"/>
+        <w:jc w:val="both"/>
+      </w:pPr>
+    </w:p>
+    <w:p>
+      <w:pPr>
+        <w:spacing w:line="240" w:lineRule="auto"/>
+        <w:jc w:val="both"/>
+      </w:pPr>
+    </w:p>
+    <w:p>
+      <w:pPr>
+        <w:spacing w:line="240" w:lineRule="auto"/>
+        <w:jc w:val="both"/>
+      </w:pPr>
+    </w:p>
+    <w:p>
+      <w:pPr>
+        <w:spacing w:line="240" w:lineRule="auto"/>
+        <w:jc w:val="both"/>
+      </w:pPr>
+    </w:p>
+    <w:p>
+      <w:pPr>
+        <w:spacing w:line="240" w:lineRule="auto"/>
+        <w:jc w:val="both"/>
+      </w:pPr>
+    </w:p>
+    <w:p>
+      <w:pPr>
+        <w:spacing w:line="240" w:lineRule="auto"/>
+        <w:jc w:val="both"/>
+      </w:pPr>
+    </w:p>
+    <w:p>
+      <w:pPr>
+        <w:spacing w:line="240" w:lineRule="auto"/>
+        <w:jc w:val="both"/>
+      </w:pPr>
+    </w:p>
+    <w:p>
+      <w:pPr>
+        <w:spacing w:line="240" w:lineRule="auto"/>
+        <w:jc w:val="both"/>
+      </w:pPr>
+    </w:p>
+    <w:p>
+      <w:pPr>
+        <w:spacing w:line="240" w:lineRule="auto"/>
+        <w:jc w:val="both"/>
+      </w:pPr>
+    </w:p>
+    <w:p>
+      <w:pPr>
+        <w:spacing w:line="240" w:lineRule="auto"/>
+        <w:jc w:val="both"/>
+      </w:pPr>
+    </w:p>
+    <w:p>
+      <w:pPr>
+        <w:spacing w:line="240" w:lineRule="auto"/>
+        <w:jc w:val="both"/>
+      </w:pPr>
+    </w:p>
+    <w:p>
+      <w:pPr>
+        <w:spacing w:line="240" w:lineRule="auto"/>
+        <w:jc w:val="both"/>
+      </w:pPr>
+    </w:p>
+    <w:p>
+      <w:pPr>
+        <w:spacing w:line="240" w:lineRule="auto"/>
+        <w:jc w:val="both"/>
+      </w:pPr>
+    </w:p>
+    <w:p>
+      <w:pPr>
+        <w:spacing w:line="240" w:lineRule="auto"/>
+        <w:jc w:val="both"/>
+      </w:pPr>
+    </w:p>
+    <w:p>
+      <w:pPr>
+        <w:spacing w:line="240" w:lineRule="auto"/>
+        <w:jc w:val="both"/>
+      </w:pPr>
+    </w:p>
+    <w:p>
+      <w:pPr>
+        <w:spacing w:line="240" w:lineRule="auto"/>
+        <w:jc w:val="both"/>
+      </w:pPr>
+    </w:p>
+    <w:p>
+      <w:pPr>
+        <w:spacing w:line="240" w:lineRule="auto"/>
+        <w:jc w:val="both"/>
+      </w:pPr>
+    </w:p>
+    <w:p>
+      <w:pPr>
+        <w:spacing w:line="240" w:lineRule="auto"/>
+        <w:jc w:val="both"/>
+      </w:pPr>
+    </w:p>
+    <w:p>
+      <w:pPr>
+        <w:spacing w:line="240" w:lineRule="auto"/>
+        <w:jc w:val="both"/>
+      </w:pPr>
+    </w:p>
+    <w:p>
+      <w:pPr>
+        <w:spacing w:line="240" w:lineRule="auto"/>
+        <w:jc w:val="both"/>
+      </w:pPr>
+    </w:p>
+    <w:p>
+      <w:pPr>
+        <w:spacing w:line="240" w:lineRule="auto"/>
+        <w:jc w:val="both"/>
+      </w:pPr>
+    </w:p>
+    <w:p>
+      <w:pPr>
+        <w:spacing w:line="240" w:lineRule="auto"/>
+        <w:jc w:val="both"/>
+      </w:pPr>
+    </w:p>
+    <w:p>
+      <w:pPr>
+        <w:spacing w:line="240" w:lineRule="auto"/>
+        <w:jc w:val="both"/>
+      </w:pPr>
+    </w:p>
+    <w:p>
+      <w:pPr>
+        <w:spacing w:line="240" w:lineRule="auto"/>
+        <w:jc w:val="both"/>
+        <w:outlineLvl w:val="0"/>
         <w:rPr>
           <w:b/>
           <w:bCs/>
@@ -8892,6 +12344,7 @@
       <w:pPr>
         <w:spacing w:line="240" w:lineRule="auto"/>
         <w:jc w:val="both"/>
+        <w:outlineLvl w:val="0"/>
       </w:pPr>
       <w:r>
         <w:rPr>
@@ -8961,6 +12414,7 @@
       <w:pPr>
         <w:spacing w:line="240" w:lineRule="auto"/>
         <w:jc w:val="both"/>
+        <w:outlineLvl w:val="0"/>
         <w:rPr>
           <w:b/>
           <w:bCs/>
@@ -9014,16 +12468,18 @@
       <w:pPr>
         <w:spacing w:line="240" w:lineRule="auto"/>
         <w:jc w:val="both"/>
-        <w:rPr>
-          <w:b/>
-          <w:bCs/>
-        </w:rPr>
-      </w:pPr>
-      <w:r>
-        <w:rPr>
-          <w:b/>
-          <w:bCs/>
-        </w:rPr>
+        <w:outlineLvl w:val="0"/>
+        <w:rPr>
+          <w:b/>
+          <w:bCs/>
+        </w:rPr>
+      </w:pPr>
+      <w:r>
+        <w:rPr>
+          <w:b/>
+          <w:bCs/>
+        </w:rPr>
+        <w:lastRenderedPageBreak/>
         <w:t>3.1.3  Конвертация массивов состояний в строки</w:t>
       </w:r>
     </w:p>
@@ -9037,6 +12493,7 @@
       <w:pPr>
         <w:spacing w:line="240" w:lineRule="auto"/>
         <w:jc w:val="both"/>
+        <w:outlineLvl w:val="0"/>
         <w:rPr>
           <w:b/>
           <w:bCs/>
@@ -9550,6 +13007,7 @@
       <w:pPr>
         <w:spacing w:line="240" w:lineRule="auto"/>
         <w:jc w:val="both"/>
+        <w:outlineLvl w:val="0"/>
         <w:rPr>
           <w:b/>
           <w:bCs/>
@@ -9588,6 +13046,7 @@
       <w:pPr>
         <w:spacing w:line="240" w:lineRule="auto"/>
         <w:jc w:val="both"/>
+        <w:outlineLvl w:val="0"/>
         <w:rPr>
           <w:b/>
           <w:bCs/>
@@ -9626,62 +13085,250 @@
       <w:pPr>
         <w:spacing w:line="240" w:lineRule="auto"/>
         <w:jc w:val="both"/>
-        <w:rPr>
-          <w:b/>
-          <w:bCs/>
-        </w:rPr>
-      </w:pPr>
-      <w:r>
-        <w:rPr>
-          <w:b/>
-          <w:bCs/>
+        <w:outlineLvl w:val="0"/>
+        <w:rPr>
+          <w:b/>
+          <w:bCs/>
+        </w:rPr>
+      </w:pPr>
+      <w:r>
+        <w:rPr>
+          <w:b/>
+          <w:bCs/>
+        </w:rPr>
+        <w:t xml:space="preserve">6.3  Альтернативные определения </w:t>
+      </w:r>
+      <w:r>
+        <w:rPr>
+          <w:b/>
+          <w:bCs/>
+          <w:lang w:val="en-US"/>
+        </w:rPr>
+        <w:t>SHA</w:t>
+      </w:r>
+      <w:r>
+        <w:rPr>
+          <w:b/>
+          <w:bCs/>
+        </w:rPr>
+        <w:t>-3 функций расширенного вывода</w:t>
+      </w:r>
+    </w:p>
+    <w:p>
+      <w:pPr>
+        <w:spacing w:line="240" w:lineRule="auto"/>
+        <w:jc w:val="both"/>
+      </w:pPr>
+    </w:p>
+    <w:p>
+      <w:pPr>
+        <w:spacing w:line="240" w:lineRule="auto"/>
+        <w:jc w:val="both"/>
+      </w:pPr>
+      <w:r>
+        <w:rPr>
+          <w:b/>
+        </w:rPr>
+        <w:t>7.  Соответствие стандарту (</w:t>
+      </w:r>
+      <w:r>
+        <w:rPr>
+          <w:b/>
+          <w:lang w:val="en-US"/>
+        </w:rPr>
+        <w:t>Conformance</w:t>
+      </w:r>
+      <w:r>
+        <w:rPr>
+          <w:b/>
+        </w:rPr>
+        <w:t>)</w:t>
+      </w:r>
+    </w:p>
+    <w:p>
+      <w:pPr>
+        <w:spacing w:line="240" w:lineRule="auto"/>
+        <w:jc w:val="both"/>
+      </w:pPr>
+    </w:p>
+    <w:p>
+      <w:pPr>
+        <w:spacing w:line="240" w:lineRule="auto"/>
+        <w:jc w:val="both"/>
+        <w:outlineLvl w:val="0"/>
+      </w:pPr>
+      <w:r>
+        <w:rPr>
+          <w:b/>
+        </w:rPr>
+        <w:t>A. Безопасность</w:t>
+      </w:r>
+    </w:p>
+    <w:p>
+      <w:pPr>
+        <w:spacing w:line="240" w:lineRule="auto"/>
+        <w:jc w:val="both"/>
+      </w:pPr>
+    </w:p>
+    <w:p>
+      <w:pPr>
+        <w:spacing w:line="240" w:lineRule="auto"/>
+        <w:jc w:val="both"/>
+        <w:outlineLvl w:val="0"/>
+        <w:rPr>
+          <w:b/>
+          <w:bCs/>
+        </w:rPr>
+      </w:pPr>
+      <w:r>
+        <w:rPr>
+          <w:b/>
+          <w:bCs/>
+          <w:lang w:val="en-US"/>
+        </w:rPr>
+        <w:t>A</w:t>
+      </w:r>
+      <w:r>
+        <w:rPr>
+          <w:b/>
+          <w:bCs/>
+        </w:rPr>
+        <w:t xml:space="preserve">.1  </w:t>
+      </w:r>
+      <w:r>
+        <w:rPr>
+          <w:b/>
+          <w:bCs/>
+        </w:rPr>
+        <w:t>Резюме</w:t>
+      </w:r>
+    </w:p>
+    <w:p>
+      <w:pPr>
+        <w:spacing w:line="240" w:lineRule="auto"/>
+        <w:jc w:val="both"/>
+      </w:pPr>
+    </w:p>
+    <w:p>
+      <w:pPr>
+        <w:spacing w:line="240" w:lineRule="auto"/>
+        <w:jc w:val="both"/>
+        <w:outlineLvl w:val="0"/>
+        <w:rPr>
+          <w:b/>
+          <w:bCs/>
+        </w:rPr>
+      </w:pPr>
+      <w:r>
+        <w:rPr>
+          <w:b/>
+          <w:bCs/>
+          <w:lang w:val="en-US"/>
+        </w:rPr>
+        <w:t>A</w:t>
+      </w:r>
+      <w:r>
+        <w:rPr>
+          <w:b/>
+          <w:bCs/>
+        </w:rPr>
+        <w:t>.2  Дополнительные соображения о функциях расширенного вывода</w:t>
+      </w:r>
+    </w:p>
+    <w:p>
+      <w:pPr>
+        <w:spacing w:line="240" w:lineRule="auto"/>
+        <w:jc w:val="both"/>
+      </w:pPr>
+    </w:p>
+    <w:p>
+      <w:pPr>
+        <w:spacing w:line="240" w:lineRule="auto"/>
+        <w:jc w:val="both"/>
+        <w:outlineLvl w:val="0"/>
+      </w:pPr>
+      <w:r>
+        <w:rPr>
+          <w:b/>
+          <w:lang w:val="en-US"/>
+        </w:rPr>
+        <w:t xml:space="preserve">B.  </w:t>
+      </w:r>
+      <w:r>
+        <w:rPr>
+          <w:b/>
+        </w:rPr>
+        <w:t>Примеры</w:t>
+      </w:r>
+    </w:p>
+    <w:p>
+      <w:pPr>
+        <w:spacing w:line="240" w:lineRule="auto"/>
+        <w:jc w:val="both"/>
+      </w:pPr>
+    </w:p>
+    <w:p>
+      <w:pPr>
+        <w:spacing w:line="240" w:lineRule="auto"/>
+        <w:jc w:val="both"/>
+        <w:outlineLvl w:val="0"/>
+        <w:rPr>
+          <w:b/>
+          <w:bCs/>
+        </w:rPr>
+      </w:pPr>
+      <w:r>
+        <w:rPr>
+          <w:b/>
+          <w:bCs/>
+        </w:rPr>
+        <w:t>B.1  Функциипреобразования</w:t>
+      </w:r>
+    </w:p>
+    <w:p>
+      <w:pPr>
+        <w:spacing w:line="240" w:lineRule="auto"/>
+        <w:jc w:val="both"/>
+      </w:pPr>
+    </w:p>
+    <w:p>
+      <w:pPr>
+        <w:spacing w:line="240" w:lineRule="auto"/>
+        <w:jc w:val="both"/>
+        <w:outlineLvl w:val="0"/>
+        <w:rPr>
+          <w:b/>
+          <w:bCs/>
+        </w:rPr>
+      </w:pPr>
+      <w:r>
+        <w:rPr>
+          <w:b/>
+          <w:bCs/>
+          <w:lang w:val="en-US"/>
         </w:rPr>
         <w:lastRenderedPageBreak/>
-        <w:t xml:space="preserve">6.3  Альтернативные определения </w:t>
-      </w:r>
-      <w:r>
-        <w:rPr>
-          <w:b/>
-          <w:bCs/>
-          <w:lang w:val="en-US"/>
-        </w:rPr>
-        <w:t>SHA</w:t>
-      </w:r>
-      <w:r>
-        <w:rPr>
-          <w:b/>
-          <w:bCs/>
-        </w:rPr>
-        <w:t>-3 функций расширенного вывода</w:t>
-      </w:r>
-    </w:p>
-    <w:p>
-      <w:pPr>
-        <w:spacing w:line="240" w:lineRule="auto"/>
-        <w:jc w:val="both"/>
-      </w:pPr>
-    </w:p>
-    <w:p>
-      <w:pPr>
-        <w:spacing w:line="240" w:lineRule="auto"/>
-        <w:jc w:val="both"/>
-      </w:pPr>
-      <w:r>
-        <w:rPr>
-          <w:b/>
-        </w:rPr>
-        <w:t>7.  Соответствие стандарту (</w:t>
-      </w:r>
-      <w:r>
-        <w:rPr>
-          <w:b/>
-          <w:lang w:val="en-US"/>
-        </w:rPr>
-        <w:t>Conformance</w:t>
-      </w:r>
-      <w:r>
-        <w:rPr>
-          <w:b/>
+        <w:t>B</w:t>
+      </w:r>
+      <w:r>
+        <w:rPr>
+          <w:b/>
+          <w:bCs/>
+        </w:rPr>
+        <w:t>.2  Шестнадцатеричная форма для битов дополнения (</w:t>
+      </w:r>
+      <w:r>
+        <w:rPr>
+          <w:b/>
+          <w:bCs/>
+          <w:lang w:val="en-US"/>
+        </w:rPr>
+        <w:t>paddingbits</w:t>
+      </w:r>
+      <w:r>
+        <w:rPr>
+          <w:b/>
+          <w:bCs/>
         </w:rPr>
         <w:t>)</w:t>
       </w:r>
@@ -9696,187 +13343,7 @@
       <w:pPr>
         <w:spacing w:line="240" w:lineRule="auto"/>
         <w:jc w:val="both"/>
-      </w:pPr>
-      <w:r>
-        <w:rPr>
-          <w:b/>
-        </w:rPr>
-        <w:t>A. Безопасность</w:t>
-      </w:r>
-    </w:p>
-    <w:p>
-      <w:pPr>
-        <w:spacing w:line="240" w:lineRule="auto"/>
-        <w:jc w:val="both"/>
-      </w:pPr>
-    </w:p>
-    <w:p>
-      <w:pPr>
-        <w:spacing w:line="240" w:lineRule="auto"/>
-        <w:jc w:val="both"/>
-        <w:rPr>
-          <w:b/>
-          <w:bCs/>
-        </w:rPr>
-      </w:pPr>
-      <w:r>
-        <w:rPr>
-          <w:b/>
-          <w:bCs/>
-          <w:lang w:val="en-US"/>
-        </w:rPr>
-        <w:t>A</w:t>
-      </w:r>
-      <w:r>
-        <w:rPr>
-          <w:b/>
-          <w:bCs/>
-        </w:rPr>
-        <w:t xml:space="preserve">.1  </w:t>
-      </w:r>
-      <w:r>
-        <w:rPr>
-          <w:b/>
-          <w:bCs/>
-        </w:rPr>
-        <w:t>Резюме</w:t>
-      </w:r>
-    </w:p>
-    <w:p>
-      <w:pPr>
-        <w:spacing w:line="240" w:lineRule="auto"/>
-        <w:jc w:val="both"/>
-      </w:pPr>
-    </w:p>
-    <w:p>
-      <w:pPr>
-        <w:spacing w:line="240" w:lineRule="auto"/>
-        <w:jc w:val="both"/>
-        <w:rPr>
-          <w:b/>
-          <w:bCs/>
-        </w:rPr>
-      </w:pPr>
-      <w:r>
-        <w:rPr>
-          <w:b/>
-          <w:bCs/>
-          <w:lang w:val="en-US"/>
-        </w:rPr>
-        <w:t>A</w:t>
-      </w:r>
-      <w:r>
-        <w:rPr>
-          <w:b/>
-          <w:bCs/>
-        </w:rPr>
-        <w:t>.2  Дополнительные соображения о функциях расширенного вывода</w:t>
-      </w:r>
-    </w:p>
-    <w:p>
-      <w:pPr>
-        <w:spacing w:line="240" w:lineRule="auto"/>
-        <w:jc w:val="both"/>
-      </w:pPr>
-    </w:p>
-    <w:p>
-      <w:pPr>
-        <w:spacing w:line="240" w:lineRule="auto"/>
-        <w:jc w:val="both"/>
-      </w:pPr>
-      <w:r>
-        <w:rPr>
-          <w:b/>
-          <w:lang w:val="en-US"/>
-        </w:rPr>
-        <w:t xml:space="preserve">B.  </w:t>
-      </w:r>
-      <w:r>
-        <w:rPr>
-          <w:b/>
-        </w:rPr>
-        <w:t>Примеры</w:t>
-      </w:r>
-    </w:p>
-    <w:p>
-      <w:pPr>
-        <w:spacing w:line="240" w:lineRule="auto"/>
-        <w:jc w:val="both"/>
-      </w:pPr>
-    </w:p>
-    <w:p>
-      <w:pPr>
-        <w:spacing w:line="240" w:lineRule="auto"/>
-        <w:jc w:val="both"/>
-        <w:rPr>
-          <w:b/>
-          <w:bCs/>
-        </w:rPr>
-      </w:pPr>
-      <w:r>
-        <w:rPr>
-          <w:b/>
-          <w:bCs/>
-        </w:rPr>
-        <w:t>B.1  Функциипреобразования</w:t>
-      </w:r>
-    </w:p>
-    <w:p>
-      <w:pPr>
-        <w:spacing w:line="240" w:lineRule="auto"/>
-        <w:jc w:val="both"/>
-      </w:pPr>
-    </w:p>
-    <w:p>
-      <w:pPr>
-        <w:spacing w:line="240" w:lineRule="auto"/>
-        <w:jc w:val="both"/>
-        <w:rPr>
-          <w:b/>
-          <w:bCs/>
-        </w:rPr>
-      </w:pPr>
-      <w:r>
-        <w:rPr>
-          <w:b/>
-          <w:bCs/>
-          <w:lang w:val="en-US"/>
-        </w:rPr>
-        <w:t>B</w:t>
-      </w:r>
-      <w:r>
-        <w:rPr>
-          <w:b/>
-          <w:bCs/>
-        </w:rPr>
-        <w:t>.2  Шестнадцатеричная форма для битов дополнения (</w:t>
-      </w:r>
-      <w:r>
-        <w:rPr>
-          <w:b/>
-          <w:bCs/>
-          <w:lang w:val="en-US"/>
-        </w:rPr>
-        <w:t>paddingbits</w:t>
-      </w:r>
-      <w:r>
-        <w:rPr>
-          <w:b/>
-          <w:bCs/>
-        </w:rPr>
-        <w:t>)</w:t>
-      </w:r>
-    </w:p>
-    <w:p>
-      <w:pPr>
-        <w:spacing w:line="240" w:lineRule="auto"/>
-        <w:jc w:val="both"/>
-      </w:pPr>
-    </w:p>
-    <w:p>
-      <w:pPr>
-        <w:spacing w:line="240" w:lineRule="auto"/>
-        <w:jc w:val="both"/>
+        <w:outlineLvl w:val="0"/>
       </w:pPr>
       <w:r>
         <w:rPr>
@@ -9902,6 +13369,7 @@
       <w:pPr>
         <w:spacing w:line="240" w:lineRule="auto"/>
         <w:jc w:val="both"/>
+        <w:outlineLvl w:val="0"/>
       </w:pPr>
       <w:r>
         <w:rPr>
@@ -10911,6 +14379,58 @@
       <w:suppressLineNumbers/>
     </w:pPr>
   </w:style>
+  <w:style w:type="paragraph" w:styleId="a9">
+    <w:name w:val="Document Map"/>
+    <w:basedOn w:val="a"/>
+    <w:link w:val="aa"/>
+    <w:uiPriority w:val="99"/>
+    <w:semiHidden/>
+    <w:unhideWhenUsed/>
+    <w:rsid w:val="00793D24"/>
+    <w:pPr>
+      <w:spacing w:line="240" w:lineRule="auto"/>
+    </w:pPr>
+    <w:rPr>
+      <w:rFonts w:ascii="Tahoma" w:hAnsi="Tahoma" w:cs="Tahoma"/>
+      <w:sz w:val="16"/>
+      <w:szCs w:val="16"/>
+    </w:rPr>
+  </w:style>
+  <w:style w:type="character" w:customStyle="1" w:styleId="aa">
+    <w:name w:val="Схема документа Знак"/>
+    <w:basedOn w:val="a0"/>
+    <w:link w:val="a9"/>
+    <w:uiPriority w:val="99"/>
+    <w:semiHidden/>
+    <w:rsid w:val="00793D24"/>
+    <w:rPr>
+      <w:rFonts w:ascii="Tahoma" w:hAnsi="Tahoma" w:cs="Tahoma"/>
+      <w:sz w:val="16"/>
+      <w:szCs w:val="16"/>
+    </w:rPr>
+  </w:style>
+  <w:style w:type="character" w:styleId="ab">
+    <w:name w:val="Strong"/>
+    <w:basedOn w:val="a0"/>
+    <w:uiPriority w:val="22"/>
+    <w:qFormat/>
+    <w:rsid w:val="00864AAC"/>
+    <w:rPr>
+      <w:b/>
+      <w:bCs/>
+    </w:rPr>
+  </w:style>
+  <w:style w:type="character" w:styleId="ac">
+    <w:name w:val="Emphasis"/>
+    <w:basedOn w:val="a0"/>
+    <w:uiPriority w:val="20"/>
+    <w:qFormat/>
+    <w:rsid w:val="00864AAC"/>
+    <w:rPr>
+      <w:i/>
+      <w:iCs/>
+    </w:rPr>
+  </w:style>
 </w:styles>
 </file>
 

--- a/sha-3.docx
+++ b/sha-3.docx
@@ -1289,6 +1289,7 @@
         <w:rPr>
           <w:b/>
           <w:i/>
+          <w:lang w:val="en-US"/>
         </w:rPr>
         <w:t>KECCAK-p</w:t>
       </w:r>
@@ -1304,6 +1305,7 @@
       <w:r>
         <w:rPr>
           <w:i/>
+          <w:lang w:val="en-US"/>
         </w:rPr>
         <w:t>KECCAK-p</w:t>
       </w:r>
@@ -1935,6 +1937,7 @@
       <w:r>
         <w:rPr>
           <w:i/>
+          <w:lang w:val="en-US"/>
         </w:rPr>
         <w:t>KECCAK-p</w:t>
       </w:r>
@@ -2783,6 +2786,7 @@
         <w:rPr>
           <w:b/>
           <w:i/>
+          <w:lang w:val="en-US"/>
         </w:rPr>
         <w:t>KECCAK-p</w:t>
       </w:r>
@@ -3011,6 +3015,7 @@
       <w:r>
         <w:rPr>
           <w:i/>
+          <w:lang w:val="en-US"/>
         </w:rPr>
         <w:t>KECCAK-p</w:t>
       </w:r>
@@ -3781,6 +3786,7 @@
       <w:r>
         <w:rPr>
           <w:i/>
+          <w:lang w:val="en-US"/>
         </w:rPr>
         <w:t>KECCAK-p</w:t>
       </w:r>
@@ -4196,7 +4202,16 @@
         <w:t xml:space="preserve">[2] </w:t>
       </w:r>
       <w:r>
-        <w:t xml:space="preserve">– победителе конкурса SHA-3 Cryptographic </w:t>
+        <w:t xml:space="preserve">– победителе конкурса SHA-3 </w:t>
+      </w:r>
+      <w:r>
+        <w:rPr>
+          <w:lang w:val="en-US"/>
+        </w:rPr>
+        <w:t>Cryptographic</w:t>
+      </w:r>
+      <w:r>
+        <w:t xml:space="preserve"> </w:t>
       </w:r>
       <w:r>
         <w:rPr>
@@ -4650,7 +4665,10 @@
         <w:t xml:space="preserve">.  </w:t>
       </w:r>
       <w:r>
-        <w:t>Суффиксы «128» и «256»  указывают степень безопасности</w:t>
+        <w:t xml:space="preserve">Суффиксы «128» и «256»  указывают </w:t>
+      </w:r>
+      <w:r>
+        <w:t>криптографическую стойкость</w:t>
       </w:r>
       <w:r>
         <w:t xml:space="preserve"> (</w:t>
@@ -7360,7 +7378,13 @@
               <w:spacing w:line="240" w:lineRule="auto"/>
             </w:pPr>
             <w:r>
-              <w:t xml:space="preserve">Последовательность шагов сопоставлений,  которая  повторяется при вычислении перестановки </w:t>
+              <w:t xml:space="preserve">Последовательность </w:t>
+            </w:r>
+            <w:r>
+              <w:t>ступенчатых отображений</w:t>
+            </w:r>
+            <w:r>
+              <w:t xml:space="preserve">,  которая  повторяется при вычислении перестановки </w:t>
             </w:r>
             <w:r>
               <w:rPr>
@@ -7479,7 +7503,13 @@
               <w:t>значение</w:t>
             </w:r>
             <w:r>
-              <w:t xml:space="preserve"> дорожки,  которая определяется индексом раунда.  Константа раунда является вторым входом в пошаговое отображение </w:t>
+              <w:t xml:space="preserve"> дорожки,  которая определяется индексом раунда.  Константа раунда является вторым входом в </w:t>
+            </w:r>
+            <w:r>
+              <w:t>ступенчатое отображение</w:t>
+            </w:r>
+            <w:r>
+              <w:t xml:space="preserve"> </w:t>
             </w:r>
             <w:r>
               <w:rPr>
@@ -7594,7 +7624,10 @@
               </w:rPr>
             </w:pPr>
             <w:r>
-              <w:t>строка (</w:t>
+              <w:t>ряд</w:t>
+            </w:r>
+            <w:r>
+              <w:t xml:space="preserve"> (</w:t>
             </w:r>
             <w:r>
               <w:rPr>
@@ -8421,7 +8454,10 @@
             </w:pPr>
             <w:r>
               <w:lastRenderedPageBreak/>
-              <w:t>пошаговое отображение (</w:t>
+              <w:t>ступенчатое</w:t>
+            </w:r>
+            <w:r>
+              <w:t xml:space="preserve"> отображение (</w:t>
             </w:r>
             <w:r>
               <w:rPr>
@@ -8784,12 +8820,6 @@
               <w:t>⨁</w:t>
             </w:r>
           </w:p>
-          <w:p>
-            <w:pPr>
-              <w:pStyle w:val="TableContents"/>
-              <w:spacing w:line="240" w:lineRule="auto"/>
-            </w:pPr>
-          </w:p>
         </w:tc>
       </w:tr>
     </w:tbl>
@@ -8797,9 +8827,6 @@
       <w:pPr>
         <w:spacing w:line="240" w:lineRule="auto"/>
         <w:jc w:val="both"/>
-        <w:rPr>
-          <w:lang w:val="en-US"/>
-        </w:rPr>
       </w:pPr>
     </w:p>
     <w:p>
@@ -9299,6 +9326,7 @@
             <w:r>
               <w:rPr>
                 <w:i/>
+                <w:lang w:val="en-US"/>
               </w:rPr>
               <w:t>KECCAK-p</w:t>
             </w:r>
@@ -9391,7 +9419,7 @@
                 <w:i/>
                 <w:lang w:val="en-US"/>
               </w:rPr>
-              <w:t>ι</w:t>
+              <w:t>l</w:t>
             </w:r>
           </w:p>
         </w:tc>
@@ -9403,9 +9431,6 @@
             <w:pPr>
               <w:pStyle w:val="TableContents"/>
               <w:spacing w:line="240" w:lineRule="auto"/>
-              <w:rPr>
-                <w:lang w:val="en-US"/>
-              </w:rPr>
             </w:pPr>
             <w:r>
               <w:t xml:space="preserve">Для перестановки </w:t>
@@ -9461,9 +9486,6 @@
             <w:pPr>
               <w:pStyle w:val="TableContents"/>
               <w:spacing w:line="240" w:lineRule="auto"/>
-              <w:rPr>
-                <w:lang w:val="en-US"/>
-              </w:rPr>
             </w:pPr>
           </w:p>
         </w:tc>
@@ -9545,9 +9567,6 @@
             <w:pPr>
               <w:pStyle w:val="TableContents"/>
               <w:spacing w:line="240" w:lineRule="auto"/>
-              <w:rPr>
-                <w:lang w:val="en-US"/>
-              </w:rPr>
             </w:pPr>
             <w:r>
               <w:t>Для массива состояни</w:t>
@@ -9623,9 +9642,6 @@
             <w:pPr>
               <w:pStyle w:val="TableContents"/>
               <w:spacing w:line="240" w:lineRule="auto"/>
-              <w:rPr>
-                <w:lang w:val="en-US"/>
-              </w:rPr>
             </w:pPr>
           </w:p>
         </w:tc>
@@ -9714,7 +9730,6 @@
                 <w:i/>
                 <w:lang w:val="en-US"/>
               </w:rPr>
-              <w:lastRenderedPageBreak/>
               <w:t>N</w:t>
             </w:r>
           </w:p>
@@ -9815,6 +9830,7 @@
                 <w:i/>
                 <w:lang w:val="en-US"/>
               </w:rPr>
+              <w:lastRenderedPageBreak/>
               <w:t>n</w:t>
             </w:r>
             <w:r>
@@ -10139,6 +10155,7 @@
             <w:r>
               <w:rPr>
                 <w:i/>
+                <w:lang w:val="en-US"/>
               </w:rPr>
               <w:t>KECCAK-p</w:t>
             </w:r>
@@ -10201,6 +10218,7 @@
             <w:r>
               <w:rPr>
                 <w:i/>
+                <w:lang w:val="en-US"/>
               </w:rPr>
               <w:t>KECCAK-p</w:t>
             </w:r>
@@ -10226,12 +10244,6 @@
             <w:r>
               <w:t>.</w:t>
             </w:r>
-          </w:p>
-          <w:p>
-            <w:pPr>
-              <w:pStyle w:val="TableContents"/>
-              <w:spacing w:line="240" w:lineRule="auto"/>
-            </w:pPr>
           </w:p>
         </w:tc>
       </w:tr>
@@ -10371,8 +10383,15 @@
             <w:r>
               <w:rPr>
                 <w:bCs/>
-              </w:rPr>
-              <w:t xml:space="preserve">s последовательных нулей.  </w:t>
+                <w:i/>
+              </w:rPr>
+              <w:t>s</w:t>
+            </w:r>
+            <w:r>
+              <w:rPr>
+                <w:bCs/>
+              </w:rPr>
+              <w:t xml:space="preserve"> последовательных нулей.  </w:t>
             </w:r>
             <w:r>
               <w:rPr>
@@ -10594,6 +10613,7 @@
             </w:r>
             <w:r>
               <w:rPr>
+                <w:i/>
                 <w:lang w:val="en-US"/>
               </w:rPr>
               <w:t>i</w:t>
@@ -12139,12 +12159,6 @@
               <w:t xml:space="preserve"> Например,  min(9, 33)=9.</w:t>
             </w:r>
           </w:p>
-          <w:p>
-            <w:pPr>
-              <w:pStyle w:val="TableContents"/>
-              <w:spacing w:line="240" w:lineRule="auto"/>
-            </w:pPr>
-          </w:p>
         </w:tc>
       </w:tr>
     </w:tbl>
@@ -12164,162 +12178,6 @@
       <w:pPr>
         <w:spacing w:line="240" w:lineRule="auto"/>
         <w:jc w:val="both"/>
-      </w:pPr>
-    </w:p>
-    <w:p>
-      <w:pPr>
-        <w:spacing w:line="240" w:lineRule="auto"/>
-        <w:jc w:val="both"/>
-      </w:pPr>
-    </w:p>
-    <w:p>
-      <w:pPr>
-        <w:spacing w:line="240" w:lineRule="auto"/>
-        <w:jc w:val="both"/>
-      </w:pPr>
-    </w:p>
-    <w:p>
-      <w:pPr>
-        <w:spacing w:line="240" w:lineRule="auto"/>
-        <w:jc w:val="both"/>
-      </w:pPr>
-    </w:p>
-    <w:p>
-      <w:pPr>
-        <w:spacing w:line="240" w:lineRule="auto"/>
-        <w:jc w:val="both"/>
-      </w:pPr>
-    </w:p>
-    <w:p>
-      <w:pPr>
-        <w:spacing w:line="240" w:lineRule="auto"/>
-        <w:jc w:val="both"/>
-      </w:pPr>
-    </w:p>
-    <w:p>
-      <w:pPr>
-        <w:spacing w:line="240" w:lineRule="auto"/>
-        <w:jc w:val="both"/>
-      </w:pPr>
-    </w:p>
-    <w:p>
-      <w:pPr>
-        <w:spacing w:line="240" w:lineRule="auto"/>
-        <w:jc w:val="both"/>
-      </w:pPr>
-    </w:p>
-    <w:p>
-      <w:pPr>
-        <w:spacing w:line="240" w:lineRule="auto"/>
-        <w:jc w:val="both"/>
-      </w:pPr>
-    </w:p>
-    <w:p>
-      <w:pPr>
-        <w:spacing w:line="240" w:lineRule="auto"/>
-        <w:jc w:val="both"/>
-      </w:pPr>
-    </w:p>
-    <w:p>
-      <w:pPr>
-        <w:spacing w:line="240" w:lineRule="auto"/>
-        <w:jc w:val="both"/>
-      </w:pPr>
-    </w:p>
-    <w:p>
-      <w:pPr>
-        <w:spacing w:line="240" w:lineRule="auto"/>
-        <w:jc w:val="both"/>
-      </w:pPr>
-    </w:p>
-    <w:p>
-      <w:pPr>
-        <w:spacing w:line="240" w:lineRule="auto"/>
-        <w:jc w:val="both"/>
-      </w:pPr>
-    </w:p>
-    <w:p>
-      <w:pPr>
-        <w:spacing w:line="240" w:lineRule="auto"/>
-        <w:jc w:val="both"/>
-      </w:pPr>
-    </w:p>
-    <w:p>
-      <w:pPr>
-        <w:spacing w:line="240" w:lineRule="auto"/>
-        <w:jc w:val="both"/>
-      </w:pPr>
-    </w:p>
-    <w:p>
-      <w:pPr>
-        <w:spacing w:line="240" w:lineRule="auto"/>
-        <w:jc w:val="both"/>
-      </w:pPr>
-    </w:p>
-    <w:p>
-      <w:pPr>
-        <w:spacing w:line="240" w:lineRule="auto"/>
-        <w:jc w:val="both"/>
-      </w:pPr>
-    </w:p>
-    <w:p>
-      <w:pPr>
-        <w:spacing w:line="240" w:lineRule="auto"/>
-        <w:jc w:val="both"/>
-      </w:pPr>
-    </w:p>
-    <w:p>
-      <w:pPr>
-        <w:spacing w:line="240" w:lineRule="auto"/>
-        <w:jc w:val="both"/>
-      </w:pPr>
-    </w:p>
-    <w:p>
-      <w:pPr>
-        <w:spacing w:line="240" w:lineRule="auto"/>
-        <w:jc w:val="both"/>
-      </w:pPr>
-    </w:p>
-    <w:p>
-      <w:pPr>
-        <w:spacing w:line="240" w:lineRule="auto"/>
-        <w:jc w:val="both"/>
-      </w:pPr>
-    </w:p>
-    <w:p>
-      <w:pPr>
-        <w:spacing w:line="240" w:lineRule="auto"/>
-        <w:jc w:val="both"/>
-      </w:pPr>
-    </w:p>
-    <w:p>
-      <w:pPr>
-        <w:spacing w:line="240" w:lineRule="auto"/>
-        <w:jc w:val="both"/>
-      </w:pPr>
-    </w:p>
-    <w:p>
-      <w:pPr>
-        <w:spacing w:line="240" w:lineRule="auto"/>
-        <w:jc w:val="both"/>
-      </w:pPr>
-    </w:p>
-    <w:p>
-      <w:pPr>
-        <w:spacing w:line="240" w:lineRule="auto"/>
-        <w:jc w:val="both"/>
-      </w:pPr>
-    </w:p>
-    <w:p>
-      <w:pPr>
-        <w:spacing w:line="240" w:lineRule="auto"/>
-        <w:jc w:val="both"/>
-      </w:pPr>
-    </w:p>
-    <w:p>
-      <w:pPr>
-        <w:spacing w:line="240" w:lineRule="auto"/>
-        <w:jc w:val="both"/>
         <w:outlineLvl w:val="0"/>
         <w:rPr>
           <w:b/>
@@ -12331,8 +12189,1436 @@
           <w:b/>
           <w:bCs/>
         </w:rPr>
-        <w:t>2.4  Специальные функции</w:t>
-      </w:r>
+        <w:t xml:space="preserve">2.4  </w:t>
+      </w:r>
+      <w:r>
+        <w:rPr>
+          <w:b/>
+          <w:bCs/>
+        </w:rPr>
+        <w:t>Определенные</w:t>
+      </w:r>
+      <w:r>
+        <w:rPr>
+          <w:b/>
+          <w:bCs/>
+        </w:rPr>
+        <w:t xml:space="preserve"> функции</w:t>
+      </w:r>
+    </w:p>
+    <w:p>
+      <w:pPr>
+        <w:spacing w:line="240" w:lineRule="auto"/>
+        <w:jc w:val="both"/>
+      </w:pPr>
+    </w:p>
+    <w:p>
+      <w:pPr>
+        <w:spacing w:line="240" w:lineRule="auto"/>
+        <w:jc w:val="both"/>
+      </w:pPr>
+      <w:r>
+        <w:rPr>
+          <w:lang w:val="en-US"/>
+        </w:rPr>
+        <w:tab/>
+      </w:r>
+      <w:r>
+        <w:t>В настоящем Стандарте определены следующи</w:t>
+      </w:r>
+      <w:r>
+        <w:t>е функции более высокого уровня:</w:t>
+      </w:r>
+    </w:p>
+    <w:p>
+      <w:pPr>
+        <w:spacing w:line="240" w:lineRule="auto"/>
+        <w:jc w:val="both"/>
+        <w:rPr>
+          <w:lang w:val="en-US"/>
+        </w:rPr>
+      </w:pPr>
+    </w:p>
+    <w:tbl>
+      <w:tblPr>
+        <w:tblW w:w="5000" w:type="pct"/>
+        <w:tblLayout w:type="fixed"/>
+        <w:tblCellMar>
+          <w:left w:w="0" w:type="dxa"/>
+          <w:right w:w="0" w:type="dxa"/>
+        </w:tblCellMar>
+        <w:tblLook w:val="04A0"/>
+      </w:tblPr>
+      <w:tblGrid>
+        <w:gridCol w:w="2835"/>
+        <w:gridCol w:w="7370"/>
+      </w:tblGrid>
+      <w:tr>
+        <w:trPr>
+          <w:cantSplit/>
+        </w:trPr>
+        <w:tc>
+          <w:tcPr>
+            <w:tcW w:w="2835" w:type="dxa"/>
+          </w:tcPr>
+          <w:p>
+            <w:pPr>
+              <w:pStyle w:val="TableContents"/>
+              <w:spacing w:line="240" w:lineRule="auto"/>
+              <w:rPr>
+                <w:b/>
+                <w:lang w:val="en-US"/>
+              </w:rPr>
+            </w:pPr>
+            <w:r>
+              <w:rPr>
+                <w:b/>
+                <w:lang w:val="en-US"/>
+              </w:rPr>
+              <w:t>θ</w:t>
+            </w:r>
+            <w:r>
+              <w:rPr>
+                <w:lang w:val="en-US"/>
+              </w:rPr>
+              <w:t xml:space="preserve">, </w:t>
+            </w:r>
+            <w:r>
+              <w:rPr>
+                <w:b/>
+                <w:lang w:val="en-US"/>
+              </w:rPr>
+              <w:t>ρ</w:t>
+            </w:r>
+            <w:r>
+              <w:rPr>
+                <w:lang w:val="en-US"/>
+              </w:rPr>
+              <w:t>,</w:t>
+            </w:r>
+            <w:r>
+              <w:rPr>
+                <w:lang w:val="en-US"/>
+              </w:rPr>
+              <w:t xml:space="preserve"> </w:t>
+            </w:r>
+            <w:r>
+              <w:rPr>
+                <w:b/>
+                <w:lang w:val="en-US"/>
+              </w:rPr>
+              <w:t>π</w:t>
+            </w:r>
+            <w:r>
+              <w:rPr>
+                <w:lang w:val="en-US"/>
+              </w:rPr>
+              <w:t>,</w:t>
+            </w:r>
+            <w:r>
+              <w:rPr>
+                <w:b/>
+                <w:lang w:val="en-US"/>
+              </w:rPr>
+              <w:t xml:space="preserve"> χ</w:t>
+            </w:r>
+            <w:r>
+              <w:rPr>
+                <w:lang w:val="en-US"/>
+              </w:rPr>
+              <w:t>,</w:t>
+            </w:r>
+            <w:r>
+              <w:rPr>
+                <w:b/>
+                <w:lang w:val="en-US"/>
+              </w:rPr>
+              <w:t xml:space="preserve"> </w:t>
+            </w:r>
+            <w:r>
+              <w:rPr>
+                <w:b/>
+                <w:lang w:val="en-US"/>
+              </w:rPr>
+              <w:t>ι</w:t>
+            </w:r>
+          </w:p>
+        </w:tc>
+        <w:tc>
+          <w:tcPr>
+            <w:tcW w:w="7370" w:type="dxa"/>
+          </w:tcPr>
+          <w:p>
+            <w:pPr>
+              <w:pStyle w:val="TableContents"/>
+              <w:spacing w:line="240" w:lineRule="auto"/>
+            </w:pPr>
+            <w:r>
+              <w:t>Пять ступенчатых отображений</w:t>
+            </w:r>
+            <w:r>
+              <w:t>,  составляющие раунд.</w:t>
+            </w:r>
+          </w:p>
+          <w:p>
+            <w:pPr>
+              <w:pStyle w:val="TableContents"/>
+              <w:spacing w:line="240" w:lineRule="auto"/>
+            </w:pPr>
+          </w:p>
+        </w:tc>
+      </w:tr>
+      <w:tr>
+        <w:trPr>
+          <w:cantSplit/>
+        </w:trPr>
+        <w:tc>
+          <w:tcPr>
+            <w:tcW w:w="2835" w:type="dxa"/>
+          </w:tcPr>
+          <w:p>
+            <w:pPr>
+              <w:pStyle w:val="TableContents"/>
+              <w:spacing w:line="240" w:lineRule="auto"/>
+              <w:rPr>
+                <w:b/>
+                <w:bCs/>
+                <w:lang w:val="en-US"/>
+              </w:rPr>
+            </w:pPr>
+            <w:r>
+              <w:rPr>
+                <w:b/>
+                <w:bCs/>
+              </w:rPr>
+              <w:t>KECCAK[</w:t>
+            </w:r>
+            <w:r>
+              <w:rPr>
+                <w:b/>
+                <w:bCs/>
+                <w:i/>
+              </w:rPr>
+              <w:t>c</w:t>
+            </w:r>
+            <w:r>
+              <w:rPr>
+                <w:b/>
+                <w:bCs/>
+              </w:rPr>
+              <w:t>]</w:t>
+            </w:r>
+          </w:p>
+        </w:tc>
+        <w:tc>
+          <w:tcPr>
+            <w:tcW w:w="7370" w:type="dxa"/>
+          </w:tcPr>
+          <w:p>
+            <w:pPr>
+              <w:pStyle w:val="TableContents"/>
+              <w:spacing w:line="240" w:lineRule="auto"/>
+            </w:pPr>
+            <w:r>
+              <w:t xml:space="preserve">Экземпляр </w:t>
+            </w:r>
+            <w:r>
+              <w:rPr>
+                <w:lang w:val="en-US"/>
+              </w:rPr>
+              <w:t>KECCAK</w:t>
+            </w:r>
+            <w:r>
+              <w:t xml:space="preserve"> с </w:t>
+            </w:r>
+            <w:r>
+              <w:rPr>
+                <w:lang w:val="en-US"/>
+              </w:rPr>
+              <w:t>KECCAK</w:t>
+            </w:r>
+            <w:r>
+              <w:t>-</w:t>
+            </w:r>
+            <w:r>
+              <w:rPr>
+                <w:i/>
+                <w:lang w:val="en-US"/>
+              </w:rPr>
+              <w:t>f</w:t>
+            </w:r>
+            <w:r>
+              <w:t xml:space="preserve">[1600] в качестве базовой перестановки и емкости </w:t>
+            </w:r>
+            <w:r>
+              <w:rPr>
+                <w:i/>
+                <w:lang w:val="en-US"/>
+              </w:rPr>
+              <w:t>c</w:t>
+            </w:r>
+            <w:r>
+              <w:t>.</w:t>
+            </w:r>
+          </w:p>
+          <w:p>
+            <w:pPr>
+              <w:pStyle w:val="TableContents"/>
+              <w:spacing w:line="240" w:lineRule="auto"/>
+            </w:pPr>
+          </w:p>
+        </w:tc>
+      </w:tr>
+      <w:tr>
+        <w:trPr>
+          <w:cantSplit/>
+        </w:trPr>
+        <w:tc>
+          <w:tcPr>
+            <w:tcW w:w="2835" w:type="dxa"/>
+          </w:tcPr>
+          <w:p>
+            <w:pPr>
+              <w:pStyle w:val="TableContents"/>
+              <w:spacing w:line="240" w:lineRule="auto"/>
+              <w:rPr>
+                <w:b/>
+                <w:bCs/>
+                <w:lang w:val="en-US"/>
+              </w:rPr>
+            </w:pPr>
+            <w:r>
+              <w:rPr>
+                <w:b/>
+                <w:bCs/>
+                <w:lang w:val="en-US"/>
+              </w:rPr>
+              <w:t>KECCAK-</w:t>
+            </w:r>
+            <w:r>
+              <w:rPr>
+                <w:b/>
+                <w:bCs/>
+                <w:i/>
+                <w:lang w:val="en-US"/>
+              </w:rPr>
+              <w:t>f</w:t>
+            </w:r>
+            <w:r>
+              <w:rPr>
+                <w:b/>
+                <w:bCs/>
+                <w:lang w:val="en-US"/>
+              </w:rPr>
+              <w:t>[</w:t>
+            </w:r>
+            <w:r>
+              <w:rPr>
+                <w:b/>
+                <w:bCs/>
+                <w:i/>
+                <w:lang w:val="en-US"/>
+              </w:rPr>
+              <w:t>b</w:t>
+            </w:r>
+            <w:r>
+              <w:rPr>
+                <w:b/>
+                <w:bCs/>
+                <w:lang w:val="en-US"/>
+              </w:rPr>
+              <w:t>]</w:t>
+            </w:r>
+          </w:p>
+        </w:tc>
+        <w:tc>
+          <w:tcPr>
+            <w:tcW w:w="7370" w:type="dxa"/>
+          </w:tcPr>
+          <w:p>
+            <w:pPr>
+              <w:pStyle w:val="TableContents"/>
+              <w:spacing w:line="240" w:lineRule="auto"/>
+              <w:rPr>
+                <w:lang w:val="en-US"/>
+              </w:rPr>
+            </w:pPr>
+            <w:r>
+              <w:t xml:space="preserve">Семейство из семи перестановок,  первоначально указанное в [8] как базовая функция для </w:t>
+            </w:r>
+            <w:r>
+              <w:rPr>
+                <w:lang w:val="en-US"/>
+              </w:rPr>
+              <w:t>KECCAK</w:t>
+            </w:r>
+            <w:r>
+              <w:t xml:space="preserve">.  </w:t>
+            </w:r>
+            <w:r>
+              <w:t xml:space="preserve">Набор значений ширины перестановок </w:t>
+            </w:r>
+            <w:r>
+              <w:rPr>
+                <w:i/>
+              </w:rPr>
+              <w:t>b</w:t>
+            </w:r>
+            <w:r>
+              <w:t xml:space="preserve"> равен {25, 50, 100, 200, 400, 800, 1600}</w:t>
+            </w:r>
+            <w:r>
+              <w:rPr>
+                <w:lang w:val="en-US"/>
+              </w:rPr>
+              <w:t>.</w:t>
+            </w:r>
+          </w:p>
+          <w:p>
+            <w:pPr>
+              <w:pStyle w:val="TableContents"/>
+              <w:spacing w:line="240" w:lineRule="auto"/>
+            </w:pPr>
+          </w:p>
+        </w:tc>
+      </w:tr>
+      <w:tr>
+        <w:trPr>
+          <w:cantSplit/>
+        </w:trPr>
+        <w:tc>
+          <w:tcPr>
+            <w:tcW w:w="2835" w:type="dxa"/>
+          </w:tcPr>
+          <w:p>
+            <w:pPr>
+              <w:pStyle w:val="TableContents"/>
+              <w:spacing w:line="240" w:lineRule="auto"/>
+              <w:rPr>
+                <w:b/>
+                <w:bCs/>
+              </w:rPr>
+            </w:pPr>
+            <w:r>
+              <w:rPr>
+                <w:b/>
+                <w:bCs/>
+                <w:lang w:val="en-US"/>
+              </w:rPr>
+              <w:t>KECCAK</w:t>
+            </w:r>
+            <w:r>
+              <w:rPr>
+                <w:b/>
+                <w:bCs/>
+              </w:rPr>
+              <w:t>-</w:t>
+            </w:r>
+            <w:r>
+              <w:rPr>
+                <w:b/>
+                <w:bCs/>
+                <w:i/>
+                <w:lang w:val="en-US"/>
+              </w:rPr>
+              <w:t>p</w:t>
+            </w:r>
+            <w:r>
+              <w:rPr>
+                <w:b/>
+                <w:bCs/>
+              </w:rPr>
+              <w:t>[</w:t>
+            </w:r>
+            <w:r>
+              <w:rPr>
+                <w:b/>
+                <w:bCs/>
+                <w:i/>
+                <w:lang w:val="en-US"/>
+              </w:rPr>
+              <w:t>b</w:t>
+            </w:r>
+            <w:r>
+              <w:rPr>
+                <w:b/>
+                <w:bCs/>
+              </w:rPr>
+              <w:t xml:space="preserve">, </w:t>
+            </w:r>
+            <w:r>
+              <w:rPr>
+                <w:b/>
+                <w:bCs/>
+                <w:i/>
+                <w:lang w:val="en-US"/>
+              </w:rPr>
+              <w:t>n</w:t>
+            </w:r>
+            <w:r>
+              <w:rPr>
+                <w:b/>
+                <w:bCs/>
+                <w:i/>
+                <w:vertAlign w:val="subscript"/>
+                <w:lang w:val="en-US"/>
+              </w:rPr>
+              <w:t>r</w:t>
+            </w:r>
+            <w:r>
+              <w:rPr>
+                <w:b/>
+                <w:bCs/>
+              </w:rPr>
+              <w:t>]</w:t>
+            </w:r>
+          </w:p>
+        </w:tc>
+        <w:tc>
+          <w:tcPr>
+            <w:tcW w:w="7370" w:type="dxa"/>
+          </w:tcPr>
+          <w:p>
+            <w:pPr>
+              <w:pStyle w:val="TableContents"/>
+              <w:spacing w:line="240" w:lineRule="auto"/>
+            </w:pPr>
+            <w:r>
+              <w:t xml:space="preserve">Обобщение перестановок </w:t>
+            </w:r>
+            <w:r>
+              <w:rPr>
+                <w:lang w:val="en-US"/>
+              </w:rPr>
+              <w:t>KECCAK</w:t>
+            </w:r>
+            <w:r>
+              <w:t xml:space="preserve">,  </w:t>
+            </w:r>
+            <w:r>
+              <w:t xml:space="preserve">которое определено в настоящем Стандарте путём преобразования количества раундов </w:t>
+            </w:r>
+            <w:r>
+              <w:rPr>
+                <w:i/>
+              </w:rPr>
+              <w:t>n</w:t>
+            </w:r>
+            <w:r>
+              <w:rPr>
+                <w:i/>
+                <w:vertAlign w:val="subscript"/>
+              </w:rPr>
+              <w:t>r</w:t>
+            </w:r>
+            <w:r>
+              <w:t xml:space="preserve"> во входной параметр.</w:t>
+            </w:r>
+          </w:p>
+          <w:p>
+            <w:pPr>
+              <w:pStyle w:val="TableContents"/>
+              <w:spacing w:line="240" w:lineRule="auto"/>
+            </w:pPr>
+          </w:p>
+        </w:tc>
+      </w:tr>
+      <w:tr>
+        <w:trPr>
+          <w:cantSplit/>
+        </w:trPr>
+        <w:tc>
+          <w:tcPr>
+            <w:tcW w:w="2835" w:type="dxa"/>
+          </w:tcPr>
+          <w:p>
+            <w:pPr>
+              <w:pStyle w:val="TableContents"/>
+              <w:spacing w:line="240" w:lineRule="auto"/>
+              <w:rPr>
+                <w:b/>
+                <w:bCs/>
+              </w:rPr>
+            </w:pPr>
+            <w:r>
+              <w:rPr>
+                <w:b/>
+                <w:bCs/>
+                <w:lang w:val="en-US"/>
+              </w:rPr>
+              <w:t>pad</w:t>
+            </w:r>
+            <w:r>
+              <w:rPr>
+                <w:b/>
+                <w:bCs/>
+              </w:rPr>
+              <w:t>10*1</w:t>
+            </w:r>
+          </w:p>
+        </w:tc>
+        <w:tc>
+          <w:tcPr>
+            <w:tcW w:w="7370" w:type="dxa"/>
+          </w:tcPr>
+          <w:p>
+            <w:pPr>
+              <w:pStyle w:val="TableContents"/>
+              <w:spacing w:line="240" w:lineRule="auto"/>
+            </w:pPr>
+            <w:r>
+              <w:t>Правило мультискоростного (</w:t>
+            </w:r>
+            <w:r>
+              <w:rPr>
+                <w:b/>
+                <w:lang w:val="en-US"/>
+              </w:rPr>
+              <w:t>multi</w:t>
+            </w:r>
+            <w:r>
+              <w:rPr>
+                <w:b/>
+              </w:rPr>
+              <w:t>-</w:t>
+            </w:r>
+            <w:r>
+              <w:rPr>
+                <w:b/>
+                <w:lang w:val="en-US"/>
+              </w:rPr>
+              <w:t>rate</w:t>
+            </w:r>
+            <w:r>
+              <w:t xml:space="preserve">) </w:t>
+            </w:r>
+            <w:r>
+              <w:t>заполнения для KECCAK,  первоначально указанное в [8].</w:t>
+            </w:r>
+          </w:p>
+          <w:p>
+            <w:pPr>
+              <w:pStyle w:val="TableContents"/>
+              <w:spacing w:line="240" w:lineRule="auto"/>
+            </w:pPr>
+          </w:p>
+        </w:tc>
+      </w:tr>
+      <w:tr>
+        <w:trPr>
+          <w:cantSplit/>
+        </w:trPr>
+        <w:tc>
+          <w:tcPr>
+            <w:tcW w:w="2835" w:type="dxa"/>
+          </w:tcPr>
+          <w:p>
+            <w:pPr>
+              <w:pStyle w:val="TableContents"/>
+              <w:spacing w:line="240" w:lineRule="auto"/>
+              <w:rPr>
+                <w:b/>
+                <w:bCs/>
+                <w:lang w:val="en-US"/>
+              </w:rPr>
+            </w:pPr>
+            <w:r>
+              <w:rPr>
+                <w:b/>
+                <w:bCs/>
+                <w:lang w:val="en-US"/>
+              </w:rPr>
+              <w:t>RawSHAKE128</w:t>
+            </w:r>
+          </w:p>
+        </w:tc>
+        <w:tc>
+          <w:tcPr>
+            <w:tcW w:w="7370" w:type="dxa"/>
+          </w:tcPr>
+          <w:p>
+            <w:pPr>
+              <w:pStyle w:val="TableContents"/>
+              <w:spacing w:line="240" w:lineRule="auto"/>
+            </w:pPr>
+            <w:r>
+              <w:t>Промежуточная функция в альтернативном определении SHAKE128</w:t>
+            </w:r>
+          </w:p>
+          <w:p>
+            <w:pPr>
+              <w:pStyle w:val="TableContents"/>
+              <w:spacing w:line="240" w:lineRule="auto"/>
+            </w:pPr>
+          </w:p>
+        </w:tc>
+      </w:tr>
+      <w:tr>
+        <w:trPr>
+          <w:cantSplit/>
+        </w:trPr>
+        <w:tc>
+          <w:tcPr>
+            <w:tcW w:w="2835" w:type="dxa"/>
+          </w:tcPr>
+          <w:p>
+            <w:pPr>
+              <w:pStyle w:val="TableContents"/>
+              <w:spacing w:line="240" w:lineRule="auto"/>
+              <w:rPr>
+                <w:b/>
+                <w:bCs/>
+                <w:lang w:val="en-US"/>
+              </w:rPr>
+            </w:pPr>
+            <w:r>
+              <w:rPr>
+                <w:b/>
+                <w:bCs/>
+                <w:lang w:val="en-US"/>
+              </w:rPr>
+              <w:t>RawSHAKE256</w:t>
+            </w:r>
+          </w:p>
+        </w:tc>
+        <w:tc>
+          <w:tcPr>
+            <w:tcW w:w="7370" w:type="dxa"/>
+          </w:tcPr>
+          <w:p>
+            <w:pPr>
+              <w:pStyle w:val="TableContents"/>
+              <w:spacing w:line="240" w:lineRule="auto"/>
+            </w:pPr>
+            <w:r>
+              <w:t xml:space="preserve">Промежуточная функция в альтернативном определении </w:t>
+            </w:r>
+            <w:r>
+              <w:rPr>
+                <w:lang w:val="en-US"/>
+              </w:rPr>
+              <w:t>SHAK</w:t>
+            </w:r>
+            <w:r>
+              <w:t>256</w:t>
+            </w:r>
+          </w:p>
+          <w:p>
+            <w:pPr>
+              <w:pStyle w:val="TableContents"/>
+              <w:spacing w:line="240" w:lineRule="auto"/>
+            </w:pPr>
+          </w:p>
+        </w:tc>
+      </w:tr>
+      <w:tr>
+        <w:trPr>
+          <w:cantSplit/>
+        </w:trPr>
+        <w:tc>
+          <w:tcPr>
+            <w:tcW w:w="2835" w:type="dxa"/>
+          </w:tcPr>
+          <w:p>
+            <w:pPr>
+              <w:pStyle w:val="TableContents"/>
+              <w:spacing w:line="240" w:lineRule="auto"/>
+              <w:rPr>
+                <w:b/>
+                <w:bCs/>
+                <w:i/>
+                <w:lang w:val="en-US"/>
+              </w:rPr>
+            </w:pPr>
+            <w:r>
+              <w:rPr>
+                <w:b/>
+                <w:bCs/>
+                <w:i/>
+                <w:lang w:val="en-US"/>
+              </w:rPr>
+              <w:t>rc</w:t>
+            </w:r>
+          </w:p>
+        </w:tc>
+        <w:tc>
+          <w:tcPr>
+            <w:tcW w:w="7370" w:type="dxa"/>
+          </w:tcPr>
+          <w:p>
+            <w:pPr>
+              <w:pStyle w:val="TableContents"/>
+              <w:spacing w:line="240" w:lineRule="auto"/>
+            </w:pPr>
+            <w:r>
+              <w:t xml:space="preserve"> Функция,  которая генерирует переменные биты для</w:t>
+            </w:r>
+            <w:r>
+              <w:t xml:space="preserve"> раундовых констант.</w:t>
+            </w:r>
+          </w:p>
+          <w:p>
+            <w:pPr>
+              <w:pStyle w:val="TableContents"/>
+              <w:spacing w:line="240" w:lineRule="auto"/>
+            </w:pPr>
+          </w:p>
+        </w:tc>
+      </w:tr>
+      <w:tr>
+        <w:trPr>
+          <w:cantSplit/>
+        </w:trPr>
+        <w:tc>
+          <w:tcPr>
+            <w:tcW w:w="2835" w:type="dxa"/>
+          </w:tcPr>
+          <w:p>
+            <w:pPr>
+              <w:pStyle w:val="TableContents"/>
+              <w:spacing w:line="240" w:lineRule="auto"/>
+              <w:rPr>
+                <w:b/>
+                <w:bCs/>
+                <w:lang w:val="en-US"/>
+              </w:rPr>
+            </w:pPr>
+            <w:r>
+              <w:rPr>
+                <w:b/>
+                <w:bCs/>
+                <w:lang w:val="en-US"/>
+              </w:rPr>
+              <w:t>Rnd</w:t>
+            </w:r>
+          </w:p>
+        </w:tc>
+        <w:tc>
+          <w:tcPr>
+            <w:tcW w:w="7370" w:type="dxa"/>
+          </w:tcPr>
+          <w:p>
+            <w:pPr>
+              <w:pStyle w:val="TableContents"/>
+              <w:spacing w:line="240" w:lineRule="auto"/>
+              <w:rPr>
+                <w:lang w:val="en-US"/>
+              </w:rPr>
+            </w:pPr>
+            <w:r>
+              <w:t>Функция</w:t>
+            </w:r>
+            <w:r>
+              <w:rPr>
+                <w:lang w:val="en-US"/>
+              </w:rPr>
+              <w:t xml:space="preserve"> </w:t>
+            </w:r>
+            <w:r>
+              <w:t>раунда</w:t>
+            </w:r>
+            <w:r>
+              <w:rPr>
+                <w:lang w:val="en-US"/>
+              </w:rPr>
+              <w:t xml:space="preserve"> </w:t>
+            </w:r>
+            <w:r>
+              <w:t>перестановки</w:t>
+            </w:r>
+            <w:r>
+              <w:rPr>
+                <w:lang w:val="en-US"/>
+              </w:rPr>
+              <w:t xml:space="preserve"> KECCAK.</w:t>
+            </w:r>
+          </w:p>
+          <w:p>
+            <w:pPr>
+              <w:pStyle w:val="TableContents"/>
+              <w:spacing w:line="240" w:lineRule="auto"/>
+              <w:rPr>
+                <w:lang w:val="en-US"/>
+              </w:rPr>
+            </w:pPr>
+          </w:p>
+        </w:tc>
+      </w:tr>
+      <w:tr>
+        <w:trPr>
+          <w:cantSplit/>
+        </w:trPr>
+        <w:tc>
+          <w:tcPr>
+            <w:tcW w:w="2835" w:type="dxa"/>
+          </w:tcPr>
+          <w:p>
+            <w:pPr>
+              <w:pStyle w:val="TableContents"/>
+              <w:spacing w:line="240" w:lineRule="auto"/>
+              <w:rPr>
+                <w:b/>
+                <w:bCs/>
+                <w:lang w:val="en-US"/>
+              </w:rPr>
+            </w:pPr>
+            <w:r>
+              <w:rPr>
+                <w:b/>
+                <w:bCs/>
+                <w:lang w:val="en-US"/>
+              </w:rPr>
+              <w:t>SHA3-224</w:t>
+            </w:r>
+          </w:p>
+        </w:tc>
+        <w:tc>
+          <w:tcPr>
+            <w:tcW w:w="7370" w:type="dxa"/>
+          </w:tcPr>
+          <w:p>
+            <w:pPr>
+              <w:pStyle w:val="TableContents"/>
+              <w:spacing w:line="240" w:lineRule="auto"/>
+            </w:pPr>
+            <w:r>
+              <w:t xml:space="preserve">Хеш-функция </w:t>
+            </w:r>
+            <w:r>
+              <w:rPr>
+                <w:lang w:val="en-US"/>
+              </w:rPr>
+              <w:t>SHA</w:t>
+            </w:r>
+            <w:r>
+              <w:t>-3, продуцирующая 224-битный дайджест</w:t>
+            </w:r>
+          </w:p>
+          <w:p>
+            <w:pPr>
+              <w:pStyle w:val="TableContents"/>
+              <w:spacing w:line="240" w:lineRule="auto"/>
+            </w:pPr>
+          </w:p>
+        </w:tc>
+      </w:tr>
+      <w:tr>
+        <w:trPr>
+          <w:cantSplit/>
+        </w:trPr>
+        <w:tc>
+          <w:tcPr>
+            <w:tcW w:w="2835" w:type="dxa"/>
+          </w:tcPr>
+          <w:p>
+            <w:pPr>
+              <w:pStyle w:val="TableContents"/>
+              <w:spacing w:line="240" w:lineRule="auto"/>
+              <w:rPr>
+                <w:b/>
+                <w:bCs/>
+                <w:lang w:val="en-US"/>
+              </w:rPr>
+            </w:pPr>
+            <w:r>
+              <w:rPr>
+                <w:b/>
+                <w:bCs/>
+                <w:lang w:val="en-US"/>
+              </w:rPr>
+              <w:t>SHA3-256</w:t>
+            </w:r>
+          </w:p>
+        </w:tc>
+        <w:tc>
+          <w:tcPr>
+            <w:tcW w:w="7370" w:type="dxa"/>
+          </w:tcPr>
+          <w:p>
+            <w:pPr>
+              <w:pStyle w:val="TableContents"/>
+              <w:spacing w:line="240" w:lineRule="auto"/>
+            </w:pPr>
+            <w:r>
+              <w:t xml:space="preserve">Хеш-функция </w:t>
+            </w:r>
+            <w:r>
+              <w:rPr>
+                <w:lang w:val="en-US"/>
+              </w:rPr>
+              <w:t>SHA</w:t>
+            </w:r>
+            <w:r>
+              <w:t>-3, продуцирующая 2</w:t>
+            </w:r>
+            <w:r>
+              <w:t>56</w:t>
+            </w:r>
+            <w:r>
+              <w:t>-битный дайджест</w:t>
+            </w:r>
+          </w:p>
+          <w:p>
+            <w:pPr>
+              <w:pStyle w:val="TableContents"/>
+              <w:spacing w:line="240" w:lineRule="auto"/>
+            </w:pPr>
+          </w:p>
+        </w:tc>
+      </w:tr>
+      <w:tr>
+        <w:trPr>
+          <w:cantSplit/>
+        </w:trPr>
+        <w:tc>
+          <w:tcPr>
+            <w:tcW w:w="2835" w:type="dxa"/>
+          </w:tcPr>
+          <w:p>
+            <w:pPr>
+              <w:pStyle w:val="TableContents"/>
+              <w:spacing w:line="240" w:lineRule="auto"/>
+              <w:rPr>
+                <w:b/>
+                <w:bCs/>
+                <w:lang w:val="en-US"/>
+              </w:rPr>
+            </w:pPr>
+            <w:r>
+              <w:rPr>
+                <w:b/>
+                <w:bCs/>
+                <w:lang w:val="en-US"/>
+              </w:rPr>
+              <w:lastRenderedPageBreak/>
+              <w:t>SHA3-384</w:t>
+            </w:r>
+          </w:p>
+        </w:tc>
+        <w:tc>
+          <w:tcPr>
+            <w:tcW w:w="7370" w:type="dxa"/>
+          </w:tcPr>
+          <w:p>
+            <w:pPr>
+              <w:pStyle w:val="TableContents"/>
+              <w:spacing w:line="240" w:lineRule="auto"/>
+            </w:pPr>
+            <w:r>
+              <w:t xml:space="preserve">Хеш-функция </w:t>
+            </w:r>
+            <w:r>
+              <w:rPr>
+                <w:lang w:val="en-US"/>
+              </w:rPr>
+              <w:t>SHA</w:t>
+            </w:r>
+            <w:r>
+              <w:t xml:space="preserve">-3, продуцирующая </w:t>
+            </w:r>
+            <w:r>
+              <w:t>384</w:t>
+            </w:r>
+            <w:r>
+              <w:t>-битный дайджест</w:t>
+            </w:r>
+          </w:p>
+          <w:p>
+            <w:pPr>
+              <w:pStyle w:val="TableContents"/>
+              <w:spacing w:line="240" w:lineRule="auto"/>
+            </w:pPr>
+          </w:p>
+        </w:tc>
+      </w:tr>
+      <w:tr>
+        <w:trPr>
+          <w:cantSplit/>
+        </w:trPr>
+        <w:tc>
+          <w:tcPr>
+            <w:tcW w:w="2835" w:type="dxa"/>
+          </w:tcPr>
+          <w:p>
+            <w:pPr>
+              <w:pStyle w:val="TableContents"/>
+              <w:spacing w:line="240" w:lineRule="auto"/>
+              <w:rPr>
+                <w:b/>
+                <w:bCs/>
+                <w:lang w:val="en-US"/>
+              </w:rPr>
+            </w:pPr>
+            <w:r>
+              <w:rPr>
+                <w:b/>
+                <w:bCs/>
+                <w:lang w:val="en-US"/>
+              </w:rPr>
+              <w:t>SHA3-512</w:t>
+            </w:r>
+          </w:p>
+        </w:tc>
+        <w:tc>
+          <w:tcPr>
+            <w:tcW w:w="7370" w:type="dxa"/>
+          </w:tcPr>
+          <w:p>
+            <w:pPr>
+              <w:pStyle w:val="TableContents"/>
+              <w:spacing w:line="240" w:lineRule="auto"/>
+            </w:pPr>
+            <w:r>
+              <w:t xml:space="preserve">Хеш-функция </w:t>
+            </w:r>
+            <w:r>
+              <w:rPr>
+                <w:lang w:val="en-US"/>
+              </w:rPr>
+              <w:t>SHA</w:t>
+            </w:r>
+            <w:r>
+              <w:t xml:space="preserve">-3, продуцирующая </w:t>
+            </w:r>
+            <w:r>
+              <w:t>512</w:t>
+            </w:r>
+            <w:r>
+              <w:t>-битный дайджест</w:t>
+            </w:r>
+          </w:p>
+          <w:p>
+            <w:pPr>
+              <w:pStyle w:val="TableContents"/>
+              <w:spacing w:line="240" w:lineRule="auto"/>
+            </w:pPr>
+          </w:p>
+        </w:tc>
+      </w:tr>
+      <w:tr>
+        <w:trPr>
+          <w:cantSplit/>
+        </w:trPr>
+        <w:tc>
+          <w:tcPr>
+            <w:tcW w:w="2835" w:type="dxa"/>
+          </w:tcPr>
+          <w:p>
+            <w:pPr>
+              <w:pStyle w:val="TableContents"/>
+              <w:spacing w:line="240" w:lineRule="auto"/>
+              <w:rPr>
+                <w:b/>
+                <w:bCs/>
+                <w:lang w:val="en-US"/>
+              </w:rPr>
+            </w:pPr>
+            <w:r>
+              <w:rPr>
+                <w:b/>
+                <w:bCs/>
+                <w:lang w:val="en-US"/>
+              </w:rPr>
+              <w:t>SHAKE128</w:t>
+            </w:r>
+          </w:p>
+        </w:tc>
+        <w:tc>
+          <w:tcPr>
+            <w:tcW w:w="7370" w:type="dxa"/>
+          </w:tcPr>
+          <w:p>
+            <w:pPr>
+              <w:pStyle w:val="TableContents"/>
+              <w:spacing w:line="240" w:lineRule="auto"/>
+              <w:rPr>
+                <w:lang w:val="en-US"/>
+              </w:rPr>
+            </w:pPr>
+            <w:r>
+              <w:t xml:space="preserve">Функция расширенного вывода SHA-3,  </w:t>
+            </w:r>
+            <w:r>
+              <w:t xml:space="preserve">в общем случае поддерживающая 128 бит </w:t>
+            </w:r>
+            <w:r>
+              <w:t>криптографической стойкости (</w:t>
+            </w:r>
+            <w:r>
+              <w:rPr>
+                <w:b/>
+                <w:lang w:val="en-US"/>
+              </w:rPr>
+              <w:t>security</w:t>
+            </w:r>
+            <w:r>
+              <w:rPr>
+                <w:b/>
+              </w:rPr>
+              <w:t xml:space="preserve"> </w:t>
+            </w:r>
+            <w:r>
+              <w:rPr>
+                <w:b/>
+                <w:lang w:val="en-US"/>
+              </w:rPr>
+              <w:t>strength</w:t>
+            </w:r>
+            <w:r>
+              <w:t>)</w:t>
+            </w:r>
+            <w:r>
+              <w:t>,  если выходные данные достаточно длинные; смотри Раздел A.1</w:t>
+            </w:r>
+          </w:p>
+          <w:p>
+            <w:pPr>
+              <w:pStyle w:val="TableContents"/>
+              <w:spacing w:line="240" w:lineRule="auto"/>
+              <w:rPr>
+                <w:lang w:val="en-US"/>
+              </w:rPr>
+            </w:pPr>
+          </w:p>
+        </w:tc>
+      </w:tr>
+      <w:tr>
+        <w:trPr>
+          <w:cantSplit/>
+        </w:trPr>
+        <w:tc>
+          <w:tcPr>
+            <w:tcW w:w="2835" w:type="dxa"/>
+          </w:tcPr>
+          <w:p>
+            <w:pPr>
+              <w:pStyle w:val="TableContents"/>
+              <w:spacing w:line="240" w:lineRule="auto"/>
+              <w:rPr>
+                <w:b/>
+                <w:bCs/>
+              </w:rPr>
+            </w:pPr>
+            <w:r>
+              <w:rPr>
+                <w:b/>
+                <w:bCs/>
+                <w:lang w:val="en-US"/>
+              </w:rPr>
+              <w:t>SHAKE</w:t>
+            </w:r>
+            <w:r>
+              <w:rPr>
+                <w:b/>
+                <w:bCs/>
+              </w:rPr>
+              <w:t>256</w:t>
+            </w:r>
+          </w:p>
+        </w:tc>
+        <w:tc>
+          <w:tcPr>
+            <w:tcW w:w="7370" w:type="dxa"/>
+          </w:tcPr>
+          <w:p>
+            <w:pPr>
+              <w:pStyle w:val="TableContents"/>
+              <w:spacing w:line="240" w:lineRule="auto"/>
+            </w:pPr>
+            <w:r>
+              <w:t xml:space="preserve">Функция расширенного вывода SHA-3,  </w:t>
+            </w:r>
+            <w:r>
+              <w:t xml:space="preserve">в общем случае поддерживающая </w:t>
+            </w:r>
+            <w:r>
+              <w:t>256</w:t>
+            </w:r>
+            <w:r>
+              <w:t xml:space="preserve"> бит </w:t>
+            </w:r>
+            <w:r>
+              <w:t>криптографической стойкости (</w:t>
+            </w:r>
+            <w:r>
+              <w:rPr>
+                <w:b/>
+                <w:lang w:val="en-US"/>
+              </w:rPr>
+              <w:t>security</w:t>
+            </w:r>
+            <w:r>
+              <w:rPr>
+                <w:b/>
+              </w:rPr>
+              <w:t xml:space="preserve"> </w:t>
+            </w:r>
+            <w:r>
+              <w:rPr>
+                <w:b/>
+                <w:lang w:val="en-US"/>
+              </w:rPr>
+              <w:t>strength</w:t>
+            </w:r>
+            <w:r>
+              <w:t>),  если выходные данные достаточно длинные; смотри Раздел A.1</w:t>
+            </w:r>
+          </w:p>
+          <w:p>
+            <w:pPr>
+              <w:pStyle w:val="TableContents"/>
+              <w:spacing w:line="240" w:lineRule="auto"/>
+            </w:pPr>
+          </w:p>
+        </w:tc>
+      </w:tr>
+      <w:tr>
+        <w:trPr>
+          <w:cantSplit/>
+        </w:trPr>
+        <w:tc>
+          <w:tcPr>
+            <w:tcW w:w="2835" w:type="dxa"/>
+          </w:tcPr>
+          <w:p>
+            <w:pPr>
+              <w:pStyle w:val="TableContents"/>
+              <w:spacing w:line="240" w:lineRule="auto"/>
+              <w:rPr>
+                <w:b/>
+                <w:bCs/>
+              </w:rPr>
+            </w:pPr>
+            <w:r>
+              <w:rPr>
+                <w:b/>
+                <w:bCs/>
+                <w:lang w:val="en-US"/>
+              </w:rPr>
+              <w:t>SPONGE</w:t>
+            </w:r>
+            <w:r>
+              <w:rPr>
+                <w:b/>
+                <w:bCs/>
+              </w:rPr>
+              <w:t>[</w:t>
+            </w:r>
+            <w:r>
+              <w:rPr>
+                <w:b/>
+                <w:bCs/>
+                <w:i/>
+                <w:lang w:val="en-US"/>
+              </w:rPr>
+              <w:t>f</w:t>
+            </w:r>
+            <w:r>
+              <w:rPr>
+                <w:b/>
+                <w:bCs/>
+              </w:rPr>
+              <w:t xml:space="preserve">, </w:t>
+            </w:r>
+            <w:r>
+              <w:rPr>
+                <w:b/>
+                <w:bCs/>
+                <w:lang w:val="en-US"/>
+              </w:rPr>
+              <w:t>pad</w:t>
+            </w:r>
+            <w:r>
+              <w:rPr>
+                <w:b/>
+                <w:bCs/>
+              </w:rPr>
+              <w:t xml:space="preserve">, </w:t>
+            </w:r>
+            <w:r>
+              <w:rPr>
+                <w:b/>
+                <w:bCs/>
+                <w:i/>
+                <w:lang w:val="en-US"/>
+              </w:rPr>
+              <w:t>r</w:t>
+            </w:r>
+            <w:r>
+              <w:rPr>
+                <w:b/>
+                <w:bCs/>
+              </w:rPr>
+              <w:t>]</w:t>
+            </w:r>
+          </w:p>
+        </w:tc>
+        <w:tc>
+          <w:tcPr>
+            <w:tcW w:w="7370" w:type="dxa"/>
+          </w:tcPr>
+          <w:p>
+            <w:pPr>
+              <w:pStyle w:val="TableContents"/>
+              <w:spacing w:line="240" w:lineRule="auto"/>
+            </w:pPr>
+            <w:r>
+              <w:t>Функция</w:t>
+            </w:r>
+            <w:r>
+              <w:t xml:space="preserve"> </w:t>
+            </w:r>
+            <w:r>
+              <w:t>«губка»,</w:t>
+            </w:r>
+            <w:r>
+              <w:t xml:space="preserve"> </w:t>
+            </w:r>
+            <w:r>
+              <w:t xml:space="preserve"> </w:t>
+            </w:r>
+            <w:r>
+              <w:t>в которой базовая функция</w:t>
+            </w:r>
+            <w:r>
+              <w:t xml:space="preserve"> </w:t>
+            </w:r>
+            <w:r>
+              <w:t xml:space="preserve">– </w:t>
+            </w:r>
+            <w:r>
+              <w:rPr>
+                <w:i/>
+              </w:rPr>
+              <w:t>f</w:t>
+            </w:r>
+            <w:r>
+              <w:t xml:space="preserve">,  правило заполнения – pad и скорость – </w:t>
+            </w:r>
+            <w:r>
+              <w:rPr>
+                <w:i/>
+              </w:rPr>
+              <w:t>r</w:t>
+            </w:r>
+            <w:r>
+              <w:t>.</w:t>
+            </w:r>
+          </w:p>
+          <w:p>
+            <w:pPr>
+              <w:pStyle w:val="TableContents"/>
+              <w:spacing w:line="240" w:lineRule="auto"/>
+            </w:pPr>
+          </w:p>
+        </w:tc>
+      </w:tr>
+    </w:tbl>
+    <w:p>
+      <w:pPr>
+        <w:spacing w:line="240" w:lineRule="auto"/>
+        <w:jc w:val="both"/>
+      </w:pPr>
     </w:p>
     <w:p>
       <w:pPr>
@@ -12356,8 +13642,24 @@
         <w:rPr>
           <w:b/>
           <w:i/>
-        </w:rPr>
-        <w:t>KECCAK-p</w:t>
+          <w:lang w:val="en-US"/>
+        </w:rPr>
+        <w:t>KECCAK</w:t>
+      </w:r>
+      <w:r>
+        <w:rPr>
+          <w:b/>
+          <w:i/>
+        </w:rPr>
+        <w:t>-</w:t>
+      </w:r>
+      <w:r>
+        <w:rPr>
+          <w:b/>
+          <w:i/>
+          <w:lang w:val="en-US"/>
+        </w:rPr>
+        <w:t>p</w:t>
       </w:r>
       <w:r>
         <w:rPr>
@@ -12377,6 +13679,651 @@
         <w:spacing w:line="240" w:lineRule="auto"/>
         <w:jc w:val="both"/>
         <w:rPr>
+          <w:lang w:val="en-US"/>
+        </w:rPr>
+      </w:pPr>
+      <w:r>
+        <w:rPr>
+          <w:lang w:val="en-US"/>
+        </w:rPr>
+        <w:tab/>
+      </w:r>
+      <w:r>
+        <w:t xml:space="preserve">В данном разделе определены перестановки </w:t>
+      </w:r>
+      <w:r>
+        <w:rPr>
+          <w:lang w:val="en-US"/>
+        </w:rPr>
+        <w:t>KECCAK</w:t>
+      </w:r>
+      <w:r>
+        <w:t>-</w:t>
+      </w:r>
+      <w:r>
+        <w:rPr>
+          <w:lang w:val="en-US"/>
+        </w:rPr>
+        <w:t>p</w:t>
+      </w:r>
+      <w:r>
+        <w:t xml:space="preserve"> с двумя параметрами:  1) фиксированная длина переставляемых строк</w:t>
+      </w:r>
+      <w:r>
+        <w:t>,  называемая шириной перестановки (</w:t>
+      </w:r>
+      <w:r>
+        <w:rPr>
+          <w:b/>
+          <w:lang w:val="en-US"/>
+        </w:rPr>
+        <w:t>width</w:t>
+      </w:r>
+      <w:r>
+        <w:rPr>
+          <w:b/>
+        </w:rPr>
+        <w:t xml:space="preserve"> </w:t>
+      </w:r>
+      <w:r>
+        <w:rPr>
+          <w:b/>
+          <w:lang w:val="en-US"/>
+        </w:rPr>
+        <w:t>of</w:t>
+      </w:r>
+      <w:r>
+        <w:rPr>
+          <w:b/>
+        </w:rPr>
+        <w:t xml:space="preserve"> </w:t>
+      </w:r>
+      <w:r>
+        <w:rPr>
+          <w:b/>
+          <w:lang w:val="en-US"/>
+        </w:rPr>
+        <w:t>the</w:t>
+      </w:r>
+      <w:r>
+        <w:rPr>
+          <w:b/>
+        </w:rPr>
+        <w:t xml:space="preserve"> </w:t>
+      </w:r>
+      <w:r>
+        <w:rPr>
+          <w:b/>
+          <w:lang w:val="en-US"/>
+        </w:rPr>
+        <w:t>permutation</w:t>
+      </w:r>
+      <w:r>
+        <w:t>);  2) количество итераций внутренней трансформации, называемое раундом</w:t>
+      </w:r>
+      <w:r>
+        <w:t xml:space="preserve"> (</w:t>
+      </w:r>
+      <w:r>
+        <w:rPr>
+          <w:b/>
+          <w:lang w:val="en-US"/>
+        </w:rPr>
+        <w:t>round</w:t>
+      </w:r>
+      <w:r>
+        <w:t>)</w:t>
+      </w:r>
+      <w:r>
+        <w:t>.  Ширина</w:t>
+      </w:r>
+      <w:r>
+        <w:rPr>
+          <w:lang w:val="en-US"/>
+        </w:rPr>
+        <w:t xml:space="preserve"> </w:t>
+      </w:r>
+      <w:r>
+        <w:t>обозначается</w:t>
+      </w:r>
+      <w:r>
+        <w:rPr>
+          <w:lang w:val="en-US"/>
+        </w:rPr>
+        <w:t xml:space="preserve"> </w:t>
+      </w:r>
+      <w:r>
+        <w:t>как</w:t>
+      </w:r>
+      <w:r>
+        <w:rPr>
+          <w:lang w:val="en-US"/>
+        </w:rPr>
+        <w:t xml:space="preserve"> </w:t>
+      </w:r>
+      <w:r>
+        <w:rPr>
+          <w:i/>
+          <w:lang w:val="en-US"/>
+        </w:rPr>
+        <w:t>b</w:t>
+      </w:r>
+      <w:r>
+        <w:rPr>
+          <w:lang w:val="en-US"/>
+        </w:rPr>
+        <w:t xml:space="preserve">,  а </w:t>
+      </w:r>
+      <w:r>
+        <w:t>количество</w:t>
+      </w:r>
+      <w:r>
+        <w:rPr>
+          <w:lang w:val="en-US"/>
+        </w:rPr>
+        <w:t xml:space="preserve"> </w:t>
+      </w:r>
+      <w:r>
+        <w:t>раундов</w:t>
+      </w:r>
+      <w:r>
+        <w:rPr>
+          <w:lang w:val="en-US"/>
+        </w:rPr>
+        <w:t xml:space="preserve"> </w:t>
+      </w:r>
+      <w:r>
+        <w:t xml:space="preserve">– </w:t>
+      </w:r>
+      <w:r>
+        <w:rPr>
+          <w:i/>
+        </w:rPr>
+        <w:t>n</w:t>
+      </w:r>
+      <w:r>
+        <w:rPr>
+          <w:i/>
+          <w:vertAlign w:val="subscript"/>
+        </w:rPr>
+        <w:t>r</w:t>
+      </w:r>
+      <w:r>
+        <w:t xml:space="preserve">.  </w:t>
+      </w:r>
+      <w:r>
+        <w:t xml:space="preserve">Перестановка </w:t>
+      </w:r>
+      <w:r>
+        <w:rPr>
+          <w:lang w:val="en-US"/>
+        </w:rPr>
+        <w:t>KECCAK-</w:t>
+      </w:r>
+      <w:r>
+        <w:rPr>
+          <w:i/>
+          <w:lang w:val="en-US"/>
+        </w:rPr>
+        <w:t>p</w:t>
+      </w:r>
+      <w:r>
+        <w:t xml:space="preserve"> с </w:t>
+      </w:r>
+      <w:r>
+        <w:rPr>
+          <w:i/>
+        </w:rPr>
+        <w:t>n</w:t>
+      </w:r>
+      <w:r>
+        <w:rPr>
+          <w:i/>
+          <w:vertAlign w:val="subscript"/>
+          <w:lang w:val="en-US"/>
+        </w:rPr>
+        <w:t>r</w:t>
+      </w:r>
+      <w:r>
+        <w:rPr>
+          <w:lang w:val="en-US"/>
+        </w:rPr>
+        <w:t xml:space="preserve"> </w:t>
+      </w:r>
+      <w:r>
+        <w:t>раундами</w:t>
+      </w:r>
+      <w:r>
+        <w:rPr>
+          <w:lang w:val="en-US"/>
+        </w:rPr>
+        <w:t xml:space="preserve"> и </w:t>
+      </w:r>
+      <w:r>
+        <w:t>шириной</w:t>
+      </w:r>
+      <w:r>
+        <w:rPr>
+          <w:lang w:val="en-US"/>
+        </w:rPr>
+        <w:t xml:space="preserve"> </w:t>
+      </w:r>
+      <w:r>
+        <w:rPr>
+          <w:i/>
+          <w:lang w:val="en-US"/>
+        </w:rPr>
+        <w:t>b</w:t>
+      </w:r>
+      <w:r>
+        <w:rPr>
+          <w:lang w:val="en-US"/>
+        </w:rPr>
+        <w:t xml:space="preserve"> </w:t>
+      </w:r>
+      <w:r>
+        <w:t>обозначается</w:t>
+      </w:r>
+      <w:r>
+        <w:rPr>
+          <w:lang w:val="en-US"/>
+        </w:rPr>
+        <w:t xml:space="preserve"> </w:t>
+      </w:r>
+      <w:r>
+        <w:t>как</w:t>
+      </w:r>
+      <w:r>
+        <w:rPr>
+          <w:lang w:val="en-US"/>
+        </w:rPr>
+        <w:t xml:space="preserve"> KECCAK-</w:t>
+      </w:r>
+      <w:r>
+        <w:rPr>
+          <w:i/>
+          <w:lang w:val="en-US"/>
+        </w:rPr>
+        <w:t>p</w:t>
+      </w:r>
+      <w:r>
+        <w:rPr>
+          <w:lang w:val="en-US"/>
+        </w:rPr>
+        <w:t>[</w:t>
+      </w:r>
+      <w:r>
+        <w:rPr>
+          <w:i/>
+          <w:lang w:val="en-US"/>
+        </w:rPr>
+        <w:t>b</w:t>
+      </w:r>
+      <w:r>
+        <w:rPr>
+          <w:lang w:val="en-US"/>
+        </w:rPr>
+        <w:t xml:space="preserve">, </w:t>
+      </w:r>
+      <w:r>
+        <w:rPr>
+          <w:i/>
+          <w:lang w:val="en-US"/>
+        </w:rPr>
+        <w:t>n</w:t>
+      </w:r>
+      <w:r>
+        <w:rPr>
+          <w:i/>
+          <w:vertAlign w:val="subscript"/>
+          <w:lang w:val="en-US"/>
+        </w:rPr>
+        <w:t>r</w:t>
+      </w:r>
+      <w:r>
+        <w:rPr>
+          <w:lang w:val="en-US"/>
+        </w:rPr>
+        <w:t xml:space="preserve">];  </w:t>
+      </w:r>
+      <w:r>
+        <w:t>перестановка</w:t>
+      </w:r>
+      <w:r>
+        <w:rPr>
+          <w:lang w:val="en-US"/>
+        </w:rPr>
+        <w:t xml:space="preserve"> </w:t>
+      </w:r>
+      <w:r>
+        <w:t>определена</w:t>
+      </w:r>
+      <w:r>
+        <w:rPr>
+          <w:lang w:val="en-US"/>
+        </w:rPr>
+        <w:t xml:space="preserve"> </w:t>
+      </w:r>
+      <w:r>
+        <w:t>для</w:t>
+      </w:r>
+      <w:r>
+        <w:rPr>
+          <w:lang w:val="en-US"/>
+        </w:rPr>
+        <w:t xml:space="preserve"> </w:t>
+      </w:r>
+      <w:r>
+        <w:t>любого</w:t>
+      </w:r>
+      <w:r>
+        <w:rPr>
+          <w:lang w:val="en-US"/>
+        </w:rPr>
+        <w:t xml:space="preserve"> </w:t>
+      </w:r>
+      <w:r>
+        <w:rPr>
+          <w:i/>
+          <w:lang w:val="en-US"/>
+        </w:rPr>
+        <w:t>b</w:t>
+      </w:r>
+      <w:r>
+        <w:rPr>
+          <w:lang w:val="en-US"/>
+        </w:rPr>
+        <w:t xml:space="preserve"> </w:t>
+      </w:r>
+      <w:r>
+        <w:t>из</w:t>
+      </w:r>
+      <w:r>
+        <w:rPr>
+          <w:lang w:val="en-US"/>
+        </w:rPr>
+        <w:t xml:space="preserve"> </w:t>
+      </w:r>
+      <w:r>
+        <w:t>множеств</w:t>
+      </w:r>
+      <w:r>
+        <w:t>а</w:t>
+      </w:r>
+      <w:r>
+        <w:rPr>
+          <w:lang w:val="en-US"/>
+        </w:rPr>
+        <w:t xml:space="preserve"> {25, 50, 100, 200, 400, 800, 1600} и </w:t>
+      </w:r>
+      <w:r>
+        <w:t>любого</w:t>
+      </w:r>
+      <w:r>
+        <w:rPr>
+          <w:lang w:val="en-US"/>
+        </w:rPr>
+        <w:t xml:space="preserve"> </w:t>
+      </w:r>
+      <w:r>
+        <w:t>положительного</w:t>
+      </w:r>
+      <w:r>
+        <w:rPr>
+          <w:lang w:val="en-US"/>
+        </w:rPr>
+        <w:t xml:space="preserve"> </w:t>
+      </w:r>
+      <w:r>
+        <w:t>целого</w:t>
+      </w:r>
+      <w:r>
+        <w:rPr>
+          <w:lang w:val="en-US"/>
+        </w:rPr>
+        <w:t xml:space="preserve"> </w:t>
+      </w:r>
+      <w:r>
+        <w:rPr>
+          <w:i/>
+          <w:lang w:val="en-US"/>
+        </w:rPr>
+        <w:t>n</w:t>
+      </w:r>
+      <w:r>
+        <w:rPr>
+          <w:i/>
+          <w:vertAlign w:val="subscript"/>
+          <w:lang w:val="en-US"/>
+        </w:rPr>
+        <w:t>r</w:t>
+      </w:r>
+      <w:r>
+        <w:rPr>
+          <w:lang w:val="en-US"/>
+        </w:rPr>
+        <w:t>.</w:t>
+      </w:r>
+    </w:p>
+    <w:p>
+      <w:pPr>
+        <w:spacing w:line="240" w:lineRule="auto"/>
+        <w:jc w:val="both"/>
+      </w:pPr>
+    </w:p>
+    <w:p>
+      <w:pPr>
+        <w:spacing w:line="240" w:lineRule="auto"/>
+        <w:jc w:val="both"/>
+      </w:pPr>
+      <w:r>
+        <w:tab/>
+        <w:t xml:space="preserve">Раунд перестановки </w:t>
+      </w:r>
+      <w:r>
+        <w:rPr>
+          <w:lang w:val="en-US"/>
+        </w:rPr>
+        <w:t>KECCAK</w:t>
+      </w:r>
+      <w:r>
+        <w:t>-</w:t>
+      </w:r>
+      <w:r>
+        <w:rPr>
+          <w:lang w:val="en-US"/>
+        </w:rPr>
+        <w:t>p</w:t>
+      </w:r>
+      <w:r>
+        <w:t xml:space="preserve">, </w:t>
+      </w:r>
+      <w:r>
+        <w:t xml:space="preserve"> обознач</w:t>
+      </w:r>
+      <w:r>
+        <w:t>енный</w:t>
+      </w:r>
+      <w:r>
+        <w:t xml:space="preserve"> как </w:t>
+      </w:r>
+      <w:r>
+        <w:rPr>
+          <w:lang w:val="en-US"/>
+        </w:rPr>
+        <w:t>Rnd</w:t>
+      </w:r>
+      <w:r>
+        <w:t xml:space="preserve">,  </w:t>
+      </w:r>
+      <w:r>
+        <w:t>состоит из последовательности пяти трансформаций,  котор</w:t>
+      </w:r>
+      <w:r>
+        <w:t>ые</w:t>
+      </w:r>
+      <w:r>
+        <w:t xml:space="preserve"> называ</w:t>
+      </w:r>
+      <w:r>
+        <w:t>ю</w:t>
+      </w:r>
+      <w:r>
+        <w:t>тся ступенчатым</w:t>
+      </w:r>
+      <w:r>
+        <w:t>и</w:t>
+      </w:r>
+      <w:r>
+        <w:t xml:space="preserve"> отображени</w:t>
+      </w:r>
+      <w:r>
+        <w:t>я</w:t>
+      </w:r>
+      <w:r>
+        <w:t>м</w:t>
+      </w:r>
+      <w:r>
+        <w:t>и</w:t>
+      </w:r>
+      <w:r>
+        <w:t xml:space="preserve"> (</w:t>
+      </w:r>
+      <w:r>
+        <w:rPr>
+          <w:b/>
+          <w:lang w:val="en-US"/>
+        </w:rPr>
+        <w:t>step</w:t>
+      </w:r>
+      <w:r>
+        <w:rPr>
+          <w:b/>
+        </w:rPr>
+        <w:t xml:space="preserve"> </w:t>
+      </w:r>
+      <w:r>
+        <w:rPr>
+          <w:b/>
+          <w:lang w:val="en-US"/>
+        </w:rPr>
+        <w:t>mappings</w:t>
+      </w:r>
+      <w:r>
+        <w:t xml:space="preserve">).  </w:t>
+      </w:r>
+      <w:r>
+        <w:t>П</w:t>
+      </w:r>
+      <w:r>
+        <w:t xml:space="preserve">ерестановка определена в терминах циклично обновляемого массива значений для </w:t>
+      </w:r>
+      <w:r>
+        <w:rPr>
+          <w:i/>
+        </w:rPr>
+        <w:t>b</w:t>
+      </w:r>
+      <w:r>
+        <w:t xml:space="preserve"> бит,  который называется состоянием (</w:t>
+      </w:r>
+      <w:r>
+        <w:rPr>
+          <w:b/>
+          <w:lang w:val="en-US"/>
+        </w:rPr>
+        <w:t>state</w:t>
+      </w:r>
+      <w:r>
+        <w:t>)</w:t>
+      </w:r>
+      <w:r>
+        <w:t xml:space="preserve">. </w:t>
+      </w:r>
+      <w:r>
+        <w:t>Состояние изначально устанавливается</w:t>
+      </w:r>
+      <w:r>
+        <w:rPr>
+          <w:lang w:val="en-US"/>
+        </w:rPr>
+        <w:t xml:space="preserve"> </w:t>
+      </w:r>
+      <w:r>
+        <w:t>входны</w:t>
+      </w:r>
+      <w:r>
+        <w:t>ми</w:t>
+      </w:r>
+      <w:r>
+        <w:rPr>
+          <w:lang w:val="en-US"/>
+        </w:rPr>
+        <w:t xml:space="preserve"> </w:t>
+      </w:r>
+      <w:r>
+        <w:t>значениями</w:t>
+      </w:r>
+      <w:r>
+        <w:rPr>
+          <w:lang w:val="en-US"/>
+        </w:rPr>
+        <w:t xml:space="preserve"> </w:t>
+      </w:r>
+      <w:r>
+        <w:t>перестановки</w:t>
+      </w:r>
+      <w:r>
+        <w:rPr>
+          <w:lang w:val="en-US"/>
+        </w:rPr>
+        <w:t>.</w:t>
+      </w:r>
+    </w:p>
+    <w:p>
+      <w:pPr>
+        <w:spacing w:line="240" w:lineRule="auto"/>
+        <w:jc w:val="both"/>
+      </w:pPr>
+    </w:p>
+    <w:p>
+      <w:pPr>
+        <w:spacing w:line="240" w:lineRule="auto"/>
+        <w:jc w:val="both"/>
+      </w:pPr>
+      <w:r>
+        <w:tab/>
+      </w:r>
+      <w:r>
+        <w:t>Обозначения</w:t>
+      </w:r>
+      <w:r>
+        <w:t xml:space="preserve"> и </w:t>
+      </w:r>
+      <w:r>
+        <w:t xml:space="preserve">терминология </w:t>
+      </w:r>
+      <w:r>
+        <w:t>для состояния описаны в Разделе 3.1.  Ступенчатые отображения определены в Разделе 3.2.  Перестановка KECCAK-p,  включающая функцию раунда Rnd,  определена в Разделе 3.3.  Отношение перестановки KECCAK-p к перестановкам KECCAK-f,  определенные для KECCAK в [8],  описаны в Разделе 3.4.</w:t>
+      </w:r>
+    </w:p>
+    <w:p>
+      <w:pPr>
+        <w:spacing w:line="240" w:lineRule="auto"/>
+        <w:jc w:val="both"/>
+      </w:pPr>
+    </w:p>
+    <w:p>
+      <w:pPr>
+        <w:spacing w:line="240" w:lineRule="auto"/>
+        <w:jc w:val="both"/>
+      </w:pPr>
+    </w:p>
+    <w:p>
+      <w:pPr>
+        <w:spacing w:line="240" w:lineRule="auto"/>
+        <w:jc w:val="both"/>
+        <w:rPr>
           <w:b/>
           <w:bCs/>
         </w:rPr>
@@ -12414,10 +14361,1321 @@
       <w:pPr>
         <w:spacing w:line="240" w:lineRule="auto"/>
         <w:jc w:val="both"/>
+      </w:pPr>
+      <w:r>
+        <w:tab/>
+      </w:r>
+      <w:r>
+        <w:t>Состояние для перестановки KECCAK-</w:t>
+      </w:r>
+      <w:r>
+        <w:rPr>
+          <w:i/>
+        </w:rPr>
+        <w:t>p</w:t>
+      </w:r>
+      <w:r>
+        <w:t>[</w:t>
+      </w:r>
+      <w:r>
+        <w:rPr>
+          <w:i/>
+        </w:rPr>
+        <w:t>b</w:t>
+      </w:r>
+      <w:r>
+        <w:t xml:space="preserve">, </w:t>
+      </w:r>
+      <w:r>
+        <w:rPr>
+          <w:i/>
+        </w:rPr>
+        <w:t>n</w:t>
+      </w:r>
+      <w:r>
+        <w:rPr>
+          <w:i/>
+          <w:vertAlign w:val="subscript"/>
+          <w:lang w:val="en-US"/>
+        </w:rPr>
+        <w:t>r</w:t>
+      </w:r>
+      <w:r>
+        <w:t xml:space="preserve">] состоит из </w:t>
+      </w:r>
+      <w:r>
+        <w:rPr>
+          <w:i/>
+          <w:lang w:val="en-US"/>
+        </w:rPr>
+        <w:t>b</w:t>
+      </w:r>
+      <w:r>
+        <w:t xml:space="preserve"> бит. </w:t>
+      </w:r>
+      <w:r>
+        <w:t xml:space="preserve"> Спецификации в настоящем Стандарте содержат 2 </w:t>
+      </w:r>
+      <w:r>
+        <w:t xml:space="preserve">другие величины,  связанные с </w:t>
+      </w:r>
+      <w:r>
+        <w:rPr>
+          <w:i/>
+          <w:lang w:val="en-US"/>
+        </w:rPr>
+        <w:t>b</w:t>
+      </w:r>
+      <w:r>
+        <w:t xml:space="preserve">:  </w:t>
+      </w:r>
+      <w:r>
+        <w:rPr>
+          <w:i/>
+          <w:lang w:val="en-US"/>
+        </w:rPr>
+        <w:t>b</w:t>
+      </w:r>
+      <w:r>
+        <w:t xml:space="preserve">/25 и </w:t>
+      </w:r>
+      <w:r>
+        <w:rPr>
+          <w:lang w:val="en-US"/>
+        </w:rPr>
+        <w:t>log</w:t>
+      </w:r>
+      <w:r>
+        <w:rPr>
+          <w:vertAlign w:val="subscript"/>
+        </w:rPr>
+        <w:t>2</w:t>
+      </w:r>
+      <w:r>
+        <w:t>(</w:t>
+      </w:r>
+      <w:r>
+        <w:rPr>
+          <w:i/>
+          <w:lang w:val="en-US"/>
+        </w:rPr>
+        <w:t>b</w:t>
+      </w:r>
+      <w:r>
+        <w:t xml:space="preserve">/25),  обозначаемые как </w:t>
+      </w:r>
+      <w:r>
+        <w:rPr>
+          <w:b/>
+          <w:i/>
+          <w:lang w:val="en-US"/>
+        </w:rPr>
+        <w:t>w</w:t>
+      </w:r>
+      <w:r>
+        <w:t xml:space="preserve"> и </w:t>
+      </w:r>
+      <w:r>
+        <w:rPr>
+          <w:b/>
+          <w:i/>
+          <w:lang w:val="en-US"/>
+        </w:rPr>
+        <w:t>l</w:t>
+      </w:r>
+      <w:r>
+        <w:t xml:space="preserve"> соответственно.</w:t>
+      </w:r>
+      <w:r>
+        <w:t xml:space="preserve">  Семь возможных </w:t>
+      </w:r>
+      <w:r>
+        <w:lastRenderedPageBreak/>
+        <w:t>значений для этих переменных,  определеных для перестановок KECCAK-p,  приведены ниже в Таблице 1.</w:t>
+      </w:r>
+    </w:p>
+    <w:p>
+      <w:pPr>
+        <w:spacing w:line="240" w:lineRule="auto"/>
+        <w:jc w:val="both"/>
+        <w:rPr>
+          <w:i/>
+        </w:rPr>
+      </w:pPr>
+    </w:p>
+    <w:p>
+      <w:pPr>
+        <w:spacing w:line="240" w:lineRule="auto"/>
+        <w:jc w:val="both"/>
+      </w:pPr>
+      <w:r>
+        <w:rPr>
+          <w:b/>
+        </w:rPr>
+        <w:t>Таблица 1:</w:t>
+      </w:r>
+      <w:r>
+        <w:t xml:space="preserve"> Ширина перестановки </w:t>
+      </w:r>
+      <w:r>
+        <w:rPr>
+          <w:lang w:val="en-US"/>
+        </w:rPr>
+        <w:t>KECCAK</w:t>
+      </w:r>
+      <w:r>
+        <w:t>-</w:t>
+      </w:r>
+      <w:r>
+        <w:rPr>
+          <w:lang w:val="en-US"/>
+        </w:rPr>
+        <w:t>p</w:t>
+      </w:r>
+      <w:r>
+        <w:t xml:space="preserve"> и соответствующие величины</w:t>
+      </w:r>
+    </w:p>
+    <w:tbl>
+      <w:tblPr>
+        <w:tblStyle w:val="ad"/>
+        <w:tblW w:w="0" w:type="auto"/>
+        <w:tblInd w:w="108" w:type="dxa"/>
+        <w:tblLook w:val="04A0"/>
+      </w:tblPr>
+      <w:tblGrid>
+        <w:gridCol w:w="1194"/>
+        <w:gridCol w:w="1302"/>
+        <w:gridCol w:w="1302"/>
+        <w:gridCol w:w="1303"/>
+        <w:gridCol w:w="1303"/>
+        <w:gridCol w:w="1303"/>
+        <w:gridCol w:w="1303"/>
+        <w:gridCol w:w="1196"/>
+      </w:tblGrid>
+      <w:tr>
+        <w:tc>
+          <w:tcPr>
+            <w:tcW w:w="1194" w:type="dxa"/>
+          </w:tcPr>
+          <w:p>
+            <w:pPr>
+              <w:spacing w:line="240" w:lineRule="auto"/>
+              <w:jc w:val="center"/>
+              <w:rPr>
+                <w:i/>
+                <w:lang w:val="en-US"/>
+              </w:rPr>
+            </w:pPr>
+            <w:r>
+              <w:rPr>
+                <w:i/>
+              </w:rPr>
+              <w:t>b</w:t>
+            </w:r>
+          </w:p>
+        </w:tc>
+        <w:tc>
+          <w:tcPr>
+            <w:tcW w:w="1302" w:type="dxa"/>
+          </w:tcPr>
+          <w:p>
+            <w:pPr>
+              <w:spacing w:line="240" w:lineRule="auto"/>
+              <w:jc w:val="center"/>
+              <w:rPr>
+                <w:lang w:val="en-US"/>
+              </w:rPr>
+            </w:pPr>
+            <w:r>
+              <w:rPr>
+                <w:lang w:val="en-US"/>
+              </w:rPr>
+              <w:t>25</w:t>
+            </w:r>
+          </w:p>
+        </w:tc>
+        <w:tc>
+          <w:tcPr>
+            <w:tcW w:w="1302" w:type="dxa"/>
+          </w:tcPr>
+          <w:p>
+            <w:pPr>
+              <w:spacing w:line="240" w:lineRule="auto"/>
+              <w:jc w:val="center"/>
+              <w:rPr>
+                <w:lang w:val="en-US"/>
+              </w:rPr>
+            </w:pPr>
+            <w:r>
+              <w:rPr>
+                <w:lang w:val="en-US"/>
+              </w:rPr>
+              <w:t>50</w:t>
+            </w:r>
+          </w:p>
+        </w:tc>
+        <w:tc>
+          <w:tcPr>
+            <w:tcW w:w="1303" w:type="dxa"/>
+          </w:tcPr>
+          <w:p>
+            <w:pPr>
+              <w:spacing w:line="240" w:lineRule="auto"/>
+              <w:jc w:val="center"/>
+              <w:rPr>
+                <w:lang w:val="en-US"/>
+              </w:rPr>
+            </w:pPr>
+            <w:r>
+              <w:rPr>
+                <w:lang w:val="en-US"/>
+              </w:rPr>
+              <w:t>100</w:t>
+            </w:r>
+          </w:p>
+        </w:tc>
+        <w:tc>
+          <w:tcPr>
+            <w:tcW w:w="1303" w:type="dxa"/>
+          </w:tcPr>
+          <w:p>
+            <w:pPr>
+              <w:spacing w:line="240" w:lineRule="auto"/>
+              <w:jc w:val="center"/>
+              <w:rPr>
+                <w:lang w:val="en-US"/>
+              </w:rPr>
+            </w:pPr>
+            <w:r>
+              <w:rPr>
+                <w:lang w:val="en-US"/>
+              </w:rPr>
+              <w:t>200</w:t>
+            </w:r>
+          </w:p>
+        </w:tc>
+        <w:tc>
+          <w:tcPr>
+            <w:tcW w:w="1303" w:type="dxa"/>
+          </w:tcPr>
+          <w:p>
+            <w:pPr>
+              <w:spacing w:line="240" w:lineRule="auto"/>
+              <w:jc w:val="center"/>
+              <w:rPr>
+                <w:lang w:val="en-US"/>
+              </w:rPr>
+            </w:pPr>
+            <w:r>
+              <w:rPr>
+                <w:lang w:val="en-US"/>
+              </w:rPr>
+              <w:t>400</w:t>
+            </w:r>
+          </w:p>
+        </w:tc>
+        <w:tc>
+          <w:tcPr>
+            <w:tcW w:w="1303" w:type="dxa"/>
+          </w:tcPr>
+          <w:p>
+            <w:pPr>
+              <w:spacing w:line="240" w:lineRule="auto"/>
+              <w:jc w:val="center"/>
+              <w:rPr>
+                <w:lang w:val="en-US"/>
+              </w:rPr>
+            </w:pPr>
+            <w:r>
+              <w:rPr>
+                <w:lang w:val="en-US"/>
+              </w:rPr>
+              <w:t>800</w:t>
+            </w:r>
+          </w:p>
+        </w:tc>
+        <w:tc>
+          <w:tcPr>
+            <w:tcW w:w="1196" w:type="dxa"/>
+          </w:tcPr>
+          <w:p>
+            <w:pPr>
+              <w:spacing w:line="240" w:lineRule="auto"/>
+              <w:jc w:val="center"/>
+              <w:rPr>
+                <w:lang w:val="en-US"/>
+              </w:rPr>
+            </w:pPr>
+            <w:r>
+              <w:rPr>
+                <w:lang w:val="en-US"/>
+              </w:rPr>
+              <w:t>1600</w:t>
+            </w:r>
+          </w:p>
+        </w:tc>
+      </w:tr>
+      <w:tr>
+        <w:tc>
+          <w:tcPr>
+            <w:tcW w:w="1194" w:type="dxa"/>
+          </w:tcPr>
+          <w:p>
+            <w:pPr>
+              <w:spacing w:line="240" w:lineRule="auto"/>
+              <w:jc w:val="center"/>
+              <w:rPr>
+                <w:i/>
+                <w:lang w:val="en-US"/>
+              </w:rPr>
+            </w:pPr>
+            <w:r>
+              <w:rPr>
+                <w:i/>
+                <w:lang w:val="en-US"/>
+              </w:rPr>
+              <w:t>w</w:t>
+            </w:r>
+          </w:p>
+        </w:tc>
+        <w:tc>
+          <w:tcPr>
+            <w:tcW w:w="1302" w:type="dxa"/>
+          </w:tcPr>
+          <w:p>
+            <w:pPr>
+              <w:spacing w:line="240" w:lineRule="auto"/>
+              <w:jc w:val="center"/>
+              <w:rPr>
+                <w:lang w:val="en-US"/>
+              </w:rPr>
+            </w:pPr>
+            <w:r>
+              <w:rPr>
+                <w:lang w:val="en-US"/>
+              </w:rPr>
+              <w:t>1</w:t>
+            </w:r>
+          </w:p>
+        </w:tc>
+        <w:tc>
+          <w:tcPr>
+            <w:tcW w:w="1302" w:type="dxa"/>
+          </w:tcPr>
+          <w:p>
+            <w:pPr>
+              <w:spacing w:line="240" w:lineRule="auto"/>
+              <w:jc w:val="center"/>
+              <w:rPr>
+                <w:lang w:val="en-US"/>
+              </w:rPr>
+            </w:pPr>
+            <w:r>
+              <w:rPr>
+                <w:lang w:val="en-US"/>
+              </w:rPr>
+              <w:t>2</w:t>
+            </w:r>
+          </w:p>
+        </w:tc>
+        <w:tc>
+          <w:tcPr>
+            <w:tcW w:w="1303" w:type="dxa"/>
+          </w:tcPr>
+          <w:p>
+            <w:pPr>
+              <w:spacing w:line="240" w:lineRule="auto"/>
+              <w:jc w:val="center"/>
+              <w:rPr>
+                <w:lang w:val="en-US"/>
+              </w:rPr>
+            </w:pPr>
+            <w:r>
+              <w:rPr>
+                <w:lang w:val="en-US"/>
+              </w:rPr>
+              <w:t>4</w:t>
+            </w:r>
+          </w:p>
+        </w:tc>
+        <w:tc>
+          <w:tcPr>
+            <w:tcW w:w="1303" w:type="dxa"/>
+          </w:tcPr>
+          <w:p>
+            <w:pPr>
+              <w:spacing w:line="240" w:lineRule="auto"/>
+              <w:jc w:val="center"/>
+              <w:rPr>
+                <w:lang w:val="en-US"/>
+              </w:rPr>
+            </w:pPr>
+            <w:r>
+              <w:rPr>
+                <w:lang w:val="en-US"/>
+              </w:rPr>
+              <w:t>8</w:t>
+            </w:r>
+          </w:p>
+        </w:tc>
+        <w:tc>
+          <w:tcPr>
+            <w:tcW w:w="1303" w:type="dxa"/>
+          </w:tcPr>
+          <w:p>
+            <w:pPr>
+              <w:spacing w:line="240" w:lineRule="auto"/>
+              <w:jc w:val="center"/>
+              <w:rPr>
+                <w:lang w:val="en-US"/>
+              </w:rPr>
+            </w:pPr>
+            <w:r>
+              <w:rPr>
+                <w:lang w:val="en-US"/>
+              </w:rPr>
+              <w:t>16</w:t>
+            </w:r>
+          </w:p>
+        </w:tc>
+        <w:tc>
+          <w:tcPr>
+            <w:tcW w:w="1303" w:type="dxa"/>
+          </w:tcPr>
+          <w:p>
+            <w:pPr>
+              <w:spacing w:line="240" w:lineRule="auto"/>
+              <w:jc w:val="center"/>
+              <w:rPr>
+                <w:lang w:val="en-US"/>
+              </w:rPr>
+            </w:pPr>
+            <w:r>
+              <w:rPr>
+                <w:lang w:val="en-US"/>
+              </w:rPr>
+              <w:t>32</w:t>
+            </w:r>
+          </w:p>
+        </w:tc>
+        <w:tc>
+          <w:tcPr>
+            <w:tcW w:w="1196" w:type="dxa"/>
+          </w:tcPr>
+          <w:p>
+            <w:pPr>
+              <w:spacing w:line="240" w:lineRule="auto"/>
+              <w:jc w:val="center"/>
+              <w:rPr>
+                <w:lang w:val="en-US"/>
+              </w:rPr>
+            </w:pPr>
+            <w:r>
+              <w:rPr>
+                <w:lang w:val="en-US"/>
+              </w:rPr>
+              <w:t>64</w:t>
+            </w:r>
+          </w:p>
+        </w:tc>
+      </w:tr>
+      <w:tr>
+        <w:tc>
+          <w:tcPr>
+            <w:tcW w:w="1194" w:type="dxa"/>
+          </w:tcPr>
+          <w:p>
+            <w:pPr>
+              <w:spacing w:line="240" w:lineRule="auto"/>
+              <w:jc w:val="center"/>
+              <w:rPr>
+                <w:i/>
+                <w:lang w:val="en-US"/>
+              </w:rPr>
+            </w:pPr>
+            <w:r>
+              <w:rPr>
+                <w:i/>
+                <w:lang w:val="en-US"/>
+              </w:rPr>
+              <w:t>l</w:t>
+            </w:r>
+          </w:p>
+        </w:tc>
+        <w:tc>
+          <w:tcPr>
+            <w:tcW w:w="1302" w:type="dxa"/>
+          </w:tcPr>
+          <w:p>
+            <w:pPr>
+              <w:spacing w:line="240" w:lineRule="auto"/>
+              <w:jc w:val="center"/>
+              <w:rPr>
+                <w:lang w:val="en-US"/>
+              </w:rPr>
+            </w:pPr>
+            <w:r>
+              <w:rPr>
+                <w:lang w:val="en-US"/>
+              </w:rPr>
+              <w:t>0</w:t>
+            </w:r>
+          </w:p>
+        </w:tc>
+        <w:tc>
+          <w:tcPr>
+            <w:tcW w:w="1302" w:type="dxa"/>
+          </w:tcPr>
+          <w:p>
+            <w:pPr>
+              <w:spacing w:line="240" w:lineRule="auto"/>
+              <w:jc w:val="center"/>
+              <w:rPr>
+                <w:lang w:val="en-US"/>
+              </w:rPr>
+            </w:pPr>
+            <w:r>
+              <w:rPr>
+                <w:lang w:val="en-US"/>
+              </w:rPr>
+              <w:t>1</w:t>
+            </w:r>
+          </w:p>
+        </w:tc>
+        <w:tc>
+          <w:tcPr>
+            <w:tcW w:w="1303" w:type="dxa"/>
+          </w:tcPr>
+          <w:p>
+            <w:pPr>
+              <w:spacing w:line="240" w:lineRule="auto"/>
+              <w:jc w:val="center"/>
+              <w:rPr>
+                <w:lang w:val="en-US"/>
+              </w:rPr>
+            </w:pPr>
+            <w:r>
+              <w:rPr>
+                <w:lang w:val="en-US"/>
+              </w:rPr>
+              <w:t>2</w:t>
+            </w:r>
+          </w:p>
+        </w:tc>
+        <w:tc>
+          <w:tcPr>
+            <w:tcW w:w="1303" w:type="dxa"/>
+          </w:tcPr>
+          <w:p>
+            <w:pPr>
+              <w:spacing w:line="240" w:lineRule="auto"/>
+              <w:jc w:val="center"/>
+              <w:rPr>
+                <w:lang w:val="en-US"/>
+              </w:rPr>
+            </w:pPr>
+            <w:r>
+              <w:rPr>
+                <w:lang w:val="en-US"/>
+              </w:rPr>
+              <w:t>3</w:t>
+            </w:r>
+          </w:p>
+        </w:tc>
+        <w:tc>
+          <w:tcPr>
+            <w:tcW w:w="1303" w:type="dxa"/>
+          </w:tcPr>
+          <w:p>
+            <w:pPr>
+              <w:spacing w:line="240" w:lineRule="auto"/>
+              <w:jc w:val="center"/>
+              <w:rPr>
+                <w:lang w:val="en-US"/>
+              </w:rPr>
+            </w:pPr>
+            <w:r>
+              <w:rPr>
+                <w:lang w:val="en-US"/>
+              </w:rPr>
+              <w:t>4</w:t>
+            </w:r>
+          </w:p>
+        </w:tc>
+        <w:tc>
+          <w:tcPr>
+            <w:tcW w:w="1303" w:type="dxa"/>
+          </w:tcPr>
+          <w:p>
+            <w:pPr>
+              <w:spacing w:line="240" w:lineRule="auto"/>
+              <w:jc w:val="center"/>
+              <w:rPr>
+                <w:lang w:val="en-US"/>
+              </w:rPr>
+            </w:pPr>
+            <w:r>
+              <w:rPr>
+                <w:lang w:val="en-US"/>
+              </w:rPr>
+              <w:t>5</w:t>
+            </w:r>
+          </w:p>
+        </w:tc>
+        <w:tc>
+          <w:tcPr>
+            <w:tcW w:w="1196" w:type="dxa"/>
+          </w:tcPr>
+          <w:p>
+            <w:pPr>
+              <w:spacing w:line="240" w:lineRule="auto"/>
+              <w:jc w:val="center"/>
+              <w:rPr>
+                <w:lang w:val="en-US"/>
+              </w:rPr>
+            </w:pPr>
+            <w:r>
+              <w:rPr>
+                <w:lang w:val="en-US"/>
+              </w:rPr>
+              <w:t>6</w:t>
+            </w:r>
+          </w:p>
+        </w:tc>
+      </w:tr>
+    </w:tbl>
+    <w:p>
+      <w:pPr>
+        <w:spacing w:line="240" w:lineRule="auto"/>
+        <w:jc w:val="both"/>
+      </w:pPr>
+    </w:p>
+    <w:p>
+      <w:pPr>
+        <w:spacing w:line="240" w:lineRule="auto"/>
+        <w:jc w:val="both"/>
+      </w:pPr>
+      <w:r>
+        <w:tab/>
+        <w:t>Удобно представ</w:t>
+      </w:r>
+      <w:r>
+        <w:t>лять</w:t>
+      </w:r>
+      <w:r>
+        <w:t xml:space="preserve"> входные и выходные состояния перестановки</w:t>
+      </w:r>
+      <w:r>
+        <w:t xml:space="preserve"> как </w:t>
+      </w:r>
+      <w:r>
+        <w:t xml:space="preserve">строку бит длиной </w:t>
+      </w:r>
+      <w:r>
+        <w:rPr>
+          <w:i/>
+        </w:rPr>
+        <w:t>b</w:t>
+      </w:r>
+      <w:r>
+        <w:t>,  а входные и выходные состояния пошаговых отображений как массив</w:t>
+      </w:r>
+      <w:r>
+        <w:t xml:space="preserve"> бит</w:t>
+      </w:r>
+      <w:r>
+        <w:t xml:space="preserve"> размера 5*5*</w:t>
+      </w:r>
+      <w:r>
+        <w:rPr>
+          <w:i/>
+        </w:rPr>
+        <w:t>w</w:t>
+      </w:r>
+      <w:r>
+        <w:t xml:space="preserve">.  Если обозначить строку, представляющую состояние, как </w:t>
+      </w:r>
+      <w:r>
+        <w:rPr>
+          <w:i/>
+        </w:rPr>
+        <w:t>S</w:t>
+      </w:r>
+      <w:r>
+        <w:t xml:space="preserve">,  то её биты индексируются от 0 до </w:t>
+      </w:r>
+      <w:r>
+        <w:rPr>
+          <w:i/>
+        </w:rPr>
+        <w:t>b</w:t>
+      </w:r>
+      <w:r>
+        <w:t>–</w:t>
+      </w:r>
+      <w:r>
+        <w:t>1, т.е.:</w:t>
+      </w:r>
+    </w:p>
+    <w:p>
+      <w:pPr>
+        <w:spacing w:line="240" w:lineRule="auto"/>
+        <w:jc w:val="center"/>
+      </w:pPr>
+    </w:p>
+    <w:p>
+      <w:pPr>
+        <w:spacing w:line="240" w:lineRule="auto"/>
+        <w:jc w:val="center"/>
+      </w:pPr>
+      <w:r>
+        <w:rPr>
+          <w:i/>
+        </w:rPr>
+        <w:t>S</w:t>
+      </w:r>
+      <w:r>
+        <w:t xml:space="preserve"> = </w:t>
+      </w:r>
+      <w:r>
+        <w:rPr>
+          <w:i/>
+        </w:rPr>
+        <w:t>S</w:t>
+      </w:r>
+      <w:r>
+        <w:t xml:space="preserve">[0] || </w:t>
+      </w:r>
+      <w:r>
+        <w:rPr>
+          <w:i/>
+        </w:rPr>
+        <w:t>S</w:t>
+      </w:r>
+      <w:r>
+        <w:t>[1] || …</w:t>
+      </w:r>
+      <w:r>
+        <w:rPr>
+          <w:lang w:val="en-US"/>
+        </w:rPr>
+        <w:t xml:space="preserve"> || </w:t>
+      </w:r>
+      <w:r>
+        <w:rPr>
+          <w:i/>
+          <w:lang w:val="en-US"/>
+        </w:rPr>
+        <w:t>S</w:t>
+      </w:r>
+      <w:r>
+        <w:rPr>
+          <w:lang w:val="en-US"/>
+        </w:rPr>
+        <w:t>[</w:t>
+      </w:r>
+      <w:r>
+        <w:rPr>
+          <w:i/>
+          <w:lang w:val="en-US"/>
+        </w:rPr>
+        <w:t>b</w:t>
+      </w:r>
+      <w:r>
+        <w:rPr>
+          <w:lang w:val="en-US"/>
+        </w:rPr>
+        <w:t xml:space="preserve">-2] || </w:t>
+      </w:r>
+      <w:r>
+        <w:rPr>
+          <w:i/>
+          <w:lang w:val="en-US"/>
+        </w:rPr>
+        <w:t>S</w:t>
+      </w:r>
+      <w:r>
+        <w:rPr>
+          <w:lang w:val="en-US"/>
+        </w:rPr>
+        <w:t>[</w:t>
+      </w:r>
+      <w:r>
+        <w:rPr>
+          <w:i/>
+          <w:lang w:val="en-US"/>
+        </w:rPr>
+        <w:t>b</w:t>
+      </w:r>
+      <w:r>
+        <w:rPr>
+          <w:lang w:val="en-US"/>
+        </w:rPr>
+        <w:t>-1].</w:t>
+      </w:r>
+    </w:p>
+    <w:p>
+      <w:pPr>
+        <w:spacing w:line="240" w:lineRule="auto"/>
+        <w:jc w:val="both"/>
+      </w:pPr>
+    </w:p>
+    <w:p>
+      <w:pPr>
+        <w:spacing w:line="240" w:lineRule="auto"/>
+        <w:jc w:val="both"/>
+      </w:pPr>
+      <w:r>
+        <w:tab/>
+      </w:r>
+      <w:r>
+        <w:t xml:space="preserve">Если </w:t>
+      </w:r>
+      <w:r>
+        <w:rPr>
+          <w:b/>
+          <w:lang w:val="en-US"/>
+        </w:rPr>
+        <w:t>A</w:t>
+      </w:r>
+      <w:r>
+        <w:t xml:space="preserve"> обозначает </w:t>
+      </w:r>
+      <w:r>
+        <w:t xml:space="preserve">массив бит размером </w:t>
+      </w:r>
+      <w:r>
+        <w:t>5*5*</w:t>
+      </w:r>
+      <w:r>
+        <w:rPr>
+          <w:i/>
+        </w:rPr>
+        <w:t>w</w:t>
+      </w:r>
+      <w:r>
+        <w:t xml:space="preserve">,  </w:t>
+      </w:r>
+      <w:r>
+        <w:t>представляющий</w:t>
+      </w:r>
+      <w:r>
+        <w:t xml:space="preserve"> состояние,  то его индексы </w:t>
+      </w:r>
+      <w:r>
+        <w:t>представляют собой целочисленные тройки</w:t>
+      </w:r>
+      <w:r>
+        <w:t xml:space="preserve"> (</w:t>
+      </w:r>
+      <w:r>
+        <w:rPr>
+          <w:i/>
+        </w:rPr>
+        <w:t>x</w:t>
+      </w:r>
+      <w:r>
+        <w:t xml:space="preserve">, </w:t>
+      </w:r>
+      <w:r>
+        <w:rPr>
+          <w:i/>
+        </w:rPr>
+        <w:t>y</w:t>
+      </w:r>
+      <w:r>
+        <w:t xml:space="preserve">, </w:t>
+      </w:r>
+      <w:r>
+        <w:rPr>
+          <w:i/>
+        </w:rPr>
+        <w:t>z</w:t>
+      </w:r>
+      <w:r>
+        <w:t>)</w:t>
+      </w:r>
+      <w:r>
+        <w:t>,  для которых 0≤</w:t>
+      </w:r>
+      <w:r>
+        <w:rPr>
+          <w:i/>
+        </w:rPr>
+        <w:t>x</w:t>
+      </w:r>
+      <w:r>
+        <w:t>&lt;5,  0≤</w:t>
+      </w:r>
+      <w:r>
+        <w:rPr>
+          <w:i/>
+          <w:lang w:val="en-US"/>
+        </w:rPr>
+        <w:t>y</w:t>
+      </w:r>
+      <w:r>
+        <w:t>&lt;5 и 0≤</w:t>
+      </w:r>
+      <w:r>
+        <w:rPr>
+          <w:i/>
+          <w:lang w:val="en-US"/>
+        </w:rPr>
+        <w:t>z</w:t>
+      </w:r>
+      <w:r>
+        <w:t>&lt;</w:t>
+      </w:r>
+      <w:r>
+        <w:rPr>
+          <w:i/>
+          <w:lang w:val="en-US"/>
+        </w:rPr>
+        <w:t>w</w:t>
+      </w:r>
+      <w:r>
+        <w:t xml:space="preserve">. </w:t>
+      </w:r>
+      <w:r>
+        <w:t xml:space="preserve"> </w:t>
+      </w:r>
+      <w:r>
+        <w:t>Бит,  соответствующий (</w:t>
+      </w:r>
+      <w:r>
+        <w:rPr>
+          <w:i/>
+        </w:rPr>
+        <w:t>x</w:t>
+      </w:r>
+      <w:r>
+        <w:t xml:space="preserve">, </w:t>
+      </w:r>
+      <w:r>
+        <w:rPr>
+          <w:i/>
+        </w:rPr>
+        <w:t>y</w:t>
+      </w:r>
+      <w:r>
+        <w:t xml:space="preserve">, </w:t>
+      </w:r>
+      <w:r>
+        <w:rPr>
+          <w:i/>
+        </w:rPr>
+        <w:t>z</w:t>
+      </w:r>
+      <w:r>
+        <w:t xml:space="preserve">),  обозначается </w:t>
+      </w:r>
+      <w:r>
+        <w:rPr>
+          <w:b/>
+          <w:lang w:val="en-US"/>
+        </w:rPr>
+        <w:t>A</w:t>
+      </w:r>
+      <w:r>
+        <w:t>[</w:t>
+      </w:r>
+      <w:r>
+        <w:rPr>
+          <w:i/>
+          <w:lang w:val="en-US"/>
+        </w:rPr>
+        <w:t>x</w:t>
+      </w:r>
+      <w:r>
+        <w:t xml:space="preserve">, </w:t>
+      </w:r>
+      <w:r>
+        <w:rPr>
+          <w:i/>
+          <w:lang w:val="en-US"/>
+        </w:rPr>
+        <w:t>y</w:t>
+      </w:r>
+      <w:r>
+        <w:t xml:space="preserve">, </w:t>
+      </w:r>
+      <w:r>
+        <w:rPr>
+          <w:i/>
+          <w:lang w:val="en-US"/>
+        </w:rPr>
+        <w:t>z</w:t>
+      </w:r>
+      <w:r>
+        <w:t xml:space="preserve">].  </w:t>
+      </w:r>
+      <w:r>
+        <w:t xml:space="preserve">Массив состояния – это представление состояния в виде трехмерного </w:t>
+      </w:r>
+      <w:r>
+        <w:t>массива, которые индексируется вышеуказанным образом.</w:t>
+      </w:r>
+    </w:p>
+    <w:p>
+      <w:pPr>
+        <w:spacing w:line="240" w:lineRule="auto"/>
+        <w:jc w:val="both"/>
+      </w:pPr>
+    </w:p>
+    <w:p>
+      <w:pPr>
+        <w:spacing w:line="240" w:lineRule="auto"/>
+        <w:jc w:val="both"/>
+        <w:rPr>
+          <w:lang w:val="en-US"/>
+        </w:rPr>
+      </w:pPr>
+    </w:p>
+    <w:p>
+      <w:pPr>
+        <w:spacing w:line="240" w:lineRule="auto"/>
+        <w:jc w:val="both"/>
+        <w:rPr>
+          <w:lang w:val="en-US"/>
+        </w:rPr>
+      </w:pPr>
+    </w:p>
+    <w:p>
+      <w:pPr>
+        <w:spacing w:line="240" w:lineRule="auto"/>
+        <w:jc w:val="both"/>
+        <w:rPr>
+          <w:lang w:val="en-US"/>
+        </w:rPr>
+      </w:pPr>
+    </w:p>
+    <w:p>
+      <w:pPr>
+        <w:spacing w:line="240" w:lineRule="auto"/>
+        <w:jc w:val="both"/>
+        <w:rPr>
+          <w:lang w:val="en-US"/>
+        </w:rPr>
+      </w:pPr>
+    </w:p>
+    <w:p>
+      <w:pPr>
+        <w:spacing w:line="240" w:lineRule="auto"/>
+        <w:jc w:val="both"/>
+        <w:rPr>
+          <w:lang w:val="en-US"/>
+        </w:rPr>
+      </w:pPr>
+    </w:p>
+    <w:p>
+      <w:pPr>
+        <w:spacing w:line="240" w:lineRule="auto"/>
+        <w:jc w:val="both"/>
+        <w:rPr>
+          <w:lang w:val="en-US"/>
+        </w:rPr>
+      </w:pPr>
+    </w:p>
+    <w:p>
+      <w:pPr>
+        <w:spacing w:line="240" w:lineRule="auto"/>
+        <w:jc w:val="both"/>
+        <w:rPr>
+          <w:lang w:val="en-US"/>
+        </w:rPr>
+      </w:pPr>
+    </w:p>
+    <w:p>
+      <w:pPr>
+        <w:spacing w:line="240" w:lineRule="auto"/>
+        <w:jc w:val="both"/>
+        <w:rPr>
+          <w:lang w:val="en-US"/>
+        </w:rPr>
+      </w:pPr>
+    </w:p>
+    <w:p>
+      <w:pPr>
+        <w:spacing w:line="240" w:lineRule="auto"/>
+        <w:jc w:val="both"/>
+        <w:rPr>
+          <w:lang w:val="en-US"/>
+        </w:rPr>
+      </w:pPr>
+    </w:p>
+    <w:p>
+      <w:pPr>
+        <w:spacing w:line="240" w:lineRule="auto"/>
+        <w:jc w:val="both"/>
+        <w:rPr>
+          <w:lang w:val="en-US"/>
+        </w:rPr>
+      </w:pPr>
+    </w:p>
+    <w:p>
+      <w:pPr>
+        <w:spacing w:line="240" w:lineRule="auto"/>
+        <w:jc w:val="both"/>
+        <w:rPr>
+          <w:lang w:val="en-US"/>
+        </w:rPr>
+      </w:pPr>
+    </w:p>
+    <w:p>
+      <w:pPr>
+        <w:spacing w:line="240" w:lineRule="auto"/>
+        <w:jc w:val="both"/>
+        <w:rPr>
+          <w:lang w:val="en-US"/>
+        </w:rPr>
+      </w:pPr>
+    </w:p>
+    <w:p>
+      <w:pPr>
+        <w:spacing w:line="240" w:lineRule="auto"/>
+        <w:jc w:val="both"/>
+        <w:rPr>
+          <w:lang w:val="en-US"/>
+        </w:rPr>
+      </w:pPr>
+    </w:p>
+    <w:p>
+      <w:pPr>
+        <w:spacing w:line="240" w:lineRule="auto"/>
+        <w:jc w:val="both"/>
+        <w:rPr>
+          <w:lang w:val="en-US"/>
+        </w:rPr>
+      </w:pPr>
+    </w:p>
+    <w:p>
+      <w:pPr>
+        <w:spacing w:line="240" w:lineRule="auto"/>
+        <w:jc w:val="both"/>
+        <w:rPr>
+          <w:lang w:val="en-US"/>
+        </w:rPr>
+      </w:pPr>
+    </w:p>
+    <w:p>
+      <w:pPr>
+        <w:spacing w:line="240" w:lineRule="auto"/>
+        <w:jc w:val="both"/>
+        <w:rPr>
+          <w:lang w:val="en-US"/>
+        </w:rPr>
+      </w:pPr>
+    </w:p>
+    <w:p>
+      <w:pPr>
+        <w:spacing w:line="240" w:lineRule="auto"/>
+        <w:jc w:val="both"/>
+        <w:rPr>
+          <w:lang w:val="en-US"/>
+        </w:rPr>
+      </w:pPr>
+    </w:p>
+    <w:p>
+      <w:pPr>
+        <w:spacing w:line="240" w:lineRule="auto"/>
+        <w:jc w:val="both"/>
+        <w:rPr>
+          <w:lang w:val="en-US"/>
+        </w:rPr>
+      </w:pPr>
+    </w:p>
+    <w:p>
+      <w:pPr>
+        <w:spacing w:line="240" w:lineRule="auto"/>
+        <w:jc w:val="both"/>
+        <w:rPr>
+          <w:lang w:val="en-US"/>
+        </w:rPr>
+      </w:pPr>
+    </w:p>
+    <w:p>
+      <w:pPr>
+        <w:spacing w:line="240" w:lineRule="auto"/>
+        <w:jc w:val="both"/>
+        <w:rPr>
+          <w:lang w:val="en-US"/>
+        </w:rPr>
+      </w:pPr>
+    </w:p>
+    <w:p>
+      <w:pPr>
+        <w:spacing w:line="240" w:lineRule="auto"/>
+        <w:jc w:val="both"/>
+        <w:rPr>
+          <w:lang w:val="en-US"/>
+        </w:rPr>
+      </w:pPr>
+    </w:p>
+    <w:p>
+      <w:pPr>
+        <w:spacing w:line="240" w:lineRule="auto"/>
+        <w:jc w:val="both"/>
+        <w:rPr>
+          <w:lang w:val="en-US"/>
+        </w:rPr>
+      </w:pPr>
+    </w:p>
+    <w:p>
+      <w:pPr>
+        <w:spacing w:line="240" w:lineRule="auto"/>
+        <w:jc w:val="both"/>
+        <w:rPr>
+          <w:lang w:val="en-US"/>
+        </w:rPr>
+      </w:pPr>
+    </w:p>
+    <w:p>
+      <w:pPr>
+        <w:spacing w:line="240" w:lineRule="auto"/>
+        <w:jc w:val="both"/>
+        <w:rPr>
+          <w:lang w:val="en-US"/>
+        </w:rPr>
+      </w:pPr>
+    </w:p>
+    <w:p>
+      <w:pPr>
+        <w:spacing w:line="240" w:lineRule="auto"/>
+        <w:jc w:val="both"/>
+        <w:rPr>
+          <w:lang w:val="en-US"/>
+        </w:rPr>
+      </w:pPr>
+    </w:p>
+    <w:p>
+      <w:pPr>
+        <w:spacing w:line="240" w:lineRule="auto"/>
+        <w:jc w:val="both"/>
+        <w:rPr>
+          <w:lang w:val="en-US"/>
+        </w:rPr>
+      </w:pPr>
+    </w:p>
+    <w:p>
+      <w:pPr>
+        <w:spacing w:line="240" w:lineRule="auto"/>
+        <w:jc w:val="both"/>
+        <w:rPr>
+          <w:lang w:val="en-US"/>
+        </w:rPr>
+      </w:pPr>
+    </w:p>
+    <w:p>
+      <w:pPr>
+        <w:spacing w:line="240" w:lineRule="auto"/>
+        <w:jc w:val="both"/>
         <w:outlineLvl w:val="0"/>
         <w:rPr>
           <w:b/>
           <w:bCs/>
+          <w:lang w:val="en-US"/>
         </w:rPr>
       </w:pPr>
       <w:r>
@@ -12425,6 +15683,7 @@
           <w:b/>
           <w:bCs/>
         </w:rPr>
+        <w:lastRenderedPageBreak/>
         <w:t xml:space="preserve">3.1.1  </w:t>
       </w:r>
       <w:r>
@@ -12439,22 +15698,562 @@
       <w:pPr>
         <w:spacing w:line="240" w:lineRule="auto"/>
         <w:jc w:val="both"/>
-      </w:pPr>
-    </w:p>
-    <w:p>
-      <w:pPr>
-        <w:spacing w:line="240" w:lineRule="auto"/>
-        <w:jc w:val="both"/>
+        <w:outlineLvl w:val="0"/>
         <w:rPr>
           <w:b/>
           <w:bCs/>
-        </w:rPr>
-      </w:pPr>
-      <w:r>
+          <w:lang w:val="en-US"/>
+        </w:rPr>
+      </w:pPr>
+    </w:p>
+    <w:p>
+      <w:pPr>
+        <w:spacing w:line="240" w:lineRule="auto"/>
+        <w:jc w:val="center"/>
+        <w:rPr>
+          <w:lang w:val="en-US"/>
+        </w:rPr>
+      </w:pPr>
+      <w:r>
+        <w:rPr>
+          <w:noProof/>
+          <w:lang w:eastAsia="ru-RU"/>
+        </w:rPr>
+        <w:drawing>
+          <wp:inline distT="0" distB="0" distL="0" distR="0">
+            <wp:extent cx="2257425" cy="2066925"/>
+            <wp:effectExtent l="19050" t="0" r="9525" b="0"/>
+            <wp:docPr id="5" name="Рисунок 5"/>
+            <wp:cNvGraphicFramePr>
+              <a:graphicFrameLocks xmlns:a="http://schemas.openxmlformats.org/drawingml/2006/main" noChangeAspect="1"/>
+            </wp:cNvGraphicFramePr>
+            <a:graphic xmlns:a="http://schemas.openxmlformats.org/drawingml/2006/main">
+              <a:graphicData uri="http://schemas.openxmlformats.org/drawingml/2006/picture">
+                <pic:pic xmlns:pic="http://schemas.openxmlformats.org/drawingml/2006/picture">
+                  <pic:nvPicPr>
+                    <pic:cNvPr id="0" name="Picture 5"/>
+                    <pic:cNvPicPr>
+                      <a:picLocks noChangeAspect="1" noChangeArrowheads="1"/>
+                    </pic:cNvPicPr>
+                  </pic:nvPicPr>
+                  <pic:blipFill>
+                    <a:blip r:embed="rId10"/>
+                    <a:srcRect/>
+                    <a:stretch>
+                      <a:fillRect/>
+                    </a:stretch>
+                  </pic:blipFill>
+                  <pic:spPr bwMode="auto">
+                    <a:xfrm>
+                      <a:off x="0" y="0"/>
+                      <a:ext cx="2257425" cy="2066925"/>
+                    </a:xfrm>
+                    <a:prstGeom prst="rect">
+                      <a:avLst/>
+                    </a:prstGeom>
+                    <a:noFill/>
+                    <a:ln w="9525">
+                      <a:noFill/>
+                      <a:miter lim="800000"/>
+                      <a:headEnd/>
+                      <a:tailEnd/>
+                    </a:ln>
+                  </pic:spPr>
+                </pic:pic>
+              </a:graphicData>
+            </a:graphic>
+          </wp:inline>
+        </w:drawing>
+      </w:r>
+    </w:p>
+    <w:p>
+      <w:pPr>
+        <w:spacing w:line="240" w:lineRule="auto"/>
+        <w:rPr>
+          <w:lang w:val="en-US"/>
+        </w:rPr>
+      </w:pPr>
+    </w:p>
+    <w:p>
+      <w:pPr>
+        <w:spacing w:line="240" w:lineRule="auto"/>
+        <w:jc w:val="center"/>
+        <w:rPr>
+          <w:lang w:val="en-US"/>
+        </w:rPr>
+      </w:pPr>
+      <w:r>
+        <w:rPr>
+          <w:noProof/>
+          <w:lang w:eastAsia="ru-RU"/>
+        </w:rPr>
+        <w:drawing>
+          <wp:inline distT="0" distB="0" distL="0" distR="0">
+            <wp:extent cx="5648325" cy="2057400"/>
+            <wp:effectExtent l="19050" t="0" r="9525" b="0"/>
+            <wp:docPr id="6" name="Рисунок 6"/>
+            <wp:cNvGraphicFramePr>
+              <a:graphicFrameLocks xmlns:a="http://schemas.openxmlformats.org/drawingml/2006/main" noChangeAspect="1"/>
+            </wp:cNvGraphicFramePr>
+            <a:graphic xmlns:a="http://schemas.openxmlformats.org/drawingml/2006/main">
+              <a:graphicData uri="http://schemas.openxmlformats.org/drawingml/2006/picture">
+                <pic:pic xmlns:pic="http://schemas.openxmlformats.org/drawingml/2006/picture">
+                  <pic:nvPicPr>
+                    <pic:cNvPr id="0" name="Picture 6"/>
+                    <pic:cNvPicPr>
+                      <a:picLocks noChangeAspect="1" noChangeArrowheads="1"/>
+                    </pic:cNvPicPr>
+                  </pic:nvPicPr>
+                  <pic:blipFill>
+                    <a:blip r:embed="rId11"/>
+                    <a:srcRect/>
+                    <a:stretch>
+                      <a:fillRect/>
+                    </a:stretch>
+                  </pic:blipFill>
+                  <pic:spPr bwMode="auto">
+                    <a:xfrm>
+                      <a:off x="0" y="0"/>
+                      <a:ext cx="5648325" cy="2057400"/>
+                    </a:xfrm>
+                    <a:prstGeom prst="rect">
+                      <a:avLst/>
+                    </a:prstGeom>
+                    <a:noFill/>
+                    <a:ln w="9525">
+                      <a:noFill/>
+                      <a:miter lim="800000"/>
+                      <a:headEnd/>
+                      <a:tailEnd/>
+                    </a:ln>
+                  </pic:spPr>
+                </pic:pic>
+              </a:graphicData>
+            </a:graphic>
+          </wp:inline>
+        </w:drawing>
+      </w:r>
+    </w:p>
+    <w:p>
+      <w:pPr>
+        <w:spacing w:line="240" w:lineRule="auto"/>
+        <w:jc w:val="both"/>
+        <w:rPr>
+          <w:lang w:val="en-US"/>
+        </w:rPr>
+      </w:pPr>
+    </w:p>
+    <w:p>
+      <w:pPr>
+        <w:spacing w:line="240" w:lineRule="auto"/>
+        <w:jc w:val="center"/>
+        <w:rPr>
+          <w:lang w:val="en-US"/>
+        </w:rPr>
+      </w:pPr>
+      <w:r>
+        <w:rPr>
+          <w:noProof/>
+          <w:lang w:eastAsia="ru-RU"/>
+        </w:rPr>
+        <w:drawing>
+          <wp:inline distT="0" distB="0" distL="0" distR="0">
+            <wp:extent cx="4638675" cy="1390650"/>
+            <wp:effectExtent l="19050" t="0" r="9525" b="0"/>
+            <wp:docPr id="7" name="Рисунок 7"/>
+            <wp:cNvGraphicFramePr>
+              <a:graphicFrameLocks xmlns:a="http://schemas.openxmlformats.org/drawingml/2006/main" noChangeAspect="1"/>
+            </wp:cNvGraphicFramePr>
+            <a:graphic xmlns:a="http://schemas.openxmlformats.org/drawingml/2006/main">
+              <a:graphicData uri="http://schemas.openxmlformats.org/drawingml/2006/picture">
+                <pic:pic xmlns:pic="http://schemas.openxmlformats.org/drawingml/2006/picture">
+                  <pic:nvPicPr>
+                    <pic:cNvPr id="0" name="Picture 7"/>
+                    <pic:cNvPicPr>
+                      <a:picLocks noChangeAspect="1" noChangeArrowheads="1"/>
+                    </pic:cNvPicPr>
+                  </pic:nvPicPr>
+                  <pic:blipFill>
+                    <a:blip r:embed="rId12"/>
+                    <a:srcRect/>
+                    <a:stretch>
+                      <a:fillRect/>
+                    </a:stretch>
+                  </pic:blipFill>
+                  <pic:spPr bwMode="auto">
+                    <a:xfrm>
+                      <a:off x="0" y="0"/>
+                      <a:ext cx="4638675" cy="1390650"/>
+                    </a:xfrm>
+                    <a:prstGeom prst="rect">
+                      <a:avLst/>
+                    </a:prstGeom>
+                    <a:noFill/>
+                    <a:ln w="9525">
+                      <a:noFill/>
+                      <a:miter lim="800000"/>
+                      <a:headEnd/>
+                      <a:tailEnd/>
+                    </a:ln>
+                  </pic:spPr>
+                </pic:pic>
+              </a:graphicData>
+            </a:graphic>
+          </wp:inline>
+        </w:drawing>
+      </w:r>
+    </w:p>
+    <w:p>
+      <w:pPr>
+        <w:spacing w:line="240" w:lineRule="auto"/>
+        <w:jc w:val="both"/>
+        <w:rPr>
+          <w:lang w:val="en-US"/>
+        </w:rPr>
+      </w:pPr>
+    </w:p>
+    <w:p>
+      <w:pPr>
+        <w:spacing w:line="240" w:lineRule="auto"/>
+        <w:jc w:val="center"/>
+        <w:rPr>
+          <w:lang w:val="en-US"/>
+        </w:rPr>
+      </w:pPr>
+      <w:r>
+        <w:rPr>
+          <w:noProof/>
+          <w:lang w:eastAsia="ru-RU"/>
+        </w:rPr>
+        <w:drawing>
+          <wp:inline distT="0" distB="0" distL="0" distR="0">
+            <wp:extent cx="790575" cy="666750"/>
+            <wp:effectExtent l="19050" t="0" r="9525" b="0"/>
+            <wp:docPr id="4" name="Рисунок 4"/>
+            <wp:cNvGraphicFramePr>
+              <a:graphicFrameLocks xmlns:a="http://schemas.openxmlformats.org/drawingml/2006/main" noChangeAspect="1"/>
+            </wp:cNvGraphicFramePr>
+            <a:graphic xmlns:a="http://schemas.openxmlformats.org/drawingml/2006/main">
+              <a:graphicData uri="http://schemas.openxmlformats.org/drawingml/2006/picture">
+                <pic:pic xmlns:pic="http://schemas.openxmlformats.org/drawingml/2006/picture">
+                  <pic:nvPicPr>
+                    <pic:cNvPr id="0" name="Picture 4"/>
+                    <pic:cNvPicPr>
+                      <a:picLocks noChangeAspect="1" noChangeArrowheads="1"/>
+                    </pic:cNvPicPr>
+                  </pic:nvPicPr>
+                  <pic:blipFill>
+                    <a:blip r:embed="rId13"/>
+                    <a:srcRect/>
+                    <a:stretch>
+                      <a:fillRect/>
+                    </a:stretch>
+                  </pic:blipFill>
+                  <pic:spPr bwMode="auto">
+                    <a:xfrm>
+                      <a:off x="0" y="0"/>
+                      <a:ext cx="790575" cy="666750"/>
+                    </a:xfrm>
+                    <a:prstGeom prst="rect">
+                      <a:avLst/>
+                    </a:prstGeom>
+                    <a:noFill/>
+                    <a:ln w="9525">
+                      <a:noFill/>
+                      <a:miter lim="800000"/>
+                      <a:headEnd/>
+                      <a:tailEnd/>
+                    </a:ln>
+                  </pic:spPr>
+                </pic:pic>
+              </a:graphicData>
+            </a:graphic>
+          </wp:inline>
+        </w:drawing>
+      </w:r>
+    </w:p>
+    <w:p>
+      <w:pPr>
+        <w:spacing w:line="240" w:lineRule="auto"/>
+        <w:jc w:val="center"/>
+        <w:rPr>
+          <w:b/>
+        </w:rPr>
+      </w:pPr>
+      <w:r>
+        <w:rPr>
+          <w:b/>
+        </w:rPr>
+        <w:t xml:space="preserve">Рисунок 1:  </w:t>
+      </w:r>
+      <w:r>
+        <w:t xml:space="preserve">Части массива состояния,  </w:t>
+      </w:r>
+      <w:r>
+        <w:t>организованные</w:t>
+      </w:r>
+      <w:r>
+        <w:t xml:space="preserve"> по измерениям [8].</w:t>
+      </w:r>
+    </w:p>
+    <w:p>
+      <w:pPr>
+        <w:spacing w:line="240" w:lineRule="auto"/>
+        <w:jc w:val="both"/>
+      </w:pPr>
+    </w:p>
+    <w:p>
+      <w:pPr>
+        <w:spacing w:line="240" w:lineRule="auto"/>
+        <w:jc w:val="both"/>
+      </w:pPr>
+      <w:r>
+        <w:rPr>
+          <w:lang w:val="en-US"/>
+        </w:rPr>
+        <w:tab/>
+      </w:r>
+      <w:r>
+        <w:t xml:space="preserve">Массив </w:t>
+      </w:r>
+      <w:r>
+        <w:t>состояния для перестановки KECCAK и его</w:t>
+      </w:r>
+      <w:r>
+        <w:t xml:space="preserve"> подмассивы меньшей размерности </w:t>
+      </w:r>
+      <w:r>
+        <w:t>показаны</w:t>
+      </w:r>
+      <w:r>
+        <w:t xml:space="preserve"> </w:t>
+      </w:r>
+      <w:r>
+        <w:t xml:space="preserve">выше </w:t>
+      </w:r>
+      <w:r>
+        <w:t xml:space="preserve">на Рисунке </w:t>
+      </w:r>
+      <w:r>
+        <w:t xml:space="preserve">1 </w:t>
+      </w:r>
+      <w:r>
+        <w:t xml:space="preserve">для случая </w:t>
+      </w:r>
+      <w:r>
+        <w:rPr>
+          <w:i/>
+        </w:rPr>
+        <w:t>b</w:t>
+      </w:r>
+      <w:r>
+        <w:t xml:space="preserve"> = 200 (</w:t>
+      </w:r>
+      <w:r>
+        <w:rPr>
+          <w:i/>
+        </w:rPr>
+        <w:t>w</w:t>
+      </w:r>
+      <w:r>
+        <w:t xml:space="preserve"> = 8 соответственно).</w:t>
+      </w:r>
+      <w:r>
+        <w:t xml:space="preserve">  Двумерные подмассивы называются </w:t>
+      </w:r>
+      <w:r>
+        <w:rPr>
+          <w:b/>
+          <w:i/>
+        </w:rPr>
+        <w:t>листами</w:t>
+      </w:r>
+      <w:r>
+        <w:t xml:space="preserve">,  </w:t>
+      </w:r>
+      <w:r>
+        <w:rPr>
+          <w:b/>
+          <w:i/>
+        </w:rPr>
+        <w:t>плоскостями</w:t>
+      </w:r>
+      <w:r>
+        <w:t xml:space="preserve"> и </w:t>
+      </w:r>
+      <w:r>
+        <w:rPr>
+          <w:b/>
+          <w:i/>
+        </w:rPr>
+        <w:t>срезами</w:t>
+      </w:r>
+      <w:r>
+        <w:t xml:space="preserve"> </w:t>
+      </w:r>
+      <w:r>
+        <w:t>(</w:t>
+      </w:r>
+      <w:r>
+        <w:rPr>
+          <w:b/>
+          <w:lang w:val="en-US"/>
+        </w:rPr>
+        <w:t>sheets</w:t>
+      </w:r>
+      <w:r>
+        <w:t xml:space="preserve">,  </w:t>
+      </w:r>
+      <w:r>
+        <w:rPr>
+          <w:b/>
+          <w:lang w:val="en-US"/>
+        </w:rPr>
+        <w:t>planes</w:t>
+      </w:r>
+      <w:r>
+        <w:t xml:space="preserve"> и </w:t>
+      </w:r>
+      <w:r>
+        <w:rPr>
+          <w:b/>
+          <w:lang w:val="en-US"/>
+        </w:rPr>
+        <w:t>slices</w:t>
+      </w:r>
+      <w:r>
+        <w:t>)</w:t>
+      </w:r>
+      <w:r>
+        <w:t xml:space="preserve">;  одномерные массивы называются </w:t>
+      </w:r>
+      <w:r>
+        <w:rPr>
+          <w:b/>
+          <w:i/>
+        </w:rPr>
+        <w:t>рядами</w:t>
+      </w:r>
+      <w:r>
+        <w:t xml:space="preserve">,  </w:t>
+      </w:r>
+      <w:r>
+        <w:rPr>
+          <w:b/>
+          <w:i/>
+        </w:rPr>
+        <w:t>столбцами</w:t>
+      </w:r>
+      <w:r>
+        <w:t xml:space="preserve"> </w:t>
+      </w:r>
+      <w:r>
+        <w:t xml:space="preserve">и </w:t>
+      </w:r>
+      <w:r>
+        <w:rPr>
+          <w:b/>
+          <w:i/>
+        </w:rPr>
+        <w:t>дорожками</w:t>
+      </w:r>
+      <w:r>
+        <w:t xml:space="preserve"> (</w:t>
+      </w:r>
+      <w:r>
+        <w:rPr>
+          <w:b/>
+          <w:lang w:val="en-US"/>
+        </w:rPr>
+        <w:t>rows</w:t>
+      </w:r>
+      <w:r>
+        <w:t xml:space="preserve">,  </w:t>
+      </w:r>
+      <w:r>
+        <w:rPr>
+          <w:b/>
+          <w:lang w:val="en-US"/>
+        </w:rPr>
+        <w:t>columns</w:t>
+      </w:r>
+      <w:r>
+        <w:t xml:space="preserve"> и </w:t>
+      </w:r>
+      <w:r>
+        <w:rPr>
+          <w:b/>
+          <w:lang w:val="en-US"/>
+        </w:rPr>
+        <w:t>lanes</w:t>
+      </w:r>
+      <w:r>
+        <w:t>)</w:t>
+      </w:r>
+      <w:r>
+        <w:t>.</w:t>
+      </w:r>
+      <w:r>
+        <w:t xml:space="preserve">  Алгебраическ</w:t>
+      </w:r>
+      <w:r>
+        <w:t>и</w:t>
+      </w:r>
+      <w:r>
+        <w:t>е определени</w:t>
+      </w:r>
+      <w:r>
+        <w:t>я</w:t>
+      </w:r>
+      <w:r>
+        <w:t xml:space="preserve"> для этих подмассивов даны в Глоссарии (в Разделе 2.1).</w:t>
+      </w:r>
+    </w:p>
+    <w:p>
+      <w:pPr>
+        <w:spacing w:line="240" w:lineRule="auto"/>
+        <w:jc w:val="both"/>
+      </w:pPr>
+    </w:p>
+    <w:p>
+      <w:pPr>
+        <w:spacing w:line="240" w:lineRule="auto"/>
+        <w:jc w:val="both"/>
+      </w:pPr>
+    </w:p>
+    <w:p>
+      <w:pPr>
+        <w:spacing w:line="240" w:lineRule="auto"/>
+        <w:jc w:val="both"/>
+      </w:pPr>
+    </w:p>
+    <w:p>
+      <w:pPr>
+        <w:spacing w:line="240" w:lineRule="auto"/>
+        <w:jc w:val="both"/>
+      </w:pPr>
+    </w:p>
+    <w:p>
+      <w:pPr>
+        <w:spacing w:line="240" w:lineRule="auto"/>
+        <w:jc w:val="both"/>
+      </w:pPr>
+    </w:p>
+    <w:p>
+      <w:pPr>
+        <w:spacing w:line="240" w:lineRule="auto"/>
+        <w:jc w:val="both"/>
         <w:rPr>
           <w:b/>
           <w:bCs/>
         </w:rPr>
+      </w:pPr>
+      <w:r>
+        <w:rPr>
+          <w:b/>
+          <w:bCs/>
+        </w:rPr>
+        <w:lastRenderedPageBreak/>
         <w:t>3.1.2  Конвертация строк в массивы состояний</w:t>
       </w:r>
     </w:p>
@@ -12468,18 +16267,76 @@
       <w:pPr>
         <w:spacing w:line="240" w:lineRule="auto"/>
         <w:jc w:val="both"/>
+      </w:pPr>
+    </w:p>
+    <w:p>
+      <w:pPr>
+        <w:spacing w:line="240" w:lineRule="auto"/>
+        <w:jc w:val="both"/>
+      </w:pPr>
+    </w:p>
+    <w:p>
+      <w:pPr>
+        <w:spacing w:line="240" w:lineRule="auto"/>
+        <w:jc w:val="both"/>
+      </w:pPr>
+    </w:p>
+    <w:p>
+      <w:pPr>
+        <w:spacing w:line="240" w:lineRule="auto"/>
+        <w:jc w:val="both"/>
+      </w:pPr>
+    </w:p>
+    <w:p>
+      <w:pPr>
+        <w:spacing w:line="240" w:lineRule="auto"/>
+        <w:jc w:val="both"/>
+      </w:pPr>
+    </w:p>
+    <w:p>
+      <w:pPr>
+        <w:spacing w:line="240" w:lineRule="auto"/>
+        <w:jc w:val="both"/>
+      </w:pPr>
+    </w:p>
+    <w:p>
+      <w:pPr>
+        <w:spacing w:line="240" w:lineRule="auto"/>
+        <w:jc w:val="both"/>
+      </w:pPr>
+    </w:p>
+    <w:p>
+      <w:pPr>
+        <w:spacing w:line="240" w:lineRule="auto"/>
+        <w:jc w:val="both"/>
+      </w:pPr>
+    </w:p>
+    <w:p>
+      <w:pPr>
+        <w:spacing w:line="240" w:lineRule="auto"/>
+        <w:jc w:val="both"/>
         <w:outlineLvl w:val="0"/>
         <w:rPr>
           <w:b/>
           <w:bCs/>
         </w:rPr>
       </w:pPr>
-      <w:r>
+    </w:p>
+    <w:p>
+      <w:pPr>
+        <w:spacing w:line="240" w:lineRule="auto"/>
+        <w:jc w:val="both"/>
+        <w:outlineLvl w:val="0"/>
         <w:rPr>
           <w:b/>
           <w:bCs/>
         </w:rPr>
-        <w:lastRenderedPageBreak/>
+      </w:pPr>
+      <w:r>
+        <w:rPr>
+          <w:b/>
+          <w:bCs/>
+        </w:rPr>
         <w:t>3.1.3  Конвертация массивов состояний в строки</w:t>
       </w:r>
     </w:p>
@@ -12493,6 +16350,30 @@
       <w:pPr>
         <w:spacing w:line="240" w:lineRule="auto"/>
         <w:jc w:val="both"/>
+      </w:pPr>
+    </w:p>
+    <w:p>
+      <w:pPr>
+        <w:spacing w:line="240" w:lineRule="auto"/>
+        <w:jc w:val="both"/>
+      </w:pPr>
+    </w:p>
+    <w:p>
+      <w:pPr>
+        <w:spacing w:line="240" w:lineRule="auto"/>
+        <w:jc w:val="both"/>
+      </w:pPr>
+    </w:p>
+    <w:p>
+      <w:pPr>
+        <w:spacing w:line="240" w:lineRule="auto"/>
+        <w:jc w:val="both"/>
+      </w:pPr>
+    </w:p>
+    <w:p>
+      <w:pPr>
+        <w:spacing w:line="240" w:lineRule="auto"/>
+        <w:jc w:val="both"/>
         <w:outlineLvl w:val="0"/>
         <w:rPr>
           <w:b/>
@@ -12517,6 +16398,24 @@
       <w:pPr>
         <w:spacing w:line="240" w:lineRule="auto"/>
         <w:jc w:val="both"/>
+      </w:pPr>
+    </w:p>
+    <w:p>
+      <w:pPr>
+        <w:spacing w:line="240" w:lineRule="auto"/>
+        <w:jc w:val="both"/>
+      </w:pPr>
+    </w:p>
+    <w:p>
+      <w:pPr>
+        <w:spacing w:line="240" w:lineRule="auto"/>
+        <w:jc w:val="both"/>
+      </w:pPr>
+    </w:p>
+    <w:p>
+      <w:pPr>
+        <w:spacing w:line="240" w:lineRule="auto"/>
+        <w:jc w:val="both"/>
         <w:rPr>
           <w:b/>
           <w:bCs/>
@@ -12535,15 +16434,48 @@
           <w:bCs/>
           <w:lang w:val="en-US"/>
         </w:rPr>
-        <w:t>StepMapping</w:t>
+        <w:t>Step</w:t>
       </w:r>
       <w:r>
         <w:rPr>
           <w:b/>
           <w:bCs/>
         </w:rPr>
+        <w:t xml:space="preserve"> </w:t>
+      </w:r>
+      <w:r>
+        <w:rPr>
+          <w:b/>
+          <w:bCs/>
+          <w:lang w:val="en-US"/>
+        </w:rPr>
+        <w:t>Mapping</w:t>
+      </w:r>
+      <w:r>
+        <w:rPr>
+          <w:b/>
+          <w:bCs/>
+        </w:rPr>
         <w:t>)</w:t>
       </w:r>
+    </w:p>
+    <w:p>
+      <w:pPr>
+        <w:spacing w:line="240" w:lineRule="auto"/>
+        <w:jc w:val="both"/>
+      </w:pPr>
+    </w:p>
+    <w:p>
+      <w:pPr>
+        <w:spacing w:line="240" w:lineRule="auto"/>
+        <w:jc w:val="both"/>
+      </w:pPr>
+    </w:p>
+    <w:p>
+      <w:pPr>
+        <w:spacing w:line="240" w:lineRule="auto"/>
+        <w:jc w:val="both"/>
+      </w:pPr>
     </w:p>
     <w:p>
       <w:pPr>
@@ -12593,6 +16525,24 @@
       <w:pPr>
         <w:spacing w:line="240" w:lineRule="auto"/>
         <w:jc w:val="both"/>
+      </w:pPr>
+    </w:p>
+    <w:p>
+      <w:pPr>
+        <w:spacing w:line="240" w:lineRule="auto"/>
+        <w:jc w:val="both"/>
+      </w:pPr>
+    </w:p>
+    <w:p>
+      <w:pPr>
+        <w:spacing w:line="240" w:lineRule="auto"/>
+        <w:jc w:val="both"/>
+      </w:pPr>
+    </w:p>
+    <w:p>
+      <w:pPr>
+        <w:spacing w:line="240" w:lineRule="auto"/>
+        <w:jc w:val="both"/>
         <w:rPr>
           <w:b/>
           <w:bCs/>
@@ -12624,6 +16574,24 @@
       <w:pPr>
         <w:spacing w:line="240" w:lineRule="auto"/>
         <w:jc w:val="both"/>
+      </w:pPr>
+    </w:p>
+    <w:p>
+      <w:pPr>
+        <w:spacing w:line="240" w:lineRule="auto"/>
+        <w:jc w:val="both"/>
+      </w:pPr>
+    </w:p>
+    <w:p>
+      <w:pPr>
+        <w:spacing w:line="240" w:lineRule="auto"/>
+        <w:jc w:val="both"/>
+      </w:pPr>
+    </w:p>
+    <w:p>
+      <w:pPr>
+        <w:spacing w:line="240" w:lineRule="auto"/>
+        <w:jc w:val="both"/>
         <w:rPr>
           <w:b/>
           <w:bCs/>
@@ -12655,6 +16623,24 @@
       <w:pPr>
         <w:spacing w:line="240" w:lineRule="auto"/>
         <w:jc w:val="both"/>
+      </w:pPr>
+    </w:p>
+    <w:p>
+      <w:pPr>
+        <w:spacing w:line="240" w:lineRule="auto"/>
+        <w:jc w:val="both"/>
+      </w:pPr>
+    </w:p>
+    <w:p>
+      <w:pPr>
+        <w:spacing w:line="240" w:lineRule="auto"/>
+        <w:jc w:val="both"/>
+      </w:pPr>
+    </w:p>
+    <w:p>
+      <w:pPr>
+        <w:spacing w:line="240" w:lineRule="auto"/>
+        <w:jc w:val="both"/>
         <w:rPr>
           <w:b/>
           <w:bCs/>
@@ -12686,6 +16672,18 @@
       <w:pPr>
         <w:spacing w:line="240" w:lineRule="auto"/>
         <w:jc w:val="both"/>
+      </w:pPr>
+    </w:p>
+    <w:p>
+      <w:pPr>
+        <w:spacing w:line="240" w:lineRule="auto"/>
+        <w:jc w:val="both"/>
+      </w:pPr>
+    </w:p>
+    <w:p>
+      <w:pPr>
+        <w:spacing w:line="240" w:lineRule="auto"/>
+        <w:jc w:val="both"/>
         <w:rPr>
           <w:b/>
           <w:bCs/>
@@ -12717,6 +16715,18 @@
       <w:pPr>
         <w:spacing w:line="240" w:lineRule="auto"/>
         <w:jc w:val="both"/>
+      </w:pPr>
+    </w:p>
+    <w:p>
+      <w:pPr>
+        <w:spacing w:line="240" w:lineRule="auto"/>
+        <w:jc w:val="both"/>
+      </w:pPr>
+    </w:p>
+    <w:p>
+      <w:pPr>
+        <w:spacing w:line="240" w:lineRule="auto"/>
+        <w:jc w:val="both"/>
         <w:rPr>
           <w:b/>
           <w:bCs/>
@@ -12734,6 +16744,7 @@
           <w:b/>
           <w:bCs/>
           <w:i/>
+          <w:lang w:val="en-US"/>
         </w:rPr>
         <w:t>KECCAK-p</w:t>
       </w:r>
@@ -12798,6 +16809,24 @@
       <w:pPr>
         <w:spacing w:line="240" w:lineRule="auto"/>
         <w:jc w:val="both"/>
+      </w:pPr>
+    </w:p>
+    <w:p>
+      <w:pPr>
+        <w:spacing w:line="240" w:lineRule="auto"/>
+        <w:jc w:val="both"/>
+      </w:pPr>
+    </w:p>
+    <w:p>
+      <w:pPr>
+        <w:spacing w:line="240" w:lineRule="auto"/>
+        <w:jc w:val="both"/>
+      </w:pPr>
+    </w:p>
+    <w:p>
+      <w:pPr>
+        <w:spacing w:line="240" w:lineRule="auto"/>
+        <w:jc w:val="both"/>
         <w:rPr>
           <w:b/>
           <w:bCs/>
@@ -12808,7 +16837,28 @@
           <w:b/>
           <w:bCs/>
         </w:rPr>
-        <w:t>3.4  Сравнениес</w:t>
+        <w:t>3.4  Сравнение</w:t>
+      </w:r>
+      <w:r>
+        <w:rPr>
+          <w:b/>
+          <w:bCs/>
+        </w:rPr>
+        <w:t xml:space="preserve"> </w:t>
+      </w:r>
+      <w:r>
+        <w:rPr>
+          <w:b/>
+          <w:bCs/>
+        </w:rPr>
+        <w:t>с</w:t>
+      </w:r>
+      <w:r>
+        <w:rPr>
+          <w:b/>
+          <w:bCs/>
+        </w:rPr>
+        <w:t xml:space="preserve"> </w:t>
       </w:r>
       <w:r>
         <w:rPr>
@@ -12848,6 +16898,24 @@
         <w:spacing w:line="240" w:lineRule="auto"/>
         <w:jc w:val="both"/>
       </w:pPr>
+    </w:p>
+    <w:p>
+      <w:pPr>
+        <w:spacing w:line="240" w:lineRule="auto"/>
+        <w:jc w:val="both"/>
+      </w:pPr>
+    </w:p>
+    <w:p>
+      <w:pPr>
+        <w:spacing w:line="240" w:lineRule="auto"/>
+        <w:jc w:val="both"/>
+      </w:pPr>
+    </w:p>
+    <w:p>
+      <w:pPr>
+        <w:spacing w:line="240" w:lineRule="auto"/>
+        <w:jc w:val="both"/>
+      </w:pPr>
       <w:r>
         <w:rPr>
           <w:b/>
@@ -12859,7 +16927,20 @@
           <w:b/>
           <w:lang w:val="en-US"/>
         </w:rPr>
-        <w:t>SpongeConstruction</w:t>
+        <w:t>Sponge</w:t>
+      </w:r>
+      <w:r>
+        <w:rPr>
+          <w:b/>
+        </w:rPr>
+        <w:t xml:space="preserve"> </w:t>
+      </w:r>
+      <w:r>
+        <w:rPr>
+          <w:b/>
+          <w:lang w:val="en-US"/>
+        </w:rPr>
+        <w:t>Construction</w:t>
       </w:r>
       <w:r>
         <w:rPr>
@@ -12872,20 +16953,34 @@
       <w:pPr>
         <w:spacing w:line="240" w:lineRule="auto"/>
         <w:jc w:val="both"/>
-        <w:rPr>
-          <w:lang w:val="en-US"/>
-        </w:rPr>
-      </w:pPr>
-    </w:p>
-    <w:p>
-      <w:pPr>
-        <w:spacing w:line="240" w:lineRule="auto"/>
-        <w:jc w:val="both"/>
-      </w:pPr>
-      <w:r>
-        <w:rPr>
-          <w:b/>
-          <w:lang w:val="en-US"/>
+      </w:pPr>
+    </w:p>
+    <w:p>
+      <w:pPr>
+        <w:spacing w:line="240" w:lineRule="auto"/>
+        <w:jc w:val="both"/>
+      </w:pPr>
+    </w:p>
+    <w:p>
+      <w:pPr>
+        <w:spacing w:line="240" w:lineRule="auto"/>
+        <w:jc w:val="both"/>
+      </w:pPr>
+    </w:p>
+    <w:p>
+      <w:pPr>
+        <w:spacing w:line="240" w:lineRule="auto"/>
+        <w:jc w:val="both"/>
+      </w:pPr>
+    </w:p>
+    <w:p>
+      <w:pPr>
+        <w:spacing w:line="240" w:lineRule="auto"/>
+        <w:jc w:val="both"/>
+      </w:pPr>
+      <w:r>
+        <w:rPr>
+          <w:b/>
         </w:rPr>
         <w:t xml:space="preserve">5.  </w:t>
       </w:r>
@@ -12902,9 +16997,24 @@
       <w:pPr>
         <w:spacing w:line="240" w:lineRule="auto"/>
         <w:jc w:val="both"/>
-        <w:rPr>
-          <w:lang w:val="en-US"/>
-        </w:rPr>
+      </w:pPr>
+    </w:p>
+    <w:p>
+      <w:pPr>
+        <w:spacing w:line="240" w:lineRule="auto"/>
+        <w:jc w:val="both"/>
+      </w:pPr>
+    </w:p>
+    <w:p>
+      <w:pPr>
+        <w:spacing w:line="240" w:lineRule="auto"/>
+        <w:jc w:val="both"/>
+      </w:pPr>
+    </w:p>
+    <w:p>
+      <w:pPr>
+        <w:spacing w:line="240" w:lineRule="auto"/>
+        <w:jc w:val="both"/>
       </w:pPr>
     </w:p>
     <w:p>
@@ -12958,6 +17068,24 @@
       <w:pPr>
         <w:spacing w:line="240" w:lineRule="auto"/>
         <w:jc w:val="both"/>
+      </w:pPr>
+    </w:p>
+    <w:p>
+      <w:pPr>
+        <w:spacing w:line="240" w:lineRule="auto"/>
+        <w:jc w:val="both"/>
+      </w:pPr>
+    </w:p>
+    <w:p>
+      <w:pPr>
+        <w:spacing w:line="240" w:lineRule="auto"/>
+        <w:jc w:val="both"/>
+      </w:pPr>
+    </w:p>
+    <w:p>
+      <w:pPr>
+        <w:spacing w:line="240" w:lineRule="auto"/>
+        <w:jc w:val="both"/>
         <w:rPr>
           <w:b/>
           <w:bCs/>
@@ -12990,6 +17118,24 @@
         <w:spacing w:line="240" w:lineRule="auto"/>
         <w:jc w:val="both"/>
       </w:pPr>
+    </w:p>
+    <w:p>
+      <w:pPr>
+        <w:spacing w:line="240" w:lineRule="auto"/>
+        <w:jc w:val="both"/>
+      </w:pPr>
+    </w:p>
+    <w:p>
+      <w:pPr>
+        <w:spacing w:line="240" w:lineRule="auto"/>
+        <w:jc w:val="both"/>
+      </w:pPr>
+    </w:p>
+    <w:p>
+      <w:pPr>
+        <w:spacing w:line="240" w:lineRule="auto"/>
+        <w:jc w:val="both"/>
+      </w:pPr>
       <w:r>
         <w:rPr>
           <w:b/>
@@ -13007,6 +17153,24 @@
       <w:pPr>
         <w:spacing w:line="240" w:lineRule="auto"/>
         <w:jc w:val="both"/>
+      </w:pPr>
+    </w:p>
+    <w:p>
+      <w:pPr>
+        <w:spacing w:line="240" w:lineRule="auto"/>
+        <w:jc w:val="both"/>
+      </w:pPr>
+    </w:p>
+    <w:p>
+      <w:pPr>
+        <w:spacing w:line="240" w:lineRule="auto"/>
+        <w:jc w:val="both"/>
+      </w:pPr>
+    </w:p>
+    <w:p>
+      <w:pPr>
+        <w:spacing w:line="240" w:lineRule="auto"/>
+        <w:jc w:val="both"/>
         <w:outlineLvl w:val="0"/>
         <w:rPr>
           <w:b/>
@@ -13046,6 +17210,24 @@
       <w:pPr>
         <w:spacing w:line="240" w:lineRule="auto"/>
         <w:jc w:val="both"/>
+      </w:pPr>
+    </w:p>
+    <w:p>
+      <w:pPr>
+        <w:spacing w:line="240" w:lineRule="auto"/>
+        <w:jc w:val="both"/>
+      </w:pPr>
+    </w:p>
+    <w:p>
+      <w:pPr>
+        <w:spacing w:line="240" w:lineRule="auto"/>
+        <w:jc w:val="both"/>
+      </w:pPr>
+    </w:p>
+    <w:p>
+      <w:pPr>
+        <w:spacing w:line="240" w:lineRule="auto"/>
+        <w:jc w:val="both"/>
         <w:outlineLvl w:val="0"/>
         <w:rPr>
           <w:b/>
@@ -13085,6 +17267,24 @@
       <w:pPr>
         <w:spacing w:line="240" w:lineRule="auto"/>
         <w:jc w:val="both"/>
+      </w:pPr>
+    </w:p>
+    <w:p>
+      <w:pPr>
+        <w:spacing w:line="240" w:lineRule="auto"/>
+        <w:jc w:val="both"/>
+      </w:pPr>
+    </w:p>
+    <w:p>
+      <w:pPr>
+        <w:spacing w:line="240" w:lineRule="auto"/>
+        <w:jc w:val="both"/>
+      </w:pPr>
+    </w:p>
+    <w:p>
+      <w:pPr>
+        <w:spacing w:line="240" w:lineRule="auto"/>
+        <w:jc w:val="both"/>
         <w:outlineLvl w:val="0"/>
         <w:rPr>
           <w:b/>
@@ -13125,6 +17325,24 @@
         <w:spacing w:line="240" w:lineRule="auto"/>
         <w:jc w:val="both"/>
       </w:pPr>
+    </w:p>
+    <w:p>
+      <w:pPr>
+        <w:spacing w:line="240" w:lineRule="auto"/>
+        <w:jc w:val="both"/>
+      </w:pPr>
+    </w:p>
+    <w:p>
+      <w:pPr>
+        <w:spacing w:line="240" w:lineRule="auto"/>
+        <w:jc w:val="both"/>
+      </w:pPr>
+    </w:p>
+    <w:p>
+      <w:pPr>
+        <w:spacing w:line="240" w:lineRule="auto"/>
+        <w:jc w:val="both"/>
+      </w:pPr>
       <w:r>
         <w:rPr>
           <w:b/>
@@ -13155,6 +17373,24 @@
       <w:pPr>
         <w:spacing w:line="240" w:lineRule="auto"/>
         <w:jc w:val="both"/>
+      </w:pPr>
+    </w:p>
+    <w:p>
+      <w:pPr>
+        <w:spacing w:line="240" w:lineRule="auto"/>
+        <w:jc w:val="both"/>
+      </w:pPr>
+    </w:p>
+    <w:p>
+      <w:pPr>
+        <w:spacing w:line="240" w:lineRule="auto"/>
+        <w:jc w:val="both"/>
+      </w:pPr>
+    </w:p>
+    <w:p>
+      <w:pPr>
+        <w:spacing w:line="240" w:lineRule="auto"/>
+        <w:jc w:val="both"/>
         <w:outlineLvl w:val="0"/>
       </w:pPr>
       <w:r>
@@ -13174,6 +17410,24 @@
       <w:pPr>
         <w:spacing w:line="240" w:lineRule="auto"/>
         <w:jc w:val="both"/>
+      </w:pPr>
+    </w:p>
+    <w:p>
+      <w:pPr>
+        <w:spacing w:line="240" w:lineRule="auto"/>
+        <w:jc w:val="both"/>
+      </w:pPr>
+    </w:p>
+    <w:p>
+      <w:pPr>
+        <w:spacing w:line="240" w:lineRule="auto"/>
+        <w:jc w:val="both"/>
+      </w:pPr>
+    </w:p>
+    <w:p>
+      <w:pPr>
+        <w:spacing w:line="240" w:lineRule="auto"/>
+        <w:jc w:val="both"/>
         <w:outlineLvl w:val="0"/>
         <w:rPr>
           <w:b/>
@@ -13213,6 +17467,24 @@
       <w:pPr>
         <w:spacing w:line="240" w:lineRule="auto"/>
         <w:jc w:val="both"/>
+      </w:pPr>
+    </w:p>
+    <w:p>
+      <w:pPr>
+        <w:spacing w:line="240" w:lineRule="auto"/>
+        <w:jc w:val="both"/>
+      </w:pPr>
+    </w:p>
+    <w:p>
+      <w:pPr>
+        <w:spacing w:line="240" w:lineRule="auto"/>
+        <w:jc w:val="both"/>
+      </w:pPr>
+    </w:p>
+    <w:p>
+      <w:pPr>
+        <w:spacing w:line="240" w:lineRule="auto"/>
+        <w:jc w:val="both"/>
         <w:outlineLvl w:val="0"/>
         <w:rPr>
           <w:b/>
@@ -13245,6 +17517,24 @@
       <w:pPr>
         <w:spacing w:line="240" w:lineRule="auto"/>
         <w:jc w:val="both"/>
+      </w:pPr>
+    </w:p>
+    <w:p>
+      <w:pPr>
+        <w:spacing w:line="240" w:lineRule="auto"/>
+        <w:jc w:val="both"/>
+      </w:pPr>
+    </w:p>
+    <w:p>
+      <w:pPr>
+        <w:spacing w:line="240" w:lineRule="auto"/>
+        <w:jc w:val="both"/>
+      </w:pPr>
+    </w:p>
+    <w:p>
+      <w:pPr>
+        <w:spacing w:line="240" w:lineRule="auto"/>
+        <w:jc w:val="both"/>
         <w:outlineLvl w:val="0"/>
       </w:pPr>
       <w:r>
@@ -13252,7 +17542,13 @@
           <w:b/>
           <w:lang w:val="en-US"/>
         </w:rPr>
-        <w:t xml:space="preserve">B.  </w:t>
+        <w:t>B</w:t>
+      </w:r>
+      <w:r>
+        <w:rPr>
+          <w:b/>
+        </w:rPr>
+        <w:t xml:space="preserve">.  </w:t>
       </w:r>
       <w:r>
         <w:rPr>
@@ -13271,6 +17567,24 @@
       <w:pPr>
         <w:spacing w:line="240" w:lineRule="auto"/>
         <w:jc w:val="both"/>
+      </w:pPr>
+    </w:p>
+    <w:p>
+      <w:pPr>
+        <w:spacing w:line="240" w:lineRule="auto"/>
+        <w:jc w:val="both"/>
+      </w:pPr>
+    </w:p>
+    <w:p>
+      <w:pPr>
+        <w:spacing w:line="240" w:lineRule="auto"/>
+        <w:jc w:val="both"/>
+      </w:pPr>
+    </w:p>
+    <w:p>
+      <w:pPr>
+        <w:spacing w:line="240" w:lineRule="auto"/>
+        <w:jc w:val="both"/>
         <w:outlineLvl w:val="0"/>
         <w:rPr>
           <w:b/>
@@ -13282,8 +17596,40 @@
           <w:b/>
           <w:bCs/>
         </w:rPr>
-        <w:t>B.1  Функциипреобразования</w:t>
-      </w:r>
+        <w:t>B.1  Функции</w:t>
+      </w:r>
+      <w:r>
+        <w:rPr>
+          <w:b/>
+          <w:bCs/>
+        </w:rPr>
+        <w:t xml:space="preserve"> </w:t>
+      </w:r>
+      <w:r>
+        <w:rPr>
+          <w:b/>
+          <w:bCs/>
+        </w:rPr>
+        <w:t>преобразования</w:t>
+      </w:r>
+    </w:p>
+    <w:p>
+      <w:pPr>
+        <w:spacing w:line="240" w:lineRule="auto"/>
+        <w:jc w:val="both"/>
+      </w:pPr>
+    </w:p>
+    <w:p>
+      <w:pPr>
+        <w:spacing w:line="240" w:lineRule="auto"/>
+        <w:jc w:val="both"/>
+      </w:pPr>
+    </w:p>
+    <w:p>
+      <w:pPr>
+        <w:spacing w:line="240" w:lineRule="auto"/>
+        <w:jc w:val="both"/>
+      </w:pPr>
     </w:p>
     <w:p>
       <w:pPr>
@@ -13307,7 +17653,6 @@
           <w:bCs/>
           <w:lang w:val="en-US"/>
         </w:rPr>
-        <w:lastRenderedPageBreak/>
         <w:t>B</w:t>
       </w:r>
       <w:r>
@@ -13323,13 +17668,28 @@
           <w:bCs/>
           <w:lang w:val="en-US"/>
         </w:rPr>
-        <w:t>paddingbits</w:t>
+        <w:t>padding</w:t>
       </w:r>
       <w:r>
         <w:rPr>
           <w:b/>
           <w:bCs/>
         </w:rPr>
+        <w:t xml:space="preserve"> </w:t>
+      </w:r>
+      <w:r>
+        <w:rPr>
+          <w:b/>
+          <w:bCs/>
+          <w:lang w:val="en-US"/>
+        </w:rPr>
+        <w:t>bits</w:t>
+      </w:r>
+      <w:r>
+        <w:rPr>
+          <w:b/>
+          <w:bCs/>
+        </w:rPr>
         <w:t>)</w:t>
       </w:r>
     </w:p>
@@ -13343,6 +17703,24 @@
       <w:pPr>
         <w:spacing w:line="240" w:lineRule="auto"/>
         <w:jc w:val="both"/>
+      </w:pPr>
+    </w:p>
+    <w:p>
+      <w:pPr>
+        <w:spacing w:line="240" w:lineRule="auto"/>
+        <w:jc w:val="both"/>
+      </w:pPr>
+    </w:p>
+    <w:p>
+      <w:pPr>
+        <w:spacing w:line="240" w:lineRule="auto"/>
+        <w:jc w:val="both"/>
+      </w:pPr>
+    </w:p>
+    <w:p>
+      <w:pPr>
+        <w:spacing w:line="240" w:lineRule="auto"/>
+        <w:jc w:val="both"/>
         <w:outlineLvl w:val="0"/>
       </w:pPr>
       <w:r>
@@ -13350,14 +17728,50 @@
           <w:b/>
           <w:lang w:val="en-US"/>
         </w:rPr>
-        <w:t xml:space="preserve">C.  </w:t>
-      </w:r>
-      <w:r>
-        <w:rPr>
-          <w:b/>
-        </w:rPr>
-        <w:t>Идентификаторыобъектов</w:t>
-      </w:r>
+        <w:t>C</w:t>
+      </w:r>
+      <w:r>
+        <w:rPr>
+          <w:b/>
+        </w:rPr>
+        <w:t xml:space="preserve">.  </w:t>
+      </w:r>
+      <w:r>
+        <w:rPr>
+          <w:b/>
+        </w:rPr>
+        <w:t>Идентификаторы</w:t>
+      </w:r>
+      <w:r>
+        <w:rPr>
+          <w:b/>
+        </w:rPr>
+        <w:t xml:space="preserve"> </w:t>
+      </w:r>
+      <w:r>
+        <w:rPr>
+          <w:b/>
+        </w:rPr>
+        <w:t>объектов</w:t>
+      </w:r>
+    </w:p>
+    <w:p>
+      <w:pPr>
+        <w:spacing w:line="240" w:lineRule="auto"/>
+        <w:jc w:val="both"/>
+      </w:pPr>
+    </w:p>
+    <w:p>
+      <w:pPr>
+        <w:spacing w:line="240" w:lineRule="auto"/>
+        <w:jc w:val="both"/>
+      </w:pPr>
+    </w:p>
+    <w:p>
+      <w:pPr>
+        <w:spacing w:line="240" w:lineRule="auto"/>
+        <w:jc w:val="both"/>
+      </w:pPr>
     </w:p>
     <w:p>
       <w:pPr>
@@ -13376,13 +17790,31 @@
           <w:b/>
           <w:lang w:val="en-US"/>
         </w:rPr>
-        <w:t xml:space="preserve">D.  </w:t>
-      </w:r>
-      <w:r>
-        <w:rPr>
-          <w:b/>
-        </w:rPr>
-        <w:t>Использованнаялитература</w:t>
+        <w:t>D</w:t>
+      </w:r>
+      <w:r>
+        <w:rPr>
+          <w:b/>
+        </w:rPr>
+        <w:t xml:space="preserve">.  </w:t>
+      </w:r>
+      <w:r>
+        <w:rPr>
+          <w:b/>
+        </w:rPr>
+        <w:t>Использованная</w:t>
+      </w:r>
+      <w:r>
+        <w:rPr>
+          <w:b/>
+        </w:rPr>
+        <w:t xml:space="preserve"> </w:t>
+      </w:r>
+      <w:r>
+        <w:rPr>
+          <w:b/>
+        </w:rPr>
+        <w:t>литература</w:t>
       </w:r>
     </w:p>
     <w:p>
@@ -14141,7 +18573,6 @@
   <w:style w:type="character" w:default="1" w:styleId="a0">
     <w:name w:val="Default Paragraph Font"/>
     <w:uiPriority w:val="1"/>
-    <w:semiHidden/>
     <w:unhideWhenUsed/>
   </w:style>
   <w:style w:type="table" w:default="1" w:styleId="a1">
@@ -14429,6 +18860,59 @@
     <w:rPr>
       <w:i/>
       <w:iCs/>
+    </w:rPr>
+  </w:style>
+  <w:style w:type="table" w:styleId="ad">
+    <w:name w:val="Table Grid"/>
+    <w:basedOn w:val="a1"/>
+    <w:uiPriority w:val="59"/>
+    <w:rsid w:val="00D60E43"/>
+    <w:tblPr>
+      <w:tblInd w:w="0" w:type="dxa"/>
+      <w:tblBorders>
+        <w:top w:val="single" w:sz="4" w:space="0" w:color="000000" w:themeColor="text1"/>
+        <w:left w:val="single" w:sz="4" w:space="0" w:color="000000" w:themeColor="text1"/>
+        <w:bottom w:val="single" w:sz="4" w:space="0" w:color="000000" w:themeColor="text1"/>
+        <w:right w:val="single" w:sz="4" w:space="0" w:color="000000" w:themeColor="text1"/>
+        <w:insideH w:val="single" w:sz="4" w:space="0" w:color="000000" w:themeColor="text1"/>
+        <w:insideV w:val="single" w:sz="4" w:space="0" w:color="000000" w:themeColor="text1"/>
+      </w:tblBorders>
+      <w:tblCellMar>
+        <w:top w:w="0" w:type="dxa"/>
+        <w:left w:w="108" w:type="dxa"/>
+        <w:bottom w:w="0" w:type="dxa"/>
+        <w:right w:w="108" w:type="dxa"/>
+      </w:tblCellMar>
+    </w:tblPr>
+  </w:style>
+  <w:style w:type="paragraph" w:styleId="ae">
+    <w:name w:val="Balloon Text"/>
+    <w:basedOn w:val="a"/>
+    <w:link w:val="af"/>
+    <w:uiPriority w:val="99"/>
+    <w:semiHidden/>
+    <w:unhideWhenUsed/>
+    <w:rsid w:val="00645648"/>
+    <w:pPr>
+      <w:spacing w:line="240" w:lineRule="auto"/>
+    </w:pPr>
+    <w:rPr>
+      <w:rFonts w:ascii="Tahoma" w:hAnsi="Tahoma" w:cs="Tahoma"/>
+      <w:sz w:val="16"/>
+      <w:szCs w:val="16"/>
+    </w:rPr>
+  </w:style>
+  <w:style w:type="character" w:customStyle="1" w:styleId="af">
+    <w:name w:val="Текст выноски Знак"/>
+    <w:basedOn w:val="a0"/>
+    <w:link w:val="ae"/>
+    <w:uiPriority w:val="99"/>
+    <w:semiHidden/>
+    <w:rsid w:val="00645648"/>
+    <w:rPr>
+      <w:rFonts w:ascii="Tahoma" w:hAnsi="Tahoma" w:cs="Tahoma"/>
+      <w:sz w:val="16"/>
+      <w:szCs w:val="16"/>
     </w:rPr>
   </w:style>
 </w:styles>
